--- a/Final/Project/RohitRaj_SamanjateSood_SumitBhanwala.docx
+++ b/Final/Project/RohitRaj_SamanjateSood_SumitBhanwala.docx
@@ -1182,7 +1182,7 @@
                   </wp:anchor>
                 </w:drawing>
               </mc:Choice>
-              <mc:Fallback xmlns:mv="urn:schemas-microsoft-com:mac:vml" xmlns:mo="http://schemas.microsoft.com/office/mac/office/2008/main">
+              <mc:Fallback xmlns:mo="http://schemas.microsoft.com/office/mac/office/2008/main" xmlns:mv="urn:schemas-microsoft-com:mac:vml">
                 <w:pict>
                   <v:group w14:anchorId="4006886C" id="Group 114" o:spid="_x0000_s1026" style="position:absolute;margin-left:0;margin-top:0;width:18pt;height:10in;z-index:251659264;mso-width-percent:29;mso-height-percent:909;mso-left-percent:45;mso-position-horizontal-relative:page;mso-position-vertical:center;mso-position-vertical-relative:page;mso-width-percent:29;mso-height-percent:909;mso-left-percent:45" coordsize="228600,9144000" o:gfxdata="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">
                     <v:rect id="Rectangle 115" o:spid="_x0000_s1027" style="position:absolute;width:228600;height:8782050;visibility:visible;mso-wrap-style:square;v-text-anchor:middle" o:gfxdata="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" fillcolor="#ed7d31 [3205]" stroked="f" strokeweight="1pt"/>
@@ -1244,18 +1244,14 @@
           <w:szCs w:val="36"/>
         </w:rPr>
       </w:pPr>
-    </w:p>
-    <w:p>
-      <w:pPr>
-        <w:pStyle w:val="ListParagraph"/>
-        <w:ind w:left="1080"/>
-        <w:jc w:val="both"/>
+      <w:r>
         <w:rPr>
           <w:rFonts w:ascii="Times New Roman" w:hAnsi="Times New Roman" w:cs="Times New Roman"/>
           <w:sz w:val="36"/>
           <w:szCs w:val="36"/>
         </w:rPr>
-      </w:pPr>
+        <w:br/>
+      </w:r>
       <w:r>
         <w:rPr>
           <w:rFonts w:ascii="Times New Roman" w:hAnsi="Times New Roman" w:cs="Times New Roman"/>
@@ -2966,8 +2962,15 @@
       <w:r>
         <w:rPr>
           <w:rFonts w:ascii="Times New Roman" w:hAnsi="Times New Roman" w:cs="Times New Roman"/>
-        </w:rPr>
-        <w:t>R = Total number of relevant documents in the collection</w:t>
+          <w:i/>
+        </w:rPr>
+        <w:t>R</w:t>
+      </w:r>
+      <w:r>
+        <w:rPr>
+          <w:rFonts w:ascii="Times New Roman" w:hAnsi="Times New Roman" w:cs="Times New Roman"/>
+        </w:rPr>
+        <w:t xml:space="preserve"> = Total number of relevant documents in the collection</w:t>
       </w:r>
       <w:r>
         <w:rPr>
@@ -2978,12 +2981,14 @@
       <w:r>
         <w:rPr>
           <w:rFonts w:ascii="Times New Roman" w:hAnsi="Times New Roman" w:cs="Times New Roman"/>
+          <w:i/>
         </w:rPr>
         <w:t>r</w:t>
       </w:r>
       <w:r>
         <w:rPr>
           <w:rFonts w:ascii="Times New Roman" w:hAnsi="Times New Roman" w:cs="Times New Roman"/>
+          <w:i/>
           <w:vertAlign w:val="subscript"/>
         </w:rPr>
         <w:t>i</w:t>
@@ -2997,14 +3002,28 @@
       <w:r>
         <w:rPr>
           <w:rFonts w:ascii="Times New Roman" w:hAnsi="Times New Roman" w:cs="Times New Roman"/>
-        </w:rPr>
-        <w:t xml:space="preserve">i, </w:t>
-      </w:r>
-      <w:r>
-        <w:rPr>
-          <w:rFonts w:ascii="Times New Roman" w:hAnsi="Times New Roman" w:cs="Times New Roman"/>
-        </w:rPr>
-        <w:t>N = Number</w:t>
+          <w:i/>
+        </w:rPr>
+        <w:t>i</w:t>
+      </w:r>
+      <w:r>
+        <w:rPr>
+          <w:rFonts w:ascii="Times New Roman" w:hAnsi="Times New Roman" w:cs="Times New Roman"/>
+        </w:rPr>
+        <w:t xml:space="preserve">, </w:t>
+      </w:r>
+      <w:r>
+        <w:rPr>
+          <w:rFonts w:ascii="Times New Roman" w:hAnsi="Times New Roman" w:cs="Times New Roman"/>
+          <w:i/>
+        </w:rPr>
+        <w:t>N</w:t>
+      </w:r>
+      <w:r>
+        <w:rPr>
+          <w:rFonts w:ascii="Times New Roman" w:hAnsi="Times New Roman" w:cs="Times New Roman"/>
+        </w:rPr>
+        <w:t xml:space="preserve"> = Number</w:t>
       </w:r>
       <w:r>
         <w:rPr>
@@ -3015,12 +3034,14 @@
       <w:r>
         <w:rPr>
           <w:rFonts w:ascii="Times New Roman" w:hAnsi="Times New Roman" w:cs="Times New Roman"/>
+          <w:i/>
         </w:rPr>
         <w:t>n</w:t>
       </w:r>
       <w:r>
         <w:rPr>
           <w:rFonts w:ascii="Times New Roman" w:hAnsi="Times New Roman" w:cs="Times New Roman"/>
+          <w:i/>
           <w:vertAlign w:val="subscript"/>
         </w:rPr>
         <w:t>i</w:t>
@@ -3035,17 +3056,32 @@
         <w:rPr>
           <w:rFonts w:ascii="Times New Roman" w:hAnsi="Times New Roman" w:cs="Times New Roman"/>
         </w:rPr>
-        <w:t xml:space="preserve">term i, </w:t>
-      </w:r>
-      <w:r>
-        <w:rPr>
-          <w:rFonts w:ascii="Times New Roman" w:hAnsi="Times New Roman" w:cs="Times New Roman"/>
+        <w:t xml:space="preserve">term </w:t>
+      </w:r>
+      <w:r>
+        <w:rPr>
+          <w:rFonts w:ascii="Times New Roman" w:hAnsi="Times New Roman" w:cs="Times New Roman"/>
+          <w:i/>
+        </w:rPr>
+        <w:t>i</w:t>
+      </w:r>
+      <w:r>
+        <w:rPr>
+          <w:rFonts w:ascii="Times New Roman" w:hAnsi="Times New Roman" w:cs="Times New Roman"/>
+        </w:rPr>
+        <w:t xml:space="preserve">, </w:t>
+      </w:r>
+      <w:r>
+        <w:rPr>
+          <w:rFonts w:ascii="Times New Roman" w:hAnsi="Times New Roman" w:cs="Times New Roman"/>
+          <w:i/>
         </w:rPr>
         <w:t>f</w:t>
       </w:r>
       <w:r>
         <w:rPr>
           <w:rFonts w:ascii="Times New Roman" w:hAnsi="Times New Roman" w:cs="Times New Roman"/>
+          <w:i/>
           <w:vertAlign w:val="subscript"/>
         </w:rPr>
         <w:t>i</w:t>
@@ -3054,7 +3090,20 @@
         <w:rPr>
           <w:rFonts w:ascii="Times New Roman" w:hAnsi="Times New Roman" w:cs="Times New Roman"/>
         </w:rPr>
-        <w:t xml:space="preserve"> = frequency of term i in the document</w:t>
+        <w:t xml:space="preserve"> = frequency of term </w:t>
+      </w:r>
+      <w:r>
+        <w:rPr>
+          <w:rFonts w:ascii="Times New Roman" w:hAnsi="Times New Roman" w:cs="Times New Roman"/>
+          <w:i/>
+        </w:rPr>
+        <w:t>i</w:t>
+      </w:r>
+      <w:r>
+        <w:rPr>
+          <w:rFonts w:ascii="Times New Roman" w:hAnsi="Times New Roman" w:cs="Times New Roman"/>
+        </w:rPr>
+        <w:t xml:space="preserve"> in the document</w:t>
       </w:r>
       <w:r>
         <w:rPr>
@@ -3065,12 +3114,14 @@
       <w:r>
         <w:rPr>
           <w:rFonts w:ascii="Times New Roman" w:hAnsi="Times New Roman" w:cs="Times New Roman"/>
+          <w:i/>
         </w:rPr>
         <w:t>qf</w:t>
       </w:r>
       <w:r>
         <w:rPr>
           <w:rFonts w:ascii="Times New Roman" w:hAnsi="Times New Roman" w:cs="Times New Roman"/>
+          <w:i/>
           <w:vertAlign w:val="subscript"/>
         </w:rPr>
         <w:t>i</w:t>
@@ -3090,12 +3141,14 @@
       <w:r>
         <w:rPr>
           <w:rFonts w:ascii="Times New Roman" w:hAnsi="Times New Roman" w:cs="Times New Roman"/>
+          <w:i/>
         </w:rPr>
         <w:t>k</w:t>
       </w:r>
       <w:r>
         <w:rPr>
           <w:rFonts w:ascii="Times New Roman" w:hAnsi="Times New Roman" w:cs="Times New Roman"/>
+          <w:i/>
           <w:vertAlign w:val="subscript"/>
         </w:rPr>
         <w:t>1</w:t>
@@ -3104,11 +3157,19 @@
         <w:rPr>
           <w:rFonts w:ascii="Times New Roman" w:hAnsi="Times New Roman" w:cs="Times New Roman"/>
         </w:rPr>
-        <w:t>, k</w:t>
-      </w:r>
-      <w:r>
-        <w:rPr>
-          <w:rFonts w:ascii="Times New Roman" w:hAnsi="Times New Roman" w:cs="Times New Roman"/>
+        <w:t xml:space="preserve">, </w:t>
+      </w:r>
+      <w:r>
+        <w:rPr>
+          <w:rFonts w:ascii="Times New Roman" w:hAnsi="Times New Roman" w:cs="Times New Roman"/>
+          <w:i/>
+        </w:rPr>
+        <w:t>k</w:t>
+      </w:r>
+      <w:r>
+        <w:rPr>
+          <w:rFonts w:ascii="Times New Roman" w:hAnsi="Times New Roman" w:cs="Times New Roman"/>
+          <w:i/>
           <w:vertAlign w:val="subscript"/>
         </w:rPr>
         <w:t>2</w:t>
@@ -3151,8 +3212,15 @@
       <w:r>
         <w:rPr>
           <w:rFonts w:ascii="Times New Roman" w:hAnsi="Times New Roman" w:cs="Times New Roman"/>
-        </w:rPr>
-        <w:t xml:space="preserve">K = </w:t>
+          <w:i/>
+        </w:rPr>
+        <w:t>K</w:t>
+      </w:r>
+      <w:r>
+        <w:rPr>
+          <w:rFonts w:ascii="Times New Roman" w:hAnsi="Times New Roman" w:cs="Times New Roman"/>
+        </w:rPr>
+        <w:t xml:space="preserve"> = </w:t>
       </w:r>
       <w:r>
         <w:rPr>
@@ -3265,7 +3333,33 @@
         <w:rPr>
           <w:rFonts w:ascii="Times New Roman" w:hAnsi="Times New Roman" w:cs="Times New Roman"/>
         </w:rPr>
-        <w:t>dl length of the document, avdl average length of a document in the collection, b is a parameter used for length normalisation.</w:t>
+        <w:t xml:space="preserve">dl length of the document, </w:t>
+      </w:r>
+      <w:r>
+        <w:rPr>
+          <w:rFonts w:ascii="Times New Roman" w:hAnsi="Times New Roman" w:cs="Times New Roman"/>
+          <w:i/>
+        </w:rPr>
+        <w:t>avdl</w:t>
+      </w:r>
+      <w:r>
+        <w:rPr>
+          <w:rFonts w:ascii="Times New Roman" w:hAnsi="Times New Roman" w:cs="Times New Roman"/>
+        </w:rPr>
+        <w:t xml:space="preserve"> average length of a document in the collection, </w:t>
+      </w:r>
+      <w:r>
+        <w:rPr>
+          <w:rFonts w:ascii="Times New Roman" w:hAnsi="Times New Roman" w:cs="Times New Roman"/>
+          <w:i/>
+        </w:rPr>
+        <w:t>b</w:t>
+      </w:r>
+      <w:r>
+        <w:rPr>
+          <w:rFonts w:ascii="Times New Roman" w:hAnsi="Times New Roman" w:cs="Times New Roman"/>
+        </w:rPr>
+        <w:t xml:space="preserve"> is a parameter used for length normalisation.</w:t>
       </w:r>
     </w:p>
     <w:p>
@@ -3375,11 +3469,32 @@
         <w:rPr>
           <w:rFonts w:ascii="Times New Roman" w:hAnsi="Times New Roman" w:cs="Times New Roman"/>
         </w:rPr>
-        <w:t>From the given relevance information (cacm.rel.txt) the relevance information is recorded for each query result to calculate R and r</w:t>
-      </w:r>
-      <w:r>
-        <w:rPr>
-          <w:rFonts w:ascii="Times New Roman" w:hAnsi="Times New Roman" w:cs="Times New Roman"/>
+        <w:t xml:space="preserve">From the given relevance information (cacm.rel.txt) the relevance information is recorded for each query result to calculate </w:t>
+      </w:r>
+      <w:r>
+        <w:rPr>
+          <w:rFonts w:ascii="Times New Roman" w:hAnsi="Times New Roman" w:cs="Times New Roman"/>
+          <w:i/>
+        </w:rPr>
+        <w:t>R</w:t>
+      </w:r>
+      <w:r>
+        <w:rPr>
+          <w:rFonts w:ascii="Times New Roman" w:hAnsi="Times New Roman" w:cs="Times New Roman"/>
+        </w:rPr>
+        <w:t xml:space="preserve"> and </w:t>
+      </w:r>
+      <w:r>
+        <w:rPr>
+          <w:rFonts w:ascii="Times New Roman" w:hAnsi="Times New Roman" w:cs="Times New Roman"/>
+          <w:i/>
+        </w:rPr>
+        <w:t>r</w:t>
+      </w:r>
+      <w:r>
+        <w:rPr>
+          <w:rFonts w:ascii="Times New Roman" w:hAnsi="Times New Roman" w:cs="Times New Roman"/>
+          <w:i/>
           <w:vertAlign w:val="subscript"/>
         </w:rPr>
         <w:t>i</w:t>
@@ -3420,7 +3535,20 @@
         <w:rPr>
           <w:rFonts w:ascii="Times New Roman" w:hAnsi="Times New Roman" w:cs="Times New Roman"/>
         </w:rPr>
-        <w:t xml:space="preserve">rted index, avdl is calculated. </w:t>
+        <w:t xml:space="preserve">rted index, </w:t>
+      </w:r>
+      <w:r>
+        <w:rPr>
+          <w:rFonts w:ascii="Times New Roman" w:hAnsi="Times New Roman" w:cs="Times New Roman"/>
+          <w:i/>
+        </w:rPr>
+        <w:t>avdl</w:t>
+      </w:r>
+      <w:r>
+        <w:rPr>
+          <w:rFonts w:ascii="Times New Roman" w:hAnsi="Times New Roman" w:cs="Times New Roman"/>
+        </w:rPr>
+        <w:t xml:space="preserve"> is calculated. </w:t>
       </w:r>
     </w:p>
     <w:p>
@@ -3483,31 +3611,626 @@
     <w:p>
       <w:pPr>
         <w:pStyle w:val="ListParagraph"/>
-        <w:jc w:val="both"/>
+        <w:numPr>
+          <w:ilvl w:val="2"/>
+          <w:numId w:val="1"/>
+        </w:numPr>
+        <w:rPr>
+          <w:rFonts w:ascii="Times New Roman" w:hAnsi="Times New Roman" w:cs="Times New Roman"/>
+        </w:rPr>
+      </w:pPr>
+      <w:r>
+        <w:rPr>
+          <w:rFonts w:ascii="Times New Roman" w:hAnsi="Times New Roman" w:cs="Times New Roman"/>
+        </w:rPr>
+        <w:t>Query Expansion</w:t>
+      </w:r>
+      <w:r>
+        <w:rPr>
+          <w:rFonts w:ascii="Times New Roman" w:hAnsi="Times New Roman" w:cs="Times New Roman"/>
+        </w:rPr>
+        <w:br/>
+      </w:r>
+    </w:p>
+    <w:p>
+      <w:pPr>
+        <w:pStyle w:val="ListParagraph"/>
+        <w:ind w:left="1080"/>
+        <w:rPr>
+          <w:rFonts w:ascii="Times New Roman" w:hAnsi="Times New Roman" w:cs="Times New Roman"/>
+        </w:rPr>
+      </w:pPr>
+      <w:r>
+        <w:rPr>
+          <w:rFonts w:ascii="Times New Roman" w:hAnsi="Times New Roman" w:cs="Times New Roman"/>
+        </w:rPr>
+        <w:lastRenderedPageBreak/>
+        <w:t xml:space="preserve">The baseline run selected from the previous task </w:t>
+      </w:r>
+      <w:r>
+        <w:rPr>
+          <w:rFonts w:ascii="Times New Roman" w:hAnsi="Times New Roman" w:cs="Times New Roman"/>
+        </w:rPr>
+        <w:t xml:space="preserve">for query expansion is </w:t>
+      </w:r>
+      <w:r>
+        <w:rPr>
+          <w:rFonts w:ascii="Times New Roman" w:hAnsi="Times New Roman" w:cs="Times New Roman"/>
+          <w:i/>
+        </w:rPr>
+        <w:t>BM25 ranking algorithm</w:t>
+      </w:r>
+      <w:r>
+        <w:rPr>
+          <w:rFonts w:ascii="Times New Roman" w:hAnsi="Times New Roman" w:cs="Times New Roman"/>
+        </w:rPr>
+        <w:t xml:space="preserve">, since </w:t>
+      </w:r>
+      <w:r>
+        <w:rPr>
+          <w:rFonts w:ascii="Times New Roman" w:hAnsi="Times New Roman" w:cs="Times New Roman"/>
+        </w:rPr>
+        <w:t xml:space="preserve">this model focuses on topical relevance </w:t>
+      </w:r>
+      <w:r>
+        <w:rPr>
+          <w:rFonts w:ascii="Times New Roman" w:hAnsi="Times New Roman" w:cs="Times New Roman"/>
+          <w:vertAlign w:val="superscript"/>
+        </w:rPr>
+        <w:t>[15]</w:t>
+      </w:r>
+      <w:r>
+        <w:rPr>
+          <w:rFonts w:ascii="Times New Roman" w:hAnsi="Times New Roman" w:cs="Times New Roman"/>
+        </w:rPr>
+        <w:t xml:space="preserve">, we expect it to return topically similar results for a query. </w:t>
+      </w:r>
+    </w:p>
+    <w:p>
+      <w:pPr>
+        <w:pStyle w:val="ListParagraph"/>
+        <w:ind w:left="1080"/>
+        <w:rPr>
+          <w:rFonts w:ascii="Times New Roman" w:hAnsi="Times New Roman" w:cs="Times New Roman"/>
+        </w:rPr>
+      </w:pPr>
+      <w:r>
+        <w:rPr>
+          <w:rFonts w:ascii="Times New Roman" w:hAnsi="Times New Roman" w:cs="Times New Roman"/>
+        </w:rPr>
+        <w:br/>
+      </w:r>
+      <w:r>
         <w:rPr>
           <w:rFonts w:ascii="Times New Roman" w:hAnsi="Times New Roman" w:cs="Times New Roman"/>
           <w:u w:val="single"/>
         </w:rPr>
-      </w:pPr>
-      <w:r>
+        <w:t>Methodology:</w:t>
+      </w:r>
+    </w:p>
+    <w:p>
+      <w:pPr>
+        <w:pStyle w:val="ListParagraph"/>
+        <w:ind w:left="1080"/>
+        <w:rPr>
+          <w:rFonts w:ascii="Times New Roman" w:hAnsi="Times New Roman" w:cs="Times New Roman"/>
+        </w:rPr>
+      </w:pPr>
+    </w:p>
+    <w:p>
+      <w:pPr>
+        <w:pStyle w:val="ListParagraph"/>
+        <w:ind w:left="1080"/>
+        <w:jc w:val="both"/>
+        <w:rPr>
+          <w:rFonts w:ascii="Times New Roman" w:hAnsi="Times New Roman" w:cs="Times New Roman"/>
+        </w:rPr>
+      </w:pPr>
+      <w:r>
+        <w:rPr>
+          <w:rFonts w:ascii="Times New Roman" w:hAnsi="Times New Roman" w:cs="Times New Roman"/>
+        </w:rPr>
+        <w:t xml:space="preserve">This task builds upon the BM25 ranking algorithm implementation, and combines it with </w:t>
+      </w:r>
+      <w:r>
+        <w:rPr>
+          <w:rFonts w:ascii="Times New Roman" w:hAnsi="Times New Roman" w:cs="Times New Roman"/>
+          <w:i/>
+        </w:rPr>
+        <w:t>Rocchio algorithm</w:t>
+      </w:r>
+      <w:r>
+        <w:rPr>
+          <w:rFonts w:ascii="Times New Roman" w:hAnsi="Times New Roman" w:cs="Times New Roman"/>
+        </w:rPr>
+        <w:t xml:space="preserve"> (Rocchio, 1971) to expand the query. From this expanded query, another BM25 run is made to generate the final document list for each query. We have chosen </w:t>
+      </w:r>
+      <w:r>
+        <w:rPr>
+          <w:rFonts w:ascii="Times New Roman" w:hAnsi="Times New Roman" w:cs="Times New Roman"/>
+          <w:i/>
+        </w:rPr>
+        <w:t>pseudo relevance feedback model</w:t>
+      </w:r>
+      <w:r>
+        <w:rPr>
+          <w:rFonts w:ascii="Times New Roman" w:hAnsi="Times New Roman" w:cs="Times New Roman"/>
+        </w:rPr>
+        <w:t>, to decide on the relevant documents after the first run of BM25 ranking algorithm. We are</w:t>
+      </w:r>
+      <w:r>
+        <w:rPr>
+          <w:rFonts w:ascii="Times New Roman" w:hAnsi="Times New Roman" w:cs="Times New Roman"/>
+        </w:rPr>
+        <w:t xml:space="preserve"> selecting some top-ranked documents from the first run to be in the relevant set.</w:t>
+      </w:r>
+    </w:p>
+    <w:p>
+      <w:pPr>
+        <w:pStyle w:val="ListParagraph"/>
+        <w:ind w:left="1080"/>
+        <w:jc w:val="both"/>
+        <w:rPr>
+          <w:rFonts w:ascii="Times New Roman" w:hAnsi="Times New Roman" w:cs="Times New Roman"/>
+        </w:rPr>
+      </w:pPr>
+    </w:p>
+    <w:p>
+      <w:pPr>
+        <w:pStyle w:val="ListParagraph"/>
+        <w:ind w:left="1080"/>
+        <w:jc w:val="both"/>
+        <w:rPr>
+          <w:rFonts w:ascii="Times New Roman" w:hAnsi="Times New Roman" w:cs="Times New Roman"/>
+          <w:i/>
+        </w:rPr>
+      </w:pPr>
+      <w:r>
+        <w:rPr>
+          <w:rFonts w:ascii="Times New Roman" w:hAnsi="Times New Roman" w:cs="Times New Roman"/>
+          <w:i/>
+        </w:rPr>
+        <w:t>Rocchio algorithm:</w:t>
+      </w:r>
+    </w:p>
+    <w:p>
+      <w:pPr>
+        <w:pStyle w:val="ListParagraph"/>
+        <w:ind w:left="1080"/>
+        <w:jc w:val="both"/>
+        <w:rPr>
+          <w:rFonts w:ascii="Times New Roman" w:hAnsi="Times New Roman" w:cs="Times New Roman"/>
+        </w:rPr>
+      </w:pPr>
+      <w:r>
+        <w:rPr>
+          <w:noProof/>
+          <w:lang w:val="en-US"/>
+        </w:rPr>
+        <w:drawing>
+          <wp:inline distT="0" distB="0" distL="0" distR="0" wp14:anchorId="590251C4" wp14:editId="7E7D416B">
+            <wp:extent cx="3549650" cy="558800"/>
+            <wp:effectExtent l="0" t="0" r="0" b="0"/>
+            <wp:docPr id="4" name="Picture 4"/>
+            <wp:cNvGraphicFramePr>
+              <a:graphicFrameLocks xmlns:a="http://schemas.openxmlformats.org/drawingml/2006/main" noChangeAspect="1"/>
+            </wp:cNvGraphicFramePr>
+            <a:graphic xmlns:a="http://schemas.openxmlformats.org/drawingml/2006/main">
+              <a:graphicData uri="http://schemas.openxmlformats.org/drawingml/2006/picture">
+                <pic:pic xmlns:pic="http://schemas.openxmlformats.org/drawingml/2006/picture">
+                  <pic:nvPicPr>
+                    <pic:cNvPr id="1" name=""/>
+                    <pic:cNvPicPr/>
+                  </pic:nvPicPr>
+                  <pic:blipFill>
+                    <a:blip r:embed="rId9"/>
+                    <a:stretch>
+                      <a:fillRect/>
+                    </a:stretch>
+                  </pic:blipFill>
+                  <pic:spPr>
+                    <a:xfrm>
+                      <a:off x="0" y="0"/>
+                      <a:ext cx="3549650" cy="558800"/>
+                    </a:xfrm>
+                    <a:prstGeom prst="rect">
+                      <a:avLst/>
+                    </a:prstGeom>
+                  </pic:spPr>
+                </pic:pic>
+              </a:graphicData>
+            </a:graphic>
+          </wp:inline>
+        </w:drawing>
+      </w:r>
+    </w:p>
+    <w:p>
+      <w:pPr>
+        <w:pStyle w:val="ListParagraph"/>
+        <w:ind w:left="1080"/>
+        <w:jc w:val="both"/>
+        <w:rPr>
+          <w:rFonts w:ascii="Times New Roman" w:hAnsi="Times New Roman" w:cs="Times New Roman"/>
+        </w:rPr>
+      </w:pPr>
+      <w:r>
+        <w:rPr>
+          <w:rFonts w:ascii="Times New Roman" w:hAnsi="Times New Roman" w:cs="Times New Roman"/>
+        </w:rPr>
+        <w:t xml:space="preserve">where </w:t>
+      </w:r>
+      <w:r>
+        <w:rPr>
+          <w:rFonts w:ascii="Times New Roman" w:hAnsi="Times New Roman" w:cs="Times New Roman"/>
+          <w:i/>
+        </w:rPr>
+        <w:t>q</w:t>
+      </w:r>
+      <w:r>
+        <w:rPr>
+          <w:rFonts w:ascii="Times New Roman" w:hAnsi="Times New Roman" w:cs="Times New Roman"/>
+          <w:i/>
+          <w:vertAlign w:val="subscript"/>
+        </w:rPr>
+        <w:t>j</w:t>
+      </w:r>
+      <w:r>
+        <w:rPr>
+          <w:rFonts w:ascii="Times New Roman" w:hAnsi="Times New Roman" w:cs="Times New Roman"/>
+        </w:rPr>
+        <w:t xml:space="preserve"> is the initial weight of query term j, </w:t>
+      </w:r>
+      <w:r>
+        <w:rPr>
+          <w:rFonts w:ascii="Times New Roman" w:hAnsi="Times New Roman" w:cs="Times New Roman"/>
+          <w:i/>
+        </w:rPr>
+        <w:t>Rel</w:t>
+      </w:r>
+      <w:r>
+        <w:rPr>
+          <w:rFonts w:ascii="Times New Roman" w:hAnsi="Times New Roman" w:cs="Times New Roman"/>
+        </w:rPr>
+        <w:t xml:space="preserve"> is the set of identified relevant</w:t>
+      </w:r>
+      <w:r>
+        <w:rPr>
+          <w:rFonts w:ascii="Times New Roman" w:hAnsi="Times New Roman" w:cs="Times New Roman"/>
+        </w:rPr>
+        <w:t xml:space="preserve"> </w:t>
+      </w:r>
+      <w:r>
+        <w:rPr>
+          <w:rFonts w:ascii="Times New Roman" w:hAnsi="Times New Roman" w:cs="Times New Roman"/>
+        </w:rPr>
+        <w:t xml:space="preserve">documents, </w:t>
+      </w:r>
+      <w:r>
+        <w:rPr>
+          <w:rFonts w:ascii="Times New Roman" w:hAnsi="Times New Roman" w:cs="Times New Roman"/>
+          <w:i/>
+        </w:rPr>
+        <w:t>Nonrel</w:t>
+      </w:r>
+      <w:r>
+        <w:rPr>
+          <w:rFonts w:ascii="Times New Roman" w:hAnsi="Times New Roman" w:cs="Times New Roman"/>
+        </w:rPr>
+        <w:t xml:space="preserve"> is the set of non-relevant documents, |.| gives the size of a</w:t>
+      </w:r>
+      <w:r>
+        <w:rPr>
+          <w:rFonts w:ascii="Times New Roman" w:hAnsi="Times New Roman" w:cs="Times New Roman"/>
+        </w:rPr>
+        <w:t xml:space="preserve"> set, </w:t>
+      </w:r>
+      <w:r>
+        <w:rPr>
+          <w:rFonts w:ascii="Times New Roman" w:hAnsi="Times New Roman" w:cs="Times New Roman"/>
+          <w:i/>
+        </w:rPr>
+        <w:t>d</w:t>
+      </w:r>
+      <w:r>
+        <w:rPr>
+          <w:rFonts w:ascii="Times New Roman" w:hAnsi="Times New Roman" w:cs="Times New Roman"/>
+          <w:i/>
+          <w:vertAlign w:val="subscript"/>
+        </w:rPr>
+        <w:t>ij</w:t>
+      </w:r>
+      <w:r>
+        <w:rPr>
+          <w:rFonts w:ascii="Times New Roman" w:hAnsi="Times New Roman" w:cs="Times New Roman"/>
+        </w:rPr>
+        <w:t xml:space="preserve"> is the weight of the jth term in document i, and α, β, and γ are parameters</w:t>
+      </w:r>
+      <w:r>
+        <w:rPr>
+          <w:rFonts w:ascii="Times New Roman" w:hAnsi="Times New Roman" w:cs="Times New Roman"/>
+        </w:rPr>
+        <w:t xml:space="preserve"> </w:t>
+      </w:r>
+      <w:r>
+        <w:rPr>
+          <w:rFonts w:ascii="Times New Roman" w:hAnsi="Times New Roman" w:cs="Times New Roman"/>
+        </w:rPr>
+        <w:t>that control the effect of each component</w:t>
+      </w:r>
+      <w:r>
+        <w:rPr>
+          <w:rFonts w:ascii="Times New Roman" w:hAnsi="Times New Roman" w:cs="Times New Roman"/>
+        </w:rPr>
+        <w:t xml:space="preserve"> </w:t>
+      </w:r>
+      <w:r>
+        <w:rPr>
+          <w:rFonts w:ascii="Times New Roman" w:hAnsi="Times New Roman" w:cs="Times New Roman"/>
+          <w:vertAlign w:val="superscript"/>
+        </w:rPr>
+        <w:t>[16]</w:t>
+      </w:r>
+      <w:r>
+        <w:rPr>
+          <w:rFonts w:ascii="Times New Roman" w:hAnsi="Times New Roman" w:cs="Times New Roman"/>
+        </w:rPr>
+        <w:t>.</w:t>
+      </w:r>
+    </w:p>
+    <w:p>
+      <w:pPr>
+        <w:pStyle w:val="ListParagraph"/>
+        <w:ind w:left="1080"/>
+        <w:jc w:val="both"/>
+        <w:rPr>
+          <w:rFonts w:ascii="Times New Roman" w:hAnsi="Times New Roman" w:cs="Times New Roman"/>
+        </w:rPr>
+      </w:pPr>
+    </w:p>
+    <w:p>
+      <w:pPr>
+        <w:pStyle w:val="ListParagraph"/>
+        <w:ind w:left="1080"/>
+        <w:jc w:val="both"/>
         <w:rPr>
           <w:rFonts w:ascii="Times New Roman" w:hAnsi="Times New Roman" w:cs="Times New Roman"/>
           <w:u w:val="single"/>
         </w:rPr>
-        <w:t>Query Expansion</w:t>
-      </w:r>
-    </w:p>
-    <w:p>
-      <w:pPr>
-        <w:pStyle w:val="ListParagraph"/>
-        <w:jc w:val="both"/>
+      </w:pPr>
+      <w:r>
         <w:rPr>
           <w:rFonts w:ascii="Times New Roman" w:hAnsi="Times New Roman" w:cs="Times New Roman"/>
           <w:u w:val="single"/>
         </w:rPr>
-      </w:pPr>
+        <w:t>Implementation:</w:t>
+      </w:r>
+    </w:p>
+    <w:p>
+      <w:pPr>
+        <w:pStyle w:val="ListParagraph"/>
+        <w:ind w:left="1080"/>
+        <w:jc w:val="both"/>
+        <w:rPr>
+          <w:rFonts w:ascii="Times New Roman" w:hAnsi="Times New Roman" w:cs="Times New Roman"/>
+        </w:rPr>
+      </w:pPr>
+    </w:p>
+    <w:p>
+      <w:pPr>
+        <w:pStyle w:val="ListParagraph"/>
+        <w:ind w:left="1080"/>
+        <w:jc w:val="both"/>
+        <w:rPr>
+          <w:rFonts w:ascii="Times New Roman" w:hAnsi="Times New Roman" w:cs="Times New Roman"/>
+        </w:rPr>
+      </w:pPr>
+      <w:r>
+        <w:rPr>
+          <w:rFonts w:ascii="Times New Roman" w:hAnsi="Times New Roman" w:cs="Times New Roman"/>
+        </w:rPr>
+        <w:t xml:space="preserve">Assumption: α = 8; β = 16; γ = 4, based on </w:t>
+      </w:r>
+      <w:r>
+        <w:rPr>
+          <w:rFonts w:ascii="Times New Roman" w:hAnsi="Times New Roman" w:cs="Times New Roman"/>
+        </w:rPr>
+        <w:t>W. Bruce Croft’s et</w:t>
+      </w:r>
+      <w:r>
+        <w:rPr>
+          <w:rFonts w:ascii="Times New Roman" w:hAnsi="Times New Roman" w:cs="Times New Roman"/>
+        </w:rPr>
+        <w:t xml:space="preserve"> al.</w:t>
+      </w:r>
+      <w:r>
+        <w:rPr>
+          <w:rFonts w:ascii="Times New Roman" w:hAnsi="Times New Roman" w:cs="Times New Roman"/>
+        </w:rPr>
+        <w:t xml:space="preserve"> conclusions </w:t>
+      </w:r>
+      <w:r>
+        <w:rPr>
+          <w:rFonts w:ascii="Times New Roman" w:hAnsi="Times New Roman" w:cs="Times New Roman"/>
+          <w:vertAlign w:val="superscript"/>
+        </w:rPr>
+        <w:t>[18]</w:t>
+      </w:r>
+      <w:r>
+        <w:rPr>
+          <w:rFonts w:ascii="Times New Roman" w:hAnsi="Times New Roman" w:cs="Times New Roman"/>
+        </w:rPr>
+        <w:t>.</w:t>
+      </w:r>
+    </w:p>
+    <w:p>
+      <w:pPr>
+        <w:pStyle w:val="ListParagraph"/>
+        <w:ind w:left="1080"/>
+        <w:jc w:val="both"/>
+        <w:rPr>
+          <w:rFonts w:ascii="Times New Roman" w:hAnsi="Times New Roman" w:cs="Times New Roman"/>
+        </w:rPr>
+      </w:pPr>
+    </w:p>
+    <w:p>
+      <w:pPr>
+        <w:pStyle w:val="ListParagraph"/>
+        <w:ind w:left="1080"/>
+        <w:jc w:val="both"/>
+        <w:rPr>
+          <w:rFonts w:ascii="Times New Roman" w:hAnsi="Times New Roman" w:cs="Times New Roman"/>
+        </w:rPr>
+      </w:pPr>
+      <w:r>
+        <w:rPr>
+          <w:rFonts w:ascii="Times New Roman" w:hAnsi="Times New Roman" w:cs="Times New Roman"/>
+        </w:rPr>
+        <w:t xml:space="preserve">The setup for BM25 ranking algorithm remains unchanged. Additions are made to incorporate query expansion using </w:t>
+      </w:r>
+      <w:r>
+        <w:rPr>
+          <w:rFonts w:ascii="Times New Roman" w:hAnsi="Times New Roman" w:cs="Times New Roman"/>
+          <w:i/>
+        </w:rPr>
+        <w:t>pseudo relevance feedback</w:t>
+      </w:r>
+      <w:r>
+        <w:rPr>
+          <w:rFonts w:ascii="Times New Roman" w:hAnsi="Times New Roman" w:cs="Times New Roman"/>
+        </w:rPr>
+        <w:t xml:space="preserve">, and then using </w:t>
+      </w:r>
+      <w:r>
+        <w:rPr>
+          <w:rFonts w:ascii="Times New Roman" w:hAnsi="Times New Roman" w:cs="Times New Roman"/>
+          <w:i/>
+        </w:rPr>
+        <w:t>Rocchio algorithm</w:t>
+      </w:r>
+      <w:r>
+        <w:rPr>
+          <w:rFonts w:ascii="Times New Roman" w:hAnsi="Times New Roman" w:cs="Times New Roman"/>
+        </w:rPr>
+        <w:t xml:space="preserve"> to expand the query, which will be eligible for second sun of BM25 ranking module to generate new ranks.</w:t>
+      </w:r>
+    </w:p>
+    <w:p>
+      <w:pPr>
+        <w:pStyle w:val="ListParagraph"/>
+        <w:ind w:left="1080"/>
+        <w:jc w:val="both"/>
+        <w:rPr>
+          <w:rFonts w:ascii="Times New Roman" w:hAnsi="Times New Roman" w:cs="Times New Roman"/>
+        </w:rPr>
+      </w:pPr>
+    </w:p>
+    <w:p>
+      <w:pPr>
+        <w:pStyle w:val="ListParagraph"/>
+        <w:ind w:left="1080"/>
+        <w:jc w:val="both"/>
+        <w:rPr>
+          <w:rFonts w:ascii="Times New Roman" w:hAnsi="Times New Roman" w:cs="Times New Roman"/>
+        </w:rPr>
+      </w:pPr>
+      <w:r>
+        <w:rPr>
+          <w:rFonts w:ascii="Times New Roman" w:hAnsi="Times New Roman" w:cs="Times New Roman"/>
+        </w:rPr>
+        <w:t xml:space="preserve">In this implementation, we have chosen the to consider top 5 documents from the results of first run of BM25 to be relevant. This decision was made based on the observation that as we kept the threshold at a higher number, we ended up adding more and more </w:t>
+      </w:r>
+      <w:r>
+        <w:rPr>
+          <w:rFonts w:ascii="Times New Roman" w:hAnsi="Times New Roman" w:cs="Times New Roman"/>
+        </w:rPr>
+        <w:t>terms from the query that may be from non-relevant documents, thereby red</w:t>
+      </w:r>
+      <w:r>
+        <w:rPr>
+          <w:rFonts w:ascii="Times New Roman" w:hAnsi="Times New Roman" w:cs="Times New Roman"/>
+        </w:rPr>
+        <w:t>s</w:t>
+      </w:r>
       <w:bookmarkStart w:id="0" w:name="_GoBack"/>
       <w:bookmarkEnd w:id="0"/>
+      <w:r>
+        <w:rPr>
+          <w:rFonts w:ascii="Times New Roman" w:hAnsi="Times New Roman" w:cs="Times New Roman"/>
+        </w:rPr>
+        <w:t xml:space="preserve">ucing the topical relevance. </w:t>
+      </w:r>
+    </w:p>
+    <w:p>
+      <w:pPr>
+        <w:pStyle w:val="ListParagraph"/>
+        <w:ind w:left="1080"/>
+        <w:jc w:val="both"/>
+        <w:rPr>
+          <w:rFonts w:ascii="Times New Roman" w:hAnsi="Times New Roman" w:cs="Times New Roman"/>
+        </w:rPr>
+      </w:pPr>
+    </w:p>
+    <w:p>
+      <w:pPr>
+        <w:pStyle w:val="ListParagraph"/>
+        <w:ind w:left="1080"/>
+        <w:jc w:val="both"/>
+        <w:rPr>
+          <w:rFonts w:ascii="Times New Roman" w:hAnsi="Times New Roman" w:cs="Times New Roman"/>
+        </w:rPr>
+      </w:pPr>
+      <w:r>
+        <w:rPr>
+          <w:rFonts w:ascii="Times New Roman" w:hAnsi="Times New Roman" w:cs="Times New Roman"/>
+        </w:rPr>
+        <w:t xml:space="preserve">Terms of the query are loaded into a list. To maintain time efficiency, we have considered all the terms from the relevant documents only to be part of the vocabulary, since it is very unlikely that a term from non-relevant documents will get a high score as part of </w:t>
+      </w:r>
+      <w:r>
+        <w:rPr>
+          <w:rFonts w:ascii="Times New Roman" w:hAnsi="Times New Roman" w:cs="Times New Roman"/>
+          <w:i/>
+        </w:rPr>
+        <w:t>Rocchio algorithm</w:t>
+      </w:r>
+      <w:r>
+        <w:rPr>
+          <w:rFonts w:ascii="Times New Roman" w:hAnsi="Times New Roman" w:cs="Times New Roman"/>
+        </w:rPr>
+        <w:t xml:space="preserve">. Now for each term in the vocabulary, a score is calculated using the aforementioned – </w:t>
+      </w:r>
+      <w:r>
+        <w:rPr>
+          <w:rFonts w:ascii="Times New Roman" w:hAnsi="Times New Roman" w:cs="Times New Roman"/>
+          <w:i/>
+        </w:rPr>
+        <w:t xml:space="preserve">Rocchio algorithm, </w:t>
+      </w:r>
+      <w:r>
+        <w:rPr>
+          <w:rFonts w:ascii="Times New Roman" w:hAnsi="Times New Roman" w:cs="Times New Roman"/>
+        </w:rPr>
+        <w:t>and top 10 words, that aren’t already part of the query are added to the list of the query terms. Completing the task of query expansion. Using this expanded query, BM25 we produce second run results.</w:t>
+      </w:r>
+    </w:p>
+    <w:p>
+      <w:pPr>
+        <w:pStyle w:val="ListParagraph"/>
+        <w:ind w:left="1080"/>
+        <w:jc w:val="both"/>
+        <w:rPr>
+          <w:rFonts w:ascii="Times New Roman" w:hAnsi="Times New Roman" w:cs="Times New Roman"/>
+        </w:rPr>
+      </w:pPr>
+    </w:p>
+    <w:p>
+      <w:pPr>
+        <w:pStyle w:val="ListParagraph"/>
+        <w:ind w:left="1080"/>
+        <w:jc w:val="both"/>
+        <w:rPr>
+          <w:rFonts w:ascii="Times New Roman" w:hAnsi="Times New Roman" w:cs="Times New Roman"/>
+        </w:rPr>
+      </w:pPr>
     </w:p>
     <w:p>
       <w:pPr>
@@ -3537,7 +4260,6 @@
           <w:rFonts w:ascii="Times New Roman" w:hAnsi="Times New Roman" w:cs="Times New Roman"/>
           <w:u w:val="single"/>
         </w:rPr>
-        <w:lastRenderedPageBreak/>
         <w:t>Phase 1 – Task 3</w:t>
       </w:r>
     </w:p>
@@ -3580,6 +4302,7 @@
           <w:rFonts w:ascii="Times New Roman" w:hAnsi="Times New Roman" w:cs="Times New Roman"/>
           <w:u w:val="single"/>
         </w:rPr>
+        <w:lastRenderedPageBreak/>
         <w:t>Snippet Generation</w:t>
       </w:r>
     </w:p>
@@ -3952,7 +4675,7 @@
         </w:rPr>
         <w:t xml:space="preserve">[2] Lucene Version 4.7.2 Documentation - </w:t>
       </w:r>
-      <w:hyperlink r:id="rId9" w:history="1">
+      <w:hyperlink r:id="rId10" w:history="1">
         <w:r>
           <w:rPr>
             <w:rStyle w:val="Hyperlink"/>
@@ -3980,7 +4703,7 @@
         </w:rPr>
         <w:t xml:space="preserve">[3] CACM document collection - </w:t>
       </w:r>
-      <w:hyperlink r:id="rId10" w:history="1">
+      <w:hyperlink r:id="rId11" w:history="1">
         <w:r>
           <w:rPr>
             <w:rStyle w:val="Hyperlink"/>
@@ -4008,7 +4731,7 @@
         </w:rPr>
         <w:t xml:space="preserve">[11] </w:t>
       </w:r>
-      <w:hyperlink r:id="rId11" w:history="1">
+      <w:hyperlink r:id="rId12" w:history="1">
         <w:r>
           <w:rPr>
             <w:rStyle w:val="Hyperlink"/>
@@ -4030,7 +4753,7 @@
         </w:rPr>
         <w:t xml:space="preserve">[12] </w:t>
       </w:r>
-      <w:hyperlink r:id="rId12" w:history="1">
+      <w:hyperlink r:id="rId13" w:history="1">
         <w:r>
           <w:rPr>
             <w:rStyle w:val="Hyperlink"/>
@@ -4115,7 +4838,7 @@
         </w:rPr>
         <w:t xml:space="preserve"> - </w:t>
       </w:r>
-      <w:hyperlink r:id="rId13" w:history="1">
+      <w:hyperlink r:id="rId14" w:history="1">
         <w:r>
           <w:rPr>
             <w:rFonts w:eastAsiaTheme="minorHAnsi"/>
@@ -4139,21 +4862,9 @@
           <w:szCs w:val="24"/>
           <w:lang w:val="en-GB"/>
         </w:rPr>
-        <w:t>,</w:t>
-      </w:r>
-      <w:r>
-        <w:rPr>
-          <w:rFonts w:eastAsiaTheme="minorHAnsi"/>
-          <w:b w:val="0"/>
-          <w:bCs w:val="0"/>
-          <w:kern w:val="0"/>
-          <w:sz w:val="24"/>
-          <w:szCs w:val="24"/>
-          <w:lang w:val="en-GB"/>
-        </w:rPr>
-        <w:t> </w:t>
-      </w:r>
-      <w:hyperlink r:id="rId14" w:history="1">
+        <w:t>, </w:t>
+      </w:r>
+      <w:hyperlink r:id="rId15" w:history="1">
         <w:r>
           <w:rPr>
             <w:rFonts w:eastAsiaTheme="minorHAnsi"/>
@@ -4177,45 +4888,9 @@
           <w:szCs w:val="24"/>
           <w:lang w:val="en-GB"/>
         </w:rPr>
-        <w:t>,</w:t>
-      </w:r>
-      <w:r>
-        <w:rPr>
-          <w:rFonts w:eastAsiaTheme="minorHAnsi"/>
-          <w:b w:val="0"/>
-          <w:bCs w:val="0"/>
-          <w:kern w:val="0"/>
-          <w:sz w:val="24"/>
-          <w:szCs w:val="24"/>
-          <w:lang w:val="en-GB"/>
-        </w:rPr>
-        <w:t xml:space="preserve"> </w:t>
-      </w:r>
-      <w:r>
-        <w:rPr>
-          <w:rFonts w:eastAsiaTheme="minorHAnsi"/>
-          <w:b w:val="0"/>
-          <w:bCs w:val="0"/>
-          <w:kern w:val="0"/>
-          <w:sz w:val="24"/>
-          <w:szCs w:val="24"/>
-          <w:lang w:val="en-GB"/>
-        </w:rPr>
-        <w:t>and</w:t>
-      </w:r>
-      <w:r>
-        <w:rPr>
-          <w:rFonts w:eastAsiaTheme="minorHAnsi"/>
-          <w:b w:val="0"/>
-          <w:bCs w:val="0"/>
-          <w:kern w:val="0"/>
-          <w:sz w:val="24"/>
-          <w:szCs w:val="24"/>
-          <w:lang w:val="en-GB"/>
-        </w:rPr>
-        <w:t> </w:t>
-      </w:r>
-      <w:hyperlink r:id="rId15" w:history="1">
+        <w:t>, and </w:t>
+      </w:r>
+      <w:hyperlink r:id="rId16" w:history="1">
         <w:r>
           <w:rPr>
             <w:rFonts w:eastAsiaTheme="minorHAnsi"/>
@@ -4236,7 +4911,7 @@
           <w:rFonts w:ascii="Times New Roman" w:hAnsi="Times New Roman" w:cs="Times New Roman"/>
         </w:rPr>
       </w:pPr>
-      <w:hyperlink r:id="rId16" w:history="1">
+      <w:hyperlink r:id="rId17" w:history="1">
         <w:r>
           <w:rPr>
             <w:rStyle w:val="Hyperlink"/>
@@ -5211,7 +5886,7 @@
 </file>
 
 <file path=customXml/itemProps2.xml><?xml version="1.0" encoding="utf-8"?>
-<ds:datastoreItem xmlns:ds="http://schemas.openxmlformats.org/officeDocument/2006/customXml" ds:itemID="{B06ADFBE-A5AC-472B-A18A-57F1CF3BCE8D}">
+<ds:datastoreItem xmlns:ds="http://schemas.openxmlformats.org/officeDocument/2006/customXml" ds:itemID="{6C72325A-94BE-415C-9E4E-05B058BFC251}">
   <ds:schemaRefs>
     <ds:schemaRef ds:uri="http://schemas.openxmlformats.org/officeDocument/2006/bibliography"/>
   </ds:schemaRefs>

--- a/Final/Project/RohitRaj_SamanjateSood_SumitBhanwala.docx
+++ b/Final/Project/RohitRaj_SamanjateSood_SumitBhanwala.docx
@@ -291,7 +291,6 @@
                                     <w:dataBinding w:prefixMappings="xmlns:ns0='http://purl.org/dc/elements/1.1/' xmlns:ns1='http://schemas.openxmlformats.org/package/2006/metadata/core-properties' " w:xpath="/ns1:coreProperties[1]/ns0:title[1]" w:storeItemID="{6C3C8BC8-F283-45AE-878A-BAB7291924A1}"/>
                                     <w:text w:multiLine="1"/>
                                   </w:sdtPr>
-                                  <w:sdtEndPr/>
                                   <w:sdtContent>
                                     <w:r>
                                       <w:rPr>
@@ -321,7 +320,6 @@
                                   <w:dataBinding w:prefixMappings="xmlns:ns0='http://purl.org/dc/elements/1.1/' xmlns:ns1='http://schemas.openxmlformats.org/package/2006/metadata/core-properties' " w:xpath="/ns1:coreProperties[1]/ns0:subject[1]" w:storeItemID="{6C3C8BC8-F283-45AE-878A-BAB7291924A1}"/>
                                   <w:text/>
                                 </w:sdtPr>
-                                <w:sdtEndPr/>
                                 <w:sdtContent>
                                   <w:p>
                                     <w:pPr>
@@ -400,7 +398,6 @@
                               <w:dataBinding w:prefixMappings="xmlns:ns0='http://purl.org/dc/elements/1.1/' xmlns:ns1='http://schemas.openxmlformats.org/package/2006/metadata/core-properties' " w:xpath="/ns1:coreProperties[1]/ns0:title[1]" w:storeItemID="{6C3C8BC8-F283-45AE-878A-BAB7291924A1}"/>
                               <w:text w:multiLine="1"/>
                             </w:sdtPr>
-                            <w:sdtEndPr/>
                             <w:sdtContent>
                               <w:r>
                                 <w:rPr>
@@ -430,7 +427,6 @@
                             <w:dataBinding w:prefixMappings="xmlns:ns0='http://purl.org/dc/elements/1.1/' xmlns:ns1='http://schemas.openxmlformats.org/package/2006/metadata/core-properties' " w:xpath="/ns1:coreProperties[1]/ns0:subject[1]" w:storeItemID="{6C3C8BC8-F283-45AE-878A-BAB7291924A1}"/>
                             <w:text/>
                           </w:sdtPr>
-                          <w:sdtEndPr/>
                           <w:sdtContent>
                             <w:p>
                               <w:pPr>
@@ -559,7 +555,6 @@
                                     <w:calendar w:val="gregorian"/>
                                   </w:date>
                                 </w:sdtPr>
-                                <w:sdtEndPr/>
                                 <w:sdtContent>
                                   <w:p>
                                     <w:pPr>
@@ -631,7 +626,6 @@
                               <w:calendar w:val="gregorian"/>
                             </w:date>
                           </w:sdtPr>
-                          <w:sdtEndPr/>
                           <w:sdtContent>
                             <w:p>
                               <w:pPr>
@@ -755,7 +749,6 @@
                                   <w:dataBinding w:prefixMappings="xmlns:ns0='http://purl.org/dc/elements/1.1/' xmlns:ns1='http://schemas.openxmlformats.org/package/2006/metadata/core-properties' " w:xpath="/ns1:coreProperties[1]/ns0:creator[1]" w:storeItemID="{6C3C8BC8-F283-45AE-878A-BAB7291924A1}"/>
                                   <w:text/>
                                 </w:sdtPr>
-                                <w:sdtEndPr/>
                                 <w:sdtContent>
                                   <w:p>
                                     <w:pPr>
@@ -810,7 +803,6 @@
                                     <w:dataBinding w:prefixMappings="xmlns:ns0='http://schemas.openxmlformats.org/officeDocument/2006/extended-properties' " w:xpath="/ns0:Properties[1]/ns0:Company[1]" w:storeItemID="{6668398D-A668-4E3E-A5EB-62B293D839F1}"/>
                                     <w:text/>
                                   </w:sdtPr>
-                                  <w:sdtEndPr/>
                                   <w:sdtContent>
                                     <w:r>
                                       <w:rPr>
@@ -852,7 +844,6 @@
                                     <w:dataBinding w:prefixMappings="xmlns:ns0='http://schemas.microsoft.com/office/2006/coverPageProps' " w:xpath="/ns0:CoverPageProperties[1]/ns0:CompanyAddress[1]" w:storeItemID="{55AF091B-3C7A-41E3-B477-F2FDAA23CFDA}"/>
                                     <w:text/>
                                   </w:sdtPr>
-                                  <w:sdtEndPr/>
                                   <w:sdtContent>
                                     <w:r>
                                       <w:rPr>
@@ -915,7 +906,6 @@
                             <w:dataBinding w:prefixMappings="xmlns:ns0='http://purl.org/dc/elements/1.1/' xmlns:ns1='http://schemas.openxmlformats.org/package/2006/metadata/core-properties' " w:xpath="/ns1:coreProperties[1]/ns0:creator[1]" w:storeItemID="{6C3C8BC8-F283-45AE-878A-BAB7291924A1}"/>
                             <w:text/>
                           </w:sdtPr>
-                          <w:sdtEndPr/>
                           <w:sdtContent>
                             <w:p>
                               <w:pPr>
@@ -970,7 +960,6 @@
                               <w:dataBinding w:prefixMappings="xmlns:ns0='http://schemas.openxmlformats.org/officeDocument/2006/extended-properties' " w:xpath="/ns0:Properties[1]/ns0:Company[1]" w:storeItemID="{6668398D-A668-4E3E-A5EB-62B293D839F1}"/>
                               <w:text/>
                             </w:sdtPr>
-                            <w:sdtEndPr/>
                             <w:sdtContent>
                               <w:r>
                                 <w:rPr>
@@ -1012,7 +1001,6 @@
                               <w:dataBinding w:prefixMappings="xmlns:ns0='http://schemas.microsoft.com/office/2006/coverPageProps' " w:xpath="/ns0:CoverPageProperties[1]/ns0:CompanyAddress[1]" w:storeItemID="{55AF091B-3C7A-41E3-B477-F2FDAA23CFDA}"/>
                               <w:text/>
                             </w:sdtPr>
-                            <w:sdtEndPr/>
                             <w:sdtContent>
                               <w:r>
                                 <w:rPr>
@@ -1240,16 +1228,14 @@
         <w:jc w:val="both"/>
         <w:rPr>
           <w:rFonts w:ascii="Times New Roman" w:hAnsi="Times New Roman" w:cs="Times New Roman"/>
+        </w:rPr>
+      </w:pPr>
+      <w:r>
+        <w:rPr>
+          <w:rFonts w:ascii="Times New Roman" w:hAnsi="Times New Roman" w:cs="Times New Roman"/>
           <w:sz w:val="36"/>
           <w:szCs w:val="36"/>
         </w:rPr>
-      </w:pPr>
-      <w:r>
-        <w:rPr>
-          <w:rFonts w:ascii="Times New Roman" w:hAnsi="Times New Roman" w:cs="Times New Roman"/>
-          <w:sz w:val="36"/>
-          <w:szCs w:val="36"/>
-        </w:rPr>
         <w:br/>
       </w:r>
       <w:r>
@@ -1263,32 +1249,6 @@
           <w:rFonts w:ascii="Times New Roman" w:hAnsi="Times New Roman" w:cs="Times New Roman"/>
         </w:rPr>
         <w:t>roject is to design and build an Information retrieval system. The performance of this system is then evaluated and compared in terms of retrieval effectiveness.</w:t>
-      </w:r>
-    </w:p>
-    <w:p>
-      <w:pPr>
-        <w:pStyle w:val="ListParagraph"/>
-        <w:ind w:left="1080"/>
-        <w:jc w:val="both"/>
-        <w:rPr>
-          <w:rFonts w:ascii="Times New Roman" w:hAnsi="Times New Roman" w:cs="Times New Roman"/>
-        </w:rPr>
-      </w:pPr>
-    </w:p>
-    <w:p>
-      <w:pPr>
-        <w:pStyle w:val="ListParagraph"/>
-        <w:ind w:left="1080"/>
-        <w:jc w:val="both"/>
-        <w:rPr>
-          <w:rFonts w:ascii="Times New Roman" w:hAnsi="Times New Roman" w:cs="Times New Roman"/>
-        </w:rPr>
-      </w:pPr>
-      <w:r>
-        <w:rPr>
-          <w:rFonts w:ascii="Times New Roman" w:hAnsi="Times New Roman" w:cs="Times New Roman"/>
-        </w:rPr>
-        <w:t>The project has two phases. The first phase is indexing and ranking the corpus. The second phase evaluates the results of the first phase.</w:t>
       </w:r>
     </w:p>
     <w:p>
@@ -1311,12 +1271,14 @@
         <w:jc w:val="both"/>
         <w:rPr>
           <w:rFonts w:ascii="Times New Roman" w:hAnsi="Times New Roman" w:cs="Times New Roman"/>
+          <w:b/>
           <w:u w:val="single"/>
         </w:rPr>
       </w:pPr>
       <w:r>
         <w:rPr>
           <w:rFonts w:ascii="Times New Roman" w:hAnsi="Times New Roman" w:cs="Times New Roman"/>
+          <w:b/>
           <w:u w:val="single"/>
         </w:rPr>
         <w:t>Phase I</w:t>
@@ -1423,12 +1385,14 @@
         <w:jc w:val="both"/>
         <w:rPr>
           <w:rFonts w:ascii="Times New Roman" w:hAnsi="Times New Roman" w:cs="Times New Roman"/>
+          <w:b/>
           <w:u w:val="single"/>
         </w:rPr>
       </w:pPr>
       <w:r>
         <w:rPr>
           <w:rFonts w:ascii="Times New Roman" w:hAnsi="Times New Roman" w:cs="Times New Roman"/>
+          <w:b/>
           <w:u w:val="single"/>
         </w:rPr>
         <w:t>Phase II</w:t>
@@ -1468,12 +1432,14 @@
         <w:jc w:val="both"/>
         <w:rPr>
           <w:rFonts w:ascii="Times New Roman" w:hAnsi="Times New Roman" w:cs="Times New Roman"/>
+          <w:b/>
           <w:u w:val="single"/>
         </w:rPr>
       </w:pPr>
       <w:r>
         <w:rPr>
           <w:rFonts w:ascii="Times New Roman" w:hAnsi="Times New Roman" w:cs="Times New Roman"/>
+          <w:b/>
           <w:u w:val="single"/>
         </w:rPr>
         <w:t>Snippet Generation</w:t>
@@ -1485,19 +1451,26 @@
         <w:jc w:val="both"/>
         <w:rPr>
           <w:rFonts w:ascii="Times New Roman" w:hAnsi="Times New Roman" w:cs="Times New Roman"/>
-        </w:rPr>
-      </w:pPr>
-      <w:r>
-        <w:rPr>
-          <w:rFonts w:ascii="Times New Roman" w:hAnsi="Times New Roman" w:cs="Times New Roman"/>
-        </w:rPr>
-        <w:t>For the final task, we generate a snippet of the relevant doc</w:t>
-      </w:r>
-      <w:r>
-        <w:rPr>
-          <w:rFonts w:ascii="Times New Roman" w:hAnsi="Times New Roman" w:cs="Times New Roman"/>
-        </w:rPr>
-        <w:t>uments based on the query which is loosely based on Lunn’s text summarization technique</w:t>
+          <w:b/>
+          <w:u w:val="single"/>
+        </w:rPr>
+      </w:pPr>
+    </w:p>
+    <w:p>
+      <w:pPr>
+        <w:pStyle w:val="ListParagraph"/>
+        <w:jc w:val="both"/>
+        <w:rPr>
+          <w:rFonts w:ascii="Times New Roman" w:hAnsi="Times New Roman" w:cs="Times New Roman"/>
+          <w:b/>
+          <w:u w:val="single"/>
+        </w:rPr>
+      </w:pPr>
+      <w:r>
+        <w:rPr>
+          <w:rFonts w:ascii="Times New Roman" w:hAnsi="Times New Roman" w:cs="Times New Roman"/>
+        </w:rPr>
+        <w:t>For the final task, we generate a snippet of the relevant documents based on the query which is loosely based on Luhn’s text summarization technique</w:t>
       </w:r>
       <w:r>
         <w:rPr>
@@ -1515,147 +1488,881 @@
     </w:p>
     <w:p>
       <w:pPr>
-        <w:jc w:val="both"/>
-        <w:rPr>
-          <w:rFonts w:ascii="Times New Roman" w:hAnsi="Times New Roman" w:cs="Times New Roman"/>
-        </w:rPr>
-      </w:pPr>
-    </w:p>
-    <w:p>
-      <w:pPr>
-        <w:jc w:val="both"/>
-        <w:rPr>
-          <w:rFonts w:ascii="Times New Roman" w:hAnsi="Times New Roman" w:cs="Times New Roman"/>
-        </w:rPr>
-      </w:pPr>
-    </w:p>
-    <w:p>
-      <w:pPr>
-        <w:jc w:val="both"/>
-        <w:rPr>
-          <w:rFonts w:ascii="Times New Roman" w:hAnsi="Times New Roman" w:cs="Times New Roman"/>
-        </w:rPr>
-      </w:pPr>
-    </w:p>
-    <w:p>
-      <w:pPr>
-        <w:jc w:val="both"/>
-        <w:rPr>
-          <w:rFonts w:ascii="Times New Roman" w:hAnsi="Times New Roman" w:cs="Times New Roman"/>
-        </w:rPr>
-      </w:pPr>
-    </w:p>
-    <w:p>
-      <w:pPr>
-        <w:jc w:val="both"/>
-        <w:rPr>
-          <w:rFonts w:ascii="Times New Roman" w:hAnsi="Times New Roman" w:cs="Times New Roman"/>
-        </w:rPr>
-      </w:pPr>
-    </w:p>
-    <w:p>
-      <w:pPr>
-        <w:jc w:val="both"/>
-        <w:rPr>
-          <w:rFonts w:ascii="Times New Roman" w:hAnsi="Times New Roman" w:cs="Times New Roman"/>
-        </w:rPr>
-      </w:pPr>
-    </w:p>
-    <w:p>
-      <w:pPr>
-        <w:jc w:val="both"/>
-        <w:rPr>
-          <w:rFonts w:ascii="Times New Roman" w:hAnsi="Times New Roman" w:cs="Times New Roman"/>
-        </w:rPr>
-      </w:pPr>
-    </w:p>
-    <w:p>
-      <w:pPr>
-        <w:jc w:val="both"/>
-        <w:rPr>
-          <w:rFonts w:ascii="Times New Roman" w:hAnsi="Times New Roman" w:cs="Times New Roman"/>
-        </w:rPr>
-      </w:pPr>
-    </w:p>
-    <w:p>
-      <w:pPr>
-        <w:jc w:val="both"/>
-        <w:rPr>
-          <w:rFonts w:ascii="Times New Roman" w:hAnsi="Times New Roman" w:cs="Times New Roman"/>
-        </w:rPr>
-      </w:pPr>
-    </w:p>
-    <w:p>
-      <w:pPr>
-        <w:jc w:val="both"/>
-        <w:rPr>
-          <w:rFonts w:ascii="Times New Roman" w:hAnsi="Times New Roman" w:cs="Times New Roman"/>
-        </w:rPr>
-      </w:pPr>
-    </w:p>
-    <w:p>
-      <w:pPr>
-        <w:jc w:val="both"/>
-        <w:rPr>
-          <w:rFonts w:ascii="Times New Roman" w:hAnsi="Times New Roman" w:cs="Times New Roman"/>
-        </w:rPr>
-      </w:pPr>
-    </w:p>
-    <w:p>
-      <w:pPr>
-        <w:jc w:val="both"/>
-        <w:rPr>
-          <w:rFonts w:ascii="Times New Roman" w:hAnsi="Times New Roman" w:cs="Times New Roman"/>
-        </w:rPr>
-      </w:pPr>
-    </w:p>
-    <w:p>
-      <w:pPr>
-        <w:jc w:val="both"/>
-        <w:rPr>
-          <w:rFonts w:ascii="Times New Roman" w:hAnsi="Times New Roman" w:cs="Times New Roman"/>
-        </w:rPr>
-      </w:pPr>
-    </w:p>
-    <w:p>
-      <w:pPr>
-        <w:jc w:val="both"/>
-        <w:rPr>
-          <w:rFonts w:ascii="Times New Roman" w:hAnsi="Times New Roman" w:cs="Times New Roman"/>
-        </w:rPr>
-      </w:pPr>
-    </w:p>
-    <w:p>
-      <w:pPr>
-        <w:jc w:val="both"/>
-        <w:rPr>
-          <w:rFonts w:ascii="Times New Roman" w:hAnsi="Times New Roman" w:cs="Times New Roman"/>
-        </w:rPr>
-      </w:pPr>
-    </w:p>
-    <w:p>
-      <w:pPr>
-        <w:jc w:val="both"/>
-        <w:rPr>
-          <w:rFonts w:ascii="Times New Roman" w:hAnsi="Times New Roman" w:cs="Times New Roman"/>
-        </w:rPr>
-      </w:pPr>
-    </w:p>
-    <w:p>
-      <w:pPr>
-        <w:jc w:val="both"/>
-        <w:rPr>
-          <w:rFonts w:ascii="Times New Roman" w:hAnsi="Times New Roman" w:cs="Times New Roman"/>
-        </w:rPr>
-      </w:pPr>
-    </w:p>
-    <w:p>
-      <w:pPr>
-        <w:jc w:val="both"/>
-        <w:rPr>
-          <w:rFonts w:ascii="Times New Roman" w:hAnsi="Times New Roman" w:cs="Times New Roman"/>
-        </w:rPr>
-      </w:pPr>
+        <w:pStyle w:val="ListParagraph"/>
+        <w:jc w:val="both"/>
+        <w:rPr>
+          <w:rFonts w:ascii="Times New Roman" w:hAnsi="Times New Roman" w:cs="Times New Roman"/>
+          <w:b/>
+          <w:u w:val="single"/>
+        </w:rPr>
+      </w:pPr>
+    </w:p>
+    <w:p>
+      <w:pPr>
+        <w:pStyle w:val="ListParagraph"/>
+        <w:numPr>
+          <w:ilvl w:val="1"/>
+          <w:numId w:val="1"/>
+        </w:numPr>
+        <w:jc w:val="both"/>
+        <w:rPr>
+          <w:rFonts w:ascii="Times New Roman" w:hAnsi="Times New Roman" w:cs="Times New Roman"/>
+          <w:b/>
+          <w:u w:val="single"/>
+        </w:rPr>
+      </w:pPr>
+      <w:r>
+        <w:rPr>
+          <w:rFonts w:ascii="Times New Roman" w:hAnsi="Times New Roman" w:cs="Times New Roman"/>
+          <w:b/>
+          <w:u w:val="single"/>
+        </w:rPr>
+        <w:t>Contributions</w:t>
+      </w:r>
+    </w:p>
+    <w:p>
+      <w:pPr>
+        <w:pStyle w:val="ListParagraph"/>
+        <w:jc w:val="both"/>
+        <w:rPr>
+          <w:rFonts w:ascii="Times New Roman" w:hAnsi="Times New Roman" w:cs="Times New Roman"/>
+          <w:b/>
+          <w:u w:val="single"/>
+        </w:rPr>
+      </w:pPr>
+    </w:p>
+    <w:p>
+      <w:pPr>
+        <w:pStyle w:val="ListParagraph"/>
+        <w:jc w:val="both"/>
+        <w:rPr>
+          <w:rFonts w:ascii="Times New Roman" w:hAnsi="Times New Roman" w:cs="Times New Roman"/>
+          <w:u w:val="single"/>
+        </w:rPr>
+      </w:pPr>
+      <w:r>
+        <w:rPr>
+          <w:rFonts w:ascii="Times New Roman" w:hAnsi="Times New Roman" w:cs="Times New Roman"/>
+          <w:u w:val="single"/>
+        </w:rPr>
+        <w:t>As a Team:</w:t>
+      </w:r>
+    </w:p>
+    <w:p>
+      <w:pPr>
+        <w:pStyle w:val="ListParagraph"/>
+        <w:jc w:val="both"/>
+        <w:rPr>
+          <w:rFonts w:ascii="Times New Roman" w:hAnsi="Times New Roman" w:cs="Times New Roman"/>
+        </w:rPr>
+      </w:pPr>
+      <w:r>
+        <w:rPr>
+          <w:rFonts w:ascii="Times New Roman" w:hAnsi="Times New Roman" w:cs="Times New Roman"/>
+        </w:rPr>
+        <w:t xml:space="preserve">Extensive brainstorming sessions to discuss the concepts related to the techniques involved. Discussion on the results of phase 1 task 1, to </w:t>
+      </w:r>
+      <w:r>
+        <w:rPr>
+          <w:rFonts w:ascii="Times New Roman" w:hAnsi="Times New Roman" w:cs="Times New Roman"/>
+        </w:rPr>
+        <w:t>select one model to apply query expansion on it. Also, decisions were made as a group over the outputs to be produced for each task and report design.</w:t>
+      </w:r>
+    </w:p>
+    <w:p>
+      <w:pPr>
+        <w:pStyle w:val="ListParagraph"/>
+        <w:jc w:val="both"/>
+        <w:rPr>
+          <w:rFonts w:ascii="Times New Roman" w:hAnsi="Times New Roman" w:cs="Times New Roman"/>
+        </w:rPr>
+      </w:pPr>
+    </w:p>
+    <w:p>
+      <w:pPr>
+        <w:pStyle w:val="ListParagraph"/>
+        <w:jc w:val="both"/>
+        <w:rPr>
+          <w:rFonts w:ascii="Times New Roman" w:hAnsi="Times New Roman" w:cs="Times New Roman"/>
+        </w:rPr>
+      </w:pPr>
+      <w:r>
+        <w:rPr>
+          <w:rFonts w:ascii="Times New Roman" w:hAnsi="Times New Roman" w:cs="Times New Roman"/>
+        </w:rPr>
+        <w:t>Rohit Raj</w:t>
+      </w:r>
+    </w:p>
+    <w:p>
+      <w:pPr>
+        <w:pStyle w:val="ListParagraph"/>
+        <w:numPr>
+          <w:ilvl w:val="0"/>
+          <w:numId w:val="4"/>
+        </w:numPr>
+        <w:jc w:val="both"/>
+        <w:rPr>
+          <w:rFonts w:ascii="Times New Roman" w:hAnsi="Times New Roman" w:cs="Times New Roman"/>
+        </w:rPr>
+      </w:pPr>
+      <w:r>
+        <w:rPr>
+          <w:rFonts w:ascii="Times New Roman" w:hAnsi="Times New Roman" w:cs="Times New Roman"/>
+        </w:rPr>
+        <w:t>I</w:t>
+      </w:r>
+      <w:r>
+        <w:rPr>
+          <w:rFonts w:ascii="Times New Roman" w:hAnsi="Times New Roman" w:cs="Times New Roman"/>
+        </w:rPr>
+        <w:t>mplemented the BM25 model</w:t>
+      </w:r>
+      <w:r>
+        <w:rPr>
+          <w:rFonts w:ascii="Times New Roman" w:hAnsi="Times New Roman" w:cs="Times New Roman"/>
+        </w:rPr>
+        <w:t xml:space="preserve"> – Part of Phase I task 1</w:t>
+      </w:r>
+    </w:p>
+    <w:p>
+      <w:pPr>
+        <w:pStyle w:val="ListParagraph"/>
+        <w:numPr>
+          <w:ilvl w:val="0"/>
+          <w:numId w:val="4"/>
+        </w:numPr>
+        <w:jc w:val="both"/>
+        <w:rPr>
+          <w:rFonts w:ascii="Times New Roman" w:hAnsi="Times New Roman" w:cs="Times New Roman"/>
+        </w:rPr>
+      </w:pPr>
+      <w:r>
+        <w:rPr>
+          <w:rFonts w:ascii="Times New Roman" w:hAnsi="Times New Roman" w:cs="Times New Roman"/>
+        </w:rPr>
+        <w:t>Incorporated Query expansion using Pseudo relevance feedback technique</w:t>
+      </w:r>
+      <w:r>
+        <w:rPr>
+          <w:rFonts w:ascii="Times New Roman" w:hAnsi="Times New Roman" w:cs="Times New Roman"/>
+        </w:rPr>
+        <w:t xml:space="preserve"> in BM25 – Phase I task 2</w:t>
+      </w:r>
+      <w:r>
+        <w:rPr>
+          <w:rFonts w:ascii="Times New Roman" w:hAnsi="Times New Roman" w:cs="Times New Roman"/>
+        </w:rPr>
+        <w:t xml:space="preserve"> </w:t>
+      </w:r>
+    </w:p>
+    <w:p>
+      <w:pPr>
+        <w:pStyle w:val="ListParagraph"/>
+        <w:ind w:left="1440"/>
+        <w:jc w:val="both"/>
+        <w:rPr>
+          <w:rFonts w:ascii="Times New Roman" w:hAnsi="Times New Roman" w:cs="Times New Roman"/>
+        </w:rPr>
+      </w:pPr>
+    </w:p>
+    <w:p>
+      <w:pPr>
+        <w:jc w:val="both"/>
+        <w:rPr>
+          <w:rFonts w:ascii="Times New Roman" w:hAnsi="Times New Roman" w:cs="Times New Roman"/>
+        </w:rPr>
+      </w:pPr>
+      <w:r>
+        <w:rPr>
+          <w:rFonts w:ascii="Times New Roman" w:hAnsi="Times New Roman" w:cs="Times New Roman"/>
+        </w:rPr>
+        <w:tab/>
+        <w:t xml:space="preserve">     Documentation:</w:t>
+      </w:r>
+    </w:p>
+    <w:p>
+      <w:pPr>
+        <w:pStyle w:val="ListParagraph"/>
+        <w:numPr>
+          <w:ilvl w:val="0"/>
+          <w:numId w:val="6"/>
+        </w:numPr>
+        <w:jc w:val="both"/>
+        <w:rPr>
+          <w:rFonts w:ascii="Times New Roman" w:hAnsi="Times New Roman" w:cs="Times New Roman"/>
+        </w:rPr>
+      </w:pPr>
+      <w:r>
+        <w:rPr>
+          <w:rFonts w:ascii="Times New Roman" w:hAnsi="Times New Roman" w:cs="Times New Roman"/>
+        </w:rPr>
+        <w:t>Introduction</w:t>
+      </w:r>
+      <w:r>
+        <w:rPr>
+          <w:rFonts w:ascii="Times New Roman" w:hAnsi="Times New Roman" w:cs="Times New Roman"/>
+        </w:rPr>
+        <w:t xml:space="preserve"> - parts</w:t>
+      </w:r>
+    </w:p>
+    <w:p>
+      <w:pPr>
+        <w:pStyle w:val="ListParagraph"/>
+        <w:numPr>
+          <w:ilvl w:val="0"/>
+          <w:numId w:val="6"/>
+        </w:numPr>
+        <w:jc w:val="both"/>
+        <w:rPr>
+          <w:rFonts w:ascii="Times New Roman" w:hAnsi="Times New Roman" w:cs="Times New Roman"/>
+        </w:rPr>
+      </w:pPr>
+      <w:r>
+        <w:rPr>
+          <w:rFonts w:ascii="Times New Roman" w:hAnsi="Times New Roman" w:cs="Times New Roman"/>
+        </w:rPr>
+        <w:t>Literature and Resources</w:t>
+      </w:r>
+    </w:p>
+    <w:p>
+      <w:pPr>
+        <w:pStyle w:val="ListParagraph"/>
+        <w:numPr>
+          <w:ilvl w:val="0"/>
+          <w:numId w:val="6"/>
+        </w:numPr>
+        <w:jc w:val="both"/>
+        <w:rPr>
+          <w:rFonts w:ascii="Times New Roman" w:hAnsi="Times New Roman" w:cs="Times New Roman"/>
+        </w:rPr>
+      </w:pPr>
+      <w:r>
+        <w:rPr>
+          <w:rFonts w:ascii="Times New Roman" w:hAnsi="Times New Roman" w:cs="Times New Roman"/>
+        </w:rPr>
+        <w:t>Implementation and Discussion – 3.1.5 and 3.2</w:t>
+      </w:r>
+    </w:p>
+    <w:p>
+      <w:pPr>
+        <w:pStyle w:val="ListParagraph"/>
+        <w:numPr>
+          <w:ilvl w:val="0"/>
+          <w:numId w:val="6"/>
+        </w:numPr>
+        <w:jc w:val="both"/>
+        <w:rPr>
+          <w:rFonts w:ascii="Times New Roman" w:hAnsi="Times New Roman" w:cs="Times New Roman"/>
+        </w:rPr>
+      </w:pPr>
+      <w:r>
+        <w:rPr>
+          <w:rFonts w:ascii="Times New Roman" w:hAnsi="Times New Roman" w:cs="Times New Roman"/>
+        </w:rPr>
+        <w:t>Conclusion and Outlook</w:t>
+      </w:r>
+    </w:p>
+    <w:p>
+      <w:pPr>
+        <w:pStyle w:val="ListParagraph"/>
+        <w:jc w:val="both"/>
+        <w:rPr>
+          <w:rFonts w:ascii="Times New Roman" w:hAnsi="Times New Roman" w:cs="Times New Roman"/>
+        </w:rPr>
+      </w:pPr>
+    </w:p>
+    <w:p>
+      <w:pPr>
+        <w:pStyle w:val="ListParagraph"/>
+        <w:jc w:val="both"/>
+        <w:rPr>
+          <w:rFonts w:ascii="Times New Roman" w:hAnsi="Times New Roman" w:cs="Times New Roman"/>
+        </w:rPr>
+      </w:pPr>
+      <w:proofErr w:type="spellStart"/>
+      <w:r>
+        <w:rPr>
+          <w:rFonts w:ascii="Times New Roman" w:hAnsi="Times New Roman" w:cs="Times New Roman"/>
+        </w:rPr>
+        <w:lastRenderedPageBreak/>
+        <w:t>Sumit</w:t>
+      </w:r>
+      <w:proofErr w:type="spellEnd"/>
+      <w:r>
+        <w:rPr>
+          <w:rFonts w:ascii="Times New Roman" w:hAnsi="Times New Roman" w:cs="Times New Roman"/>
+        </w:rPr>
+        <w:t xml:space="preserve"> </w:t>
+      </w:r>
+      <w:proofErr w:type="spellStart"/>
+      <w:r>
+        <w:rPr>
+          <w:rFonts w:ascii="Times New Roman" w:hAnsi="Times New Roman" w:cs="Times New Roman"/>
+        </w:rPr>
+        <w:t>Bhanwala</w:t>
+      </w:r>
+      <w:proofErr w:type="spellEnd"/>
+    </w:p>
+    <w:p>
+      <w:pPr>
+        <w:pStyle w:val="ListParagraph"/>
+        <w:numPr>
+          <w:ilvl w:val="0"/>
+          <w:numId w:val="5"/>
+        </w:numPr>
+        <w:jc w:val="both"/>
+        <w:rPr>
+          <w:rFonts w:ascii="Times New Roman" w:hAnsi="Times New Roman" w:cs="Times New Roman"/>
+        </w:rPr>
+      </w:pPr>
+      <w:r>
+        <w:rPr>
+          <w:rFonts w:ascii="Times New Roman" w:hAnsi="Times New Roman" w:cs="Times New Roman"/>
+        </w:rPr>
+        <w:t>I</w:t>
+      </w:r>
+      <w:r>
+        <w:rPr>
+          <w:rFonts w:ascii="Times New Roman" w:hAnsi="Times New Roman" w:cs="Times New Roman"/>
+        </w:rPr>
+        <w:t xml:space="preserve">mplemented the evaluation of the different search engine while calculating </w:t>
+      </w:r>
+      <w:r>
+        <w:rPr>
+          <w:rFonts w:ascii="Times New Roman" w:hAnsi="Times New Roman" w:cs="Times New Roman"/>
+        </w:rPr>
+        <w:t xml:space="preserve">the Precision, MAP, Recall and MMR, and P@K. </w:t>
+      </w:r>
+      <w:r>
+        <w:rPr>
+          <w:rFonts w:ascii="Times New Roman" w:hAnsi="Times New Roman" w:cs="Times New Roman"/>
+        </w:rPr>
+        <w:t>– Phase 2</w:t>
+      </w:r>
+    </w:p>
+    <w:p>
+      <w:pPr>
+        <w:pStyle w:val="ListParagraph"/>
+        <w:numPr>
+          <w:ilvl w:val="0"/>
+          <w:numId w:val="5"/>
+        </w:numPr>
+        <w:jc w:val="both"/>
+        <w:rPr>
+          <w:rFonts w:ascii="Times New Roman" w:hAnsi="Times New Roman" w:cs="Times New Roman"/>
+        </w:rPr>
+      </w:pPr>
+      <w:r>
+        <w:rPr>
+          <w:rFonts w:ascii="Times New Roman" w:hAnsi="Times New Roman" w:cs="Times New Roman"/>
+        </w:rPr>
+        <w:t xml:space="preserve">Implemented the Bonus task </w:t>
+      </w:r>
+      <w:r>
+        <w:rPr>
+          <w:rFonts w:ascii="Times New Roman" w:hAnsi="Times New Roman" w:cs="Times New Roman"/>
+        </w:rPr>
+        <w:t>for generating snippets from t</w:t>
+      </w:r>
+      <w:r>
+        <w:rPr>
+          <w:rFonts w:ascii="Times New Roman" w:hAnsi="Times New Roman" w:cs="Times New Roman"/>
+        </w:rPr>
+        <w:t>he query results – Bonus Task</w:t>
+      </w:r>
+    </w:p>
+    <w:p>
+      <w:pPr>
+        <w:pStyle w:val="ListParagraph"/>
+        <w:numPr>
+          <w:ilvl w:val="0"/>
+          <w:numId w:val="4"/>
+        </w:numPr>
+        <w:jc w:val="both"/>
+        <w:rPr>
+          <w:rFonts w:ascii="Times New Roman" w:hAnsi="Times New Roman" w:cs="Times New Roman"/>
+        </w:rPr>
+      </w:pPr>
+      <w:r>
+        <w:rPr>
+          <w:rFonts w:ascii="Times New Roman" w:hAnsi="Times New Roman" w:cs="Times New Roman"/>
+        </w:rPr>
+        <w:t>Implemented the tf.idf model</w:t>
+      </w:r>
+      <w:r>
+        <w:rPr>
+          <w:rFonts w:ascii="Times New Roman" w:hAnsi="Times New Roman" w:cs="Times New Roman"/>
+        </w:rPr>
+        <w:t xml:space="preserve"> - </w:t>
+      </w:r>
+      <w:r>
+        <w:rPr>
+          <w:rFonts w:ascii="Times New Roman" w:hAnsi="Times New Roman" w:cs="Times New Roman"/>
+        </w:rPr>
+        <w:t>Part of Phase I task 1</w:t>
+      </w:r>
+    </w:p>
+    <w:p>
+      <w:pPr>
+        <w:pStyle w:val="ListParagraph"/>
+        <w:ind w:left="1440"/>
+        <w:jc w:val="both"/>
+        <w:rPr>
+          <w:rFonts w:ascii="Times New Roman" w:hAnsi="Times New Roman" w:cs="Times New Roman"/>
+        </w:rPr>
+      </w:pPr>
+    </w:p>
+    <w:p>
+      <w:pPr>
+        <w:jc w:val="both"/>
+        <w:rPr>
+          <w:rFonts w:ascii="Times New Roman" w:hAnsi="Times New Roman" w:cs="Times New Roman"/>
+        </w:rPr>
+      </w:pPr>
+      <w:r>
+        <w:rPr>
+          <w:rFonts w:ascii="Times New Roman" w:hAnsi="Times New Roman" w:cs="Times New Roman"/>
+        </w:rPr>
+        <w:tab/>
+      </w:r>
+      <w:r>
+        <w:rPr>
+          <w:rFonts w:ascii="Times New Roman" w:hAnsi="Times New Roman" w:cs="Times New Roman"/>
+        </w:rPr>
+        <w:t xml:space="preserve">     Documentation:</w:t>
+      </w:r>
+    </w:p>
+    <w:p>
+      <w:pPr>
+        <w:pStyle w:val="ListParagraph"/>
+        <w:numPr>
+          <w:ilvl w:val="0"/>
+          <w:numId w:val="4"/>
+        </w:numPr>
+        <w:jc w:val="both"/>
+        <w:rPr>
+          <w:rFonts w:ascii="Times New Roman" w:hAnsi="Times New Roman" w:cs="Times New Roman"/>
+        </w:rPr>
+      </w:pPr>
+      <w:r>
+        <w:rPr>
+          <w:rFonts w:ascii="Times New Roman" w:hAnsi="Times New Roman" w:cs="Times New Roman"/>
+        </w:rPr>
+        <w:t>ReadMe.txt for Phase2 of the solution, Bonus part, Overall Project’s,</w:t>
+      </w:r>
+    </w:p>
+    <w:p>
+      <w:pPr>
+        <w:pStyle w:val="ListParagraph"/>
+        <w:ind w:left="1440"/>
+        <w:jc w:val="both"/>
+        <w:rPr>
+          <w:rFonts w:ascii="Times New Roman" w:hAnsi="Times New Roman" w:cs="Times New Roman"/>
+        </w:rPr>
+      </w:pPr>
+      <w:r>
+        <w:rPr>
+          <w:rFonts w:ascii="Times New Roman" w:hAnsi="Times New Roman" w:cs="Times New Roman"/>
+        </w:rPr>
+        <w:t>Phase 1’s task 2, and phase 1’s task 3</w:t>
+      </w:r>
+    </w:p>
+    <w:p>
+      <w:pPr>
+        <w:pStyle w:val="ListParagraph"/>
+        <w:numPr>
+          <w:ilvl w:val="0"/>
+          <w:numId w:val="4"/>
+        </w:numPr>
+        <w:jc w:val="both"/>
+        <w:rPr>
+          <w:rFonts w:ascii="Times New Roman" w:hAnsi="Times New Roman" w:cs="Times New Roman"/>
+        </w:rPr>
+      </w:pPr>
+      <w:r>
+        <w:rPr>
+          <w:rFonts w:ascii="Times New Roman" w:hAnsi="Times New Roman" w:cs="Times New Roman"/>
+        </w:rPr>
+        <w:t>Implementation and Discussion –</w:t>
+      </w:r>
+      <w:r>
+        <w:rPr>
+          <w:rFonts w:ascii="Times New Roman" w:hAnsi="Times New Roman" w:cs="Times New Roman"/>
+        </w:rPr>
+        <w:t xml:space="preserve"> 3.4, 3.5</w:t>
+      </w:r>
+      <w:r>
+        <w:rPr>
+          <w:rFonts w:ascii="Times New Roman" w:hAnsi="Times New Roman" w:cs="Times New Roman"/>
+        </w:rPr>
+        <w:t xml:space="preserve">, </w:t>
+      </w:r>
+    </w:p>
+    <w:p>
+      <w:pPr>
+        <w:pStyle w:val="ListParagraph"/>
+        <w:numPr>
+          <w:ilvl w:val="0"/>
+          <w:numId w:val="4"/>
+        </w:numPr>
+        <w:jc w:val="both"/>
+        <w:rPr>
+          <w:rFonts w:ascii="Times New Roman" w:hAnsi="Times New Roman" w:cs="Times New Roman"/>
+        </w:rPr>
+      </w:pPr>
+      <w:r>
+        <w:rPr>
+          <w:rFonts w:ascii="Times New Roman" w:hAnsi="Times New Roman" w:cs="Times New Roman"/>
+        </w:rPr>
+        <w:t>Conclusion and Outlook</w:t>
+      </w:r>
+    </w:p>
+    <w:p>
+      <w:pPr>
+        <w:pStyle w:val="ListParagraph"/>
+        <w:numPr>
+          <w:ilvl w:val="0"/>
+          <w:numId w:val="4"/>
+        </w:numPr>
+        <w:jc w:val="both"/>
+        <w:rPr>
+          <w:rFonts w:ascii="Times New Roman" w:hAnsi="Times New Roman" w:cs="Times New Roman"/>
+        </w:rPr>
+      </w:pPr>
+      <w:r>
+        <w:rPr>
+          <w:rFonts w:ascii="Times New Roman" w:hAnsi="Times New Roman" w:cs="Times New Roman"/>
+        </w:rPr>
+        <w:t>Results</w:t>
+      </w:r>
+    </w:p>
+    <w:p>
+      <w:pPr>
+        <w:pStyle w:val="ListParagraph"/>
+        <w:ind w:left="1440"/>
+        <w:jc w:val="both"/>
+        <w:rPr>
+          <w:rFonts w:ascii="Times New Roman" w:hAnsi="Times New Roman" w:cs="Times New Roman"/>
+          <w:sz w:val="28"/>
+          <w:szCs w:val="28"/>
+        </w:rPr>
+      </w:pPr>
+    </w:p>
+    <w:p>
+      <w:pPr>
+        <w:pStyle w:val="ListParagraph"/>
+        <w:ind w:left="1440"/>
+        <w:jc w:val="both"/>
+        <w:rPr>
+          <w:rFonts w:ascii="Times New Roman" w:hAnsi="Times New Roman" w:cs="Times New Roman"/>
+          <w:sz w:val="28"/>
+          <w:szCs w:val="28"/>
+        </w:rPr>
+      </w:pPr>
+    </w:p>
+    <w:p>
+      <w:pPr>
+        <w:pStyle w:val="ListParagraph"/>
+        <w:ind w:left="1440"/>
+        <w:jc w:val="both"/>
+        <w:rPr>
+          <w:rFonts w:ascii="Times New Roman" w:hAnsi="Times New Roman" w:cs="Times New Roman"/>
+          <w:sz w:val="28"/>
+          <w:szCs w:val="28"/>
+        </w:rPr>
+      </w:pPr>
+    </w:p>
+    <w:p>
+      <w:pPr>
+        <w:pStyle w:val="ListParagraph"/>
+        <w:jc w:val="both"/>
+        <w:rPr>
+          <w:rFonts w:ascii="Times New Roman" w:hAnsi="Times New Roman" w:cs="Times New Roman"/>
+          <w:sz w:val="28"/>
+          <w:szCs w:val="28"/>
+        </w:rPr>
+      </w:pPr>
+    </w:p>
+    <w:p>
+      <w:pPr>
+        <w:pStyle w:val="ListParagraph"/>
+        <w:jc w:val="both"/>
+        <w:rPr>
+          <w:rFonts w:ascii="Times New Roman" w:hAnsi="Times New Roman" w:cs="Times New Roman"/>
+        </w:rPr>
+      </w:pPr>
+      <w:proofErr w:type="spellStart"/>
+      <w:r>
+        <w:rPr>
+          <w:rFonts w:ascii="Times New Roman" w:hAnsi="Times New Roman" w:cs="Times New Roman"/>
+        </w:rPr>
+        <w:t>Samanjate</w:t>
+      </w:r>
+      <w:proofErr w:type="spellEnd"/>
+      <w:r>
+        <w:rPr>
+          <w:rFonts w:ascii="Times New Roman" w:hAnsi="Times New Roman" w:cs="Times New Roman"/>
+        </w:rPr>
+        <w:t xml:space="preserve"> </w:t>
+      </w:r>
+      <w:proofErr w:type="spellStart"/>
+      <w:r>
+        <w:rPr>
+          <w:rFonts w:ascii="Times New Roman" w:hAnsi="Times New Roman" w:cs="Times New Roman"/>
+        </w:rPr>
+        <w:t>Sood</w:t>
+      </w:r>
+      <w:proofErr w:type="spellEnd"/>
+    </w:p>
+    <w:p>
+      <w:pPr>
+        <w:pStyle w:val="ListParagraph"/>
+        <w:numPr>
+          <w:ilvl w:val="0"/>
+          <w:numId w:val="4"/>
+        </w:numPr>
+        <w:jc w:val="both"/>
+        <w:rPr>
+          <w:rFonts w:ascii="Times New Roman" w:hAnsi="Times New Roman" w:cs="Times New Roman"/>
+        </w:rPr>
+      </w:pPr>
+      <w:r>
+        <w:rPr>
+          <w:rFonts w:ascii="Times New Roman" w:hAnsi="Times New Roman" w:cs="Times New Roman"/>
+        </w:rPr>
+        <w:t xml:space="preserve">Implemented and </w:t>
+      </w:r>
+      <w:r>
+        <w:rPr>
+          <w:rFonts w:ascii="Times New Roman" w:hAnsi="Times New Roman" w:cs="Times New Roman"/>
+        </w:rPr>
+        <w:t>optimized the Cosine similarity code and</w:t>
+      </w:r>
+      <w:r>
+        <w:rPr>
+          <w:rFonts w:ascii="Times New Roman" w:hAnsi="Times New Roman" w:cs="Times New Roman"/>
+        </w:rPr>
+        <w:t xml:space="preserve"> implemented Lucene codes – </w:t>
+      </w:r>
+      <w:r>
+        <w:rPr>
+          <w:rFonts w:ascii="Times New Roman" w:hAnsi="Times New Roman" w:cs="Times New Roman"/>
+        </w:rPr>
+        <w:t>Part of Phase I task 1</w:t>
+      </w:r>
+    </w:p>
+    <w:p>
+      <w:pPr>
+        <w:pStyle w:val="ListParagraph"/>
+        <w:numPr>
+          <w:ilvl w:val="0"/>
+          <w:numId w:val="4"/>
+        </w:numPr>
+        <w:jc w:val="both"/>
+        <w:rPr>
+          <w:rFonts w:ascii="Times New Roman" w:hAnsi="Times New Roman" w:cs="Times New Roman"/>
+        </w:rPr>
+      </w:pPr>
+      <w:r>
+        <w:rPr>
+          <w:rFonts w:ascii="Times New Roman" w:hAnsi="Times New Roman" w:cs="Times New Roman"/>
+        </w:rPr>
+        <w:t xml:space="preserve">Used </w:t>
+      </w:r>
+      <w:r>
+        <w:rPr>
+          <w:rFonts w:ascii="Times New Roman" w:hAnsi="Times New Roman" w:cs="Times New Roman"/>
+        </w:rPr>
+        <w:t>BM25 module to perform stopping and stemming</w:t>
+      </w:r>
+      <w:r>
+        <w:rPr>
+          <w:rFonts w:ascii="Times New Roman" w:hAnsi="Times New Roman" w:cs="Times New Roman"/>
+        </w:rPr>
+        <w:t xml:space="preserve"> – Phase 1 Task 3</w:t>
+      </w:r>
+    </w:p>
+    <w:p>
+      <w:pPr>
+        <w:pStyle w:val="ListParagraph"/>
+        <w:numPr>
+          <w:ilvl w:val="0"/>
+          <w:numId w:val="4"/>
+        </w:numPr>
+        <w:jc w:val="both"/>
+        <w:rPr>
+          <w:rFonts w:ascii="Times New Roman" w:hAnsi="Times New Roman" w:cs="Times New Roman"/>
+        </w:rPr>
+      </w:pPr>
+      <w:r>
+        <w:rPr>
+          <w:rFonts w:ascii="Times New Roman" w:hAnsi="Times New Roman" w:cs="Times New Roman"/>
+        </w:rPr>
+        <w:t xml:space="preserve">Combined Phase I task 2 with </w:t>
+      </w:r>
+      <w:r>
+        <w:rPr>
+          <w:rFonts w:ascii="Times New Roman" w:hAnsi="Times New Roman" w:cs="Times New Roman"/>
+        </w:rPr>
+        <w:t>stopping</w:t>
+      </w:r>
+      <w:r>
+        <w:rPr>
+          <w:rFonts w:ascii="Times New Roman" w:hAnsi="Times New Roman" w:cs="Times New Roman"/>
+        </w:rPr>
+        <w:t xml:space="preserve"> – Phase </w:t>
+      </w:r>
+      <w:r>
+        <w:rPr>
+          <w:rFonts w:ascii="Times New Roman" w:hAnsi="Times New Roman" w:cs="Times New Roman"/>
+        </w:rPr>
+        <w:t>II task 1 (for seventh run)</w:t>
+      </w:r>
+    </w:p>
+    <w:p>
+      <w:pPr>
+        <w:pStyle w:val="ListParagraph"/>
+        <w:ind w:left="1440"/>
+        <w:jc w:val="both"/>
+        <w:rPr>
+          <w:rFonts w:ascii="Times New Roman" w:hAnsi="Times New Roman" w:cs="Times New Roman"/>
+          <w:sz w:val="28"/>
+          <w:szCs w:val="28"/>
+        </w:rPr>
+      </w:pPr>
+    </w:p>
+    <w:p>
+      <w:pPr>
+        <w:jc w:val="both"/>
+        <w:rPr>
+          <w:rFonts w:ascii="Times New Roman" w:hAnsi="Times New Roman" w:cs="Times New Roman"/>
+        </w:rPr>
+      </w:pPr>
+      <w:r>
+        <w:rPr>
+          <w:rFonts w:ascii="Times New Roman" w:hAnsi="Times New Roman" w:cs="Times New Roman"/>
+          <w:sz w:val="28"/>
+          <w:szCs w:val="28"/>
+        </w:rPr>
+        <w:tab/>
+        <w:t xml:space="preserve">     </w:t>
+      </w:r>
+      <w:r>
+        <w:rPr>
+          <w:rFonts w:ascii="Times New Roman" w:hAnsi="Times New Roman" w:cs="Times New Roman"/>
+        </w:rPr>
+        <w:t>Documentation:</w:t>
+      </w:r>
+    </w:p>
+    <w:p>
+      <w:pPr>
+        <w:pStyle w:val="ListParagraph"/>
+        <w:numPr>
+          <w:ilvl w:val="0"/>
+          <w:numId w:val="8"/>
+        </w:numPr>
+        <w:jc w:val="both"/>
+        <w:rPr>
+          <w:rFonts w:ascii="Times New Roman" w:hAnsi="Times New Roman" w:cs="Times New Roman"/>
+        </w:rPr>
+      </w:pPr>
+      <w:r>
+        <w:rPr>
+          <w:rFonts w:ascii="Times New Roman" w:hAnsi="Times New Roman" w:cs="Times New Roman"/>
+        </w:rPr>
+        <w:t>Implementation and Discussion</w:t>
+      </w:r>
+      <w:r>
+        <w:rPr>
+          <w:rFonts w:ascii="Times New Roman" w:hAnsi="Times New Roman" w:cs="Times New Roman"/>
+        </w:rPr>
+        <w:t xml:space="preserve"> – 3.1.1, 3.1.2, </w:t>
+      </w:r>
+      <w:r>
+        <w:rPr>
+          <w:rFonts w:ascii="Times New Roman" w:hAnsi="Times New Roman" w:cs="Times New Roman"/>
+        </w:rPr>
+        <w:t>3.1.3, 3.1.4</w:t>
+      </w:r>
+      <w:r>
+        <w:rPr>
+          <w:rFonts w:ascii="Times New Roman" w:hAnsi="Times New Roman" w:cs="Times New Roman"/>
+        </w:rPr>
+        <w:t>, 3.3</w:t>
+      </w:r>
+    </w:p>
+    <w:p>
+      <w:pPr>
+        <w:pStyle w:val="ListParagraph"/>
+        <w:numPr>
+          <w:ilvl w:val="0"/>
+          <w:numId w:val="8"/>
+        </w:numPr>
+        <w:jc w:val="both"/>
+        <w:rPr>
+          <w:rFonts w:ascii="Times New Roman" w:hAnsi="Times New Roman" w:cs="Times New Roman"/>
+        </w:rPr>
+      </w:pPr>
+      <w:r>
+        <w:rPr>
+          <w:rFonts w:ascii="Times New Roman" w:hAnsi="Times New Roman" w:cs="Times New Roman"/>
+        </w:rPr>
+        <w:t>Introduction – parts</w:t>
+      </w:r>
+    </w:p>
+    <w:p>
+      <w:pPr>
+        <w:pStyle w:val="ListParagraph"/>
+        <w:numPr>
+          <w:ilvl w:val="0"/>
+          <w:numId w:val="8"/>
+        </w:numPr>
+        <w:jc w:val="both"/>
+        <w:rPr>
+          <w:rFonts w:ascii="Times New Roman" w:hAnsi="Times New Roman" w:cs="Times New Roman"/>
+        </w:rPr>
+      </w:pPr>
+      <w:r>
+        <w:rPr>
+          <w:rFonts w:ascii="Times New Roman" w:hAnsi="Times New Roman" w:cs="Times New Roman"/>
+        </w:rPr>
+        <w:t>Conclusion and Outlook</w:t>
+      </w:r>
+    </w:p>
+    <w:p>
+      <w:pPr>
+        <w:pStyle w:val="ListParagraph"/>
+        <w:numPr>
+          <w:ilvl w:val="0"/>
+          <w:numId w:val="8"/>
+        </w:numPr>
+        <w:jc w:val="both"/>
+        <w:rPr>
+          <w:rFonts w:ascii="Times New Roman" w:hAnsi="Times New Roman" w:cs="Times New Roman"/>
+          <w:sz w:val="28"/>
+          <w:szCs w:val="28"/>
+        </w:rPr>
+      </w:pPr>
+      <w:r>
+        <w:rPr>
+          <w:rFonts w:ascii="Times New Roman" w:hAnsi="Times New Roman" w:cs="Times New Roman"/>
+        </w:rPr>
+        <w:t>Bibliography</w:t>
+      </w:r>
+    </w:p>
+    <w:p>
+      <w:pPr>
+        <w:pStyle w:val="ListParagraph"/>
+        <w:ind w:left="1440"/>
+        <w:jc w:val="both"/>
+        <w:rPr>
+          <w:rFonts w:ascii="Times New Roman" w:hAnsi="Times New Roman" w:cs="Times New Roman"/>
+          <w:sz w:val="28"/>
+          <w:szCs w:val="28"/>
+        </w:rPr>
+      </w:pPr>
+      <w:bookmarkStart w:id="0" w:name="_GoBack"/>
+      <w:bookmarkEnd w:id="0"/>
     </w:p>
     <w:p>
       <w:pPr>
@@ -1707,12 +2414,14 @@
         <w:jc w:val="both"/>
         <w:rPr>
           <w:rFonts w:ascii="Times New Roman" w:hAnsi="Times New Roman" w:cs="Times New Roman"/>
+          <w:b/>
           <w:u w:val="single"/>
         </w:rPr>
       </w:pPr>
       <w:r>
         <w:rPr>
           <w:rFonts w:ascii="Times New Roman" w:hAnsi="Times New Roman" w:cs="Times New Roman"/>
+          <w:b/>
           <w:u w:val="single"/>
         </w:rPr>
         <w:t>Resources</w:t>
@@ -1787,12 +2496,14 @@
         <w:jc w:val="both"/>
         <w:rPr>
           <w:rFonts w:ascii="Times New Roman" w:hAnsi="Times New Roman" w:cs="Times New Roman"/>
+          <w:b/>
           <w:u w:val="single"/>
         </w:rPr>
       </w:pPr>
       <w:r>
         <w:rPr>
           <w:rFonts w:ascii="Times New Roman" w:hAnsi="Times New Roman" w:cs="Times New Roman"/>
+          <w:b/>
           <w:u w:val="single"/>
         </w:rPr>
         <w:t>Phase I – Task 1</w:t>
@@ -1823,8 +2534,15 @@
       <w:r>
         <w:rPr>
           <w:rFonts w:ascii="Times New Roman" w:hAnsi="Times New Roman" w:cs="Times New Roman"/>
-        </w:rPr>
-        <w:t xml:space="preserve">Lucene </w:t>
+          <w:b/>
+        </w:rPr>
+        <w:t>Lucene</w:t>
+      </w:r>
+      <w:r>
+        <w:rPr>
+          <w:rFonts w:ascii="Times New Roman" w:hAnsi="Times New Roman" w:cs="Times New Roman"/>
+        </w:rPr>
+        <w:t xml:space="preserve"> </w:t>
       </w:r>
       <w:r>
         <w:rPr>
@@ -1913,8 +2631,10 @@
       <w:r>
         <w:rPr>
           <w:rFonts w:ascii="Times New Roman" w:hAnsi="Times New Roman" w:cs="Times New Roman"/>
+          <w:b/>
           <w:i/>
         </w:rPr>
+        <w:lastRenderedPageBreak/>
         <w:t>tf.idf</w:t>
       </w:r>
       <w:r>
@@ -1973,13 +2693,15 @@
         <w:jc w:val="both"/>
         <w:rPr>
           <w:rFonts w:ascii="Times New Roman" w:hAnsi="Times New Roman" w:cs="Times New Roman"/>
-        </w:rPr>
-      </w:pPr>
-      <w:r>
-        <w:rPr>
-          <w:rFonts w:ascii="Times New Roman" w:hAnsi="Times New Roman" w:cs="Times New Roman"/>
-        </w:rPr>
-        <w:t>Cosine Similarity</w:t>
+          <w:b/>
+        </w:rPr>
+      </w:pPr>
+      <w:r>
+        <w:rPr>
+          <w:rFonts w:ascii="Times New Roman" w:hAnsi="Times New Roman" w:cs="Times New Roman"/>
+          <w:b/>
+        </w:rPr>
+        <w:t>Cosine Similarity Vector Model</w:t>
       </w:r>
     </w:p>
     <w:p>
@@ -2025,13 +2747,15 @@
         <w:jc w:val="both"/>
         <w:rPr>
           <w:rFonts w:ascii="Times New Roman" w:hAnsi="Times New Roman" w:cs="Times New Roman"/>
-        </w:rPr>
-      </w:pPr>
-      <w:r>
-        <w:rPr>
-          <w:rFonts w:ascii="Times New Roman" w:hAnsi="Times New Roman" w:cs="Times New Roman"/>
-        </w:rPr>
-        <w:t>BM25</w:t>
+          <w:b/>
+        </w:rPr>
+      </w:pPr>
+      <w:r>
+        <w:rPr>
+          <w:rFonts w:ascii="Times New Roman" w:hAnsi="Times New Roman" w:cs="Times New Roman"/>
+          <w:b/>
+        </w:rPr>
+        <w:t>BM25 Ranking Algorithm</w:t>
       </w:r>
     </w:p>
     <w:p>
@@ -2097,12 +2821,14 @@
         <w:jc w:val="both"/>
         <w:rPr>
           <w:rFonts w:ascii="Times New Roman" w:hAnsi="Times New Roman" w:cs="Times New Roman"/>
+          <w:b/>
           <w:u w:val="single"/>
         </w:rPr>
       </w:pPr>
       <w:r>
         <w:rPr>
           <w:rFonts w:ascii="Times New Roman" w:hAnsi="Times New Roman" w:cs="Times New Roman"/>
+          <w:b/>
           <w:u w:val="single"/>
         </w:rPr>
         <w:t>Phase I – Task 2</w:t>
@@ -2175,7 +2901,20 @@
         <w:rPr>
           <w:rFonts w:ascii="Times New Roman" w:hAnsi="Times New Roman" w:cs="Times New Roman"/>
         </w:rPr>
-        <w:t xml:space="preserve"> to increase the size of the query. The relevance information required for the implementation of Rocchio algorithm, we use pseudo relevance feedback technique. And with use of this information we have applied the technique explained by Bruce Croft et al. </w:t>
+        <w:t xml:space="preserve"> to increase the size of the query. The relevance information required for the implementation of </w:t>
+      </w:r>
+      <w:r>
+        <w:rPr>
+          <w:rFonts w:ascii="Times New Roman" w:hAnsi="Times New Roman" w:cs="Times New Roman"/>
+          <w:i/>
+        </w:rPr>
+        <w:t>Rocchio algorithm</w:t>
+      </w:r>
+      <w:r>
+        <w:rPr>
+          <w:rFonts w:ascii="Times New Roman" w:hAnsi="Times New Roman" w:cs="Times New Roman"/>
+        </w:rPr>
+        <w:t xml:space="preserve">, we use pseudo relevance feedback technique. And with use of this information we have applied the technique explained by Bruce Croft et al. </w:t>
       </w:r>
       <w:r>
         <w:rPr>
@@ -2276,29 +3015,29 @@
       <w:r>
         <w:rPr>
           <w:rFonts w:ascii="Times New Roman" w:hAnsi="Times New Roman" w:cs="Times New Roman"/>
-        </w:rPr>
-        <w:t>[10]</w:t>
-      </w:r>
-      <w:r>
-        <w:rPr>
-          <w:rFonts w:ascii="Times New Roman" w:hAnsi="Times New Roman" w:cs="Times New Roman"/>
-        </w:rPr>
-        <w:t xml:space="preserve">, BM25 has performed very well in TREC retrieval experiments and has influenced commercial ranking algorithms. </w:t>
-      </w:r>
-    </w:p>
-    <w:p>
-      <w:pPr>
-        <w:pStyle w:val="ListParagraph"/>
-        <w:jc w:val="both"/>
-        <w:rPr>
-          <w:rFonts w:ascii="Times New Roman" w:hAnsi="Times New Roman" w:cs="Times New Roman"/>
-        </w:rPr>
-      </w:pPr>
-      <w:r>
-        <w:rPr>
-          <w:rFonts w:ascii="Times New Roman" w:hAnsi="Times New Roman" w:cs="Times New Roman"/>
-        </w:rPr>
-        <w:lastRenderedPageBreak/>
+          <w:vertAlign w:val="superscript"/>
+        </w:rPr>
+        <w:t>[10],</w:t>
+      </w:r>
+      <w:r>
+        <w:rPr>
+          <w:rFonts w:ascii="Times New Roman" w:hAnsi="Times New Roman" w:cs="Times New Roman"/>
+        </w:rPr>
+        <w:t xml:space="preserve"> BM25 has performed very well in TREC retrieval experiments and has influenced commercial ranking algorithms. </w:t>
+      </w:r>
+    </w:p>
+    <w:p>
+      <w:pPr>
+        <w:pStyle w:val="ListParagraph"/>
+        <w:jc w:val="both"/>
+        <w:rPr>
+          <w:rFonts w:ascii="Times New Roman" w:hAnsi="Times New Roman" w:cs="Times New Roman"/>
+        </w:rPr>
+      </w:pPr>
+      <w:r>
+        <w:rPr>
+          <w:rFonts w:ascii="Times New Roman" w:hAnsi="Times New Roman" w:cs="Times New Roman"/>
+        </w:rPr>
         <w:t xml:space="preserve">Rocchio algorithm models a way to incorporate relevance information </w:t>
       </w:r>
       <w:r>
@@ -2377,12 +3116,14 @@
         <w:jc w:val="both"/>
         <w:rPr>
           <w:rFonts w:ascii="Times New Roman" w:hAnsi="Times New Roman" w:cs="Times New Roman"/>
+          <w:b/>
           <w:u w:val="single"/>
         </w:rPr>
       </w:pPr>
       <w:r>
         <w:rPr>
           <w:rFonts w:ascii="Times New Roman" w:hAnsi="Times New Roman" w:cs="Times New Roman"/>
+          <w:b/>
           <w:u w:val="single"/>
         </w:rPr>
         <w:t xml:space="preserve">Phase I – Task </w:t>
@@ -2390,6 +3131,7 @@
       <w:r>
         <w:rPr>
           <w:rFonts w:ascii="Times New Roman" w:hAnsi="Times New Roman" w:cs="Times New Roman"/>
+          <w:b/>
           <w:u w:val="single"/>
         </w:rPr>
         <w:t>3</w:t>
@@ -2432,6 +3174,10 @@
     <w:p>
       <w:pPr>
         <w:pStyle w:val="ListParagraph"/>
+        <w:numPr>
+          <w:ilvl w:val="0"/>
+          <w:numId w:val="2"/>
+        </w:numPr>
         <w:jc w:val="both"/>
         <w:rPr>
           <w:rFonts w:ascii="Times New Roman" w:hAnsi="Times New Roman" w:cs="Times New Roman"/>
@@ -2480,6 +3226,10 @@
     <w:p>
       <w:pPr>
         <w:pStyle w:val="ListParagraph"/>
+        <w:numPr>
+          <w:ilvl w:val="0"/>
+          <w:numId w:val="2"/>
+        </w:numPr>
         <w:jc w:val="both"/>
         <w:rPr>
           <w:rFonts w:ascii="Times New Roman" w:hAnsi="Times New Roman" w:cs="Times New Roman"/>
@@ -2495,7 +3245,14 @@
         <w:rPr>
           <w:rFonts w:ascii="Times New Roman" w:hAnsi="Times New Roman" w:cs="Times New Roman"/>
         </w:rPr>
-        <w:t xml:space="preserve">given the corpus, we had to do a bit of additional setup before the actual run. Step 1 was to use the indexer, from HW3, to generate tokenised documents for the given stemmed documents. Step 2, from the tokenised documents an index is generated using the indexer created in HW3.  Now that we have an inverted index for the stemmed corpus, and stemmed queries, we used this data to perform BM25 run and fetch the results. </w:t>
+        <w:t xml:space="preserve">given the corpus, we had to do a bit of additional setup before the actual run. Step 1 was to use the indexer, from HW3, to </w:t>
+      </w:r>
+      <w:r>
+        <w:rPr>
+          <w:rFonts w:ascii="Times New Roman" w:hAnsi="Times New Roman" w:cs="Times New Roman"/>
+        </w:rPr>
+        <w:lastRenderedPageBreak/>
+        <w:t xml:space="preserve">generate tokenised documents for the given stemmed documents. Step 2, from the tokenised documents an index is generated using the indexer created in HW3.  Now that we have an inverted index for the stemmed corpus, and stemmed queries, we used this data to perform BM25 run and fetch the results. </w:t>
       </w:r>
     </w:p>
     <w:p>
@@ -2517,12 +3274,14 @@
         <w:jc w:val="both"/>
         <w:rPr>
           <w:rFonts w:ascii="Times New Roman" w:hAnsi="Times New Roman" w:cs="Times New Roman"/>
+          <w:b/>
           <w:u w:val="single"/>
         </w:rPr>
       </w:pPr>
       <w:r>
         <w:rPr>
           <w:rFonts w:ascii="Times New Roman" w:hAnsi="Times New Roman" w:cs="Times New Roman"/>
+          <w:b/>
           <w:u w:val="single"/>
         </w:rPr>
         <w:t xml:space="preserve">Phase II </w:t>
@@ -2530,6 +3289,7 @@
       <w:r>
         <w:rPr>
           <w:rFonts w:ascii="Times New Roman" w:hAnsi="Times New Roman" w:cs="Times New Roman"/>
+          <w:b/>
           <w:u w:val="single"/>
         </w:rPr>
         <w:t>–</w:t>
@@ -2537,6 +3297,7 @@
       <w:r>
         <w:rPr>
           <w:rFonts w:ascii="Times New Roman" w:hAnsi="Times New Roman" w:cs="Times New Roman"/>
+          <w:b/>
           <w:u w:val="single"/>
         </w:rPr>
         <w:t xml:space="preserve"> Evaluation</w:t>
@@ -2602,12 +3363,14 @@
         <w:jc w:val="both"/>
         <w:rPr>
           <w:rFonts w:ascii="Times New Roman" w:hAnsi="Times New Roman" w:cs="Times New Roman"/>
+          <w:b/>
           <w:u w:val="single"/>
         </w:rPr>
       </w:pPr>
       <w:r>
         <w:rPr>
           <w:rFonts w:ascii="Times New Roman" w:hAnsi="Times New Roman" w:cs="Times New Roman"/>
+          <w:b/>
           <w:u w:val="single"/>
         </w:rPr>
         <w:t>Snippet Generation</w:t>
@@ -2730,17 +3493,16 @@
         <w:jc w:val="both"/>
         <w:rPr>
           <w:rFonts w:ascii="Times New Roman" w:hAnsi="Times New Roman" w:cs="Times New Roman"/>
+          <w:sz w:val="32"/>
+          <w:szCs w:val="36"/>
+        </w:rPr>
+      </w:pPr>
+      <w:r>
+        <w:rPr>
+          <w:rFonts w:ascii="Times New Roman" w:hAnsi="Times New Roman" w:cs="Times New Roman"/>
           <w:sz w:val="36"/>
           <w:szCs w:val="36"/>
         </w:rPr>
-      </w:pPr>
-      <w:r>
-        <w:rPr>
-          <w:rFonts w:ascii="Times New Roman" w:hAnsi="Times New Roman" w:cs="Times New Roman"/>
-          <w:sz w:val="36"/>
-          <w:szCs w:val="36"/>
-        </w:rPr>
-        <w:lastRenderedPageBreak/>
         <w:t>IMPLEMENTATION AND DISCUSSION</w:t>
       </w:r>
     </w:p>
@@ -2764,12 +3526,14 @@
         <w:jc w:val="both"/>
         <w:rPr>
           <w:rFonts w:ascii="Times New Roman" w:hAnsi="Times New Roman" w:cs="Times New Roman"/>
+          <w:b/>
           <w:u w:val="single"/>
         </w:rPr>
       </w:pPr>
       <w:r>
         <w:rPr>
           <w:rFonts w:ascii="Times New Roman" w:hAnsi="Times New Roman" w:cs="Times New Roman"/>
+          <w:b/>
           <w:u w:val="single"/>
         </w:rPr>
         <w:t>Phase 1 – Task 1</w:t>
@@ -2795,30 +3559,40 @@
         <w:jc w:val="both"/>
         <w:rPr>
           <w:rFonts w:ascii="Times New Roman" w:hAnsi="Times New Roman" w:cs="Times New Roman"/>
-        </w:rPr>
-      </w:pPr>
-      <w:r>
-        <w:rPr>
-          <w:rFonts w:ascii="Times New Roman" w:hAnsi="Times New Roman" w:cs="Times New Roman"/>
-        </w:rPr>
-        <w:t>BM25</w:t>
-      </w:r>
-      <w:r>
-        <w:rPr>
-          <w:rFonts w:ascii="Times New Roman" w:hAnsi="Times New Roman" w:cs="Times New Roman"/>
-        </w:rPr>
-        <w:t xml:space="preserve"> Ranking algorithm</w:t>
+          <w:b/>
+        </w:rPr>
+      </w:pPr>
+      <w:r>
+        <w:rPr>
+          <w:rFonts w:ascii="Times New Roman" w:hAnsi="Times New Roman" w:cs="Times New Roman"/>
+          <w:b/>
+        </w:rPr>
+        <w:t>Tokenizer and Indexer</w:t>
       </w:r>
     </w:p>
     <w:p>
       <w:pPr>
         <w:pStyle w:val="ListParagraph"/>
         <w:ind w:left="1080"/>
-        <w:jc w:val="both"/>
-        <w:rPr>
-          <w:rFonts w:ascii="Times New Roman" w:hAnsi="Times New Roman" w:cs="Times New Roman"/>
-        </w:rPr>
-      </w:pPr>
+        <w:rPr>
+          <w:rFonts w:ascii="Times New Roman" w:hAnsi="Times New Roman" w:cs="Times New Roman"/>
+          <w:lang w:val="en-US"/>
+        </w:rPr>
+      </w:pPr>
+      <w:r>
+        <w:rPr>
+          <w:rFonts w:ascii="Times New Roman" w:hAnsi="Times New Roman" w:cs="Times New Roman"/>
+          <w:lang w:val="en-US"/>
+        </w:rPr>
+        <w:t>Given a new corpus we reused the indexer from previously created was reused. And new tokenizer was created before that to parse and clean the document and feed it as an input to the indexer.</w:t>
+      </w:r>
+      <w:r>
+        <w:rPr>
+          <w:rFonts w:ascii="Times New Roman" w:hAnsi="Times New Roman" w:cs="Times New Roman"/>
+          <w:lang w:val="en-US"/>
+        </w:rPr>
+        <w:t xml:space="preserve"> </w:t>
+      </w:r>
     </w:p>
     <w:p>
       <w:pPr>
@@ -2827,15 +3601,28 @@
         <w:jc w:val="both"/>
         <w:rPr>
           <w:rFonts w:ascii="Times New Roman" w:hAnsi="Times New Roman" w:cs="Times New Roman"/>
-          <w:u w:val="single"/>
-        </w:rPr>
-      </w:pPr>
-      <w:r>
-        <w:rPr>
-          <w:rFonts w:ascii="Times New Roman" w:hAnsi="Times New Roman" w:cs="Times New Roman"/>
-          <w:u w:val="single"/>
-        </w:rPr>
-        <w:t>Methodology:</w:t>
+        </w:rPr>
+      </w:pPr>
+    </w:p>
+    <w:p>
+      <w:pPr>
+        <w:pStyle w:val="ListParagraph"/>
+        <w:numPr>
+          <w:ilvl w:val="2"/>
+          <w:numId w:val="1"/>
+        </w:numPr>
+        <w:jc w:val="both"/>
+        <w:rPr>
+          <w:rFonts w:ascii="Times New Roman" w:hAnsi="Times New Roman" w:cs="Times New Roman"/>
+          <w:b/>
+        </w:rPr>
+      </w:pPr>
+      <w:r>
+        <w:rPr>
+          <w:rFonts w:ascii="Times New Roman" w:hAnsi="Times New Roman" w:cs="Times New Roman"/>
+          <w:b/>
+        </w:rPr>
+        <w:t>Lucene</w:t>
       </w:r>
     </w:p>
     <w:p>
@@ -2845,32 +3632,139 @@
         <w:jc w:val="both"/>
         <w:rPr>
           <w:rFonts w:ascii="Times New Roman" w:hAnsi="Times New Roman" w:cs="Times New Roman"/>
-        </w:rPr>
-      </w:pPr>
-      <w:r>
-        <w:rPr>
-          <w:rFonts w:ascii="Times New Roman" w:hAnsi="Times New Roman" w:cs="Times New Roman"/>
-        </w:rPr>
-        <w:t>The form of this algorithm that has been implemented in this implementation is as below</w:t>
-      </w:r>
-      <w:r>
-        <w:rPr>
-          <w:rFonts w:ascii="Times New Roman" w:hAnsi="Times New Roman" w:cs="Times New Roman"/>
+          <w:lang w:val="en-US"/>
+        </w:rPr>
+      </w:pPr>
+      <w:r>
+        <w:rPr>
+          <w:rFonts w:ascii="Times New Roman" w:hAnsi="Times New Roman" w:cs="Times New Roman"/>
+          <w:lang w:val="en-US"/>
+        </w:rPr>
+        <w:t xml:space="preserve">The program uses Lucene Version 4.7.2. We first import the three external jar files. We use the inbuilt SimpleAnaylzer, IndexReader, IndexSearcher, TopScoreDocCollector, and QueryParser classes from the references to the external libraries to tokenize, index, and rank the documents </w:t>
+      </w:r>
+      <w:r>
+        <w:rPr>
+          <w:rFonts w:ascii="Times New Roman" w:hAnsi="Times New Roman" w:cs="Times New Roman"/>
+          <w:lang w:val="en-US"/>
+        </w:rPr>
+        <w:t>for the given queries.</w:t>
+      </w:r>
+    </w:p>
+    <w:p>
+      <w:pPr>
+        <w:pStyle w:val="ListParagraph"/>
+        <w:ind w:left="1080"/>
+        <w:jc w:val="both"/>
+        <w:rPr>
+          <w:rFonts w:ascii="Times New Roman" w:hAnsi="Times New Roman" w:cs="Times New Roman"/>
+        </w:rPr>
+      </w:pPr>
+    </w:p>
+    <w:p>
+      <w:pPr>
+        <w:pStyle w:val="ListParagraph"/>
+        <w:numPr>
+          <w:ilvl w:val="2"/>
+          <w:numId w:val="1"/>
+        </w:numPr>
+        <w:jc w:val="both"/>
+        <w:rPr>
+          <w:rFonts w:ascii="Times New Roman" w:hAnsi="Times New Roman" w:cs="Times New Roman"/>
+          <w:b/>
+          <w:i/>
+        </w:rPr>
+      </w:pPr>
+      <w:r>
+        <w:rPr>
+          <w:rFonts w:ascii="Times New Roman" w:hAnsi="Times New Roman" w:cs="Times New Roman"/>
+          <w:b/>
+          <w:i/>
+        </w:rPr>
+        <w:t>tf.idf</w:t>
+      </w:r>
+    </w:p>
+    <w:p>
+      <w:pPr>
+        <w:pStyle w:val="ListParagraph"/>
+        <w:ind w:left="1080"/>
+        <w:jc w:val="both"/>
+        <w:rPr>
+          <w:rFonts w:ascii="Times New Roman" w:hAnsi="Times New Roman" w:cs="Times New Roman"/>
+          <w:lang w:val="en-US"/>
+        </w:rPr>
+      </w:pPr>
+      <w:r>
+        <w:rPr>
+          <w:rFonts w:ascii="Times New Roman" w:hAnsi="Times New Roman" w:cs="Times New Roman"/>
+          <w:lang w:val="en-US"/>
+        </w:rPr>
+        <w:t xml:space="preserve">The </w:t>
+      </w:r>
+      <w:r>
+        <w:rPr>
+          <w:rFonts w:ascii="Times New Roman" w:hAnsi="Times New Roman" w:cs="Times New Roman"/>
+          <w:i/>
+          <w:lang w:val="en-US"/>
+        </w:rPr>
+        <w:t>tf.idf</w:t>
+      </w:r>
+      <w:r>
+        <w:rPr>
+          <w:rFonts w:ascii="Times New Roman" w:hAnsi="Times New Roman" w:cs="Times New Roman"/>
+          <w:lang w:val="en-US"/>
+        </w:rPr>
+        <w:t xml:space="preserve"> program first loads the inverted index in a hash map.</w:t>
+      </w:r>
+      <w:r>
+        <w:rPr>
+          <w:rFonts w:ascii="Times New Roman" w:hAnsi="Times New Roman" w:cs="Times New Roman"/>
+          <w:lang w:val="en-US"/>
         </w:rPr>
         <w:t xml:space="preserve"> </w:t>
       </w:r>
       <w:r>
         <w:rPr>
           <w:rFonts w:ascii="Times New Roman" w:hAnsi="Times New Roman" w:cs="Times New Roman"/>
-          <w:vertAlign w:val="superscript"/>
-        </w:rPr>
-        <w:t>[14]</w:t>
-      </w:r>
-      <w:r>
-        <w:rPr>
-          <w:rFonts w:ascii="Times New Roman" w:hAnsi="Times New Roman" w:cs="Times New Roman"/>
-        </w:rPr>
-        <w:t>:</w:t>
+          <w:lang w:val="en-US"/>
+        </w:rPr>
+        <w:t>Similarly, the query terms are loaded in a different hash map. T</w:t>
+      </w:r>
+      <w:r>
+        <w:rPr>
+          <w:rFonts w:ascii="Times New Roman" w:hAnsi="Times New Roman" w:cs="Times New Roman"/>
+          <w:lang w:val="en-US"/>
+        </w:rPr>
+        <w:t xml:space="preserve">o calculate </w:t>
+      </w:r>
+      <w:r>
+        <w:rPr>
+          <w:rFonts w:ascii="Times New Roman" w:hAnsi="Times New Roman" w:cs="Times New Roman"/>
+          <w:i/>
+          <w:lang w:val="en-US"/>
+        </w:rPr>
+        <w:t>the tf.idf</w:t>
+      </w:r>
+      <w:r>
+        <w:rPr>
+          <w:rFonts w:ascii="Times New Roman" w:hAnsi="Times New Roman" w:cs="Times New Roman"/>
+          <w:lang w:val="en-US"/>
+        </w:rPr>
+        <w:t xml:space="preserve"> score of a document </w:t>
+      </w:r>
+      <w:r>
+        <w:rPr>
+          <w:rFonts w:ascii="Times New Roman" w:hAnsi="Times New Roman" w:cs="Times New Roman"/>
+          <w:lang w:val="en-US"/>
+        </w:rPr>
+        <w:lastRenderedPageBreak/>
+        <w:t>we take the product of the term weights of the document for the terms of the query that occur in the concerned document. For each query term the result is summed to gene</w:t>
+      </w:r>
+      <w:r>
+        <w:rPr>
+          <w:rFonts w:ascii="Times New Roman" w:hAnsi="Times New Roman" w:cs="Times New Roman"/>
+          <w:lang w:val="en-US"/>
+        </w:rPr>
+        <w:t xml:space="preserve">rate the final document score. </w:t>
       </w:r>
     </w:p>
     <w:p>
@@ -2880,8 +3774,48 @@
         <w:jc w:val="both"/>
         <w:rPr>
           <w:rFonts w:ascii="Times New Roman" w:hAnsi="Times New Roman" w:cs="Times New Roman"/>
-        </w:rPr>
-      </w:pPr>
+          <w:lang w:val="en-US"/>
+        </w:rPr>
+      </w:pPr>
+      <w:r>
+        <w:rPr>
+          <w:rFonts w:ascii="Times New Roman" w:hAnsi="Times New Roman" w:cs="Times New Roman"/>
+          <w:lang w:val="en-US"/>
+        </w:rPr>
+        <w:t xml:space="preserve">calculate the </w:t>
+      </w:r>
+      <w:r>
+        <w:rPr>
+          <w:rFonts w:ascii="Times New Roman" w:hAnsi="Times New Roman" w:cs="Times New Roman"/>
+          <w:i/>
+          <w:lang w:val="en-US"/>
+        </w:rPr>
+        <w:t>tf</w:t>
+      </w:r>
+      <w:r>
+        <w:rPr>
+          <w:rFonts w:ascii="Times New Roman" w:hAnsi="Times New Roman" w:cs="Times New Roman"/>
+          <w:lang w:val="en-US"/>
+        </w:rPr>
+        <w:t xml:space="preserve"> for that term in the document and multiply it by the </w:t>
+      </w:r>
+      <w:proofErr w:type="spellStart"/>
+      <w:r>
+        <w:rPr>
+          <w:rFonts w:ascii="Times New Roman" w:hAnsi="Times New Roman" w:cs="Times New Roman"/>
+          <w:i/>
+          <w:lang w:val="en-US"/>
+        </w:rPr>
+        <w:t>idf</w:t>
+      </w:r>
+      <w:proofErr w:type="spellEnd"/>
+      <w:r>
+        <w:rPr>
+          <w:rFonts w:ascii="Times New Roman" w:hAnsi="Times New Roman" w:cs="Times New Roman"/>
+          <w:lang w:val="en-US"/>
+        </w:rPr>
+        <w:t xml:space="preserve">. </w:t>
+      </w:r>
     </w:p>
     <w:p>
       <w:pPr>
@@ -2890,17 +3824,738 @@
         <w:jc w:val="both"/>
         <w:rPr>
           <w:rFonts w:ascii="Times New Roman" w:hAnsi="Times New Roman" w:cs="Times New Roman"/>
-        </w:rPr>
-      </w:pPr>
-      <w:r>
-        <w:rPr>
+          <w:lang w:val="en-US"/>
+        </w:rPr>
+      </w:pPr>
+      <w:r>
+        <w:rPr>
+          <w:rFonts w:ascii="Times New Roman" w:hAnsi="Times New Roman" w:cs="Times New Roman"/>
           <w:noProof/>
           <w:lang w:val="en-US"/>
         </w:rPr>
         <w:drawing>
-          <wp:inline distT="0" distB="0" distL="0" distR="0" wp14:anchorId="76D80FD9" wp14:editId="5C9ECA85">
-            <wp:extent cx="5727700" cy="713105"/>
-            <wp:effectExtent l="0" t="0" r="6350" b="0"/>
+          <wp:anchor distT="0" distB="0" distL="114300" distR="114300" simplePos="0" relativeHeight="251669504" behindDoc="0" locked="0" layoutInCell="1" allowOverlap="1" wp14:anchorId="68FE4E8A" wp14:editId="1ED8D41C">
+            <wp:simplePos x="0" y="0"/>
+            <wp:positionH relativeFrom="column">
+              <wp:posOffset>2324100</wp:posOffset>
+            </wp:positionH>
+            <wp:positionV relativeFrom="paragraph">
+              <wp:posOffset>74930</wp:posOffset>
+            </wp:positionV>
+            <wp:extent cx="1308735" cy="844550"/>
+            <wp:effectExtent l="0" t="0" r="12065" b="0"/>
+            <wp:wrapSquare wrapText="bothSides"/>
+            <wp:docPr id="10" name="Picture 10" descr="/Users/samanjatesood/Desktop/Screen Shot 2016-12-09 at 1.27.32 AM.png"/>
+            <wp:cNvGraphicFramePr>
+              <a:graphicFrameLocks xmlns:a="http://schemas.openxmlformats.org/drawingml/2006/main" noChangeAspect="1"/>
+            </wp:cNvGraphicFramePr>
+            <a:graphic xmlns:a="http://schemas.openxmlformats.org/drawingml/2006/main">
+              <a:graphicData uri="http://schemas.openxmlformats.org/drawingml/2006/picture">
+                <pic:pic xmlns:pic="http://schemas.openxmlformats.org/drawingml/2006/picture">
+                  <pic:nvPicPr>
+                    <pic:cNvPr id="0" name="Picture 2" descr="/Users/samanjatesood/Desktop/Screen Shot 2016-12-09 at 1.27.32 AM.png"/>
+                    <pic:cNvPicPr>
+                      <a:picLocks noChangeAspect="1" noChangeArrowheads="1"/>
+                    </pic:cNvPicPr>
+                  </pic:nvPicPr>
+                  <pic:blipFill>
+                    <a:blip r:embed="rId7">
+                      <a:extLst>
+                        <a:ext uri="{28A0092B-C50C-407E-A947-70E740481C1C}">
+                          <a14:useLocalDpi xmlns:a14="http://schemas.microsoft.com/office/drawing/2010/main" val="0"/>
+                        </a:ext>
+                      </a:extLst>
+                    </a:blip>
+                    <a:srcRect/>
+                    <a:stretch>
+                      <a:fillRect/>
+                    </a:stretch>
+                  </pic:blipFill>
+                  <pic:spPr bwMode="auto">
+                    <a:xfrm>
+                      <a:off x="0" y="0"/>
+                      <a:ext cx="1308735" cy="844550"/>
+                    </a:xfrm>
+                    <a:prstGeom prst="rect">
+                      <a:avLst/>
+                    </a:prstGeom>
+                    <a:noFill/>
+                    <a:ln>
+                      <a:noFill/>
+                    </a:ln>
+                  </pic:spPr>
+                </pic:pic>
+              </a:graphicData>
+            </a:graphic>
+            <wp14:sizeRelH relativeFrom="page">
+              <wp14:pctWidth>0</wp14:pctWidth>
+            </wp14:sizeRelH>
+            <wp14:sizeRelV relativeFrom="page">
+              <wp14:pctHeight>0</wp14:pctHeight>
+            </wp14:sizeRelV>
+          </wp:anchor>
+        </w:drawing>
+      </w:r>
+    </w:p>
+    <w:p>
+      <w:pPr>
+        <w:pStyle w:val="ListParagraph"/>
+        <w:ind w:left="1080"/>
+        <w:jc w:val="both"/>
+        <w:rPr>
+          <w:rFonts w:ascii="Times New Roman" w:hAnsi="Times New Roman" w:cs="Times New Roman"/>
+          <w:lang w:val="en-US"/>
+        </w:rPr>
+      </w:pPr>
+    </w:p>
+    <w:p>
+      <w:pPr>
+        <w:pStyle w:val="ListParagraph"/>
+        <w:ind w:left="1080"/>
+        <w:jc w:val="both"/>
+        <w:rPr>
+          <w:rFonts w:ascii="Times New Roman" w:hAnsi="Times New Roman" w:cs="Times New Roman"/>
+          <w:lang w:val="en-US"/>
+        </w:rPr>
+      </w:pPr>
+    </w:p>
+    <w:p>
+      <w:pPr>
+        <w:pStyle w:val="ListParagraph"/>
+        <w:ind w:left="1080"/>
+        <w:jc w:val="both"/>
+        <w:rPr>
+          <w:rFonts w:ascii="Times New Roman" w:hAnsi="Times New Roman" w:cs="Times New Roman"/>
+          <w:lang w:val="en-US"/>
+        </w:rPr>
+      </w:pPr>
+    </w:p>
+    <w:p>
+      <w:pPr>
+        <w:pStyle w:val="ListParagraph"/>
+        <w:ind w:left="1080"/>
+        <w:jc w:val="both"/>
+        <w:rPr>
+          <w:rFonts w:ascii="Times New Roman" w:hAnsi="Times New Roman" w:cs="Times New Roman"/>
+          <w:lang w:val="en-US"/>
+        </w:rPr>
+      </w:pPr>
+    </w:p>
+    <w:p>
+      <w:pPr>
+        <w:pStyle w:val="ListParagraph"/>
+        <w:ind w:left="1080"/>
+        <w:jc w:val="both"/>
+        <w:rPr>
+          <w:rFonts w:ascii="Times New Roman" w:hAnsi="Times New Roman" w:cs="Times New Roman"/>
+          <w:lang w:val="en-US"/>
+        </w:rPr>
+      </w:pPr>
+      <w:r>
+        <w:rPr>
+          <w:rFonts w:ascii="Times New Roman" w:hAnsi="Times New Roman" w:cs="Times New Roman"/>
+          <w:noProof/>
+          <w:lang w:val="en-US"/>
+        </w:rPr>
+        <w:drawing>
+          <wp:anchor distT="0" distB="0" distL="114300" distR="114300" simplePos="0" relativeHeight="251671552" behindDoc="0" locked="0" layoutInCell="1" allowOverlap="1" wp14:anchorId="721AE71D" wp14:editId="164A16ED">
+            <wp:simplePos x="0" y="0"/>
+            <wp:positionH relativeFrom="column">
+              <wp:posOffset>2482850</wp:posOffset>
+            </wp:positionH>
+            <wp:positionV relativeFrom="paragraph">
+              <wp:posOffset>105410</wp:posOffset>
+            </wp:positionV>
+            <wp:extent cx="1079500" cy="565785"/>
+            <wp:effectExtent l="0" t="0" r="12700" b="0"/>
+            <wp:wrapSquare wrapText="bothSides"/>
+            <wp:docPr id="11" name="Picture 11" descr="/Users/samanjatesood/Desktop/Screen Shot 2016-12-09 at 1.28.09 AM.png"/>
+            <wp:cNvGraphicFramePr>
+              <a:graphicFrameLocks xmlns:a="http://schemas.openxmlformats.org/drawingml/2006/main" noChangeAspect="1"/>
+            </wp:cNvGraphicFramePr>
+            <a:graphic xmlns:a="http://schemas.openxmlformats.org/drawingml/2006/main">
+              <a:graphicData uri="http://schemas.openxmlformats.org/drawingml/2006/picture">
+                <pic:pic xmlns:pic="http://schemas.openxmlformats.org/drawingml/2006/picture">
+                  <pic:nvPicPr>
+                    <pic:cNvPr id="0" name="Picture 3" descr="/Users/samanjatesood/Desktop/Screen Shot 2016-12-09 at 1.28.09 AM.png"/>
+                    <pic:cNvPicPr>
+                      <a:picLocks noChangeAspect="1" noChangeArrowheads="1"/>
+                    </pic:cNvPicPr>
+                  </pic:nvPicPr>
+                  <pic:blipFill>
+                    <a:blip r:embed="rId8">
+                      <a:extLst>
+                        <a:ext uri="{28A0092B-C50C-407E-A947-70E740481C1C}">
+                          <a14:useLocalDpi xmlns:a14="http://schemas.microsoft.com/office/drawing/2010/main" val="0"/>
+                        </a:ext>
+                      </a:extLst>
+                    </a:blip>
+                    <a:srcRect/>
+                    <a:stretch>
+                      <a:fillRect/>
+                    </a:stretch>
+                  </pic:blipFill>
+                  <pic:spPr bwMode="auto">
+                    <a:xfrm>
+                      <a:off x="0" y="0"/>
+                      <a:ext cx="1079500" cy="565785"/>
+                    </a:xfrm>
+                    <a:prstGeom prst="rect">
+                      <a:avLst/>
+                    </a:prstGeom>
+                    <a:noFill/>
+                    <a:ln>
+                      <a:noFill/>
+                    </a:ln>
+                  </pic:spPr>
+                </pic:pic>
+              </a:graphicData>
+            </a:graphic>
+            <wp14:sizeRelH relativeFrom="page">
+              <wp14:pctWidth>0</wp14:pctWidth>
+            </wp14:sizeRelH>
+            <wp14:sizeRelV relativeFrom="page">
+              <wp14:pctHeight>0</wp14:pctHeight>
+            </wp14:sizeRelV>
+          </wp:anchor>
+        </w:drawing>
+      </w:r>
+    </w:p>
+    <w:p>
+      <w:pPr>
+        <w:pStyle w:val="ListParagraph"/>
+        <w:ind w:left="1080"/>
+        <w:jc w:val="both"/>
+        <w:rPr>
+          <w:rFonts w:ascii="Times New Roman" w:hAnsi="Times New Roman" w:cs="Times New Roman"/>
+        </w:rPr>
+      </w:pPr>
+    </w:p>
+    <w:p>
+      <w:pPr>
+        <w:pStyle w:val="ListParagraph"/>
+        <w:ind w:left="1080"/>
+        <w:jc w:val="both"/>
+        <w:rPr>
+          <w:rFonts w:ascii="Times New Roman" w:hAnsi="Times New Roman" w:cs="Times New Roman"/>
+        </w:rPr>
+      </w:pPr>
+    </w:p>
+    <w:p>
+      <w:pPr>
+        <w:pStyle w:val="ListParagraph"/>
+        <w:ind w:left="1080"/>
+        <w:jc w:val="both"/>
+        <w:rPr>
+          <w:rFonts w:ascii="Times New Roman" w:hAnsi="Times New Roman" w:cs="Times New Roman"/>
+        </w:rPr>
+      </w:pPr>
+    </w:p>
+    <w:p>
+      <w:pPr>
+        <w:pStyle w:val="ListParagraph"/>
+        <w:ind w:left="1080"/>
+        <w:jc w:val="both"/>
+        <w:rPr>
+          <w:rFonts w:ascii="Times New Roman" w:hAnsi="Times New Roman" w:cs="Times New Roman"/>
+          <w:lang w:val="en-US"/>
+        </w:rPr>
+      </w:pPr>
+      <w:r>
+        <w:rPr>
+          <w:rFonts w:ascii="Times New Roman" w:hAnsi="Times New Roman" w:cs="Times New Roman"/>
+        </w:rPr>
+        <w:t xml:space="preserve">where </w:t>
+      </w:r>
+      <w:r>
+        <w:rPr>
+          <w:rFonts w:ascii="Times New Roman" w:hAnsi="Times New Roman" w:cs="Times New Roman"/>
+          <w:i/>
+        </w:rPr>
+        <w:t>idf</w:t>
+      </w:r>
+      <w:r>
+        <w:rPr>
+          <w:rFonts w:ascii="Times New Roman" w:hAnsi="Times New Roman" w:cs="Times New Roman"/>
+          <w:i/>
+          <w:vertAlign w:val="subscript"/>
+        </w:rPr>
+        <w:t>k</w:t>
+      </w:r>
+      <w:r>
+        <w:rPr>
+          <w:rFonts w:ascii="Times New Roman" w:hAnsi="Times New Roman" w:cs="Times New Roman"/>
+        </w:rPr>
+        <w:t xml:space="preserve"> is the inverse docu</w:t>
+      </w:r>
+      <w:r>
+        <w:rPr>
+          <w:rFonts w:ascii="Times New Roman" w:hAnsi="Times New Roman" w:cs="Times New Roman"/>
+        </w:rPr>
+        <w:t xml:space="preserve">ment frequency weight for term </w:t>
+      </w:r>
+      <w:r>
+        <w:rPr>
+          <w:rFonts w:ascii="Times New Roman" w:hAnsi="Times New Roman" w:cs="Times New Roman"/>
+          <w:i/>
+        </w:rPr>
+        <w:t>k</w:t>
+      </w:r>
+      <w:r>
+        <w:rPr>
+          <w:rFonts w:ascii="Times New Roman" w:hAnsi="Times New Roman" w:cs="Times New Roman"/>
+        </w:rPr>
+        <w:t>,</w:t>
+      </w:r>
+      <w:r>
+        <w:rPr>
+          <w:rFonts w:ascii="Times New Roman" w:hAnsi="Times New Roman" w:cs="Times New Roman"/>
+        </w:rPr>
+        <w:t xml:space="preserve"> </w:t>
+      </w:r>
+      <w:r>
+        <w:rPr>
+          <w:rFonts w:ascii="Times New Roman" w:hAnsi="Times New Roman" w:cs="Times New Roman"/>
+          <w:i/>
+        </w:rPr>
+        <w:t>N</w:t>
+      </w:r>
+      <w:r>
+        <w:rPr>
+          <w:rFonts w:ascii="Times New Roman" w:hAnsi="Times New Roman" w:cs="Times New Roman"/>
+        </w:rPr>
+        <w:t xml:space="preserve"> is the number</w:t>
+      </w:r>
+      <w:r>
+        <w:rPr>
+          <w:rFonts w:ascii="Times New Roman" w:hAnsi="Times New Roman" w:cs="Times New Roman"/>
+        </w:rPr>
+        <w:t xml:space="preserve"> </w:t>
+      </w:r>
+      <w:r>
+        <w:rPr>
+          <w:rFonts w:ascii="Times New Roman" w:hAnsi="Times New Roman" w:cs="Times New Roman"/>
+        </w:rPr>
+        <w:t xml:space="preserve">of documents in the collection, and </w:t>
+      </w:r>
+      <w:r>
+        <w:rPr>
+          <w:rFonts w:ascii="Times New Roman" w:hAnsi="Times New Roman" w:cs="Times New Roman"/>
+          <w:i/>
+        </w:rPr>
+        <w:t>n</w:t>
+      </w:r>
+      <w:r>
+        <w:rPr>
+          <w:rFonts w:ascii="Times New Roman" w:hAnsi="Times New Roman" w:cs="Times New Roman"/>
+          <w:i/>
+          <w:vertAlign w:val="subscript"/>
+        </w:rPr>
+        <w:t>k</w:t>
+      </w:r>
+      <w:r>
+        <w:rPr>
+          <w:rFonts w:ascii="Times New Roman" w:hAnsi="Times New Roman" w:cs="Times New Roman"/>
+        </w:rPr>
+        <w:t xml:space="preserve"> is the number of documents in which term</w:t>
+      </w:r>
+      <w:r>
+        <w:rPr>
+          <w:rFonts w:ascii="Times New Roman" w:hAnsi="Times New Roman" w:cs="Times New Roman"/>
+        </w:rPr>
+        <w:t xml:space="preserve"> </w:t>
+      </w:r>
+      <w:r>
+        <w:rPr>
+          <w:rFonts w:ascii="Times New Roman" w:hAnsi="Times New Roman" w:cs="Times New Roman"/>
+          <w:i/>
+        </w:rPr>
+        <w:t>k</w:t>
+      </w:r>
+      <w:r>
+        <w:rPr>
+          <w:rFonts w:ascii="Times New Roman" w:hAnsi="Times New Roman" w:cs="Times New Roman"/>
+        </w:rPr>
+        <w:t xml:space="preserve"> occurs</w:t>
+      </w:r>
+      <w:r>
+        <w:rPr>
+          <w:rFonts w:ascii="Times New Roman" w:hAnsi="Times New Roman" w:cs="Times New Roman"/>
+        </w:rPr>
+        <w:t>.</w:t>
+      </w:r>
+    </w:p>
+    <w:p>
+      <w:pPr>
+        <w:pStyle w:val="ListParagraph"/>
+        <w:ind w:left="1080"/>
+        <w:jc w:val="both"/>
+        <w:rPr>
+          <w:rFonts w:ascii="Times New Roman" w:hAnsi="Times New Roman" w:cs="Times New Roman"/>
+        </w:rPr>
+      </w:pPr>
+    </w:p>
+    <w:p>
+      <w:pPr>
+        <w:pStyle w:val="ListParagraph"/>
+        <w:numPr>
+          <w:ilvl w:val="2"/>
+          <w:numId w:val="1"/>
+        </w:numPr>
+        <w:jc w:val="both"/>
+        <w:rPr>
+          <w:rFonts w:ascii="Times New Roman" w:hAnsi="Times New Roman" w:cs="Times New Roman"/>
+          <w:b/>
+        </w:rPr>
+      </w:pPr>
+      <w:r>
+        <w:rPr>
+          <w:rFonts w:ascii="Times New Roman" w:hAnsi="Times New Roman" w:cs="Times New Roman"/>
+          <w:b/>
+        </w:rPr>
+        <w:t>Cosine Similarity Vector Model</w:t>
+      </w:r>
+    </w:p>
+    <w:p>
+      <w:pPr>
+        <w:pStyle w:val="ListParagraph"/>
+        <w:ind w:left="1080"/>
+        <w:jc w:val="both"/>
+        <w:rPr>
+          <w:rFonts w:ascii="Times New Roman" w:hAnsi="Times New Roman" w:cs="Times New Roman"/>
+        </w:rPr>
+      </w:pPr>
+      <w:r>
+        <w:rPr>
+          <w:rFonts w:ascii="Times New Roman" w:hAnsi="Times New Roman" w:cs="Times New Roman"/>
+        </w:rPr>
+        <w:t>The implemen</w:t>
+      </w:r>
+      <w:r>
+        <w:rPr>
+          <w:rFonts w:ascii="Times New Roman" w:hAnsi="Times New Roman" w:cs="Times New Roman"/>
+        </w:rPr>
+        <w:t xml:space="preserve">tation of this model is based on </w:t>
+      </w:r>
+      <w:r>
+        <w:rPr>
+          <w:rFonts w:ascii="Times New Roman" w:hAnsi="Times New Roman" w:cs="Times New Roman"/>
+        </w:rPr>
+        <w:t>the tf.idf implementation. We represent the document and query as a vector for all the query terms. These are stored in two different hash maps. The following formula is used to compute the dot product and compute the final score of the document.</w:t>
+      </w:r>
+    </w:p>
+    <w:p>
+      <w:pPr>
+        <w:pStyle w:val="ListParagraph"/>
+        <w:ind w:left="1080"/>
+        <w:jc w:val="both"/>
+        <w:rPr>
+          <w:rFonts w:ascii="Times New Roman" w:hAnsi="Times New Roman" w:cs="Times New Roman"/>
+        </w:rPr>
+      </w:pPr>
+    </w:p>
+    <w:p>
+      <w:pPr>
+        <w:pStyle w:val="ListParagraph"/>
+        <w:ind w:left="1080"/>
+        <w:jc w:val="both"/>
+        <w:rPr>
+          <w:rFonts w:ascii="Times New Roman" w:hAnsi="Times New Roman" w:cs="Times New Roman"/>
+        </w:rPr>
+      </w:pPr>
+      <w:r>
+        <w:rPr>
+          <w:rFonts w:ascii="Times New Roman" w:hAnsi="Times New Roman" w:cs="Times New Roman"/>
+          <w:noProof/>
+          <w:lang w:val="en-US"/>
+        </w:rPr>
+        <w:drawing>
+          <wp:anchor distT="0" distB="0" distL="114300" distR="114300" simplePos="0" relativeHeight="251673600" behindDoc="0" locked="0" layoutInCell="1" allowOverlap="1" wp14:anchorId="692BABFD" wp14:editId="169FE23F">
+            <wp:simplePos x="0" y="0"/>
+            <wp:positionH relativeFrom="column">
+              <wp:posOffset>736600</wp:posOffset>
+            </wp:positionH>
+            <wp:positionV relativeFrom="paragraph">
+              <wp:posOffset>6985</wp:posOffset>
+            </wp:positionV>
+            <wp:extent cx="2172335" cy="789940"/>
+            <wp:effectExtent l="0" t="0" r="12065" b="0"/>
+            <wp:wrapSquare wrapText="bothSides"/>
+            <wp:docPr id="13" name="Picture 13" descr="/Users/samanjatesood/Desktop/Screen Shot 2016-12-09 at 1.49.45 AM.png"/>
+            <wp:cNvGraphicFramePr>
+              <a:graphicFrameLocks xmlns:a="http://schemas.openxmlformats.org/drawingml/2006/main" noChangeAspect="1"/>
+            </wp:cNvGraphicFramePr>
+            <a:graphic xmlns:a="http://schemas.openxmlformats.org/drawingml/2006/main">
+              <a:graphicData uri="http://schemas.openxmlformats.org/drawingml/2006/picture">
+                <pic:pic xmlns:pic="http://schemas.openxmlformats.org/drawingml/2006/picture">
+                  <pic:nvPicPr>
+                    <pic:cNvPr id="0" name="Picture 4" descr="/Users/samanjatesood/Desktop/Screen Shot 2016-12-09 at 1.49.45 AM.png"/>
+                    <pic:cNvPicPr>
+                      <a:picLocks noChangeAspect="1" noChangeArrowheads="1"/>
+                    </pic:cNvPicPr>
+                  </pic:nvPicPr>
+                  <pic:blipFill>
+                    <a:blip r:embed="rId9">
+                      <a:extLst>
+                        <a:ext uri="{28A0092B-C50C-407E-A947-70E740481C1C}">
+                          <a14:useLocalDpi xmlns:a14="http://schemas.microsoft.com/office/drawing/2010/main" val="0"/>
+                        </a:ext>
+                      </a:extLst>
+                    </a:blip>
+                    <a:srcRect/>
+                    <a:stretch>
+                      <a:fillRect/>
+                    </a:stretch>
+                  </pic:blipFill>
+                  <pic:spPr bwMode="auto">
+                    <a:xfrm>
+                      <a:off x="0" y="0"/>
+                      <a:ext cx="2172335" cy="789940"/>
+                    </a:xfrm>
+                    <a:prstGeom prst="rect">
+                      <a:avLst/>
+                    </a:prstGeom>
+                    <a:noFill/>
+                    <a:ln>
+                      <a:noFill/>
+                    </a:ln>
+                  </pic:spPr>
+                </pic:pic>
+              </a:graphicData>
+            </a:graphic>
+            <wp14:sizeRelH relativeFrom="page">
+              <wp14:pctWidth>0</wp14:pctWidth>
+            </wp14:sizeRelH>
+            <wp14:sizeRelV relativeFrom="page">
+              <wp14:pctHeight>0</wp14:pctHeight>
+            </wp14:sizeRelV>
+          </wp:anchor>
+        </w:drawing>
+      </w:r>
+      <w:r>
+        <w:rPr>
+          <w:rFonts w:ascii="Times New Roman" w:hAnsi="Times New Roman" w:cs="Times New Roman"/>
+        </w:rPr>
+        <w:t xml:space="preserve">The multiplication of the two vectors stored in the hash map gives us the numerator. To normalize the score, we need to calculate the term weights of all the terms in the documents as well. This is pre-calculated and stored in a different hash map. To calculate the term weight for the document and the query, we use the following formula: </w:t>
+      </w:r>
+    </w:p>
+    <w:p>
+      <w:pPr>
+        <w:pStyle w:val="ListParagraph"/>
+        <w:ind w:left="1080"/>
+        <w:jc w:val="both"/>
+        <w:rPr>
+          <w:rFonts w:ascii="Times New Roman" w:hAnsi="Times New Roman" w:cs="Times New Roman"/>
+        </w:rPr>
+      </w:pPr>
+      <w:r>
+        <w:rPr>
+          <w:rFonts w:ascii="Times New Roman" w:hAnsi="Times New Roman" w:cs="Times New Roman"/>
+          <w:noProof/>
+          <w:lang w:val="en-US"/>
+        </w:rPr>
+        <w:drawing>
+          <wp:anchor distT="0" distB="0" distL="114300" distR="114300" simplePos="0" relativeHeight="251675648" behindDoc="0" locked="0" layoutInCell="1" allowOverlap="1" wp14:anchorId="20BBE7B6" wp14:editId="399331CA">
+            <wp:simplePos x="0" y="0"/>
+            <wp:positionH relativeFrom="margin">
+              <wp:posOffset>669925</wp:posOffset>
+            </wp:positionH>
+            <wp:positionV relativeFrom="paragraph">
+              <wp:posOffset>6350</wp:posOffset>
+            </wp:positionV>
+            <wp:extent cx="3021965" cy="807720"/>
+            <wp:effectExtent l="0" t="0" r="6985" b="0"/>
+            <wp:wrapSquare wrapText="bothSides"/>
+            <wp:docPr id="5" name="Picture 5" descr="/Users/samanjatesood/Desktop/Screen Shot 2016-12-09 at 1.41.03 AM.png"/>
+            <wp:cNvGraphicFramePr>
+              <a:graphicFrameLocks xmlns:a="http://schemas.openxmlformats.org/drawingml/2006/main" noChangeAspect="1"/>
+            </wp:cNvGraphicFramePr>
+            <a:graphic xmlns:a="http://schemas.openxmlformats.org/drawingml/2006/main">
+              <a:graphicData uri="http://schemas.openxmlformats.org/drawingml/2006/picture">
+                <pic:pic xmlns:pic="http://schemas.openxmlformats.org/drawingml/2006/picture">
+                  <pic:nvPicPr>
+                    <pic:cNvPr id="0" name="Picture 5" descr="/Users/samanjatesood/Desktop/Screen Shot 2016-12-09 at 1.41.03 AM.png"/>
+                    <pic:cNvPicPr>
+                      <a:picLocks noChangeAspect="1" noChangeArrowheads="1"/>
+                    </pic:cNvPicPr>
+                  </pic:nvPicPr>
+                  <pic:blipFill>
+                    <a:blip r:embed="rId10">
+                      <a:extLst>
+                        <a:ext uri="{28A0092B-C50C-407E-A947-70E740481C1C}">
+                          <a14:useLocalDpi xmlns:a14="http://schemas.microsoft.com/office/drawing/2010/main" val="0"/>
+                        </a:ext>
+                      </a:extLst>
+                    </a:blip>
+                    <a:srcRect/>
+                    <a:stretch>
+                      <a:fillRect/>
+                    </a:stretch>
+                  </pic:blipFill>
+                  <pic:spPr bwMode="auto">
+                    <a:xfrm>
+                      <a:off x="0" y="0"/>
+                      <a:ext cx="3021965" cy="807720"/>
+                    </a:xfrm>
+                    <a:prstGeom prst="rect">
+                      <a:avLst/>
+                    </a:prstGeom>
+                    <a:noFill/>
+                    <a:ln>
+                      <a:noFill/>
+                    </a:ln>
+                  </pic:spPr>
+                </pic:pic>
+              </a:graphicData>
+            </a:graphic>
+            <wp14:sizeRelH relativeFrom="page">
+              <wp14:pctWidth>0</wp14:pctWidth>
+            </wp14:sizeRelH>
+            <wp14:sizeRelV relativeFrom="page">
+              <wp14:pctHeight>0</wp14:pctHeight>
+            </wp14:sizeRelV>
+          </wp:anchor>
+        </w:drawing>
+      </w:r>
+      <w:r>
+        <w:rPr>
+          <w:rFonts w:ascii="Times New Roman" w:hAnsi="Times New Roman" w:cs="Times New Roman"/>
+        </w:rPr>
+        <w:t>Thus, we take the square of all the document weight vectors and query weight vectors represented as a hash map in the program. These two values are then multiplied and the square root of this value gives us the final cosine score of the document for the given query stored in a hash map.</w:t>
+      </w:r>
+    </w:p>
+    <w:p>
+      <w:pPr>
+        <w:pStyle w:val="ListParagraph"/>
+        <w:ind w:left="1080"/>
+        <w:jc w:val="both"/>
+        <w:rPr>
+          <w:rFonts w:ascii="Times New Roman" w:hAnsi="Times New Roman" w:cs="Times New Roman"/>
+        </w:rPr>
+      </w:pPr>
+    </w:p>
+    <w:p>
+      <w:pPr>
+        <w:pStyle w:val="ListParagraph"/>
+        <w:ind w:left="1080"/>
+        <w:jc w:val="both"/>
+        <w:rPr>
+          <w:rFonts w:ascii="Times New Roman" w:hAnsi="Times New Roman" w:cs="Times New Roman"/>
+        </w:rPr>
+      </w:pPr>
+    </w:p>
+    <w:p>
+      <w:pPr>
+        <w:pStyle w:val="ListParagraph"/>
+        <w:numPr>
+          <w:ilvl w:val="2"/>
+          <w:numId w:val="1"/>
+        </w:numPr>
+        <w:jc w:val="both"/>
+        <w:rPr>
+          <w:rFonts w:ascii="Times New Roman" w:hAnsi="Times New Roman" w:cs="Times New Roman"/>
+          <w:b/>
+        </w:rPr>
+      </w:pPr>
+      <w:r>
+        <w:rPr>
+          <w:rFonts w:ascii="Times New Roman" w:hAnsi="Times New Roman" w:cs="Times New Roman"/>
+          <w:b/>
+        </w:rPr>
+        <w:t>BM25 Ranking Algorithm</w:t>
+      </w:r>
+    </w:p>
+    <w:p>
+      <w:pPr>
+        <w:pStyle w:val="ListParagraph"/>
+        <w:ind w:left="1080"/>
+        <w:jc w:val="both"/>
+        <w:rPr>
+          <w:rFonts w:ascii="Times New Roman" w:hAnsi="Times New Roman" w:cs="Times New Roman"/>
+        </w:rPr>
+      </w:pPr>
+    </w:p>
+    <w:p>
+      <w:pPr>
+        <w:pStyle w:val="ListParagraph"/>
+        <w:ind w:left="1080"/>
+        <w:jc w:val="both"/>
+        <w:rPr>
+          <w:rFonts w:ascii="Times New Roman" w:hAnsi="Times New Roman" w:cs="Times New Roman"/>
+          <w:u w:val="single"/>
+        </w:rPr>
+      </w:pPr>
+      <w:r>
+        <w:rPr>
+          <w:rFonts w:ascii="Times New Roman" w:hAnsi="Times New Roman" w:cs="Times New Roman"/>
+          <w:u w:val="single"/>
+        </w:rPr>
+        <w:t>Methodology:</w:t>
+      </w:r>
+    </w:p>
+    <w:p>
+      <w:pPr>
+        <w:pStyle w:val="ListParagraph"/>
+        <w:ind w:left="1080"/>
+        <w:jc w:val="both"/>
+        <w:rPr>
+          <w:rFonts w:ascii="Times New Roman" w:hAnsi="Times New Roman" w:cs="Times New Roman"/>
+        </w:rPr>
+      </w:pPr>
+      <w:r>
+        <w:rPr>
+          <w:rFonts w:ascii="Times New Roman" w:hAnsi="Times New Roman" w:cs="Times New Roman"/>
+        </w:rPr>
+        <w:t>The form of this algorithm that has been implemented in this implementation is as below</w:t>
+      </w:r>
+      <w:r>
+        <w:rPr>
+          <w:rFonts w:ascii="Times New Roman" w:hAnsi="Times New Roman" w:cs="Times New Roman"/>
+        </w:rPr>
+        <w:t xml:space="preserve"> </w:t>
+      </w:r>
+      <w:r>
+        <w:rPr>
+          <w:rFonts w:ascii="Times New Roman" w:hAnsi="Times New Roman" w:cs="Times New Roman"/>
+          <w:vertAlign w:val="superscript"/>
+        </w:rPr>
+        <w:t>[14]</w:t>
+      </w:r>
+      <w:r>
+        <w:rPr>
+          <w:rFonts w:ascii="Times New Roman" w:hAnsi="Times New Roman" w:cs="Times New Roman"/>
+        </w:rPr>
+        <w:t>:</w:t>
+      </w:r>
+    </w:p>
+    <w:p>
+      <w:pPr>
+        <w:pStyle w:val="ListParagraph"/>
+        <w:ind w:left="1080"/>
+        <w:jc w:val="both"/>
+        <w:rPr>
+          <w:rFonts w:ascii="Times New Roman" w:hAnsi="Times New Roman" w:cs="Times New Roman"/>
+        </w:rPr>
+      </w:pPr>
+    </w:p>
+    <w:p>
+      <w:pPr>
+        <w:pStyle w:val="ListParagraph"/>
+        <w:ind w:left="1080"/>
+        <w:jc w:val="both"/>
+        <w:rPr>
+          <w:rFonts w:ascii="Times New Roman" w:hAnsi="Times New Roman" w:cs="Times New Roman"/>
+        </w:rPr>
+      </w:pPr>
+      <w:r>
+        <w:rPr>
+          <w:noProof/>
+          <w:lang w:val="en-US"/>
+        </w:rPr>
+        <w:drawing>
+          <wp:inline distT="0" distB="0" distL="0" distR="0" wp14:anchorId="76D80FD9" wp14:editId="6E1BDC61">
+            <wp:extent cx="5048250" cy="577850"/>
+            <wp:effectExtent l="0" t="0" r="0" b="0"/>
             <wp:docPr id="2" name="Picture 2"/>
             <wp:cNvGraphicFramePr>
               <a:graphicFrameLocks xmlns:a="http://schemas.openxmlformats.org/drawingml/2006/main" noChangeAspect="1"/>
@@ -2913,7 +4568,7 @@
                     <pic:cNvPicPr/>
                   </pic:nvPicPr>
                   <pic:blipFill>
-                    <a:blip r:embed="rId7">
+                    <a:blip r:embed="rId11">
                       <a:extLst>
                         <a:ext uri="{28A0092B-C50C-407E-A947-70E740481C1C}">
                           <a14:useLocalDpi xmlns:a14="http://schemas.microsoft.com/office/drawing/2010/main" val="0"/>
@@ -2927,7 +4582,7 @@
                   <pic:spPr>
                     <a:xfrm>
                       <a:off x="0" y="0"/>
-                      <a:ext cx="5727700" cy="713105"/>
+                      <a:ext cx="5048250" cy="577850"/>
                     </a:xfrm>
                     <a:prstGeom prst="rect">
                       <a:avLst/>
@@ -2964,6 +4619,7 @@
           <w:rFonts w:ascii="Times New Roman" w:hAnsi="Times New Roman" w:cs="Times New Roman"/>
           <w:i/>
         </w:rPr>
+        <w:lastRenderedPageBreak/>
         <w:t>R</w:t>
       </w:r>
       <w:r>
@@ -3258,25 +4914,23 @@
           <w:rFonts w:ascii="Times New Roman" w:hAnsi="Times New Roman" w:cs="Times New Roman"/>
         </w:rPr>
       </w:pPr>
-    </w:p>
-    <w:p>
-      <w:pPr>
-        <w:pStyle w:val="ListParagraph"/>
-        <w:ind w:left="1080"/>
-        <w:jc w:val="both"/>
-        <w:rPr>
-          <w:rFonts w:ascii="Times New Roman" w:hAnsi="Times New Roman" w:cs="Times New Roman"/>
-        </w:rPr>
-      </w:pPr>
       <w:r>
         <w:rPr>
           <w:noProof/>
           <w:lang w:val="en-US"/>
         </w:rPr>
         <w:drawing>
-          <wp:inline distT="0" distB="0" distL="0" distR="0" wp14:anchorId="27508A34" wp14:editId="7DDEA96E">
-            <wp:extent cx="2679700" cy="590550"/>
-            <wp:effectExtent l="0" t="0" r="6350" b="0"/>
+          <wp:anchor distT="0" distB="0" distL="114300" distR="114300" simplePos="0" relativeHeight="251676672" behindDoc="0" locked="0" layoutInCell="1" allowOverlap="1" wp14:anchorId="44ADE806" wp14:editId="7D81EFE1">
+            <wp:simplePos x="0" y="0"/>
+            <wp:positionH relativeFrom="column">
+              <wp:posOffset>2247900</wp:posOffset>
+            </wp:positionH>
+            <wp:positionV relativeFrom="paragraph">
+              <wp:posOffset>240665</wp:posOffset>
+            </wp:positionV>
+            <wp:extent cx="2095500" cy="488950"/>
+            <wp:effectExtent l="0" t="0" r="0" b="6350"/>
+            <wp:wrapTopAndBottom/>
             <wp:docPr id="3" name="Picture 3"/>
             <wp:cNvGraphicFramePr>
               <a:graphicFrameLocks xmlns:a="http://schemas.openxmlformats.org/drawingml/2006/main" noChangeAspect="1"/>
@@ -3289,7 +4943,13 @@
                     <pic:cNvPicPr/>
                   </pic:nvPicPr>
                   <pic:blipFill>
-                    <a:blip r:embed="rId8"/>
+                    <a:blip r:embed="rId12">
+                      <a:extLst>
+                        <a:ext uri="{28A0092B-C50C-407E-A947-70E740481C1C}">
+                          <a14:useLocalDpi xmlns:a14="http://schemas.microsoft.com/office/drawing/2010/main" val="0"/>
+                        </a:ext>
+                      </a:extLst>
+                    </a:blip>
                     <a:stretch>
                       <a:fillRect/>
                     </a:stretch>
@@ -3297,7 +4957,7 @@
                   <pic:spPr>
                     <a:xfrm>
                       <a:off x="0" y="0"/>
-                      <a:ext cx="2679700" cy="590550"/>
+                      <a:ext cx="2095500" cy="488950"/>
                     </a:xfrm>
                     <a:prstGeom prst="rect">
                       <a:avLst/>
@@ -3306,9 +4966,19 @@
                 </pic:pic>
               </a:graphicData>
             </a:graphic>
-          </wp:inline>
+          </wp:anchor>
         </w:drawing>
       </w:r>
+    </w:p>
+    <w:p>
+      <w:pPr>
+        <w:pStyle w:val="ListParagraph"/>
+        <w:ind w:left="1080"/>
+        <w:jc w:val="both"/>
+        <w:rPr>
+          <w:rFonts w:ascii="Times New Roman" w:hAnsi="Times New Roman" w:cs="Times New Roman"/>
+        </w:rPr>
+      </w:pPr>
     </w:p>
     <w:p>
       <w:pPr>
@@ -3566,6 +5236,16 @@
         </w:rPr>
         <w:t>Now, for each document having any of the query terms, a score is calculated using the formula given above. Using this result the documents are ranked for each query and results are published.</w:t>
       </w:r>
+    </w:p>
+    <w:p>
+      <w:pPr>
+        <w:pStyle w:val="ListParagraph"/>
+        <w:ind w:left="1080"/>
+        <w:jc w:val="both"/>
+        <w:rPr>
+          <w:rFonts w:ascii="Times New Roman" w:hAnsi="Times New Roman" w:cs="Times New Roman"/>
+        </w:rPr>
+      </w:pPr>
     </w:p>
     <w:p>
       <w:pPr>
@@ -3587,12 +5267,14 @@
         <w:jc w:val="both"/>
         <w:rPr>
           <w:rFonts w:ascii="Times New Roman" w:hAnsi="Times New Roman" w:cs="Times New Roman"/>
+          <w:b/>
           <w:u w:val="single"/>
         </w:rPr>
       </w:pPr>
       <w:r>
         <w:rPr>
           <w:rFonts w:ascii="Times New Roman" w:hAnsi="Times New Roman" w:cs="Times New Roman"/>
+          <w:b/>
           <w:u w:val="single"/>
         </w:rPr>
         <w:t>Phase 1 – Task 2</w:t>
@@ -3617,17 +5299,20 @@
         </w:numPr>
         <w:rPr>
           <w:rFonts w:ascii="Times New Roman" w:hAnsi="Times New Roman" w:cs="Times New Roman"/>
-        </w:rPr>
-      </w:pPr>
-      <w:r>
-        <w:rPr>
-          <w:rFonts w:ascii="Times New Roman" w:hAnsi="Times New Roman" w:cs="Times New Roman"/>
+          <w:b/>
+        </w:rPr>
+      </w:pPr>
+      <w:r>
+        <w:rPr>
+          <w:rFonts w:ascii="Times New Roman" w:hAnsi="Times New Roman" w:cs="Times New Roman"/>
+          <w:b/>
         </w:rPr>
         <w:t>Query Expansion</w:t>
       </w:r>
       <w:r>
         <w:rPr>
           <w:rFonts w:ascii="Times New Roman" w:hAnsi="Times New Roman" w:cs="Times New Roman"/>
+          <w:b/>
         </w:rPr>
         <w:br/>
       </w:r>
@@ -3644,7 +5329,6 @@
         <w:rPr>
           <w:rFonts w:ascii="Times New Roman" w:hAnsi="Times New Roman" w:cs="Times New Roman"/>
         </w:rPr>
-        <w:lastRenderedPageBreak/>
         <w:t xml:space="preserve">The baseline run selected from the previous task </w:t>
       </w:r>
       <w:r>
@@ -3756,13 +5440,7 @@
         <w:rPr>
           <w:rFonts w:ascii="Times New Roman" w:hAnsi="Times New Roman" w:cs="Times New Roman"/>
         </w:rPr>
-        <w:t>, to decide on the relevant documents after the first run of BM25 ranking algorithm. We are</w:t>
-      </w:r>
-      <w:r>
-        <w:rPr>
-          <w:rFonts w:ascii="Times New Roman" w:hAnsi="Times New Roman" w:cs="Times New Roman"/>
-        </w:rPr>
-        <w:t xml:space="preserve"> selecting some top-ranked documents from the first run to be in the relevant set.</w:t>
+        <w:t>, to decide on the relevant documents after the first run of BM25 ranking algorithm. We are selecting some top-ranked documents from the first run to be in the relevant set.</w:t>
       </w:r>
     </w:p>
     <w:p>
@@ -3807,6 +5485,7 @@
           <w:noProof/>
           <w:lang w:val="en-US"/>
         </w:rPr>
+        <w:lastRenderedPageBreak/>
         <w:drawing>
           <wp:inline distT="0" distB="0" distL="0" distR="0" wp14:anchorId="590251C4" wp14:editId="7E7D416B">
             <wp:extent cx="3549650" cy="558800"/>
@@ -3823,7 +5502,7 @@
                     <pic:cNvPicPr/>
                   </pic:nvPicPr>
                   <pic:blipFill>
-                    <a:blip r:embed="rId9"/>
+                    <a:blip r:embed="rId13"/>
                     <a:stretch>
                       <a:fillRect/>
                     </a:stretch>
@@ -4143,21 +5822,7 @@
         <w:rPr>
           <w:rFonts w:ascii="Times New Roman" w:hAnsi="Times New Roman" w:cs="Times New Roman"/>
         </w:rPr>
-        <w:t>terms from the query that may be from non-relevant documents, thereby red</w:t>
-      </w:r>
-      <w:r>
-        <w:rPr>
-          <w:rFonts w:ascii="Times New Roman" w:hAnsi="Times New Roman" w:cs="Times New Roman"/>
-        </w:rPr>
-        <w:t>s</w:t>
-      </w:r>
-      <w:bookmarkStart w:id="0" w:name="_GoBack"/>
-      <w:bookmarkEnd w:id="0"/>
-      <w:r>
-        <w:rPr>
-          <w:rFonts w:ascii="Times New Roman" w:hAnsi="Times New Roman" w:cs="Times New Roman"/>
-        </w:rPr>
-        <w:t xml:space="preserve">ucing the topical relevance. </w:t>
+        <w:t xml:space="preserve">terms from the query that may be from non-relevant documents, thereby reducing the topical relevance. </w:t>
       </w:r>
     </w:p>
     <w:p>
@@ -4252,16 +5917,893 @@
         <w:jc w:val="both"/>
         <w:rPr>
           <w:rFonts w:ascii="Times New Roman" w:hAnsi="Times New Roman" w:cs="Times New Roman"/>
+          <w:b/>
           <w:u w:val="single"/>
         </w:rPr>
       </w:pPr>
       <w:r>
         <w:rPr>
           <w:rFonts w:ascii="Times New Roman" w:hAnsi="Times New Roman" w:cs="Times New Roman"/>
+          <w:b/>
           <w:u w:val="single"/>
         </w:rPr>
         <w:t>Phase 1 – Task 3</w:t>
       </w:r>
+    </w:p>
+    <w:p>
+      <w:pPr>
+        <w:pStyle w:val="ListParagraph"/>
+        <w:jc w:val="both"/>
+        <w:rPr>
+          <w:rFonts w:ascii="Times New Roman" w:hAnsi="Times New Roman" w:cs="Times New Roman"/>
+          <w:b/>
+          <w:u w:val="single"/>
+        </w:rPr>
+      </w:pPr>
+    </w:p>
+    <w:p>
+      <w:pPr>
+        <w:pStyle w:val="ListParagraph"/>
+        <w:numPr>
+          <w:ilvl w:val="0"/>
+          <w:numId w:val="3"/>
+        </w:numPr>
+        <w:jc w:val="both"/>
+        <w:rPr>
+          <w:rFonts w:ascii="Times New Roman" w:hAnsi="Times New Roman" w:cs="Times New Roman"/>
+          <w:u w:val="single"/>
+        </w:rPr>
+      </w:pPr>
+      <w:r>
+        <w:rPr>
+          <w:rFonts w:ascii="Times New Roman" w:hAnsi="Times New Roman" w:cs="Times New Roman"/>
+          <w:b/>
+        </w:rPr>
+        <w:t>Stopping</w:t>
+      </w:r>
+    </w:p>
+    <w:p>
+      <w:pPr>
+        <w:pStyle w:val="ListParagraph"/>
+        <w:ind w:left="1080"/>
+        <w:jc w:val="both"/>
+        <w:rPr>
+          <w:rFonts w:ascii="Times New Roman" w:hAnsi="Times New Roman" w:cs="Times New Roman"/>
+        </w:rPr>
+      </w:pPr>
+      <w:r>
+        <w:rPr>
+          <w:rFonts w:ascii="Times New Roman" w:hAnsi="Times New Roman" w:cs="Times New Roman"/>
+        </w:rPr>
+        <w:t xml:space="preserve">Here we </w:t>
+      </w:r>
+      <w:r>
+        <w:rPr>
+          <w:rFonts w:ascii="Times New Roman" w:hAnsi="Times New Roman" w:cs="Times New Roman"/>
+        </w:rPr>
+        <w:t>take</w:t>
+      </w:r>
+      <w:r>
+        <w:rPr>
+          <w:rFonts w:ascii="Times New Roman" w:hAnsi="Times New Roman" w:cs="Times New Roman"/>
+        </w:rPr>
+        <w:t xml:space="preserve"> a list of common words which does not contribute towards the document scoring. We us</w:t>
+      </w:r>
+      <w:r>
+        <w:rPr>
+          <w:rFonts w:ascii="Times New Roman" w:hAnsi="Times New Roman" w:cs="Times New Roman"/>
+        </w:rPr>
+        <w:t>e the BM25 model and then load the common words given in the</w:t>
+      </w:r>
+      <w:r>
+        <w:rPr>
+          <w:rFonts w:ascii="Times New Roman" w:hAnsi="Times New Roman" w:cs="Times New Roman"/>
+        </w:rPr>
+        <w:t xml:space="preserve"> list</w:t>
+      </w:r>
+      <w:r>
+        <w:rPr>
+          <w:rFonts w:ascii="Times New Roman" w:hAnsi="Times New Roman" w:cs="Times New Roman"/>
+        </w:rPr>
+        <w:t xml:space="preserve"> (provided for this task)</w:t>
+      </w:r>
+      <w:r>
+        <w:rPr>
+          <w:rFonts w:ascii="Times New Roman" w:hAnsi="Times New Roman" w:cs="Times New Roman"/>
+        </w:rPr>
+        <w:t>. Then while loading the index, we ignore the words that are present in the common words list and not index them at all. Similarly, while loading the query terms list, we check whether that word exists in the common word list. Thus, we run the BM25 without taking into consideration these words and retrieve the documents.</w:t>
+      </w:r>
+    </w:p>
+    <w:p>
+      <w:pPr>
+        <w:pStyle w:val="ListParagraph"/>
+        <w:ind w:left="1080"/>
+        <w:jc w:val="both"/>
+        <w:rPr>
+          <w:rFonts w:ascii="Times New Roman" w:hAnsi="Times New Roman" w:cs="Times New Roman"/>
+          <w:u w:val="single"/>
+        </w:rPr>
+      </w:pPr>
+    </w:p>
+    <w:p>
+      <w:pPr>
+        <w:pStyle w:val="ListParagraph"/>
+        <w:numPr>
+          <w:ilvl w:val="0"/>
+          <w:numId w:val="3"/>
+        </w:numPr>
+        <w:jc w:val="both"/>
+        <w:rPr>
+          <w:rFonts w:ascii="Times New Roman" w:hAnsi="Times New Roman" w:cs="Times New Roman"/>
+          <w:u w:val="single"/>
+        </w:rPr>
+      </w:pPr>
+      <w:r>
+        <w:rPr>
+          <w:rFonts w:ascii="Times New Roman" w:hAnsi="Times New Roman" w:cs="Times New Roman"/>
+          <w:b/>
+        </w:rPr>
+        <w:t>Stemming</w:t>
+      </w:r>
+    </w:p>
+    <w:p>
+      <w:pPr>
+        <w:pStyle w:val="ListParagraph"/>
+        <w:ind w:left="1080"/>
+        <w:jc w:val="both"/>
+        <w:rPr>
+          <w:rFonts w:ascii="Times New Roman" w:hAnsi="Times New Roman" w:cs="Times New Roman"/>
+        </w:rPr>
+      </w:pPr>
+      <w:r>
+        <w:rPr>
+          <w:rFonts w:ascii="Times New Roman" w:hAnsi="Times New Roman" w:cs="Times New Roman"/>
+        </w:rPr>
+        <w:t xml:space="preserve">For this process, we are take the separate corpus and query list (provided for purpose of this task). We first tokenize the corpus and store the tokens of one document in a different file. The indexer then indexes these tokenized documents </w:t>
+      </w:r>
+      <w:r>
+        <w:rPr>
+          <w:rFonts w:ascii="Times New Roman" w:hAnsi="Times New Roman" w:cs="Times New Roman"/>
+        </w:rPr>
+        <w:lastRenderedPageBreak/>
+        <w:t>and gives a new index. Next, we use this index and feed it to the BM25 search engine and run the stemmed queries to retrieve the document ranked list.</w:t>
+      </w:r>
+    </w:p>
+    <w:p>
+      <w:pPr>
+        <w:pStyle w:val="ListParagraph"/>
+        <w:ind w:left="1080"/>
+        <w:jc w:val="both"/>
+        <w:rPr>
+          <w:rFonts w:ascii="Times New Roman" w:hAnsi="Times New Roman" w:cs="Times New Roman"/>
+        </w:rPr>
+      </w:pPr>
+    </w:p>
+    <w:p>
+      <w:pPr>
+        <w:pStyle w:val="ListParagraph"/>
+        <w:ind w:left="1080"/>
+        <w:jc w:val="both"/>
+        <w:rPr>
+          <w:rFonts w:ascii="Times New Roman" w:hAnsi="Times New Roman" w:cs="Times New Roman"/>
+        </w:rPr>
+      </w:pPr>
+      <w:r>
+        <w:rPr>
+          <w:rFonts w:ascii="Times New Roman" w:hAnsi="Times New Roman" w:cs="Times New Roman"/>
+        </w:rPr>
+        <w:t>Query-by-Query analysis.</w:t>
+      </w:r>
+    </w:p>
+    <w:p>
+      <w:pPr>
+        <w:pStyle w:val="ListParagraph"/>
+        <w:ind w:left="1080"/>
+        <w:jc w:val="both"/>
+        <w:rPr>
+          <w:rFonts w:ascii="Times New Roman" w:hAnsi="Times New Roman" w:cs="Times New Roman"/>
+        </w:rPr>
+      </w:pPr>
+    </w:p>
+    <w:p>
+      <w:pPr>
+        <w:pStyle w:val="ListParagraph"/>
+        <w:ind w:left="1080"/>
+        <w:jc w:val="both"/>
+        <w:rPr>
+          <w:rFonts w:ascii="Times New Roman" w:hAnsi="Times New Roman" w:cs="Times New Roman"/>
+        </w:rPr>
+      </w:pPr>
+      <w:r>
+        <w:rPr>
+          <w:rFonts w:ascii="Times New Roman" w:hAnsi="Times New Roman" w:cs="Times New Roman"/>
+        </w:rPr>
+        <w:t>For query: Applied stochastic processes (</w:t>
+      </w:r>
+      <w:proofErr w:type="spellStart"/>
+      <w:r>
+        <w:rPr>
+          <w:rFonts w:ascii="Times New Roman" w:hAnsi="Times New Roman" w:cs="Times New Roman"/>
+        </w:rPr>
+        <w:t>appli</w:t>
+      </w:r>
+      <w:proofErr w:type="spellEnd"/>
+      <w:r>
+        <w:rPr>
+          <w:rFonts w:ascii="Times New Roman" w:hAnsi="Times New Roman" w:cs="Times New Roman"/>
+        </w:rPr>
+        <w:t xml:space="preserve"> </w:t>
+      </w:r>
+      <w:proofErr w:type="spellStart"/>
+      <w:r>
+        <w:rPr>
+          <w:rFonts w:ascii="Times New Roman" w:hAnsi="Times New Roman" w:cs="Times New Roman"/>
+        </w:rPr>
+        <w:t>stochast</w:t>
+      </w:r>
+      <w:proofErr w:type="spellEnd"/>
+      <w:r>
+        <w:rPr>
+          <w:rFonts w:ascii="Times New Roman" w:hAnsi="Times New Roman" w:cs="Times New Roman"/>
+        </w:rPr>
+        <w:t xml:space="preserve"> process)</w:t>
+      </w:r>
+    </w:p>
+    <w:p>
+      <w:pPr>
+        <w:pStyle w:val="ListParagraph"/>
+        <w:ind w:left="1080"/>
+        <w:jc w:val="both"/>
+        <w:rPr>
+          <w:rFonts w:ascii="Times New Roman" w:hAnsi="Times New Roman" w:cs="Times New Roman"/>
+        </w:rPr>
+      </w:pPr>
+      <w:r>
+        <w:rPr>
+          <w:rFonts w:ascii="Times New Roman" w:hAnsi="Times New Roman" w:cs="Times New Roman"/>
+        </w:rPr>
+        <w:t>The top five retrieved documents are:</w:t>
+      </w:r>
+    </w:p>
+    <w:p>
+      <w:pPr>
+        <w:pStyle w:val="ListParagraph"/>
+        <w:ind w:left="1080"/>
+        <w:jc w:val="both"/>
+        <w:rPr>
+          <w:rFonts w:ascii="Times New Roman" w:hAnsi="Times New Roman" w:cs="Times New Roman"/>
+        </w:rPr>
+        <w:sectPr>
+          <w:pgSz w:w="11900" w:h="16840"/>
+          <w:pgMar w:top="1440" w:right="1440" w:bottom="1440" w:left="1440" w:header="708" w:footer="708" w:gutter="0"/>
+          <w:cols w:space="708"/>
+          <w:docGrid w:linePitch="360"/>
+        </w:sectPr>
+      </w:pPr>
+    </w:p>
+    <w:p>
+      <w:pPr>
+        <w:pStyle w:val="ListParagraph"/>
+        <w:ind w:left="1080"/>
+        <w:jc w:val="both"/>
+        <w:rPr>
+          <w:rFonts w:ascii="Times New Roman" w:hAnsi="Times New Roman" w:cs="Times New Roman"/>
+        </w:rPr>
+      </w:pPr>
+    </w:p>
+    <w:p>
+      <w:pPr>
+        <w:pStyle w:val="ListParagraph"/>
+        <w:ind w:left="1080"/>
+        <w:jc w:val="both"/>
+        <w:rPr>
+          <w:rFonts w:ascii="Times New Roman" w:hAnsi="Times New Roman" w:cs="Times New Roman"/>
+        </w:rPr>
+      </w:pPr>
+      <w:r>
+        <w:rPr>
+          <w:rFonts w:ascii="Times New Roman" w:hAnsi="Times New Roman" w:cs="Times New Roman"/>
+        </w:rPr>
+        <w:t xml:space="preserve">With stemming </w:t>
+      </w:r>
+    </w:p>
+    <w:p>
+      <w:pPr>
+        <w:pStyle w:val="ListParagraph"/>
+        <w:ind w:left="1080"/>
+        <w:jc w:val="both"/>
+        <w:rPr>
+          <w:rFonts w:ascii="Times New Roman" w:hAnsi="Times New Roman" w:cs="Times New Roman"/>
+        </w:rPr>
+      </w:pPr>
+      <w:r>
+        <w:rPr>
+          <w:rFonts w:ascii="Times New Roman" w:hAnsi="Times New Roman" w:cs="Times New Roman"/>
+        </w:rPr>
+        <w:t>CACM-1696</w:t>
+      </w:r>
+    </w:p>
+    <w:p>
+      <w:pPr>
+        <w:pStyle w:val="ListParagraph"/>
+        <w:ind w:left="1080"/>
+        <w:jc w:val="both"/>
+        <w:rPr>
+          <w:rFonts w:ascii="Times New Roman" w:hAnsi="Times New Roman" w:cs="Times New Roman"/>
+        </w:rPr>
+      </w:pPr>
+      <w:r>
+        <w:rPr>
+          <w:rFonts w:ascii="Times New Roman" w:hAnsi="Times New Roman" w:cs="Times New Roman"/>
+        </w:rPr>
+        <w:t>CACM-0268</w:t>
+      </w:r>
+    </w:p>
+    <w:p>
+      <w:pPr>
+        <w:pStyle w:val="ListParagraph"/>
+        <w:ind w:left="1080"/>
+        <w:jc w:val="both"/>
+        <w:rPr>
+          <w:rFonts w:ascii="Times New Roman" w:hAnsi="Times New Roman" w:cs="Times New Roman"/>
+        </w:rPr>
+      </w:pPr>
+      <w:r>
+        <w:rPr>
+          <w:rFonts w:ascii="Times New Roman" w:hAnsi="Times New Roman" w:cs="Times New Roman"/>
+        </w:rPr>
+        <w:t>CACM-1410</w:t>
+      </w:r>
+    </w:p>
+    <w:p>
+      <w:pPr>
+        <w:pStyle w:val="ListParagraph"/>
+        <w:ind w:left="1080"/>
+        <w:jc w:val="both"/>
+        <w:rPr>
+          <w:rFonts w:ascii="Times New Roman" w:hAnsi="Times New Roman" w:cs="Times New Roman"/>
+        </w:rPr>
+      </w:pPr>
+      <w:r>
+        <w:rPr>
+          <w:rFonts w:ascii="Times New Roman" w:hAnsi="Times New Roman" w:cs="Times New Roman"/>
+        </w:rPr>
+        <w:t>CACM-2535</w:t>
+      </w:r>
+    </w:p>
+    <w:p>
+      <w:pPr>
+        <w:pStyle w:val="ListParagraph"/>
+        <w:ind w:left="1080"/>
+        <w:jc w:val="both"/>
+        <w:rPr>
+          <w:rFonts w:ascii="Times New Roman" w:hAnsi="Times New Roman" w:cs="Times New Roman"/>
+        </w:rPr>
+      </w:pPr>
+      <w:r>
+        <w:rPr>
+          <w:rFonts w:ascii="Times New Roman" w:hAnsi="Times New Roman" w:cs="Times New Roman"/>
+        </w:rPr>
+        <w:t>CACM-1194</w:t>
+      </w:r>
+    </w:p>
+    <w:p>
+      <w:pPr>
+        <w:pStyle w:val="ListParagraph"/>
+        <w:ind w:left="1080"/>
+        <w:jc w:val="both"/>
+        <w:rPr>
+          <w:rFonts w:ascii="Times New Roman" w:hAnsi="Times New Roman" w:cs="Times New Roman"/>
+        </w:rPr>
+      </w:pPr>
+      <w:r>
+        <w:rPr>
+          <w:rFonts w:ascii="Times New Roman" w:hAnsi="Times New Roman" w:cs="Times New Roman"/>
+        </w:rPr>
+        <w:t>Without stemm</w:t>
+      </w:r>
+      <w:r>
+        <w:rPr>
+          <w:rFonts w:ascii="Times New Roman" w:hAnsi="Times New Roman" w:cs="Times New Roman"/>
+        </w:rPr>
+        <w:t xml:space="preserve">ing </w:t>
+      </w:r>
+    </w:p>
+    <w:p>
+      <w:pPr>
+        <w:pStyle w:val="ListParagraph"/>
+        <w:ind w:left="1080"/>
+        <w:jc w:val="both"/>
+        <w:rPr>
+          <w:rFonts w:ascii="Times New Roman" w:hAnsi="Times New Roman" w:cs="Times New Roman"/>
+        </w:rPr>
+      </w:pPr>
+      <w:r>
+        <w:rPr>
+          <w:rFonts w:ascii="Times New Roman" w:hAnsi="Times New Roman" w:cs="Times New Roman"/>
+        </w:rPr>
+        <w:t>CACM-1696</w:t>
+      </w:r>
+    </w:p>
+    <w:p>
+      <w:pPr>
+        <w:pStyle w:val="ListParagraph"/>
+        <w:ind w:left="1080"/>
+        <w:jc w:val="both"/>
+        <w:rPr>
+          <w:rFonts w:ascii="Times New Roman" w:hAnsi="Times New Roman" w:cs="Times New Roman"/>
+        </w:rPr>
+      </w:pPr>
+      <w:r>
+        <w:rPr>
+          <w:rFonts w:ascii="Times New Roman" w:hAnsi="Times New Roman" w:cs="Times New Roman"/>
+        </w:rPr>
+        <w:t>CACM-0268</w:t>
+      </w:r>
+    </w:p>
+    <w:p>
+      <w:pPr>
+        <w:pStyle w:val="ListParagraph"/>
+        <w:ind w:left="1080"/>
+        <w:jc w:val="both"/>
+        <w:rPr>
+          <w:rFonts w:ascii="Times New Roman" w:hAnsi="Times New Roman" w:cs="Times New Roman"/>
+        </w:rPr>
+      </w:pPr>
+      <w:r>
+        <w:rPr>
+          <w:rFonts w:ascii="Times New Roman" w:hAnsi="Times New Roman" w:cs="Times New Roman"/>
+        </w:rPr>
+        <w:t>CACM-1410</w:t>
+      </w:r>
+    </w:p>
+    <w:p>
+      <w:pPr>
+        <w:pStyle w:val="ListParagraph"/>
+        <w:ind w:left="1080"/>
+        <w:jc w:val="both"/>
+        <w:rPr>
+          <w:rFonts w:ascii="Times New Roman" w:hAnsi="Times New Roman" w:cs="Times New Roman"/>
+        </w:rPr>
+      </w:pPr>
+      <w:r>
+        <w:rPr>
+          <w:rFonts w:ascii="Times New Roman" w:hAnsi="Times New Roman" w:cs="Times New Roman"/>
+        </w:rPr>
+        <w:t>CACM-2882</w:t>
+      </w:r>
+    </w:p>
+    <w:p>
+      <w:pPr>
+        <w:pStyle w:val="ListParagraph"/>
+        <w:ind w:left="1080"/>
+        <w:jc w:val="both"/>
+        <w:rPr>
+          <w:rFonts w:ascii="Times New Roman" w:hAnsi="Times New Roman" w:cs="Times New Roman"/>
+        </w:rPr>
+      </w:pPr>
+      <w:r>
+        <w:rPr>
+          <w:rFonts w:ascii="Times New Roman" w:hAnsi="Times New Roman" w:cs="Times New Roman"/>
+        </w:rPr>
+        <w:t>CACM-1540</w:t>
+      </w:r>
+    </w:p>
+    <w:p>
+      <w:pPr>
+        <w:pStyle w:val="ListParagraph"/>
+        <w:ind w:left="1080"/>
+        <w:jc w:val="both"/>
+        <w:rPr>
+          <w:rFonts w:ascii="Times New Roman" w:hAnsi="Times New Roman" w:cs="Times New Roman"/>
+        </w:rPr>
+        <w:sectPr>
+          <w:type w:val="continuous"/>
+          <w:pgSz w:w="11900" w:h="16840"/>
+          <w:pgMar w:top="1440" w:right="1440" w:bottom="1440" w:left="1440" w:header="708" w:footer="708" w:gutter="0"/>
+          <w:cols w:num="2" w:space="708"/>
+          <w:docGrid w:linePitch="360"/>
+        </w:sectPr>
+      </w:pPr>
+    </w:p>
+    <w:p>
+      <w:pPr>
+        <w:pStyle w:val="ListParagraph"/>
+        <w:ind w:left="1080"/>
+        <w:jc w:val="both"/>
+        <w:rPr>
+          <w:rFonts w:ascii="Times New Roman" w:hAnsi="Times New Roman" w:cs="Times New Roman"/>
+        </w:rPr>
+      </w:pPr>
+    </w:p>
+    <w:p>
+      <w:pPr>
+        <w:pStyle w:val="ListParagraph"/>
+        <w:ind w:left="1080"/>
+        <w:jc w:val="both"/>
+        <w:rPr>
+          <w:rFonts w:ascii="Times New Roman" w:hAnsi="Times New Roman" w:cs="Times New Roman"/>
+        </w:rPr>
+      </w:pPr>
+      <w:r>
+        <w:rPr>
+          <w:rFonts w:ascii="Times New Roman" w:hAnsi="Times New Roman" w:cs="Times New Roman"/>
+        </w:rPr>
+        <w:t>For query: portable operating systems (</w:t>
+      </w:r>
+      <w:proofErr w:type="spellStart"/>
+      <w:r>
+        <w:rPr>
+          <w:rFonts w:ascii="Times New Roman" w:hAnsi="Times New Roman" w:cs="Times New Roman"/>
+        </w:rPr>
+        <w:t>portabl</w:t>
+      </w:r>
+      <w:proofErr w:type="spellEnd"/>
+      <w:r>
+        <w:rPr>
+          <w:rFonts w:ascii="Times New Roman" w:hAnsi="Times New Roman" w:cs="Times New Roman"/>
+        </w:rPr>
+        <w:t xml:space="preserve"> </w:t>
+      </w:r>
+      <w:proofErr w:type="spellStart"/>
+      <w:r>
+        <w:rPr>
+          <w:rFonts w:ascii="Times New Roman" w:hAnsi="Times New Roman" w:cs="Times New Roman"/>
+        </w:rPr>
+        <w:t>oper</w:t>
+      </w:r>
+      <w:proofErr w:type="spellEnd"/>
+      <w:r>
+        <w:rPr>
+          <w:rFonts w:ascii="Times New Roman" w:hAnsi="Times New Roman" w:cs="Times New Roman"/>
+        </w:rPr>
+        <w:t xml:space="preserve"> system)</w:t>
+      </w:r>
+    </w:p>
+    <w:p>
+      <w:pPr>
+        <w:pStyle w:val="ListParagraph"/>
+        <w:ind w:left="1080"/>
+        <w:jc w:val="both"/>
+        <w:rPr>
+          <w:rFonts w:ascii="Times New Roman" w:hAnsi="Times New Roman" w:cs="Times New Roman"/>
+        </w:rPr>
+      </w:pPr>
+    </w:p>
+    <w:p>
+      <w:pPr>
+        <w:pStyle w:val="ListParagraph"/>
+        <w:ind w:left="1080"/>
+        <w:jc w:val="both"/>
+        <w:rPr>
+          <w:rFonts w:ascii="Times New Roman" w:hAnsi="Times New Roman" w:cs="Times New Roman"/>
+        </w:rPr>
+      </w:pPr>
+      <w:r>
+        <w:rPr>
+          <w:rFonts w:ascii="Times New Roman" w:hAnsi="Times New Roman" w:cs="Times New Roman"/>
+        </w:rPr>
+        <w:t>The top five retrieved documents are:</w:t>
+      </w:r>
+    </w:p>
+    <w:p>
+      <w:pPr>
+        <w:pStyle w:val="ListParagraph"/>
+        <w:ind w:left="1080"/>
+        <w:jc w:val="both"/>
+        <w:rPr>
+          <w:rFonts w:ascii="Times New Roman" w:hAnsi="Times New Roman" w:cs="Times New Roman"/>
+        </w:rPr>
+        <w:sectPr>
+          <w:type w:val="continuous"/>
+          <w:pgSz w:w="11900" w:h="16840"/>
+          <w:pgMar w:top="1440" w:right="1440" w:bottom="1440" w:left="1440" w:header="708" w:footer="708" w:gutter="0"/>
+          <w:cols w:space="708"/>
+          <w:docGrid w:linePitch="360"/>
+        </w:sectPr>
+      </w:pPr>
+    </w:p>
+    <w:p>
+      <w:pPr>
+        <w:pStyle w:val="ListParagraph"/>
+        <w:ind w:left="1080"/>
+        <w:jc w:val="both"/>
+        <w:rPr>
+          <w:rFonts w:ascii="Times New Roman" w:hAnsi="Times New Roman" w:cs="Times New Roman"/>
+        </w:rPr>
+      </w:pPr>
+      <w:r>
+        <w:rPr>
+          <w:rFonts w:ascii="Times New Roman" w:hAnsi="Times New Roman" w:cs="Times New Roman"/>
+        </w:rPr>
+        <w:t>With stemming –</w:t>
+      </w:r>
+    </w:p>
+    <w:p>
+      <w:pPr>
+        <w:pStyle w:val="ListParagraph"/>
+        <w:ind w:left="1080"/>
+        <w:jc w:val="both"/>
+        <w:rPr>
+          <w:rFonts w:ascii="Times New Roman" w:hAnsi="Times New Roman" w:cs="Times New Roman"/>
+        </w:rPr>
+      </w:pPr>
+      <w:r>
+        <w:rPr>
+          <w:rFonts w:ascii="Times New Roman" w:hAnsi="Times New Roman" w:cs="Times New Roman"/>
+        </w:rPr>
+        <w:t>CACM-3127</w:t>
+      </w:r>
+    </w:p>
+    <w:p>
+      <w:pPr>
+        <w:pStyle w:val="ListParagraph"/>
+        <w:ind w:left="1080"/>
+        <w:jc w:val="both"/>
+        <w:rPr>
+          <w:rFonts w:ascii="Times New Roman" w:hAnsi="Times New Roman" w:cs="Times New Roman"/>
+        </w:rPr>
+      </w:pPr>
+      <w:r>
+        <w:rPr>
+          <w:rFonts w:ascii="Times New Roman" w:hAnsi="Times New Roman" w:cs="Times New Roman"/>
+        </w:rPr>
+        <w:t>CACM-1591</w:t>
+      </w:r>
+    </w:p>
+    <w:p>
+      <w:pPr>
+        <w:pStyle w:val="ListParagraph"/>
+        <w:ind w:left="1080"/>
+        <w:jc w:val="both"/>
+        <w:rPr>
+          <w:rFonts w:ascii="Times New Roman" w:hAnsi="Times New Roman" w:cs="Times New Roman"/>
+        </w:rPr>
+      </w:pPr>
+      <w:r>
+        <w:rPr>
+          <w:rFonts w:ascii="Times New Roman" w:hAnsi="Times New Roman" w:cs="Times New Roman"/>
+        </w:rPr>
+        <w:t>CACM-1680</w:t>
+      </w:r>
+    </w:p>
+    <w:p>
+      <w:pPr>
+        <w:pStyle w:val="ListParagraph"/>
+        <w:ind w:left="1080"/>
+        <w:jc w:val="both"/>
+        <w:rPr>
+          <w:rFonts w:ascii="Times New Roman" w:hAnsi="Times New Roman" w:cs="Times New Roman"/>
+        </w:rPr>
+      </w:pPr>
+      <w:r>
+        <w:rPr>
+          <w:rFonts w:ascii="Times New Roman" w:hAnsi="Times New Roman" w:cs="Times New Roman"/>
+        </w:rPr>
+        <w:t>CACM-1033</w:t>
+      </w:r>
+    </w:p>
+    <w:p>
+      <w:pPr>
+        <w:pStyle w:val="ListParagraph"/>
+        <w:ind w:left="1080"/>
+        <w:jc w:val="both"/>
+        <w:rPr>
+          <w:rFonts w:ascii="Times New Roman" w:hAnsi="Times New Roman" w:cs="Times New Roman"/>
+        </w:rPr>
+      </w:pPr>
+      <w:r>
+        <w:rPr>
+          <w:rFonts w:ascii="Times New Roman" w:hAnsi="Times New Roman" w:cs="Times New Roman"/>
+        </w:rPr>
+        <w:t>CACM-3068</w:t>
+      </w:r>
+    </w:p>
+    <w:p>
+      <w:pPr>
+        <w:pStyle w:val="ListParagraph"/>
+        <w:ind w:left="1080"/>
+        <w:jc w:val="both"/>
+        <w:rPr>
+          <w:rFonts w:ascii="Times New Roman" w:hAnsi="Times New Roman" w:cs="Times New Roman"/>
+        </w:rPr>
+      </w:pPr>
+      <w:r>
+        <w:rPr>
+          <w:rFonts w:ascii="Times New Roman" w:hAnsi="Times New Roman" w:cs="Times New Roman"/>
+        </w:rPr>
+        <w:t>Without stemming –</w:t>
+      </w:r>
+    </w:p>
+    <w:p>
+      <w:pPr>
+        <w:pStyle w:val="ListParagraph"/>
+        <w:ind w:left="1080"/>
+        <w:jc w:val="both"/>
+        <w:rPr>
+          <w:rFonts w:ascii="Times New Roman" w:hAnsi="Times New Roman" w:cs="Times New Roman"/>
+        </w:rPr>
+      </w:pPr>
+      <w:r>
+        <w:rPr>
+          <w:rFonts w:ascii="Times New Roman" w:hAnsi="Times New Roman" w:cs="Times New Roman"/>
+        </w:rPr>
+        <w:t>CACM-3127</w:t>
+      </w:r>
+    </w:p>
+    <w:p>
+      <w:pPr>
+        <w:pStyle w:val="ListParagraph"/>
+        <w:ind w:left="1080"/>
+        <w:jc w:val="both"/>
+        <w:rPr>
+          <w:rFonts w:ascii="Times New Roman" w:hAnsi="Times New Roman" w:cs="Times New Roman"/>
+        </w:rPr>
+      </w:pPr>
+      <w:r>
+        <w:rPr>
+          <w:rFonts w:ascii="Times New Roman" w:hAnsi="Times New Roman" w:cs="Times New Roman"/>
+        </w:rPr>
+        <w:t>CACM-2246</w:t>
+      </w:r>
+    </w:p>
+    <w:p>
+      <w:pPr>
+        <w:pStyle w:val="ListParagraph"/>
+        <w:ind w:left="1080"/>
+        <w:jc w:val="both"/>
+        <w:rPr>
+          <w:rFonts w:ascii="Times New Roman" w:hAnsi="Times New Roman" w:cs="Times New Roman"/>
+        </w:rPr>
+      </w:pPr>
+      <w:r>
+        <w:rPr>
+          <w:rFonts w:ascii="Times New Roman" w:hAnsi="Times New Roman" w:cs="Times New Roman"/>
+        </w:rPr>
+        <w:t>CACM-3068</w:t>
+      </w:r>
+    </w:p>
+    <w:p>
+      <w:pPr>
+        <w:pStyle w:val="ListParagraph"/>
+        <w:ind w:left="1080"/>
+        <w:jc w:val="both"/>
+        <w:rPr>
+          <w:rFonts w:ascii="Times New Roman" w:hAnsi="Times New Roman" w:cs="Times New Roman"/>
+        </w:rPr>
+      </w:pPr>
+      <w:r>
+        <w:rPr>
+          <w:rFonts w:ascii="Times New Roman" w:hAnsi="Times New Roman" w:cs="Times New Roman"/>
+        </w:rPr>
+        <w:t>CACM-1930</w:t>
+      </w:r>
+    </w:p>
+    <w:p>
+      <w:pPr>
+        <w:pStyle w:val="ListParagraph"/>
+        <w:ind w:left="1080"/>
+        <w:jc w:val="both"/>
+        <w:rPr>
+          <w:rFonts w:ascii="Times New Roman" w:hAnsi="Times New Roman" w:cs="Times New Roman"/>
+        </w:rPr>
+        <w:sectPr>
+          <w:type w:val="continuous"/>
+          <w:pgSz w:w="11900" w:h="16840"/>
+          <w:pgMar w:top="1440" w:right="1440" w:bottom="1440" w:left="1440" w:header="708" w:footer="708" w:gutter="0"/>
+          <w:cols w:num="2" w:space="708"/>
+          <w:docGrid w:linePitch="360"/>
+        </w:sectPr>
+      </w:pPr>
+      <w:r>
+        <w:rPr>
+          <w:rFonts w:ascii="Times New Roman" w:hAnsi="Times New Roman" w:cs="Times New Roman"/>
+        </w:rPr>
+        <w:t>CACM-1461</w:t>
+      </w:r>
+    </w:p>
+    <w:p>
+      <w:pPr>
+        <w:pStyle w:val="ListParagraph"/>
+        <w:ind w:left="1080"/>
+        <w:jc w:val="both"/>
+        <w:rPr>
+          <w:rFonts w:ascii="Times New Roman" w:hAnsi="Times New Roman" w:cs="Times New Roman"/>
+        </w:rPr>
+      </w:pPr>
+    </w:p>
+    <w:p>
+      <w:pPr>
+        <w:pStyle w:val="ListParagraph"/>
+        <w:ind w:left="1080"/>
+        <w:jc w:val="both"/>
+        <w:rPr>
+          <w:rFonts w:ascii="Times New Roman" w:hAnsi="Times New Roman" w:cs="Times New Roman"/>
+        </w:rPr>
+        <w:sectPr>
+          <w:type w:val="continuous"/>
+          <w:pgSz w:w="11900" w:h="16840"/>
+          <w:pgMar w:top="1440" w:right="1440" w:bottom="1440" w:left="1440" w:header="708" w:footer="708" w:gutter="0"/>
+          <w:cols w:space="708"/>
+          <w:docGrid w:linePitch="360"/>
+        </w:sectPr>
+      </w:pPr>
+      <w:r>
+        <w:rPr>
+          <w:rFonts w:ascii="Times New Roman" w:hAnsi="Times New Roman" w:cs="Times New Roman"/>
+        </w:rPr>
+        <w:t>Here we can see, that for the first query there is not much difference between the ranking is</w:t>
+      </w:r>
+      <w:r>
+        <w:rPr>
+          <w:rFonts w:ascii="Times New Roman" w:hAnsi="Times New Roman" w:cs="Times New Roman"/>
+        </w:rPr>
+        <w:t xml:space="preserve"> not much different from each other. Hence we could say that the effect of stemming is rather limited.</w:t>
+      </w:r>
+    </w:p>
+    <w:p>
+      <w:pPr>
+        <w:pStyle w:val="ListParagraph"/>
+        <w:ind w:left="1080"/>
+        <w:jc w:val="both"/>
+        <w:rPr>
+          <w:rFonts w:ascii="Times New Roman" w:hAnsi="Times New Roman" w:cs="Times New Roman"/>
+        </w:rPr>
+      </w:pPr>
+      <w:r>
+        <w:rPr>
+          <w:rFonts w:ascii="Times New Roman" w:hAnsi="Times New Roman" w:cs="Times New Roman"/>
+        </w:rPr>
+        <w:lastRenderedPageBreak/>
+        <w:t xml:space="preserve">However, stemming could have an adverse effect on the effectiveness of the search engine as seen in the second query as it retrieves non-relevant documents at higher ranks (considering the relevance information as given in the </w:t>
+      </w:r>
+      <w:proofErr w:type="spellStart"/>
+      <w:r>
+        <w:rPr>
+          <w:rFonts w:ascii="Times New Roman" w:hAnsi="Times New Roman" w:cs="Times New Roman"/>
+        </w:rPr>
+        <w:t>camc.rel</w:t>
+      </w:r>
+      <w:proofErr w:type="spellEnd"/>
+      <w:r>
+        <w:rPr>
+          <w:rFonts w:ascii="Times New Roman" w:hAnsi="Times New Roman" w:cs="Times New Roman"/>
+        </w:rPr>
+        <w:t xml:space="preserve"> </w:t>
+      </w:r>
+      <w:r>
+        <w:rPr>
+          <w:rFonts w:ascii="Times New Roman" w:hAnsi="Times New Roman" w:cs="Times New Roman"/>
+        </w:rPr>
+        <w:t xml:space="preserve">.txt </w:t>
+      </w:r>
+      <w:r>
+        <w:rPr>
+          <w:rFonts w:ascii="Times New Roman" w:hAnsi="Times New Roman" w:cs="Times New Roman"/>
+        </w:rPr>
+        <w:t>file). Thus, we should avoid stemming, at least for languages such as English where the effect is limited and stemming could adversely affect the search results.</w:t>
+      </w:r>
+    </w:p>
+    <w:p>
+      <w:pPr>
+        <w:pStyle w:val="ListParagraph"/>
+        <w:ind w:left="1080"/>
+        <w:jc w:val="both"/>
+        <w:rPr>
+          <w:rFonts w:ascii="Times New Roman" w:hAnsi="Times New Roman" w:cs="Times New Roman"/>
+        </w:rPr>
+      </w:pPr>
+    </w:p>
+    <w:p>
+      <w:pPr>
+        <w:pStyle w:val="ListParagraph"/>
+        <w:ind w:left="1080"/>
+        <w:jc w:val="both"/>
+        <w:rPr>
+          <w:rFonts w:ascii="Times New Roman" w:hAnsi="Times New Roman" w:cs="Times New Roman"/>
+          <w:u w:val="single"/>
+        </w:rPr>
+      </w:pPr>
     </w:p>
     <w:p>
       <w:pPr>
@@ -4273,16 +6815,209 @@
         <w:jc w:val="both"/>
         <w:rPr>
           <w:rFonts w:ascii="Times New Roman" w:hAnsi="Times New Roman" w:cs="Times New Roman"/>
+          <w:b/>
           <w:u w:val="single"/>
         </w:rPr>
       </w:pPr>
       <w:r>
         <w:rPr>
           <w:rFonts w:ascii="Times New Roman" w:hAnsi="Times New Roman" w:cs="Times New Roman"/>
+          <w:b/>
           <w:u w:val="single"/>
         </w:rPr>
         <w:t>Phase 2 – Evaluation</w:t>
       </w:r>
+    </w:p>
+    <w:p>
+      <w:pPr>
+        <w:pStyle w:val="ListParagraph"/>
+        <w:jc w:val="both"/>
+        <w:rPr>
+          <w:rFonts w:ascii="Times New Roman" w:hAnsi="Times New Roman" w:cs="Times New Roman"/>
+          <w:b/>
+        </w:rPr>
+      </w:pPr>
+    </w:p>
+    <w:p>
+      <w:pPr>
+        <w:pStyle w:val="ListParagraph"/>
+        <w:jc w:val="both"/>
+        <w:rPr>
+          <w:rFonts w:ascii="Times New Roman" w:hAnsi="Times New Roman" w:cs="Times New Roman"/>
+          <w:u w:val="single"/>
+        </w:rPr>
+      </w:pPr>
+      <w:r>
+        <w:rPr>
+          <w:rFonts w:ascii="Times New Roman" w:hAnsi="Times New Roman" w:cs="Times New Roman"/>
+          <w:u w:val="single"/>
+        </w:rPr>
+        <w:t>Implementation</w:t>
+      </w:r>
+    </w:p>
+    <w:p>
+      <w:pPr>
+        <w:pStyle w:val="ListParagraph"/>
+        <w:jc w:val="both"/>
+        <w:rPr>
+          <w:rFonts w:ascii="Times New Roman" w:hAnsi="Times New Roman" w:cs="Times New Roman"/>
+        </w:rPr>
+      </w:pPr>
+      <w:r>
+        <w:rPr>
+          <w:rFonts w:ascii="Times New Roman" w:hAnsi="Times New Roman" w:cs="Times New Roman"/>
+        </w:rPr>
+        <w:t>We have used recall, precision</w:t>
+      </w:r>
+      <w:r>
+        <w:rPr>
+          <w:rFonts w:ascii="Times New Roman" w:hAnsi="Times New Roman" w:cs="Times New Roman"/>
+        </w:rPr>
+        <w:t>,</w:t>
+      </w:r>
+      <w:r>
+        <w:rPr>
+          <w:rFonts w:ascii="Times New Roman" w:hAnsi="Times New Roman" w:cs="Times New Roman"/>
+        </w:rPr>
+        <w:t xml:space="preserve"> </w:t>
+      </w:r>
+      <w:r>
+        <w:rPr>
+          <w:rFonts w:ascii="Times New Roman" w:hAnsi="Times New Roman" w:cs="Times New Roman"/>
+        </w:rPr>
+        <w:t xml:space="preserve">mean average precision </w:t>
+      </w:r>
+      <w:r>
+        <w:rPr>
+          <w:rFonts w:ascii="Times New Roman" w:hAnsi="Times New Roman" w:cs="Times New Roman"/>
+        </w:rPr>
+        <w:t>(MAP)</w:t>
+      </w:r>
+      <w:r>
+        <w:rPr>
+          <w:rFonts w:ascii="Times New Roman" w:hAnsi="Times New Roman" w:cs="Times New Roman"/>
+        </w:rPr>
+        <w:t>, mean reciprocal rank</w:t>
+      </w:r>
+      <w:r>
+        <w:rPr>
+          <w:rFonts w:ascii="Times New Roman" w:hAnsi="Times New Roman" w:cs="Times New Roman"/>
+        </w:rPr>
+        <w:t xml:space="preserve"> (MRR)</w:t>
+      </w:r>
+      <w:r>
+        <w:rPr>
+          <w:rFonts w:ascii="Times New Roman" w:hAnsi="Times New Roman" w:cs="Times New Roman"/>
+        </w:rPr>
+        <w:t xml:space="preserve"> as the parameters for evaluating our different search engines</w:t>
+      </w:r>
+      <w:r>
+        <w:rPr>
+          <w:rFonts w:ascii="Times New Roman" w:hAnsi="Times New Roman" w:cs="Times New Roman"/>
+        </w:rPr>
+        <w:t>.</w:t>
+      </w:r>
+      <w:r>
+        <w:rPr>
+          <w:rFonts w:ascii="Times New Roman" w:hAnsi="Times New Roman" w:cs="Times New Roman"/>
+        </w:rPr>
+        <w:t xml:space="preserve"> </w:t>
+      </w:r>
+    </w:p>
+    <w:p>
+      <w:pPr>
+        <w:ind w:left="720"/>
+        <w:jc w:val="both"/>
+        <w:rPr>
+          <w:rFonts w:ascii="Times New Roman" w:hAnsi="Times New Roman" w:cs="Times New Roman"/>
+        </w:rPr>
+      </w:pPr>
+      <w:r>
+        <w:rPr>
+          <w:rFonts w:ascii="Times New Roman" w:hAnsi="Times New Roman" w:cs="Times New Roman"/>
+        </w:rPr>
+        <w:t>In our implementation, we have stored the data from the cacm queries and stored them in a dictionary where key of the dictionary is query id and its values are the relevant documents. For each of the search engine run we store the data in a dictionary with a key as query id and values as the set of relevant and irrelevant documents.</w:t>
+      </w:r>
+    </w:p>
+    <w:p>
+      <w:pPr>
+        <w:ind w:left="720"/>
+        <w:jc w:val="both"/>
+        <w:rPr>
+          <w:rFonts w:ascii="Times New Roman" w:hAnsi="Times New Roman" w:cs="Times New Roman"/>
+        </w:rPr>
+      </w:pPr>
+      <w:r>
+        <w:rPr>
+          <w:rFonts w:ascii="Times New Roman" w:hAnsi="Times New Roman" w:cs="Times New Roman"/>
+        </w:rPr>
+        <w:t>After we have both the dictionaries, for each query id, we calculated precision,</w:t>
+      </w:r>
+    </w:p>
+    <w:p>
+      <w:pPr>
+        <w:ind w:left="720"/>
+        <w:jc w:val="both"/>
+        <w:rPr>
+          <w:rFonts w:ascii="Times New Roman" w:hAnsi="Times New Roman" w:cs="Times New Roman"/>
+        </w:rPr>
+      </w:pPr>
+      <w:r>
+        <w:rPr>
+          <w:rFonts w:ascii="Times New Roman" w:hAnsi="Times New Roman" w:cs="Times New Roman"/>
+        </w:rPr>
+        <w:t xml:space="preserve">Recall, at each rank reciprocal rank, and stored the respective results in dictionary data type. </w:t>
+      </w:r>
+    </w:p>
+    <w:p>
+      <w:pPr>
+        <w:ind w:left="720"/>
+        <w:jc w:val="both"/>
+        <w:rPr>
+          <w:rFonts w:ascii="Times New Roman" w:hAnsi="Times New Roman" w:cs="Times New Roman"/>
+        </w:rPr>
+      </w:pPr>
+      <w:r>
+        <w:rPr>
+          <w:rFonts w:ascii="Times New Roman" w:hAnsi="Times New Roman" w:cs="Times New Roman"/>
+        </w:rPr>
+        <w:t>In the same way, we stored reciprocal rank in a dictionary where key is the query id and value denotes the reciprocal rank.</w:t>
+      </w:r>
+    </w:p>
+    <w:p>
+      <w:pPr>
+        <w:ind w:left="720"/>
+        <w:jc w:val="both"/>
+        <w:rPr>
+          <w:rFonts w:ascii="Times New Roman" w:hAnsi="Times New Roman" w:cs="Times New Roman"/>
+        </w:rPr>
+      </w:pPr>
+      <w:r>
+        <w:rPr>
+          <w:rFonts w:ascii="Times New Roman" w:hAnsi="Times New Roman" w:cs="Times New Roman"/>
+        </w:rPr>
+        <w:t>After we have the recall dictionary and precision dictionary for each query id we calculated average precision for each query and then averaged the results over all the queries and got MAP and in the same way we calculated MRR.</w:t>
+      </w:r>
+    </w:p>
+    <w:p>
+      <w:pPr>
+        <w:pStyle w:val="ListParagraph"/>
+        <w:jc w:val="both"/>
+        <w:rPr>
+          <w:rFonts w:ascii="Times New Roman" w:hAnsi="Times New Roman" w:cs="Times New Roman"/>
+          <w:u w:val="single"/>
+        </w:rPr>
+      </w:pPr>
+    </w:p>
+    <w:p>
+      <w:pPr>
+        <w:pStyle w:val="ListParagraph"/>
+        <w:jc w:val="both"/>
+        <w:rPr>
+          <w:rFonts w:ascii="Times New Roman" w:hAnsi="Times New Roman" w:cs="Times New Roman"/>
+          <w:u w:val="single"/>
+        </w:rPr>
+      </w:pPr>
     </w:p>
     <w:p>
       <w:pPr>
@@ -4294,38 +7029,2676 @@
         <w:jc w:val="both"/>
         <w:rPr>
           <w:rFonts w:ascii="Times New Roman" w:hAnsi="Times New Roman" w:cs="Times New Roman"/>
+          <w:b/>
           <w:u w:val="single"/>
         </w:rPr>
       </w:pPr>
       <w:r>
         <w:rPr>
           <w:rFonts w:ascii="Times New Roman" w:hAnsi="Times New Roman" w:cs="Times New Roman"/>
+          <w:b/>
           <w:u w:val="single"/>
         </w:rPr>
-        <w:lastRenderedPageBreak/>
         <w:t>Snippet Generation</w:t>
       </w:r>
     </w:p>
     <w:p>
       <w:pPr>
         <w:pStyle w:val="ListParagraph"/>
+        <w:jc w:val="both"/>
+        <w:rPr>
+          <w:rFonts w:ascii="Times New Roman" w:hAnsi="Times New Roman" w:cs="Times New Roman"/>
+          <w:b/>
+          <w:u w:val="single"/>
+        </w:rPr>
+      </w:pPr>
+    </w:p>
+    <w:p>
+      <w:pPr>
+        <w:pStyle w:val="ListParagraph"/>
+        <w:jc w:val="both"/>
+        <w:rPr>
+          <w:rFonts w:ascii="Times New Roman" w:hAnsi="Times New Roman" w:cs="Times New Roman"/>
+          <w:b/>
+          <w:u w:val="single"/>
+        </w:rPr>
+      </w:pPr>
+      <w:r>
+        <w:rPr>
+          <w:rFonts w:ascii="Times New Roman" w:hAnsi="Times New Roman" w:cs="Times New Roman"/>
+        </w:rPr>
+        <w:t>For</w:t>
+      </w:r>
+      <w:r>
+        <w:rPr>
+          <w:rFonts w:ascii="Times New Roman" w:hAnsi="Times New Roman" w:cs="Times New Roman"/>
+        </w:rPr>
+        <w:t xml:space="preserve"> g</w:t>
+      </w:r>
+      <w:r>
+        <w:rPr>
+          <w:rFonts w:ascii="Times New Roman" w:hAnsi="Times New Roman" w:cs="Times New Roman"/>
+        </w:rPr>
+        <w:t xml:space="preserve">enerating snippets, we have used </w:t>
+      </w:r>
+      <w:r>
+        <w:rPr>
+          <w:rFonts w:ascii="Times New Roman" w:hAnsi="Times New Roman" w:cs="Times New Roman"/>
+          <w:i/>
+        </w:rPr>
+        <w:t>query-dependent</w:t>
+      </w:r>
+      <w:r>
+        <w:rPr>
+          <w:rFonts w:ascii="Times New Roman" w:hAnsi="Times New Roman" w:cs="Times New Roman"/>
+          <w:i/>
+        </w:rPr>
+        <w:t xml:space="preserve"> </w:t>
+      </w:r>
+      <w:r>
+        <w:rPr>
+          <w:rFonts w:ascii="Times New Roman" w:hAnsi="Times New Roman" w:cs="Times New Roman"/>
+          <w:vertAlign w:val="superscript"/>
+        </w:rPr>
+        <w:t>[17]</w:t>
+      </w:r>
+      <w:r>
+        <w:rPr>
+          <w:rFonts w:ascii="Times New Roman" w:hAnsi="Times New Roman" w:cs="Times New Roman"/>
+        </w:rPr>
+        <w:t xml:space="preserve"> techniques. And while generating the</w:t>
+      </w:r>
+      <w:r>
+        <w:rPr>
+          <w:rFonts w:ascii="Times New Roman" w:hAnsi="Times New Roman" w:cs="Times New Roman"/>
+        </w:rPr>
+        <w:t xml:space="preserve"> snippet we make sure that the </w:t>
+      </w:r>
+      <w:r>
+        <w:rPr>
+          <w:rFonts w:ascii="Times New Roman" w:hAnsi="Times New Roman" w:cs="Times New Roman"/>
+          <w:i/>
+        </w:rPr>
+        <w:t>t</w:t>
+      </w:r>
+      <w:r>
+        <w:rPr>
+          <w:rFonts w:ascii="Times New Roman" w:hAnsi="Times New Roman" w:cs="Times New Roman"/>
+          <w:i/>
+        </w:rPr>
+        <w:t>itle</w:t>
+      </w:r>
+      <w:r>
+        <w:rPr>
+          <w:rFonts w:ascii="Times New Roman" w:hAnsi="Times New Roman" w:cs="Times New Roman"/>
+        </w:rPr>
+        <w:t xml:space="preserve"> is there in the generated snippet and the query terms are highlighted, </w:t>
+      </w:r>
+      <w:r>
+        <w:rPr>
+          <w:rFonts w:ascii="Times New Roman" w:hAnsi="Times New Roman" w:cs="Times New Roman"/>
+        </w:rPr>
+        <w:t xml:space="preserve">we are </w:t>
+      </w:r>
+      <w:r>
+        <w:rPr>
+          <w:rFonts w:ascii="Times New Roman" w:hAnsi="Times New Roman" w:cs="Times New Roman"/>
+          <w:i/>
+        </w:rPr>
+        <w:t>uppercasing</w:t>
+      </w:r>
+      <w:r>
+        <w:rPr>
+          <w:rFonts w:ascii="Times New Roman" w:hAnsi="Times New Roman" w:cs="Times New Roman"/>
+        </w:rPr>
+        <w:t xml:space="preserve"> the</w:t>
+      </w:r>
+      <w:r>
+        <w:rPr>
+          <w:rFonts w:ascii="Times New Roman" w:hAnsi="Times New Roman" w:cs="Times New Roman"/>
+        </w:rPr>
+        <w:t xml:space="preserve"> qu</w:t>
+      </w:r>
+      <w:r>
+        <w:rPr>
+          <w:rFonts w:ascii="Times New Roman" w:hAnsi="Times New Roman" w:cs="Times New Roman"/>
+        </w:rPr>
+        <w:t>ery terms which appear</w:t>
+      </w:r>
+      <w:r>
+        <w:rPr>
+          <w:rFonts w:ascii="Times New Roman" w:hAnsi="Times New Roman" w:cs="Times New Roman"/>
+        </w:rPr>
+        <w:t xml:space="preserve"> in the snippet</w:t>
+      </w:r>
+      <w:r>
+        <w:rPr>
+          <w:rFonts w:ascii="Times New Roman" w:hAnsi="Times New Roman" w:cs="Times New Roman"/>
+        </w:rPr>
+        <w:t>s</w:t>
+      </w:r>
+      <w:r>
+        <w:rPr>
+          <w:rFonts w:ascii="Times New Roman" w:hAnsi="Times New Roman" w:cs="Times New Roman"/>
+        </w:rPr>
+        <w:t>. For each query, we generated snippets for the top 10 retrieved documents and as content was very less in the document body so we had to modify the significant word definition per the need of the corpus.</w:t>
+      </w:r>
+    </w:p>
+    <w:p>
+      <w:pPr>
+        <w:pStyle w:val="ListParagraph"/>
+        <w:jc w:val="both"/>
+        <w:rPr>
+          <w:rFonts w:ascii="Times New Roman" w:hAnsi="Times New Roman" w:cs="Times New Roman"/>
+          <w:b/>
+          <w:u w:val="single"/>
+        </w:rPr>
+      </w:pPr>
+      <w:r>
+        <w:rPr>
+          <w:rFonts w:ascii="Times New Roman" w:hAnsi="Times New Roman" w:cs="Times New Roman"/>
+        </w:rPr>
+        <w:t>From the document body, we created a list of sentences and then each sentence was weighted per the query term and the frequency of the query terms in a sentence. Stopped Query terms were used for weighing the sentence and then in the end the top three sentences which had the highest weight were used in the snippet. Rather than using phrases in the snippet we used entire sentences as it makes the snippet more readable.</w:t>
+      </w:r>
+    </w:p>
+    <w:p>
+      <w:pPr>
+        <w:pStyle w:val="ListParagraph"/>
+        <w:jc w:val="both"/>
+        <w:rPr>
+          <w:rFonts w:ascii="Times New Roman" w:hAnsi="Times New Roman" w:cs="Times New Roman"/>
+        </w:rPr>
+      </w:pPr>
+      <w:r>
+        <w:rPr>
+          <w:rFonts w:ascii="Times New Roman" w:hAnsi="Times New Roman" w:cs="Times New Roman"/>
+        </w:rPr>
+        <w:t>Also</w:t>
+      </w:r>
+      <w:r>
+        <w:rPr>
+          <w:rFonts w:ascii="Times New Roman" w:hAnsi="Times New Roman" w:cs="Times New Roman"/>
+        </w:rPr>
+        <w:t>, generally the last</w:t>
+      </w:r>
+      <w:r>
+        <w:rPr>
+          <w:rFonts w:ascii="Times New Roman" w:hAnsi="Times New Roman" w:cs="Times New Roman"/>
+        </w:rPr>
+        <w:t xml:space="preserve"> line of the snippet contains the d</w:t>
+      </w:r>
+      <w:r>
+        <w:rPr>
+          <w:rFonts w:ascii="Times New Roman" w:hAnsi="Times New Roman" w:cs="Times New Roman"/>
+        </w:rPr>
+        <w:t>ocument id for which snippet is generated as we don’t have the hyperlink available for the same document.</w:t>
+      </w:r>
+      <w:r>
+        <w:rPr>
+          <w:rFonts w:ascii="Times New Roman" w:hAnsi="Times New Roman" w:cs="Times New Roman"/>
+          <w:b/>
+        </w:rPr>
+        <w:t xml:space="preserve"> </w:t>
+      </w:r>
+      <w:r>
+        <w:rPr>
+          <w:rFonts w:ascii="Times New Roman" w:hAnsi="Times New Roman" w:cs="Times New Roman"/>
+        </w:rPr>
+        <w:t>The general syntax for snippets are:</w:t>
+      </w:r>
+    </w:p>
+    <w:p>
+      <w:pPr>
+        <w:pStyle w:val="ListParagraph"/>
+        <w:jc w:val="both"/>
+        <w:rPr>
+          <w:rFonts w:ascii="Times New Roman" w:hAnsi="Times New Roman" w:cs="Times New Roman"/>
+          <w:b/>
+          <w:u w:val="single"/>
+        </w:rPr>
+      </w:pPr>
+    </w:p>
+    <w:p>
+      <w:pPr>
+        <w:pStyle w:val="ListParagraph"/>
+        <w:jc w:val="both"/>
+        <w:rPr>
+          <w:rFonts w:ascii="Times New Roman" w:hAnsi="Times New Roman" w:cs="Times New Roman"/>
+          <w:b/>
+          <w:u w:val="single"/>
+        </w:rPr>
+      </w:pPr>
+      <w:r>
+        <w:rPr>
+          <w:rFonts w:ascii="Times New Roman" w:hAnsi="Times New Roman" w:cs="Times New Roman"/>
+        </w:rPr>
+        <w:t>Query ID:</w:t>
+      </w:r>
+    </w:p>
+    <w:p>
+      <w:pPr>
+        <w:pStyle w:val="ListParagraph"/>
+        <w:jc w:val="both"/>
+        <w:rPr>
+          <w:rFonts w:ascii="Times New Roman" w:hAnsi="Times New Roman" w:cs="Times New Roman"/>
+        </w:rPr>
+      </w:pPr>
+      <w:r>
+        <w:rPr>
+          <w:rFonts w:ascii="Times New Roman" w:hAnsi="Times New Roman" w:cs="Times New Roman"/>
+        </w:rPr>
+        <w:t>Query Text:</w:t>
+      </w:r>
+    </w:p>
+    <w:p>
+      <w:pPr>
+        <w:pStyle w:val="ListParagraph"/>
+        <w:jc w:val="both"/>
+        <w:rPr>
+          <w:rFonts w:ascii="Times New Roman" w:hAnsi="Times New Roman" w:cs="Times New Roman"/>
+          <w:b/>
+          <w:u w:val="single"/>
+        </w:rPr>
+      </w:pPr>
+    </w:p>
+    <w:p>
+      <w:pPr>
+        <w:pStyle w:val="ListParagraph"/>
+        <w:jc w:val="both"/>
+        <w:rPr>
+          <w:rFonts w:ascii="Times New Roman" w:hAnsi="Times New Roman" w:cs="Times New Roman"/>
+          <w:b/>
+          <w:u w:val="single"/>
+        </w:rPr>
+      </w:pPr>
+      <w:r>
+        <w:rPr>
+          <w:rFonts w:ascii="Times New Roman" w:hAnsi="Times New Roman" w:cs="Times New Roman"/>
+        </w:rPr>
+        <w:t>Snippets:</w:t>
+      </w:r>
+    </w:p>
+    <w:p>
+      <w:pPr>
+        <w:pStyle w:val="ListParagraph"/>
+        <w:jc w:val="both"/>
+        <w:rPr>
+          <w:rFonts w:ascii="Times New Roman" w:hAnsi="Times New Roman" w:cs="Times New Roman"/>
+          <w:b/>
+          <w:u w:val="single"/>
+        </w:rPr>
+      </w:pPr>
+      <w:r>
+        <w:rPr>
+          <w:rFonts w:ascii="Times New Roman" w:hAnsi="Times New Roman" w:cs="Times New Roman"/>
+        </w:rPr>
+        <w:t>Snippet1</w:t>
+      </w:r>
+    </w:p>
+    <w:p>
+      <w:pPr>
+        <w:pStyle w:val="ListParagraph"/>
+        <w:jc w:val="both"/>
+        <w:rPr>
+          <w:rFonts w:ascii="Times New Roman" w:hAnsi="Times New Roman" w:cs="Times New Roman"/>
+          <w:b/>
+          <w:u w:val="single"/>
+        </w:rPr>
+      </w:pPr>
+      <w:r>
+        <w:rPr>
+          <w:rFonts w:ascii="Times New Roman" w:hAnsi="Times New Roman" w:cs="Times New Roman"/>
+        </w:rPr>
+        <w:t>Snippet2</w:t>
+      </w:r>
+    </w:p>
+    <w:p>
+      <w:pPr>
+        <w:pStyle w:val="ListParagraph"/>
+        <w:jc w:val="both"/>
+        <w:rPr>
+          <w:rFonts w:ascii="Times New Roman" w:hAnsi="Times New Roman" w:cs="Times New Roman"/>
+        </w:rPr>
+      </w:pPr>
+      <w:r>
+        <w:rPr>
+          <w:rFonts w:ascii="Times New Roman" w:hAnsi="Times New Roman" w:cs="Times New Roman"/>
+        </w:rPr>
+        <w:t>Up to 10 snippets for each query</w:t>
+      </w:r>
+    </w:p>
+    <w:p>
+      <w:pPr>
+        <w:pStyle w:val="ListParagraph"/>
+        <w:jc w:val="both"/>
+        <w:rPr>
+          <w:rFonts w:ascii="Times New Roman" w:hAnsi="Times New Roman" w:cs="Times New Roman"/>
+          <w:b/>
+          <w:u w:val="single"/>
+        </w:rPr>
+      </w:pPr>
+    </w:p>
+    <w:p>
+      <w:pPr>
+        <w:pStyle w:val="ListParagraph"/>
+        <w:jc w:val="both"/>
+        <w:rPr>
+          <w:rFonts w:ascii="Times New Roman" w:hAnsi="Times New Roman" w:cs="Times New Roman"/>
+          <w:b/>
+          <w:u w:val="single"/>
+        </w:rPr>
+      </w:pPr>
+    </w:p>
+    <w:p>
+      <w:pPr>
+        <w:pStyle w:val="ListParagraph"/>
         <w:numPr>
-          <w:ilvl w:val="1"/>
+          <w:ilvl w:val="0"/>
           <w:numId w:val="1"/>
         </w:numPr>
         <w:jc w:val="both"/>
         <w:rPr>
           <w:rFonts w:ascii="Times New Roman" w:hAnsi="Times New Roman" w:cs="Times New Roman"/>
+          <w:b/>
           <w:u w:val="single"/>
         </w:rPr>
       </w:pPr>
-    </w:p>
-    <w:p>
-      <w:pPr>
-        <w:rPr>
-          <w:rFonts w:ascii="Times New Roman" w:hAnsi="Times New Roman" w:cs="Times New Roman"/>
-        </w:rPr>
-      </w:pPr>
+      <w:r>
+        <w:rPr>
+          <w:rFonts w:ascii="Times New Roman" w:hAnsi="Times New Roman" w:cs="Times New Roman"/>
+          <w:sz w:val="36"/>
+          <w:szCs w:val="36"/>
+        </w:rPr>
+        <w:t>RESULTS</w:t>
+      </w:r>
+    </w:p>
+    <w:p>
+      <w:pPr>
+        <w:pStyle w:val="ListParagraph"/>
+        <w:ind w:left="990"/>
+        <w:jc w:val="both"/>
+        <w:rPr>
+          <w:rFonts w:ascii="Times New Roman" w:hAnsi="Times New Roman" w:cs="Times New Roman"/>
+          <w:b/>
+          <w:u w:val="single"/>
+        </w:rPr>
+      </w:pPr>
+    </w:p>
+    <w:p>
+      <w:pPr>
+        <w:pStyle w:val="ListParagraph"/>
+        <w:ind w:left="990"/>
+        <w:jc w:val="both"/>
+        <w:rPr>
+          <w:rFonts w:ascii="Times New Roman" w:hAnsi="Times New Roman" w:cs="Times New Roman"/>
+        </w:rPr>
+      </w:pPr>
+      <w:r>
+        <w:rPr>
+          <w:rFonts w:ascii="Times New Roman" w:hAnsi="Times New Roman" w:cs="Times New Roman"/>
+        </w:rPr>
+        <w:t xml:space="preserve">Taking the generated results from each task through the given evaluation matrix. We have arrived at the below given results.  </w:t>
+      </w:r>
+    </w:p>
+    <w:p>
+      <w:pPr>
+        <w:pStyle w:val="ListParagraph"/>
+        <w:ind w:left="990"/>
+        <w:jc w:val="both"/>
+        <w:rPr>
+          <w:rFonts w:ascii="Times New Roman" w:hAnsi="Times New Roman" w:cs="Times New Roman"/>
+          <w:b/>
+          <w:u w:val="single"/>
+        </w:rPr>
+      </w:pPr>
+    </w:p>
+    <w:tbl>
+      <w:tblPr>
+        <w:tblStyle w:val="TableGrid"/>
+        <w:tblW w:w="0" w:type="auto"/>
+        <w:tblInd w:w="495" w:type="dxa"/>
+        <w:tblLook w:val="04A0" w:firstRow="1" w:lastRow="0" w:firstColumn="1" w:lastColumn="0" w:noHBand="0" w:noVBand="1"/>
+      </w:tblPr>
+      <w:tblGrid>
+        <w:gridCol w:w="1032"/>
+        <w:gridCol w:w="968"/>
+        <w:gridCol w:w="1062"/>
+        <w:gridCol w:w="1003"/>
+        <w:gridCol w:w="1049"/>
+        <w:gridCol w:w="968"/>
+        <w:gridCol w:w="969"/>
+        <w:gridCol w:w="969"/>
+      </w:tblGrid>
+      <w:tr>
+        <w:tc>
+          <w:tcPr>
+            <w:tcW w:w="1032" w:type="dxa"/>
+          </w:tcPr>
+          <w:p>
+            <w:pPr>
+              <w:pStyle w:val="ListParagraph"/>
+              <w:ind w:left="0"/>
+              <w:jc w:val="both"/>
+              <w:rPr>
+                <w:rFonts w:ascii="Times New Roman" w:hAnsi="Times New Roman" w:cs="Times New Roman"/>
+              </w:rPr>
+            </w:pPr>
+          </w:p>
+          <w:p>
+            <w:pPr>
+              <w:pStyle w:val="ListParagraph"/>
+              <w:ind w:left="0"/>
+              <w:jc w:val="both"/>
+              <w:rPr>
+                <w:rFonts w:ascii="Times New Roman" w:hAnsi="Times New Roman" w:cs="Times New Roman"/>
+                <w:sz w:val="20"/>
+                <w:szCs w:val="18"/>
+              </w:rPr>
+            </w:pPr>
+            <w:r>
+              <w:rPr>
+                <w:rFonts w:ascii="Times New Roman" w:hAnsi="Times New Roman" w:cs="Times New Roman"/>
+                <w:sz w:val="20"/>
+                <w:szCs w:val="18"/>
+              </w:rPr>
+              <w:t>Run</w:t>
+            </w:r>
+            <w:r>
+              <w:rPr>
+                <w:rFonts w:ascii="Times New Roman" w:hAnsi="Times New Roman" w:cs="Times New Roman"/>
+                <w:sz w:val="20"/>
+                <w:szCs w:val="18"/>
+              </w:rPr>
+              <w:t>/</w:t>
+            </w:r>
+          </w:p>
+          <w:p>
+            <w:pPr>
+              <w:pStyle w:val="ListParagraph"/>
+              <w:ind w:left="0"/>
+              <w:jc w:val="both"/>
+              <w:rPr>
+                <w:rFonts w:ascii="Times New Roman" w:hAnsi="Times New Roman" w:cs="Times New Roman"/>
+                <w:sz w:val="20"/>
+                <w:szCs w:val="20"/>
+              </w:rPr>
+            </w:pPr>
+            <w:r>
+              <w:rPr>
+                <w:rFonts w:ascii="Times New Roman" w:hAnsi="Times New Roman" w:cs="Times New Roman"/>
+                <w:sz w:val="20"/>
+                <w:szCs w:val="18"/>
+              </w:rPr>
+              <w:t>Measure</w:t>
+            </w:r>
+          </w:p>
+        </w:tc>
+        <w:tc>
+          <w:tcPr>
+            <w:tcW w:w="968" w:type="dxa"/>
+          </w:tcPr>
+          <w:p>
+            <w:pPr>
+              <w:pStyle w:val="ListParagraph"/>
+              <w:ind w:left="0"/>
+              <w:jc w:val="center"/>
+              <w:rPr>
+                <w:rFonts w:ascii="Times New Roman" w:hAnsi="Times New Roman" w:cs="Times New Roman"/>
+                <w:sz w:val="18"/>
+                <w:szCs w:val="18"/>
+              </w:rPr>
+            </w:pPr>
+          </w:p>
+          <w:p>
+            <w:pPr>
+              <w:pStyle w:val="ListParagraph"/>
+              <w:ind w:left="0"/>
+              <w:jc w:val="center"/>
+              <w:rPr>
+                <w:rFonts w:ascii="Times New Roman" w:hAnsi="Times New Roman" w:cs="Times New Roman"/>
+                <w:sz w:val="18"/>
+                <w:szCs w:val="18"/>
+              </w:rPr>
+            </w:pPr>
+            <w:r>
+              <w:rPr>
+                <w:rFonts w:ascii="Times New Roman" w:hAnsi="Times New Roman" w:cs="Times New Roman"/>
+                <w:sz w:val="18"/>
+                <w:szCs w:val="18"/>
+              </w:rPr>
+              <w:t>BM25</w:t>
+            </w:r>
+          </w:p>
+        </w:tc>
+        <w:tc>
+          <w:tcPr>
+            <w:tcW w:w="1062" w:type="dxa"/>
+          </w:tcPr>
+          <w:p>
+            <w:pPr>
+              <w:pStyle w:val="ListParagraph"/>
+              <w:ind w:left="0"/>
+              <w:jc w:val="center"/>
+              <w:rPr>
+                <w:rFonts w:ascii="Times New Roman" w:hAnsi="Times New Roman" w:cs="Times New Roman"/>
+                <w:sz w:val="18"/>
+                <w:szCs w:val="18"/>
+              </w:rPr>
+            </w:pPr>
+            <w:r>
+              <w:rPr>
+                <w:rFonts w:ascii="Times New Roman" w:hAnsi="Times New Roman" w:cs="Times New Roman"/>
+                <w:sz w:val="18"/>
+                <w:szCs w:val="18"/>
+              </w:rPr>
+              <w:t>BM25 with Query Expansion</w:t>
+            </w:r>
+          </w:p>
+        </w:tc>
+        <w:tc>
+          <w:tcPr>
+            <w:tcW w:w="1003" w:type="dxa"/>
+          </w:tcPr>
+          <w:p>
+            <w:pPr>
+              <w:pStyle w:val="ListParagraph"/>
+              <w:ind w:left="0"/>
+              <w:jc w:val="center"/>
+              <w:rPr>
+                <w:rFonts w:ascii="Times New Roman" w:hAnsi="Times New Roman" w:cs="Times New Roman"/>
+                <w:sz w:val="18"/>
+                <w:szCs w:val="18"/>
+              </w:rPr>
+            </w:pPr>
+            <w:r>
+              <w:rPr>
+                <w:rFonts w:ascii="Times New Roman" w:hAnsi="Times New Roman" w:cs="Times New Roman"/>
+                <w:sz w:val="18"/>
+                <w:szCs w:val="18"/>
+              </w:rPr>
+              <w:t>BM25 with stopping</w:t>
+            </w:r>
+          </w:p>
+        </w:tc>
+        <w:tc>
+          <w:tcPr>
+            <w:tcW w:w="1049" w:type="dxa"/>
+          </w:tcPr>
+          <w:p>
+            <w:pPr>
+              <w:pStyle w:val="ListParagraph"/>
+              <w:ind w:left="0"/>
+              <w:jc w:val="center"/>
+              <w:rPr>
+                <w:rFonts w:ascii="Times New Roman" w:hAnsi="Times New Roman" w:cs="Times New Roman"/>
+                <w:sz w:val="18"/>
+                <w:szCs w:val="18"/>
+              </w:rPr>
+            </w:pPr>
+            <w:r>
+              <w:rPr>
+                <w:rFonts w:ascii="Times New Roman" w:hAnsi="Times New Roman" w:cs="Times New Roman"/>
+                <w:sz w:val="18"/>
+                <w:szCs w:val="18"/>
+              </w:rPr>
+              <w:t>BM25 with query expansion &amp; stopping</w:t>
+            </w:r>
+          </w:p>
+        </w:tc>
+        <w:tc>
+          <w:tcPr>
+            <w:tcW w:w="968" w:type="dxa"/>
+          </w:tcPr>
+          <w:p>
+            <w:pPr>
+              <w:pStyle w:val="ListParagraph"/>
+              <w:ind w:left="0"/>
+              <w:jc w:val="center"/>
+              <w:rPr>
+                <w:rFonts w:ascii="Times New Roman" w:hAnsi="Times New Roman" w:cs="Times New Roman"/>
+                <w:sz w:val="18"/>
+                <w:szCs w:val="18"/>
+              </w:rPr>
+            </w:pPr>
+          </w:p>
+          <w:p>
+            <w:pPr>
+              <w:pStyle w:val="ListParagraph"/>
+              <w:ind w:left="0"/>
+              <w:jc w:val="center"/>
+              <w:rPr>
+                <w:rFonts w:ascii="Times New Roman" w:hAnsi="Times New Roman" w:cs="Times New Roman"/>
+                <w:sz w:val="18"/>
+                <w:szCs w:val="18"/>
+              </w:rPr>
+            </w:pPr>
+            <w:r>
+              <w:rPr>
+                <w:rFonts w:ascii="Times New Roman" w:hAnsi="Times New Roman" w:cs="Times New Roman"/>
+                <w:sz w:val="18"/>
+                <w:szCs w:val="18"/>
+              </w:rPr>
+              <w:t>CSVM</w:t>
+            </w:r>
+          </w:p>
+        </w:tc>
+        <w:tc>
+          <w:tcPr>
+            <w:tcW w:w="969" w:type="dxa"/>
+          </w:tcPr>
+          <w:p>
+            <w:pPr>
+              <w:pStyle w:val="ListParagraph"/>
+              <w:ind w:left="0"/>
+              <w:jc w:val="center"/>
+              <w:rPr>
+                <w:rFonts w:ascii="Times New Roman" w:hAnsi="Times New Roman" w:cs="Times New Roman"/>
+                <w:sz w:val="18"/>
+                <w:szCs w:val="18"/>
+              </w:rPr>
+            </w:pPr>
+          </w:p>
+          <w:p>
+            <w:pPr>
+              <w:pStyle w:val="ListParagraph"/>
+              <w:ind w:left="0"/>
+              <w:jc w:val="center"/>
+              <w:rPr>
+                <w:rFonts w:ascii="Times New Roman" w:hAnsi="Times New Roman" w:cs="Times New Roman"/>
+                <w:sz w:val="18"/>
+                <w:szCs w:val="18"/>
+              </w:rPr>
+            </w:pPr>
+            <w:r>
+              <w:rPr>
+                <w:rFonts w:ascii="Times New Roman" w:hAnsi="Times New Roman" w:cs="Times New Roman"/>
+                <w:sz w:val="18"/>
+                <w:szCs w:val="18"/>
+              </w:rPr>
+              <w:t>Lucene</w:t>
+            </w:r>
+          </w:p>
+        </w:tc>
+        <w:tc>
+          <w:tcPr>
+            <w:tcW w:w="969" w:type="dxa"/>
+          </w:tcPr>
+          <w:p>
+            <w:pPr>
+              <w:pStyle w:val="ListParagraph"/>
+              <w:ind w:left="0"/>
+              <w:jc w:val="center"/>
+              <w:rPr>
+                <w:rFonts w:ascii="Times New Roman" w:hAnsi="Times New Roman" w:cs="Times New Roman"/>
+                <w:i/>
+                <w:sz w:val="18"/>
+                <w:szCs w:val="18"/>
+              </w:rPr>
+            </w:pPr>
+          </w:p>
+          <w:p>
+            <w:pPr>
+              <w:pStyle w:val="ListParagraph"/>
+              <w:ind w:left="0"/>
+              <w:jc w:val="center"/>
+              <w:rPr>
+                <w:rFonts w:ascii="Times New Roman" w:hAnsi="Times New Roman" w:cs="Times New Roman"/>
+                <w:i/>
+                <w:sz w:val="18"/>
+                <w:szCs w:val="18"/>
+              </w:rPr>
+            </w:pPr>
+            <w:r>
+              <w:rPr>
+                <w:rFonts w:ascii="Times New Roman" w:hAnsi="Times New Roman" w:cs="Times New Roman"/>
+                <w:i/>
+                <w:sz w:val="18"/>
+                <w:szCs w:val="18"/>
+              </w:rPr>
+              <w:t>tf.idf</w:t>
+            </w:r>
+          </w:p>
+        </w:tc>
+      </w:tr>
+      <w:tr>
+        <w:tc>
+          <w:tcPr>
+            <w:tcW w:w="1032" w:type="dxa"/>
+          </w:tcPr>
+          <w:p>
+            <w:pPr>
+              <w:pStyle w:val="ListParagraph"/>
+              <w:ind w:left="0"/>
+              <w:jc w:val="both"/>
+              <w:rPr>
+                <w:rFonts w:ascii="Times New Roman" w:hAnsi="Times New Roman" w:cs="Times New Roman"/>
+              </w:rPr>
+            </w:pPr>
+            <w:r>
+              <w:rPr>
+                <w:rFonts w:ascii="Times New Roman" w:hAnsi="Times New Roman" w:cs="Times New Roman"/>
+              </w:rPr>
+              <w:t>MAP</w:t>
+            </w:r>
+          </w:p>
+        </w:tc>
+        <w:tc>
+          <w:tcPr>
+            <w:tcW w:w="968" w:type="dxa"/>
+          </w:tcPr>
+          <w:p>
+            <w:pPr>
+              <w:pStyle w:val="ListParagraph"/>
+              <w:ind w:left="0"/>
+              <w:jc w:val="both"/>
+              <w:rPr>
+                <w:rFonts w:ascii="Times New Roman" w:hAnsi="Times New Roman" w:cs="Times New Roman"/>
+              </w:rPr>
+            </w:pPr>
+            <w:r>
+              <w:rPr>
+                <w:rFonts w:ascii="Times New Roman" w:hAnsi="Times New Roman" w:cs="Times New Roman"/>
+              </w:rPr>
+              <w:t>0.366</w:t>
+            </w:r>
+          </w:p>
+        </w:tc>
+        <w:tc>
+          <w:tcPr>
+            <w:tcW w:w="1062" w:type="dxa"/>
+          </w:tcPr>
+          <w:p>
+            <w:pPr>
+              <w:pStyle w:val="ListParagraph"/>
+              <w:ind w:left="0"/>
+              <w:jc w:val="both"/>
+              <w:rPr>
+                <w:rFonts w:ascii="Times New Roman" w:hAnsi="Times New Roman" w:cs="Times New Roman"/>
+              </w:rPr>
+            </w:pPr>
+            <w:r>
+              <w:rPr>
+                <w:rFonts w:ascii="Times New Roman" w:hAnsi="Times New Roman" w:cs="Times New Roman"/>
+              </w:rPr>
+              <w:t>0.282</w:t>
+            </w:r>
+          </w:p>
+        </w:tc>
+        <w:tc>
+          <w:tcPr>
+            <w:tcW w:w="1003" w:type="dxa"/>
+          </w:tcPr>
+          <w:p>
+            <w:pPr>
+              <w:pStyle w:val="ListParagraph"/>
+              <w:ind w:left="0"/>
+              <w:jc w:val="both"/>
+              <w:rPr>
+                <w:rFonts w:ascii="Times New Roman" w:hAnsi="Times New Roman" w:cs="Times New Roman"/>
+              </w:rPr>
+            </w:pPr>
+            <w:r>
+              <w:rPr>
+                <w:rFonts w:ascii="Times New Roman" w:hAnsi="Times New Roman" w:cs="Times New Roman"/>
+              </w:rPr>
+              <w:t>0.342</w:t>
+            </w:r>
+          </w:p>
+        </w:tc>
+        <w:tc>
+          <w:tcPr>
+            <w:tcW w:w="1049" w:type="dxa"/>
+          </w:tcPr>
+          <w:p>
+            <w:pPr>
+              <w:pStyle w:val="ListParagraph"/>
+              <w:ind w:left="0"/>
+              <w:jc w:val="both"/>
+              <w:rPr>
+                <w:rFonts w:ascii="Times New Roman" w:hAnsi="Times New Roman" w:cs="Times New Roman"/>
+              </w:rPr>
+            </w:pPr>
+            <w:r>
+              <w:rPr>
+                <w:rFonts w:ascii="Times New Roman" w:hAnsi="Times New Roman" w:cs="Times New Roman"/>
+              </w:rPr>
+              <w:t>0.327</w:t>
+            </w:r>
+          </w:p>
+        </w:tc>
+        <w:tc>
+          <w:tcPr>
+            <w:tcW w:w="968" w:type="dxa"/>
+          </w:tcPr>
+          <w:p>
+            <w:pPr>
+              <w:pStyle w:val="ListParagraph"/>
+              <w:ind w:left="0"/>
+              <w:jc w:val="both"/>
+              <w:rPr>
+                <w:rFonts w:ascii="Times New Roman" w:hAnsi="Times New Roman" w:cs="Times New Roman"/>
+              </w:rPr>
+            </w:pPr>
+            <w:r>
+              <w:rPr>
+                <w:rFonts w:ascii="Times New Roman" w:hAnsi="Times New Roman" w:cs="Times New Roman"/>
+              </w:rPr>
+              <w:t>0.319</w:t>
+            </w:r>
+          </w:p>
+        </w:tc>
+        <w:tc>
+          <w:tcPr>
+            <w:tcW w:w="969" w:type="dxa"/>
+          </w:tcPr>
+          <w:p>
+            <w:pPr>
+              <w:pStyle w:val="ListParagraph"/>
+              <w:ind w:left="0"/>
+              <w:jc w:val="both"/>
+              <w:rPr>
+                <w:rFonts w:ascii="Times New Roman" w:hAnsi="Times New Roman" w:cs="Times New Roman"/>
+              </w:rPr>
+            </w:pPr>
+            <w:r>
+              <w:rPr>
+                <w:rFonts w:ascii="Times New Roman" w:hAnsi="Times New Roman" w:cs="Times New Roman"/>
+              </w:rPr>
+              <w:t>0.283</w:t>
+            </w:r>
+          </w:p>
+        </w:tc>
+        <w:tc>
+          <w:tcPr>
+            <w:tcW w:w="969" w:type="dxa"/>
+          </w:tcPr>
+          <w:p>
+            <w:pPr>
+              <w:pStyle w:val="ListParagraph"/>
+              <w:ind w:left="0"/>
+              <w:jc w:val="both"/>
+              <w:rPr>
+                <w:rFonts w:ascii="Times New Roman" w:hAnsi="Times New Roman" w:cs="Times New Roman"/>
+              </w:rPr>
+            </w:pPr>
+            <w:r>
+              <w:rPr>
+                <w:rFonts w:ascii="Times New Roman" w:hAnsi="Times New Roman" w:cs="Times New Roman"/>
+              </w:rPr>
+              <w:t>0.215</w:t>
+            </w:r>
+          </w:p>
+        </w:tc>
+      </w:tr>
+      <w:tr>
+        <w:tc>
+          <w:tcPr>
+            <w:tcW w:w="1032" w:type="dxa"/>
+          </w:tcPr>
+          <w:p>
+            <w:pPr>
+              <w:pStyle w:val="ListParagraph"/>
+              <w:ind w:left="0"/>
+              <w:jc w:val="both"/>
+              <w:rPr>
+                <w:rFonts w:ascii="Times New Roman" w:hAnsi="Times New Roman" w:cs="Times New Roman"/>
+              </w:rPr>
+            </w:pPr>
+            <w:r>
+              <w:rPr>
+                <w:rFonts w:ascii="Times New Roman" w:hAnsi="Times New Roman" w:cs="Times New Roman"/>
+              </w:rPr>
+              <w:t>MRR</w:t>
+            </w:r>
+          </w:p>
+        </w:tc>
+        <w:tc>
+          <w:tcPr>
+            <w:tcW w:w="968" w:type="dxa"/>
+          </w:tcPr>
+          <w:p>
+            <w:pPr>
+              <w:pStyle w:val="ListParagraph"/>
+              <w:ind w:left="0"/>
+              <w:jc w:val="both"/>
+              <w:rPr>
+                <w:rFonts w:ascii="Times New Roman" w:hAnsi="Times New Roman" w:cs="Times New Roman"/>
+              </w:rPr>
+            </w:pPr>
+            <w:r>
+              <w:rPr>
+                <w:rFonts w:ascii="Times New Roman" w:hAnsi="Times New Roman" w:cs="Times New Roman"/>
+              </w:rPr>
+              <w:t>0.822</w:t>
+            </w:r>
+          </w:p>
+        </w:tc>
+        <w:tc>
+          <w:tcPr>
+            <w:tcW w:w="1062" w:type="dxa"/>
+          </w:tcPr>
+          <w:p>
+            <w:pPr>
+              <w:pStyle w:val="ListParagraph"/>
+              <w:ind w:left="0"/>
+              <w:jc w:val="both"/>
+              <w:rPr>
+                <w:rFonts w:ascii="Times New Roman" w:hAnsi="Times New Roman" w:cs="Times New Roman"/>
+              </w:rPr>
+            </w:pPr>
+            <w:r>
+              <w:rPr>
+                <w:rFonts w:ascii="Times New Roman" w:hAnsi="Times New Roman" w:cs="Times New Roman"/>
+              </w:rPr>
+              <w:t>0.686</w:t>
+            </w:r>
+          </w:p>
+        </w:tc>
+        <w:tc>
+          <w:tcPr>
+            <w:tcW w:w="1003" w:type="dxa"/>
+          </w:tcPr>
+          <w:p>
+            <w:pPr>
+              <w:pStyle w:val="ListParagraph"/>
+              <w:ind w:left="0"/>
+              <w:jc w:val="both"/>
+              <w:rPr>
+                <w:rFonts w:ascii="Times New Roman" w:hAnsi="Times New Roman" w:cs="Times New Roman"/>
+              </w:rPr>
+            </w:pPr>
+            <w:r>
+              <w:rPr>
+                <w:rFonts w:ascii="Times New Roman" w:hAnsi="Times New Roman" w:cs="Times New Roman"/>
+              </w:rPr>
+              <w:t>0.752</w:t>
+            </w:r>
+          </w:p>
+        </w:tc>
+        <w:tc>
+          <w:tcPr>
+            <w:tcW w:w="1049" w:type="dxa"/>
+          </w:tcPr>
+          <w:p>
+            <w:pPr>
+              <w:pStyle w:val="ListParagraph"/>
+              <w:ind w:left="0"/>
+              <w:jc w:val="both"/>
+              <w:rPr>
+                <w:rFonts w:ascii="Times New Roman" w:hAnsi="Times New Roman" w:cs="Times New Roman"/>
+              </w:rPr>
+            </w:pPr>
+            <w:r>
+              <w:rPr>
+                <w:rFonts w:ascii="Times New Roman" w:hAnsi="Times New Roman" w:cs="Times New Roman"/>
+              </w:rPr>
+              <w:t>0.729</w:t>
+            </w:r>
+          </w:p>
+        </w:tc>
+        <w:tc>
+          <w:tcPr>
+            <w:tcW w:w="968" w:type="dxa"/>
+          </w:tcPr>
+          <w:p>
+            <w:pPr>
+              <w:pStyle w:val="ListParagraph"/>
+              <w:ind w:left="0"/>
+              <w:jc w:val="both"/>
+              <w:rPr>
+                <w:rFonts w:ascii="Times New Roman" w:hAnsi="Times New Roman" w:cs="Times New Roman"/>
+              </w:rPr>
+            </w:pPr>
+            <w:r>
+              <w:rPr>
+                <w:rFonts w:ascii="Times New Roman" w:hAnsi="Times New Roman" w:cs="Times New Roman"/>
+              </w:rPr>
+              <w:t>0.758</w:t>
+            </w:r>
+          </w:p>
+        </w:tc>
+        <w:tc>
+          <w:tcPr>
+            <w:tcW w:w="969" w:type="dxa"/>
+          </w:tcPr>
+          <w:p>
+            <w:pPr>
+              <w:pStyle w:val="ListParagraph"/>
+              <w:ind w:left="0"/>
+              <w:jc w:val="both"/>
+              <w:rPr>
+                <w:rFonts w:ascii="Times New Roman" w:hAnsi="Times New Roman" w:cs="Times New Roman"/>
+              </w:rPr>
+            </w:pPr>
+            <w:r>
+              <w:rPr>
+                <w:rFonts w:ascii="Times New Roman" w:hAnsi="Times New Roman" w:cs="Times New Roman"/>
+              </w:rPr>
+              <w:t>0.689</w:t>
+            </w:r>
+          </w:p>
+        </w:tc>
+        <w:tc>
+          <w:tcPr>
+            <w:tcW w:w="969" w:type="dxa"/>
+          </w:tcPr>
+          <w:p>
+            <w:pPr>
+              <w:pStyle w:val="ListParagraph"/>
+              <w:ind w:left="0"/>
+              <w:jc w:val="both"/>
+              <w:rPr>
+                <w:rFonts w:ascii="Times New Roman" w:hAnsi="Times New Roman" w:cs="Times New Roman"/>
+              </w:rPr>
+            </w:pPr>
+            <w:r>
+              <w:rPr>
+                <w:rFonts w:ascii="Times New Roman" w:hAnsi="Times New Roman" w:cs="Times New Roman"/>
+              </w:rPr>
+              <w:t>0.546</w:t>
+            </w:r>
+          </w:p>
+        </w:tc>
+      </w:tr>
+    </w:tbl>
+    <w:p>
+      <w:pPr>
+        <w:pStyle w:val="ListParagraph"/>
+        <w:ind w:left="990"/>
+        <w:rPr>
+          <w:rFonts w:ascii="Times New Roman" w:hAnsi="Times New Roman" w:cs="Times New Roman"/>
+          <w:u w:val="single"/>
+        </w:rPr>
+      </w:pPr>
+      <w:r>
+        <w:rPr>
+          <w:rFonts w:ascii="Times New Roman" w:hAnsi="Times New Roman" w:cs="Times New Roman"/>
+        </w:rPr>
+        <w:tab/>
+      </w:r>
+      <w:r>
+        <w:rPr>
+          <w:rFonts w:ascii="Times New Roman" w:hAnsi="Times New Roman" w:cs="Times New Roman"/>
+        </w:rPr>
+        <w:tab/>
+      </w:r>
+      <w:r>
+        <w:rPr>
+          <w:rFonts w:ascii="Times New Roman" w:hAnsi="Times New Roman" w:cs="Times New Roman"/>
+        </w:rPr>
+        <w:tab/>
+      </w:r>
+      <w:r>
+        <w:rPr>
+          <w:rFonts w:ascii="Times New Roman" w:hAnsi="Times New Roman" w:cs="Times New Roman"/>
+        </w:rPr>
+        <w:tab/>
+      </w:r>
+      <w:r>
+        <w:rPr>
+          <w:rFonts w:ascii="Times New Roman" w:hAnsi="Times New Roman" w:cs="Times New Roman"/>
+        </w:rPr>
+        <w:tab/>
+      </w:r>
+      <w:r>
+        <w:rPr>
+          <w:rFonts w:ascii="Times New Roman" w:hAnsi="Times New Roman" w:cs="Times New Roman"/>
+          <w:u w:val="single"/>
+        </w:rPr>
+        <w:t>Table 4.1</w:t>
+      </w:r>
+    </w:p>
+    <w:tbl>
+      <w:tblPr>
+        <w:tblStyle w:val="TableGrid"/>
+        <w:tblpPr w:leftFromText="180" w:rightFromText="180" w:vertAnchor="text" w:horzAnchor="margin" w:tblpXSpec="center" w:tblpY="344"/>
+        <w:tblW w:w="10136" w:type="dxa"/>
+        <w:tblLayout w:type="fixed"/>
+        <w:tblLook w:val="04A0" w:firstRow="1" w:lastRow="0" w:firstColumn="1" w:lastColumn="0" w:noHBand="0" w:noVBand="1"/>
+      </w:tblPr>
+      <w:tblGrid>
+        <w:gridCol w:w="2041"/>
+        <w:gridCol w:w="1644"/>
+        <w:gridCol w:w="3019"/>
+        <w:gridCol w:w="3432"/>
+      </w:tblGrid>
+      <w:tr>
+        <w:trPr>
+          <w:trHeight w:val="530"/>
+        </w:trPr>
+        <w:tc>
+          <w:tcPr>
+            <w:tcW w:w="2041" w:type="dxa"/>
+          </w:tcPr>
+          <w:p>
+            <w:pPr>
+              <w:ind w:firstLine="720"/>
+            </w:pPr>
+            <w:r>
+              <w:t>Metric/</w:t>
+            </w:r>
+          </w:p>
+          <w:p>
+            <w:pPr>
+              <w:ind w:firstLine="720"/>
+            </w:pPr>
+            <w:r>
+              <w:t>Filename</w:t>
+            </w:r>
+          </w:p>
+          <w:p>
+            <w:pPr>
+              <w:ind w:firstLine="720"/>
+            </w:pPr>
+          </w:p>
+        </w:tc>
+        <w:tc>
+          <w:tcPr>
+            <w:tcW w:w="1644" w:type="dxa"/>
+          </w:tcPr>
+          <w:p>
+            <w:pPr>
+              <w:pStyle w:val="ListParagraph"/>
+              <w:ind w:left="0"/>
+              <w:jc w:val="both"/>
+              <w:rPr>
+                <w:rFonts w:ascii="Times New Roman" w:hAnsi="Times New Roman" w:cs="Times New Roman"/>
+                <w:sz w:val="20"/>
+                <w:szCs w:val="20"/>
+              </w:rPr>
+            </w:pPr>
+            <w:r>
+              <w:rPr>
+                <w:rFonts w:ascii="Times New Roman" w:hAnsi="Times New Roman" w:cs="Times New Roman"/>
+                <w:sz w:val="20"/>
+                <w:szCs w:val="20"/>
+              </w:rPr>
+              <w:t>MRR, MAP &amp; P@K k = 5, 20</w:t>
+            </w:r>
+          </w:p>
+          <w:p>
+            <w:pPr>
+              <w:pStyle w:val="ListParagraph"/>
+              <w:ind w:left="0"/>
+              <w:jc w:val="both"/>
+              <w:rPr>
+                <w:rFonts w:ascii="Times New Roman" w:hAnsi="Times New Roman" w:cs="Times New Roman"/>
+                <w:sz w:val="20"/>
+                <w:szCs w:val="20"/>
+              </w:rPr>
+            </w:pPr>
+          </w:p>
+        </w:tc>
+        <w:tc>
+          <w:tcPr>
+            <w:tcW w:w="3019" w:type="dxa"/>
+          </w:tcPr>
+          <w:p>
+            <w:pPr>
+              <w:pStyle w:val="ListParagraph"/>
+              <w:ind w:left="0"/>
+              <w:jc w:val="center"/>
+              <w:rPr>
+                <w:rFonts w:ascii="Times New Roman" w:hAnsi="Times New Roman" w:cs="Times New Roman"/>
+                <w:sz w:val="20"/>
+                <w:szCs w:val="20"/>
+              </w:rPr>
+            </w:pPr>
+            <w:r>
+              <w:rPr>
+                <w:rFonts w:ascii="Times New Roman" w:hAnsi="Times New Roman" w:cs="Times New Roman"/>
+                <w:sz w:val="20"/>
+                <w:szCs w:val="20"/>
+              </w:rPr>
+              <w:t>Precision</w:t>
+            </w:r>
+          </w:p>
+        </w:tc>
+        <w:tc>
+          <w:tcPr>
+            <w:tcW w:w="3432" w:type="dxa"/>
+          </w:tcPr>
+          <w:p>
+            <w:pPr>
+              <w:pStyle w:val="ListParagraph"/>
+              <w:ind w:left="0"/>
+              <w:jc w:val="center"/>
+              <w:rPr>
+                <w:rFonts w:ascii="Times New Roman" w:hAnsi="Times New Roman" w:cs="Times New Roman"/>
+                <w:sz w:val="20"/>
+                <w:szCs w:val="20"/>
+              </w:rPr>
+            </w:pPr>
+            <w:r>
+              <w:rPr>
+                <w:rFonts w:ascii="Times New Roman" w:hAnsi="Times New Roman" w:cs="Times New Roman"/>
+                <w:sz w:val="20"/>
+                <w:szCs w:val="20"/>
+              </w:rPr>
+              <w:t>Recall</w:t>
+            </w:r>
+          </w:p>
+        </w:tc>
+      </w:tr>
+      <w:tr>
+        <w:trPr>
+          <w:trHeight w:val="649"/>
+        </w:trPr>
+        <w:tc>
+          <w:tcPr>
+            <w:tcW w:w="2041" w:type="dxa"/>
+          </w:tcPr>
+          <w:p>
+            <w:pPr>
+              <w:pStyle w:val="ListParagraph"/>
+              <w:ind w:left="0"/>
+              <w:jc w:val="both"/>
+              <w:rPr>
+                <w:rFonts w:ascii="Times New Roman" w:hAnsi="Times New Roman" w:cs="Times New Roman"/>
+                <w:sz w:val="20"/>
+                <w:szCs w:val="20"/>
+              </w:rPr>
+            </w:pPr>
+            <w:r>
+              <w:rPr>
+                <w:rFonts w:ascii="Times New Roman" w:hAnsi="Times New Roman" w:cs="Times New Roman"/>
+                <w:sz w:val="20"/>
+                <w:szCs w:val="20"/>
+              </w:rPr>
+              <w:t>BM25</w:t>
+            </w:r>
+          </w:p>
+        </w:tc>
+        <w:tc>
+          <w:tcPr>
+            <w:tcW w:w="1644" w:type="dxa"/>
+          </w:tcPr>
+          <w:p>
+            <w:pPr>
+              <w:pStyle w:val="ListParagraph"/>
+              <w:ind w:left="0"/>
+              <w:jc w:val="both"/>
+              <w:rPr>
+                <w:rFonts w:ascii="Times New Roman" w:hAnsi="Times New Roman" w:cs="Times New Roman"/>
+                <w:sz w:val="20"/>
+                <w:szCs w:val="20"/>
+              </w:rPr>
+            </w:pPr>
+            <w:r>
+              <w:rPr>
+                <w:rFonts w:ascii="Times New Roman" w:hAnsi="Times New Roman" w:cs="Times New Roman"/>
+                <w:sz w:val="20"/>
+                <w:szCs w:val="20"/>
+              </w:rPr>
+              <w:t>MRR_BM25.txt</w:t>
+            </w:r>
+          </w:p>
+        </w:tc>
+        <w:tc>
+          <w:tcPr>
+            <w:tcW w:w="3019" w:type="dxa"/>
+          </w:tcPr>
+          <w:p>
+            <w:pPr>
+              <w:pStyle w:val="ListParagraph"/>
+              <w:ind w:left="0"/>
+              <w:jc w:val="both"/>
+              <w:rPr>
+                <w:rFonts w:ascii="Times New Roman" w:hAnsi="Times New Roman" w:cs="Times New Roman"/>
+                <w:sz w:val="20"/>
+                <w:szCs w:val="20"/>
+              </w:rPr>
+            </w:pPr>
+            <w:r>
+              <w:rPr>
+                <w:rFonts w:ascii="Times New Roman" w:hAnsi="Times New Roman" w:cs="Times New Roman"/>
+                <w:sz w:val="20"/>
+                <w:szCs w:val="20"/>
+              </w:rPr>
+              <w:t>precision_dict_cacm_queries_bm25.csv</w:t>
+            </w:r>
+          </w:p>
+        </w:tc>
+        <w:tc>
+          <w:tcPr>
+            <w:tcW w:w="3432" w:type="dxa"/>
+          </w:tcPr>
+          <w:p>
+            <w:pPr>
+              <w:pStyle w:val="ListParagraph"/>
+              <w:ind w:left="0"/>
+              <w:jc w:val="both"/>
+              <w:rPr>
+                <w:rFonts w:ascii="Times New Roman" w:hAnsi="Times New Roman" w:cs="Times New Roman"/>
+                <w:sz w:val="20"/>
+                <w:szCs w:val="20"/>
+              </w:rPr>
+            </w:pPr>
+            <w:r>
+              <w:rPr>
+                <w:rFonts w:ascii="Times New Roman" w:hAnsi="Times New Roman" w:cs="Times New Roman"/>
+                <w:sz w:val="20"/>
+                <w:szCs w:val="20"/>
+              </w:rPr>
+              <w:t>recall_dict_cacm_queries_bm25.csv</w:t>
+            </w:r>
+          </w:p>
+        </w:tc>
+      </w:tr>
+      <w:tr>
+        <w:trPr>
+          <w:trHeight w:val="649"/>
+        </w:trPr>
+        <w:tc>
+          <w:tcPr>
+            <w:tcW w:w="2041" w:type="dxa"/>
+          </w:tcPr>
+          <w:p>
+            <w:pPr>
+              <w:pStyle w:val="ListParagraph"/>
+              <w:ind w:left="0"/>
+              <w:rPr>
+                <w:rFonts w:ascii="Times New Roman" w:hAnsi="Times New Roman" w:cs="Times New Roman"/>
+                <w:sz w:val="20"/>
+                <w:szCs w:val="20"/>
+              </w:rPr>
+            </w:pPr>
+            <w:r>
+              <w:rPr>
+                <w:rFonts w:ascii="Times New Roman" w:hAnsi="Times New Roman" w:cs="Times New Roman"/>
+                <w:sz w:val="20"/>
+                <w:szCs w:val="20"/>
+              </w:rPr>
+              <w:t>BM25 with query expansion</w:t>
+            </w:r>
+          </w:p>
+        </w:tc>
+        <w:tc>
+          <w:tcPr>
+            <w:tcW w:w="1644" w:type="dxa"/>
+          </w:tcPr>
+          <w:p>
+            <w:pPr>
+              <w:pStyle w:val="ListParagraph"/>
+              <w:ind w:left="0"/>
+              <w:jc w:val="both"/>
+              <w:rPr>
+                <w:rFonts w:ascii="Times New Roman" w:hAnsi="Times New Roman" w:cs="Times New Roman"/>
+                <w:sz w:val="20"/>
+                <w:szCs w:val="20"/>
+              </w:rPr>
+            </w:pPr>
+            <w:r>
+              <w:rPr>
+                <w:rFonts w:ascii="Times New Roman" w:hAnsi="Times New Roman" w:cs="Times New Roman"/>
+                <w:sz w:val="20"/>
+                <w:szCs w:val="20"/>
+              </w:rPr>
+              <w:t>MRR_BM25</w:t>
+            </w:r>
+            <w:r>
+              <w:rPr>
+                <w:rFonts w:ascii="Times New Roman" w:hAnsi="Times New Roman" w:cs="Times New Roman"/>
+                <w:sz w:val="20"/>
+                <w:szCs w:val="20"/>
+              </w:rPr>
+              <w:t>_qe</w:t>
+            </w:r>
+            <w:r>
+              <w:rPr>
+                <w:rFonts w:ascii="Times New Roman" w:hAnsi="Times New Roman" w:cs="Times New Roman"/>
+                <w:sz w:val="20"/>
+                <w:szCs w:val="20"/>
+              </w:rPr>
+              <w:t>.txt</w:t>
+            </w:r>
+          </w:p>
+        </w:tc>
+        <w:tc>
+          <w:tcPr>
+            <w:tcW w:w="3019" w:type="dxa"/>
+          </w:tcPr>
+          <w:p>
+            <w:pPr>
+              <w:pStyle w:val="ListParagraph"/>
+              <w:ind w:left="0"/>
+              <w:jc w:val="both"/>
+              <w:rPr>
+                <w:rFonts w:ascii="Times New Roman" w:hAnsi="Times New Roman" w:cs="Times New Roman"/>
+                <w:sz w:val="20"/>
+                <w:szCs w:val="20"/>
+              </w:rPr>
+            </w:pPr>
+            <w:r>
+              <w:rPr>
+                <w:rFonts w:ascii="Times New Roman" w:hAnsi="Times New Roman" w:cs="Times New Roman"/>
+                <w:sz w:val="20"/>
+                <w:szCs w:val="20"/>
+              </w:rPr>
+              <w:t>precision_dict_cacm_queries_bm25</w:t>
+            </w:r>
+            <w:r>
+              <w:rPr>
+                <w:rFonts w:ascii="Times New Roman" w:hAnsi="Times New Roman" w:cs="Times New Roman"/>
+                <w:sz w:val="20"/>
+                <w:szCs w:val="20"/>
+              </w:rPr>
+              <w:t>_qe</w:t>
+            </w:r>
+            <w:r>
+              <w:rPr>
+                <w:rFonts w:ascii="Times New Roman" w:hAnsi="Times New Roman" w:cs="Times New Roman"/>
+                <w:sz w:val="20"/>
+                <w:szCs w:val="20"/>
+              </w:rPr>
+              <w:t>.csv</w:t>
+            </w:r>
+          </w:p>
+        </w:tc>
+        <w:tc>
+          <w:tcPr>
+            <w:tcW w:w="3432" w:type="dxa"/>
+          </w:tcPr>
+          <w:p>
+            <w:pPr>
+              <w:pStyle w:val="ListParagraph"/>
+              <w:ind w:left="0"/>
+              <w:jc w:val="both"/>
+              <w:rPr>
+                <w:rFonts w:ascii="Times New Roman" w:hAnsi="Times New Roman" w:cs="Times New Roman"/>
+                <w:sz w:val="20"/>
+                <w:szCs w:val="20"/>
+              </w:rPr>
+            </w:pPr>
+            <w:r>
+              <w:rPr>
+                <w:rFonts w:ascii="Times New Roman" w:hAnsi="Times New Roman" w:cs="Times New Roman"/>
+                <w:sz w:val="20"/>
+                <w:szCs w:val="20"/>
+              </w:rPr>
+              <w:t>recall_dict_cacm_queries_bm25</w:t>
+            </w:r>
+            <w:r>
+              <w:rPr>
+                <w:rFonts w:ascii="Times New Roman" w:hAnsi="Times New Roman" w:cs="Times New Roman"/>
+                <w:sz w:val="20"/>
+                <w:szCs w:val="20"/>
+              </w:rPr>
+              <w:t>_qe</w:t>
+            </w:r>
+            <w:r>
+              <w:rPr>
+                <w:rFonts w:ascii="Times New Roman" w:hAnsi="Times New Roman" w:cs="Times New Roman"/>
+                <w:sz w:val="20"/>
+                <w:szCs w:val="20"/>
+              </w:rPr>
+              <w:t>.csv</w:t>
+            </w:r>
+          </w:p>
+        </w:tc>
+      </w:tr>
+      <w:tr>
+        <w:trPr>
+          <w:trHeight w:val="866"/>
+        </w:trPr>
+        <w:tc>
+          <w:tcPr>
+            <w:tcW w:w="2041" w:type="dxa"/>
+          </w:tcPr>
+          <w:p>
+            <w:pPr>
+              <w:pStyle w:val="ListParagraph"/>
+              <w:ind w:left="0"/>
+              <w:rPr>
+                <w:rFonts w:ascii="Times New Roman" w:hAnsi="Times New Roman" w:cs="Times New Roman"/>
+                <w:sz w:val="20"/>
+                <w:szCs w:val="20"/>
+              </w:rPr>
+            </w:pPr>
+            <w:r>
+              <w:rPr>
+                <w:rFonts w:ascii="Times New Roman" w:hAnsi="Times New Roman" w:cs="Times New Roman"/>
+                <w:sz w:val="20"/>
+                <w:szCs w:val="20"/>
+              </w:rPr>
+              <w:t>BM25 with stopping</w:t>
+            </w:r>
+          </w:p>
+        </w:tc>
+        <w:tc>
+          <w:tcPr>
+            <w:tcW w:w="1644" w:type="dxa"/>
+          </w:tcPr>
+          <w:p>
+            <w:pPr>
+              <w:pStyle w:val="ListParagraph"/>
+              <w:ind w:left="0"/>
+              <w:jc w:val="both"/>
+              <w:rPr>
+                <w:rFonts w:ascii="Times New Roman" w:hAnsi="Times New Roman" w:cs="Times New Roman"/>
+                <w:sz w:val="20"/>
+                <w:szCs w:val="20"/>
+              </w:rPr>
+            </w:pPr>
+            <w:r>
+              <w:rPr>
+                <w:rFonts w:ascii="Times New Roman" w:hAnsi="Times New Roman" w:cs="Times New Roman"/>
+                <w:sz w:val="20"/>
+                <w:szCs w:val="20"/>
+              </w:rPr>
+              <w:t>MRR_BM25</w:t>
+            </w:r>
+            <w:r>
+              <w:rPr>
+                <w:rFonts w:ascii="Times New Roman" w:hAnsi="Times New Roman" w:cs="Times New Roman"/>
+                <w:sz w:val="20"/>
+                <w:szCs w:val="20"/>
+              </w:rPr>
+              <w:t>_stop</w:t>
+            </w:r>
+            <w:r>
+              <w:rPr>
+                <w:rFonts w:ascii="Times New Roman" w:hAnsi="Times New Roman" w:cs="Times New Roman"/>
+                <w:sz w:val="20"/>
+                <w:szCs w:val="20"/>
+              </w:rPr>
+              <w:t>.txt</w:t>
+            </w:r>
+          </w:p>
+        </w:tc>
+        <w:tc>
+          <w:tcPr>
+            <w:tcW w:w="3019" w:type="dxa"/>
+          </w:tcPr>
+          <w:p>
+            <w:pPr>
+              <w:pStyle w:val="ListParagraph"/>
+              <w:ind w:left="0"/>
+              <w:jc w:val="both"/>
+              <w:rPr>
+                <w:rFonts w:ascii="Times New Roman" w:hAnsi="Times New Roman" w:cs="Times New Roman"/>
+                <w:sz w:val="20"/>
+                <w:szCs w:val="20"/>
+              </w:rPr>
+            </w:pPr>
+            <w:r>
+              <w:rPr>
+                <w:rFonts w:ascii="Times New Roman" w:hAnsi="Times New Roman" w:cs="Times New Roman"/>
+                <w:sz w:val="20"/>
+                <w:szCs w:val="20"/>
+              </w:rPr>
+              <w:t>precision_dict_cacm_queries_bm25</w:t>
+            </w:r>
+            <w:r>
+              <w:rPr>
+                <w:rFonts w:ascii="Times New Roman" w:hAnsi="Times New Roman" w:cs="Times New Roman"/>
+                <w:sz w:val="20"/>
+                <w:szCs w:val="20"/>
+              </w:rPr>
+              <w:t>_stop</w:t>
+            </w:r>
+            <w:r>
+              <w:rPr>
+                <w:rFonts w:ascii="Times New Roman" w:hAnsi="Times New Roman" w:cs="Times New Roman"/>
+                <w:sz w:val="20"/>
+                <w:szCs w:val="20"/>
+              </w:rPr>
+              <w:t>.csv</w:t>
+            </w:r>
+          </w:p>
+        </w:tc>
+        <w:tc>
+          <w:tcPr>
+            <w:tcW w:w="3432" w:type="dxa"/>
+          </w:tcPr>
+          <w:p>
+            <w:pPr>
+              <w:pStyle w:val="ListParagraph"/>
+              <w:ind w:left="0"/>
+              <w:jc w:val="both"/>
+              <w:rPr>
+                <w:rFonts w:ascii="Times New Roman" w:hAnsi="Times New Roman" w:cs="Times New Roman"/>
+                <w:sz w:val="20"/>
+                <w:szCs w:val="20"/>
+              </w:rPr>
+            </w:pPr>
+            <w:r>
+              <w:rPr>
+                <w:rFonts w:ascii="Times New Roman" w:hAnsi="Times New Roman" w:cs="Times New Roman"/>
+                <w:sz w:val="20"/>
+                <w:szCs w:val="20"/>
+              </w:rPr>
+              <w:t>recall_dict_cacm_queries_bm25</w:t>
+            </w:r>
+            <w:r>
+              <w:rPr>
+                <w:rFonts w:ascii="Times New Roman" w:hAnsi="Times New Roman" w:cs="Times New Roman"/>
+                <w:sz w:val="20"/>
+                <w:szCs w:val="20"/>
+              </w:rPr>
+              <w:t>_stop</w:t>
+            </w:r>
+            <w:r>
+              <w:rPr>
+                <w:rFonts w:ascii="Times New Roman" w:hAnsi="Times New Roman" w:cs="Times New Roman"/>
+                <w:sz w:val="20"/>
+                <w:szCs w:val="20"/>
+              </w:rPr>
+              <w:t>.csv</w:t>
+            </w:r>
+          </w:p>
+        </w:tc>
+      </w:tr>
+      <w:tr>
+        <w:trPr>
+          <w:trHeight w:val="866"/>
+        </w:trPr>
+        <w:tc>
+          <w:tcPr>
+            <w:tcW w:w="2041" w:type="dxa"/>
+          </w:tcPr>
+          <w:p>
+            <w:pPr>
+              <w:pStyle w:val="ListParagraph"/>
+              <w:ind w:left="0"/>
+              <w:rPr>
+                <w:rFonts w:ascii="Times New Roman" w:hAnsi="Times New Roman" w:cs="Times New Roman"/>
+                <w:sz w:val="20"/>
+                <w:szCs w:val="20"/>
+              </w:rPr>
+            </w:pPr>
+            <w:r>
+              <w:rPr>
+                <w:rFonts w:ascii="Times New Roman" w:hAnsi="Times New Roman" w:cs="Times New Roman"/>
+                <w:sz w:val="20"/>
+                <w:szCs w:val="20"/>
+              </w:rPr>
+              <w:t>BM25 with query expansion and stopping</w:t>
+            </w:r>
+          </w:p>
+        </w:tc>
+        <w:tc>
+          <w:tcPr>
+            <w:tcW w:w="1644" w:type="dxa"/>
+          </w:tcPr>
+          <w:p>
+            <w:pPr>
+              <w:pStyle w:val="ListParagraph"/>
+              <w:ind w:left="0"/>
+              <w:jc w:val="both"/>
+              <w:rPr>
+                <w:rFonts w:ascii="Times New Roman" w:hAnsi="Times New Roman" w:cs="Times New Roman"/>
+                <w:sz w:val="20"/>
+                <w:szCs w:val="20"/>
+              </w:rPr>
+            </w:pPr>
+            <w:r>
+              <w:rPr>
+                <w:rFonts w:ascii="Times New Roman" w:hAnsi="Times New Roman" w:cs="Times New Roman"/>
+                <w:sz w:val="20"/>
+                <w:szCs w:val="20"/>
+              </w:rPr>
+              <w:t>MRR_BM25</w:t>
+            </w:r>
+            <w:r>
+              <w:rPr>
+                <w:rFonts w:ascii="Times New Roman" w:hAnsi="Times New Roman" w:cs="Times New Roman"/>
+                <w:sz w:val="20"/>
+                <w:szCs w:val="20"/>
+              </w:rPr>
+              <w:t>_qe_stop</w:t>
+            </w:r>
+            <w:r>
+              <w:rPr>
+                <w:rFonts w:ascii="Times New Roman" w:hAnsi="Times New Roman" w:cs="Times New Roman"/>
+                <w:sz w:val="20"/>
+                <w:szCs w:val="20"/>
+              </w:rPr>
+              <w:t>.txt</w:t>
+            </w:r>
+          </w:p>
+        </w:tc>
+        <w:tc>
+          <w:tcPr>
+            <w:tcW w:w="3019" w:type="dxa"/>
+          </w:tcPr>
+          <w:p>
+            <w:pPr>
+              <w:pStyle w:val="ListParagraph"/>
+              <w:ind w:left="0"/>
+              <w:jc w:val="both"/>
+              <w:rPr>
+                <w:rFonts w:ascii="Times New Roman" w:hAnsi="Times New Roman" w:cs="Times New Roman"/>
+                <w:sz w:val="20"/>
+                <w:szCs w:val="20"/>
+              </w:rPr>
+            </w:pPr>
+            <w:r>
+              <w:rPr>
+                <w:rFonts w:ascii="Times New Roman" w:hAnsi="Times New Roman" w:cs="Times New Roman"/>
+                <w:sz w:val="20"/>
+                <w:szCs w:val="20"/>
+              </w:rPr>
+              <w:t>precision_dict_cacm_queries_bm25</w:t>
+            </w:r>
+            <w:r>
+              <w:rPr>
+                <w:rFonts w:ascii="Times New Roman" w:hAnsi="Times New Roman" w:cs="Times New Roman"/>
+                <w:sz w:val="20"/>
+                <w:szCs w:val="20"/>
+              </w:rPr>
+              <w:t>_stop_qe</w:t>
+            </w:r>
+            <w:r>
+              <w:rPr>
+                <w:rFonts w:ascii="Times New Roman" w:hAnsi="Times New Roman" w:cs="Times New Roman"/>
+                <w:sz w:val="20"/>
+                <w:szCs w:val="20"/>
+              </w:rPr>
+              <w:t>.csv</w:t>
+            </w:r>
+          </w:p>
+        </w:tc>
+        <w:tc>
+          <w:tcPr>
+            <w:tcW w:w="3432" w:type="dxa"/>
+          </w:tcPr>
+          <w:p>
+            <w:pPr>
+              <w:pStyle w:val="ListParagraph"/>
+              <w:ind w:left="0"/>
+              <w:jc w:val="both"/>
+              <w:rPr>
+                <w:rFonts w:ascii="Times New Roman" w:hAnsi="Times New Roman" w:cs="Times New Roman"/>
+                <w:sz w:val="20"/>
+                <w:szCs w:val="20"/>
+              </w:rPr>
+            </w:pPr>
+            <w:r>
+              <w:rPr>
+                <w:rFonts w:ascii="Times New Roman" w:hAnsi="Times New Roman" w:cs="Times New Roman"/>
+                <w:sz w:val="20"/>
+                <w:szCs w:val="20"/>
+              </w:rPr>
+              <w:t>recall_dict_cacm_queries_bm25</w:t>
+            </w:r>
+            <w:r>
+              <w:rPr>
+                <w:rFonts w:ascii="Times New Roman" w:hAnsi="Times New Roman" w:cs="Times New Roman"/>
+                <w:sz w:val="20"/>
+                <w:szCs w:val="20"/>
+              </w:rPr>
+              <w:t>_stop_qe</w:t>
+            </w:r>
+            <w:r>
+              <w:rPr>
+                <w:rFonts w:ascii="Times New Roman" w:hAnsi="Times New Roman" w:cs="Times New Roman"/>
+                <w:sz w:val="20"/>
+                <w:szCs w:val="20"/>
+              </w:rPr>
+              <w:t>.csv</w:t>
+            </w:r>
+          </w:p>
+        </w:tc>
+      </w:tr>
+      <w:tr>
+        <w:trPr>
+          <w:trHeight w:val="649"/>
+        </w:trPr>
+        <w:tc>
+          <w:tcPr>
+            <w:tcW w:w="2041" w:type="dxa"/>
+          </w:tcPr>
+          <w:p>
+            <w:pPr>
+              <w:pStyle w:val="ListParagraph"/>
+              <w:ind w:left="0"/>
+              <w:jc w:val="both"/>
+              <w:rPr>
+                <w:rFonts w:ascii="Times New Roman" w:hAnsi="Times New Roman" w:cs="Times New Roman"/>
+                <w:sz w:val="20"/>
+                <w:szCs w:val="20"/>
+              </w:rPr>
+            </w:pPr>
+            <w:r>
+              <w:rPr>
+                <w:rFonts w:ascii="Times New Roman" w:hAnsi="Times New Roman" w:cs="Times New Roman"/>
+                <w:sz w:val="20"/>
+                <w:szCs w:val="20"/>
+              </w:rPr>
+              <w:t>CSVM</w:t>
+            </w:r>
+          </w:p>
+        </w:tc>
+        <w:tc>
+          <w:tcPr>
+            <w:tcW w:w="1644" w:type="dxa"/>
+          </w:tcPr>
+          <w:p>
+            <w:pPr>
+              <w:pStyle w:val="ListParagraph"/>
+              <w:ind w:left="0"/>
+              <w:jc w:val="both"/>
+              <w:rPr>
+                <w:rFonts w:ascii="Times New Roman" w:hAnsi="Times New Roman" w:cs="Times New Roman"/>
+                <w:sz w:val="20"/>
+                <w:szCs w:val="20"/>
+              </w:rPr>
+            </w:pPr>
+            <w:r>
+              <w:rPr>
+                <w:rFonts w:ascii="Times New Roman" w:hAnsi="Times New Roman" w:cs="Times New Roman"/>
+                <w:sz w:val="20"/>
+                <w:szCs w:val="20"/>
+              </w:rPr>
+              <w:t>MRR_csvsm</w:t>
+            </w:r>
+            <w:r>
+              <w:rPr>
+                <w:rFonts w:ascii="Times New Roman" w:hAnsi="Times New Roman" w:cs="Times New Roman"/>
+                <w:sz w:val="20"/>
+                <w:szCs w:val="20"/>
+              </w:rPr>
+              <w:t>.txt</w:t>
+            </w:r>
+          </w:p>
+        </w:tc>
+        <w:tc>
+          <w:tcPr>
+            <w:tcW w:w="3019" w:type="dxa"/>
+          </w:tcPr>
+          <w:p>
+            <w:pPr>
+              <w:pStyle w:val="ListParagraph"/>
+              <w:ind w:left="0"/>
+              <w:jc w:val="both"/>
+              <w:rPr>
+                <w:rFonts w:ascii="Times New Roman" w:hAnsi="Times New Roman" w:cs="Times New Roman"/>
+                <w:sz w:val="20"/>
+                <w:szCs w:val="20"/>
+              </w:rPr>
+            </w:pPr>
+            <w:r>
+              <w:rPr>
+                <w:rFonts w:ascii="Times New Roman" w:hAnsi="Times New Roman" w:cs="Times New Roman"/>
+                <w:sz w:val="20"/>
+                <w:szCs w:val="20"/>
+              </w:rPr>
+              <w:t>precision_dict_cacm_queries_csvsm</w:t>
+            </w:r>
+            <w:r>
+              <w:rPr>
+                <w:rFonts w:ascii="Times New Roman" w:hAnsi="Times New Roman" w:cs="Times New Roman"/>
+                <w:sz w:val="20"/>
+                <w:szCs w:val="20"/>
+              </w:rPr>
+              <w:t>.csv</w:t>
+            </w:r>
+          </w:p>
+        </w:tc>
+        <w:tc>
+          <w:tcPr>
+            <w:tcW w:w="3432" w:type="dxa"/>
+          </w:tcPr>
+          <w:p>
+            <w:pPr>
+              <w:pStyle w:val="ListParagraph"/>
+              <w:ind w:left="0"/>
+              <w:jc w:val="both"/>
+              <w:rPr>
+                <w:rFonts w:ascii="Times New Roman" w:hAnsi="Times New Roman" w:cs="Times New Roman"/>
+                <w:sz w:val="20"/>
+                <w:szCs w:val="20"/>
+              </w:rPr>
+            </w:pPr>
+            <w:r>
+              <w:rPr>
+                <w:rFonts w:ascii="Times New Roman" w:hAnsi="Times New Roman" w:cs="Times New Roman"/>
+                <w:sz w:val="20"/>
+                <w:szCs w:val="20"/>
+              </w:rPr>
+              <w:t>recall_dict_cacm_queries</w:t>
+            </w:r>
+            <w:r>
+              <w:rPr>
+                <w:rFonts w:ascii="Times New Roman" w:hAnsi="Times New Roman" w:cs="Times New Roman"/>
+                <w:sz w:val="20"/>
+                <w:szCs w:val="20"/>
+              </w:rPr>
+              <w:t>_csvsm</w:t>
+            </w:r>
+            <w:r>
+              <w:rPr>
+                <w:rFonts w:ascii="Times New Roman" w:hAnsi="Times New Roman" w:cs="Times New Roman"/>
+                <w:sz w:val="20"/>
+                <w:szCs w:val="20"/>
+              </w:rPr>
+              <w:t>.csv</w:t>
+            </w:r>
+          </w:p>
+        </w:tc>
+      </w:tr>
+      <w:tr>
+        <w:trPr>
+          <w:trHeight w:val="649"/>
+        </w:trPr>
+        <w:tc>
+          <w:tcPr>
+            <w:tcW w:w="2041" w:type="dxa"/>
+          </w:tcPr>
+          <w:p>
+            <w:pPr>
+              <w:pStyle w:val="ListParagraph"/>
+              <w:ind w:left="0"/>
+              <w:jc w:val="both"/>
+              <w:rPr>
+                <w:rFonts w:ascii="Times New Roman" w:hAnsi="Times New Roman" w:cs="Times New Roman"/>
+                <w:sz w:val="20"/>
+                <w:szCs w:val="20"/>
+              </w:rPr>
+            </w:pPr>
+            <w:r>
+              <w:rPr>
+                <w:rFonts w:ascii="Times New Roman" w:hAnsi="Times New Roman" w:cs="Times New Roman"/>
+                <w:sz w:val="20"/>
+                <w:szCs w:val="20"/>
+              </w:rPr>
+              <w:t>Lucene</w:t>
+            </w:r>
+          </w:p>
+        </w:tc>
+        <w:tc>
+          <w:tcPr>
+            <w:tcW w:w="1644" w:type="dxa"/>
+          </w:tcPr>
+          <w:p>
+            <w:pPr>
+              <w:pStyle w:val="ListParagraph"/>
+              <w:ind w:left="0"/>
+              <w:jc w:val="both"/>
+              <w:rPr>
+                <w:rFonts w:ascii="Times New Roman" w:hAnsi="Times New Roman" w:cs="Times New Roman"/>
+                <w:sz w:val="20"/>
+                <w:szCs w:val="20"/>
+              </w:rPr>
+            </w:pPr>
+            <w:r>
+              <w:rPr>
+                <w:rFonts w:ascii="Times New Roman" w:hAnsi="Times New Roman" w:cs="Times New Roman"/>
+                <w:sz w:val="20"/>
+                <w:szCs w:val="20"/>
+              </w:rPr>
+              <w:t>MRR_lucene</w:t>
+            </w:r>
+            <w:r>
+              <w:rPr>
+                <w:rFonts w:ascii="Times New Roman" w:hAnsi="Times New Roman" w:cs="Times New Roman"/>
+                <w:sz w:val="20"/>
+                <w:szCs w:val="20"/>
+              </w:rPr>
+              <w:t>.txt</w:t>
+            </w:r>
+          </w:p>
+        </w:tc>
+        <w:tc>
+          <w:tcPr>
+            <w:tcW w:w="3019" w:type="dxa"/>
+          </w:tcPr>
+          <w:p>
+            <w:pPr>
+              <w:pStyle w:val="ListParagraph"/>
+              <w:ind w:left="0"/>
+              <w:jc w:val="both"/>
+              <w:rPr>
+                <w:rFonts w:ascii="Times New Roman" w:hAnsi="Times New Roman" w:cs="Times New Roman"/>
+                <w:sz w:val="20"/>
+                <w:szCs w:val="20"/>
+              </w:rPr>
+            </w:pPr>
+            <w:r>
+              <w:rPr>
+                <w:rFonts w:ascii="Times New Roman" w:hAnsi="Times New Roman" w:cs="Times New Roman"/>
+                <w:sz w:val="20"/>
+                <w:szCs w:val="20"/>
+              </w:rPr>
+              <w:t>precision_dict_cacm_queries_lucene</w:t>
+            </w:r>
+            <w:r>
+              <w:rPr>
+                <w:rFonts w:ascii="Times New Roman" w:hAnsi="Times New Roman" w:cs="Times New Roman"/>
+                <w:sz w:val="20"/>
+                <w:szCs w:val="20"/>
+              </w:rPr>
+              <w:t>.csv</w:t>
+            </w:r>
+          </w:p>
+        </w:tc>
+        <w:tc>
+          <w:tcPr>
+            <w:tcW w:w="3432" w:type="dxa"/>
+          </w:tcPr>
+          <w:p>
+            <w:pPr>
+              <w:pStyle w:val="ListParagraph"/>
+              <w:ind w:left="0"/>
+              <w:jc w:val="both"/>
+              <w:rPr>
+                <w:rFonts w:ascii="Times New Roman" w:hAnsi="Times New Roman" w:cs="Times New Roman"/>
+                <w:sz w:val="20"/>
+                <w:szCs w:val="20"/>
+              </w:rPr>
+            </w:pPr>
+            <w:r>
+              <w:rPr>
+                <w:rFonts w:ascii="Times New Roman" w:hAnsi="Times New Roman" w:cs="Times New Roman"/>
+                <w:sz w:val="20"/>
+                <w:szCs w:val="20"/>
+              </w:rPr>
+              <w:t>recall_dict_cacm_queries</w:t>
+            </w:r>
+            <w:r>
+              <w:rPr>
+                <w:rFonts w:ascii="Times New Roman" w:hAnsi="Times New Roman" w:cs="Times New Roman"/>
+                <w:sz w:val="20"/>
+                <w:szCs w:val="20"/>
+              </w:rPr>
+              <w:t>_lucene</w:t>
+            </w:r>
+            <w:r>
+              <w:rPr>
+                <w:rFonts w:ascii="Times New Roman" w:hAnsi="Times New Roman" w:cs="Times New Roman"/>
+                <w:sz w:val="20"/>
+                <w:szCs w:val="20"/>
+              </w:rPr>
+              <w:t>.csv</w:t>
+            </w:r>
+          </w:p>
+        </w:tc>
+      </w:tr>
+      <w:tr>
+        <w:trPr>
+          <w:trHeight w:val="649"/>
+        </w:trPr>
+        <w:tc>
+          <w:tcPr>
+            <w:tcW w:w="2041" w:type="dxa"/>
+          </w:tcPr>
+          <w:p>
+            <w:pPr>
+              <w:pStyle w:val="ListParagraph"/>
+              <w:ind w:left="0"/>
+              <w:jc w:val="both"/>
+              <w:rPr>
+                <w:rFonts w:ascii="Times New Roman" w:hAnsi="Times New Roman" w:cs="Times New Roman"/>
+                <w:i/>
+                <w:sz w:val="20"/>
+                <w:szCs w:val="20"/>
+              </w:rPr>
+            </w:pPr>
+            <w:r>
+              <w:rPr>
+                <w:rFonts w:ascii="Times New Roman" w:hAnsi="Times New Roman" w:cs="Times New Roman"/>
+                <w:i/>
+                <w:sz w:val="20"/>
+                <w:szCs w:val="20"/>
+              </w:rPr>
+              <w:t>tf.idf</w:t>
+            </w:r>
+          </w:p>
+        </w:tc>
+        <w:tc>
+          <w:tcPr>
+            <w:tcW w:w="1644" w:type="dxa"/>
+          </w:tcPr>
+          <w:p>
+            <w:pPr>
+              <w:pStyle w:val="ListParagraph"/>
+              <w:ind w:left="0"/>
+              <w:jc w:val="both"/>
+              <w:rPr>
+                <w:rFonts w:ascii="Times New Roman" w:hAnsi="Times New Roman" w:cs="Times New Roman"/>
+                <w:sz w:val="20"/>
+                <w:szCs w:val="20"/>
+              </w:rPr>
+            </w:pPr>
+            <w:r>
+              <w:rPr>
+                <w:rFonts w:ascii="Times New Roman" w:hAnsi="Times New Roman" w:cs="Times New Roman"/>
+                <w:sz w:val="20"/>
+                <w:szCs w:val="20"/>
+              </w:rPr>
+              <w:t>MRR_tfidf</w:t>
+            </w:r>
+            <w:r>
+              <w:rPr>
+                <w:rFonts w:ascii="Times New Roman" w:hAnsi="Times New Roman" w:cs="Times New Roman"/>
+                <w:sz w:val="20"/>
+                <w:szCs w:val="20"/>
+              </w:rPr>
+              <w:t>.txt</w:t>
+            </w:r>
+          </w:p>
+        </w:tc>
+        <w:tc>
+          <w:tcPr>
+            <w:tcW w:w="3019" w:type="dxa"/>
+          </w:tcPr>
+          <w:p>
+            <w:pPr>
+              <w:pStyle w:val="ListParagraph"/>
+              <w:ind w:left="0"/>
+              <w:jc w:val="both"/>
+              <w:rPr>
+                <w:rFonts w:ascii="Times New Roman" w:hAnsi="Times New Roman" w:cs="Times New Roman"/>
+                <w:sz w:val="20"/>
+                <w:szCs w:val="20"/>
+              </w:rPr>
+            </w:pPr>
+            <w:r>
+              <w:rPr>
+                <w:rFonts w:ascii="Times New Roman" w:hAnsi="Times New Roman" w:cs="Times New Roman"/>
+                <w:sz w:val="20"/>
+                <w:szCs w:val="20"/>
+              </w:rPr>
+              <w:t>precision_dict_cacm_queries_tfidf</w:t>
+            </w:r>
+            <w:r>
+              <w:rPr>
+                <w:rFonts w:ascii="Times New Roman" w:hAnsi="Times New Roman" w:cs="Times New Roman"/>
+                <w:sz w:val="20"/>
+                <w:szCs w:val="20"/>
+              </w:rPr>
+              <w:t>.csv</w:t>
+            </w:r>
+          </w:p>
+        </w:tc>
+        <w:tc>
+          <w:tcPr>
+            <w:tcW w:w="3432" w:type="dxa"/>
+          </w:tcPr>
+          <w:p>
+            <w:pPr>
+              <w:pStyle w:val="ListParagraph"/>
+              <w:ind w:left="0"/>
+              <w:jc w:val="both"/>
+              <w:rPr>
+                <w:rFonts w:ascii="Times New Roman" w:hAnsi="Times New Roman" w:cs="Times New Roman"/>
+                <w:sz w:val="20"/>
+                <w:szCs w:val="20"/>
+              </w:rPr>
+            </w:pPr>
+            <w:r>
+              <w:rPr>
+                <w:rFonts w:ascii="Times New Roman" w:hAnsi="Times New Roman" w:cs="Times New Roman"/>
+                <w:sz w:val="20"/>
+                <w:szCs w:val="20"/>
+              </w:rPr>
+              <w:t>recall_dict_cacm_queries</w:t>
+            </w:r>
+            <w:r>
+              <w:rPr>
+                <w:rFonts w:ascii="Times New Roman" w:hAnsi="Times New Roman" w:cs="Times New Roman"/>
+                <w:sz w:val="20"/>
+                <w:szCs w:val="20"/>
+              </w:rPr>
+              <w:t>_tfidf</w:t>
+            </w:r>
+            <w:r>
+              <w:rPr>
+                <w:rFonts w:ascii="Times New Roman" w:hAnsi="Times New Roman" w:cs="Times New Roman"/>
+                <w:sz w:val="20"/>
+                <w:szCs w:val="20"/>
+              </w:rPr>
+              <w:t>.csv</w:t>
+            </w:r>
+          </w:p>
+        </w:tc>
+      </w:tr>
+    </w:tbl>
+    <w:p>
+      <w:pPr>
+        <w:pStyle w:val="ListParagraph"/>
+        <w:ind w:left="990"/>
+        <w:jc w:val="both"/>
+        <w:rPr>
+          <w:rFonts w:ascii="Times New Roman" w:hAnsi="Times New Roman" w:cs="Times New Roman"/>
+          <w:b/>
+          <w:u w:val="single"/>
+        </w:rPr>
+      </w:pPr>
+    </w:p>
+    <w:p>
+      <w:pPr>
+        <w:pStyle w:val="ListParagraph"/>
+        <w:ind w:left="990"/>
+        <w:jc w:val="center"/>
+        <w:rPr>
+          <w:rFonts w:ascii="Times New Roman" w:hAnsi="Times New Roman" w:cs="Times New Roman"/>
+          <w:u w:val="single"/>
+        </w:rPr>
+      </w:pPr>
+      <w:r>
+        <w:rPr>
+          <w:rFonts w:ascii="Times New Roman" w:hAnsi="Times New Roman" w:cs="Times New Roman"/>
+          <w:u w:val="single"/>
+        </w:rPr>
+        <w:t>Table 4.2</w:t>
+      </w:r>
+    </w:p>
+    <w:p>
+      <w:pPr>
+        <w:pStyle w:val="ListParagraph"/>
+        <w:ind w:left="990"/>
+        <w:jc w:val="both"/>
+        <w:rPr>
+          <w:rFonts w:ascii="Times New Roman" w:hAnsi="Times New Roman" w:cs="Times New Roman"/>
+        </w:rPr>
+      </w:pPr>
+    </w:p>
+    <w:p>
+      <w:pPr>
+        <w:pStyle w:val="ListParagraph"/>
+        <w:ind w:left="990"/>
+        <w:jc w:val="both"/>
+        <w:rPr>
+          <w:rFonts w:ascii="Times New Roman" w:hAnsi="Times New Roman" w:cs="Times New Roman"/>
+        </w:rPr>
+      </w:pPr>
+      <w:r>
+        <w:rPr>
+          <w:rFonts w:ascii="Times New Roman" w:hAnsi="Times New Roman" w:cs="Times New Roman"/>
+        </w:rPr>
+        <w:t xml:space="preserve">Due to the large amount of data we deemed it better not to add all the results here. MAP and MRR are among the prominent measures, which we have put in Table 4.1 above. </w:t>
+      </w:r>
+      <w:r>
+        <w:rPr>
+          <w:rFonts w:ascii="Times New Roman" w:hAnsi="Times New Roman" w:cs="Times New Roman"/>
+        </w:rPr>
+        <w:t>Spreadsheets related to all the other evaluation metrics is attached along with the report. And detailed a Table 4.2</w:t>
+      </w:r>
+    </w:p>
+    <w:p>
+      <w:pPr>
+        <w:pStyle w:val="ListParagraph"/>
+        <w:ind w:left="990"/>
+        <w:jc w:val="both"/>
+        <w:rPr>
+          <w:rFonts w:ascii="Times New Roman" w:hAnsi="Times New Roman" w:cs="Times New Roman"/>
+        </w:rPr>
+      </w:pPr>
+    </w:p>
+    <w:p>
+      <w:pPr>
+        <w:pStyle w:val="ListParagraph"/>
+        <w:ind w:left="990"/>
+        <w:jc w:val="both"/>
+        <w:rPr>
+          <w:rFonts w:ascii="Times New Roman" w:hAnsi="Times New Roman" w:cs="Times New Roman"/>
+        </w:rPr>
+      </w:pPr>
+      <w:r>
+        <w:rPr>
+          <w:rFonts w:ascii="Times New Roman" w:hAnsi="Times New Roman" w:cs="Times New Roman"/>
+        </w:rPr>
+        <w:t xml:space="preserve">For Individual task results of each phase in output files are provided in their respective folders, and readme.txt gives the details on the output file. Same is applicable for the bonus task as well. </w:t>
+      </w:r>
+    </w:p>
+    <w:p>
+      <w:pPr>
+        <w:pStyle w:val="ListParagraph"/>
+        <w:ind w:left="990"/>
+        <w:jc w:val="both"/>
+        <w:rPr>
+          <w:rFonts w:ascii="Times New Roman" w:hAnsi="Times New Roman" w:cs="Times New Roman"/>
+        </w:rPr>
+      </w:pPr>
+    </w:p>
+    <w:p>
+      <w:pPr>
+        <w:pStyle w:val="ListParagraph"/>
+        <w:ind w:left="990"/>
+        <w:jc w:val="both"/>
+        <w:rPr>
+          <w:rFonts w:ascii="Times New Roman" w:hAnsi="Times New Roman" w:cs="Times New Roman"/>
+        </w:rPr>
+      </w:pPr>
+    </w:p>
+    <w:p>
+      <w:pPr>
+        <w:pStyle w:val="ListParagraph"/>
+        <w:ind w:left="990"/>
+        <w:jc w:val="both"/>
+        <w:rPr>
+          <w:rFonts w:ascii="Times New Roman" w:hAnsi="Times New Roman" w:cs="Times New Roman"/>
+        </w:rPr>
+      </w:pPr>
+    </w:p>
+    <w:p>
+      <w:pPr>
+        <w:pStyle w:val="ListParagraph"/>
+        <w:numPr>
+          <w:ilvl w:val="0"/>
+          <w:numId w:val="1"/>
+        </w:numPr>
+        <w:jc w:val="both"/>
+        <w:rPr>
+          <w:rFonts w:ascii="Times New Roman" w:hAnsi="Times New Roman" w:cs="Times New Roman"/>
+          <w:b/>
+        </w:rPr>
+      </w:pPr>
+      <w:r>
+        <w:rPr>
+          <w:rFonts w:ascii="Times New Roman" w:hAnsi="Times New Roman" w:cs="Times New Roman"/>
+          <w:sz w:val="36"/>
+          <w:szCs w:val="36"/>
+        </w:rPr>
+        <w:lastRenderedPageBreak/>
+        <w:t>CONCLUSIONS AND OUTLOOK</w:t>
+      </w:r>
+      <w:r>
+        <w:t xml:space="preserve"> </w:t>
+      </w:r>
+    </w:p>
+    <w:p>
+      <w:pPr>
+        <w:jc w:val="both"/>
+        <w:rPr>
+          <w:rFonts w:ascii="Times New Roman" w:hAnsi="Times New Roman" w:cs="Times New Roman"/>
+          <w:b/>
+        </w:rPr>
+      </w:pPr>
+    </w:p>
+    <w:p>
+      <w:pPr>
+        <w:pStyle w:val="ListParagraph"/>
+        <w:ind w:left="990"/>
+        <w:jc w:val="both"/>
+        <w:rPr>
+          <w:rFonts w:ascii="Times New Roman" w:hAnsi="Times New Roman" w:cs="Times New Roman"/>
+          <w:u w:val="single"/>
+        </w:rPr>
+      </w:pPr>
+      <w:r>
+        <w:rPr>
+          <w:rFonts w:ascii="Times New Roman" w:hAnsi="Times New Roman" w:cs="Times New Roman"/>
+          <w:u w:val="single"/>
+        </w:rPr>
+        <w:t>Conclusions</w:t>
+      </w:r>
+    </w:p>
+    <w:p>
+      <w:pPr>
+        <w:pStyle w:val="ListParagraph"/>
+        <w:ind w:left="990"/>
+        <w:jc w:val="both"/>
+        <w:rPr>
+          <w:rFonts w:ascii="Times New Roman" w:hAnsi="Times New Roman" w:cs="Times New Roman"/>
+        </w:rPr>
+      </w:pPr>
+      <w:r>
+        <w:rPr>
+          <w:rFonts w:ascii="Times New Roman" w:hAnsi="Times New Roman" w:cs="Times New Roman"/>
+        </w:rPr>
+        <w:t xml:space="preserve">As per </w:t>
+      </w:r>
+      <w:r>
+        <w:rPr>
+          <w:rFonts w:ascii="Times New Roman" w:hAnsi="Times New Roman" w:cs="Times New Roman"/>
+        </w:rPr>
+        <w:t>our observation</w:t>
+      </w:r>
+      <w:r>
+        <w:rPr>
+          <w:rFonts w:ascii="Times New Roman" w:hAnsi="Times New Roman" w:cs="Times New Roman"/>
+        </w:rPr>
+        <w:t>,</w:t>
+      </w:r>
+      <w:r>
+        <w:rPr>
+          <w:rFonts w:ascii="Times New Roman" w:hAnsi="Times New Roman" w:cs="Times New Roman"/>
+        </w:rPr>
+        <w:t xml:space="preserve"> BM25 works the best out of all the retrieval methods. It is evident by the fact that MAP for BM25 is much higher than the other retrieval module which proves that BM25 retrieve more relevant documents at higher ranks also the same is supported by the MRR which is approximately </w:t>
+      </w:r>
+      <w:r>
+        <w:rPr>
+          <w:rFonts w:ascii="Times New Roman" w:hAnsi="Times New Roman" w:cs="Times New Roman"/>
+        </w:rPr>
+        <w:t>0</w:t>
+      </w:r>
+      <w:r>
+        <w:rPr>
+          <w:rFonts w:ascii="Times New Roman" w:hAnsi="Times New Roman" w:cs="Times New Roman"/>
+        </w:rPr>
+        <w:t>.82 supporting the observation that it retrieves a relevant document at very higher ranks.</w:t>
+      </w:r>
+    </w:p>
+    <w:p>
+      <w:pPr>
+        <w:pStyle w:val="ListParagraph"/>
+        <w:ind w:left="990"/>
+        <w:jc w:val="both"/>
+        <w:rPr>
+          <w:rFonts w:ascii="Times New Roman" w:hAnsi="Times New Roman" w:cs="Times New Roman"/>
+        </w:rPr>
+      </w:pPr>
+    </w:p>
+    <w:p>
+      <w:pPr>
+        <w:pStyle w:val="ListParagraph"/>
+        <w:ind w:left="990"/>
+        <w:jc w:val="both"/>
+        <w:rPr>
+          <w:rFonts w:ascii="Times New Roman" w:hAnsi="Times New Roman" w:cs="Times New Roman"/>
+        </w:rPr>
+      </w:pPr>
+      <w:r>
+        <w:rPr>
+          <w:rFonts w:ascii="Times New Roman" w:hAnsi="Times New Roman" w:cs="Times New Roman"/>
+        </w:rPr>
+        <w:t>Also</w:t>
+      </w:r>
+      <w:r>
+        <w:rPr>
+          <w:rFonts w:ascii="Times New Roman" w:hAnsi="Times New Roman" w:cs="Times New Roman"/>
+        </w:rPr>
+        <w:t>,</w:t>
+      </w:r>
+      <w:r>
+        <w:rPr>
+          <w:rFonts w:ascii="Times New Roman" w:hAnsi="Times New Roman" w:cs="Times New Roman"/>
+        </w:rPr>
+        <w:t xml:space="preserve"> we can see that the addition of </w:t>
+      </w:r>
+      <w:r>
+        <w:rPr>
+          <w:rFonts w:ascii="Times New Roman" w:hAnsi="Times New Roman" w:cs="Times New Roman"/>
+          <w:i/>
+        </w:rPr>
+        <w:t>stopping on BM25 with query expansion</w:t>
+      </w:r>
+      <w:r>
+        <w:rPr>
+          <w:rFonts w:ascii="Times New Roman" w:hAnsi="Times New Roman" w:cs="Times New Roman"/>
+        </w:rPr>
+        <w:t xml:space="preserve">, improves the MAP and MRR values of the algorithm. </w:t>
+      </w:r>
+    </w:p>
+    <w:p>
+      <w:pPr>
+        <w:pStyle w:val="ListParagraph"/>
+        <w:ind w:left="990"/>
+        <w:jc w:val="both"/>
+        <w:rPr>
+          <w:rFonts w:ascii="Times New Roman" w:hAnsi="Times New Roman" w:cs="Times New Roman"/>
+        </w:rPr>
+      </w:pPr>
+    </w:p>
+    <w:p>
+      <w:pPr>
+        <w:pStyle w:val="ListParagraph"/>
+        <w:ind w:left="990"/>
+        <w:jc w:val="both"/>
+        <w:rPr>
+          <w:rFonts w:ascii="Times New Roman" w:hAnsi="Times New Roman" w:cs="Times New Roman"/>
+        </w:rPr>
+      </w:pPr>
+      <w:r>
+        <w:rPr>
+          <w:rFonts w:ascii="Times New Roman" w:hAnsi="Times New Roman" w:cs="Times New Roman"/>
+        </w:rPr>
+        <w:t xml:space="preserve">A simple implementation of </w:t>
+      </w:r>
+      <w:r>
+        <w:rPr>
+          <w:rFonts w:ascii="Times New Roman" w:hAnsi="Times New Roman" w:cs="Times New Roman"/>
+          <w:i/>
+        </w:rPr>
+        <w:t xml:space="preserve">tf.idf </w:t>
+      </w:r>
+      <w:r>
+        <w:rPr>
+          <w:rFonts w:ascii="Times New Roman" w:hAnsi="Times New Roman" w:cs="Times New Roman"/>
+        </w:rPr>
+        <w:t>algorithm, gives the poorest result among all other techniques, this can be attributed to the fact that it doesn’t take into consideration, any topical relevance for retrieving documents.</w:t>
+      </w:r>
+    </w:p>
+    <w:p>
+      <w:pPr>
+        <w:pStyle w:val="ListParagraph"/>
+        <w:ind w:left="990"/>
+        <w:jc w:val="both"/>
+        <w:rPr>
+          <w:rFonts w:ascii="Times New Roman" w:hAnsi="Times New Roman" w:cs="Times New Roman"/>
+        </w:rPr>
+      </w:pPr>
+    </w:p>
+    <w:p>
+      <w:pPr>
+        <w:pStyle w:val="ListParagraph"/>
+        <w:ind w:left="990"/>
+        <w:jc w:val="both"/>
+        <w:rPr>
+          <w:rFonts w:ascii="Times New Roman" w:hAnsi="Times New Roman" w:cs="Times New Roman"/>
+        </w:rPr>
+      </w:pPr>
+      <w:r>
+        <w:rPr>
+          <w:rFonts w:ascii="Times New Roman" w:hAnsi="Times New Roman" w:cs="Times New Roman"/>
+        </w:rPr>
+        <w:t xml:space="preserve">BM25 is performing better than BM25 with query expansion. Although, with addition on pseudo relevance feedback and </w:t>
+      </w:r>
+      <w:r>
+        <w:rPr>
+          <w:rFonts w:ascii="Times New Roman" w:hAnsi="Times New Roman" w:cs="Times New Roman"/>
+          <w:i/>
+        </w:rPr>
+        <w:t xml:space="preserve">Rocchio algorithm </w:t>
+      </w:r>
+      <w:r>
+        <w:rPr>
+          <w:rFonts w:ascii="Times New Roman" w:hAnsi="Times New Roman" w:cs="Times New Roman"/>
+        </w:rPr>
+        <w:t xml:space="preserve">to include topical relevance. This can be attributed to the fact that pseudo relevance takes some of the top documents to be relevant and bases the further retrieval processing on that assumption. This assumption may not be of benefit if the top documents on the first run itself are not of the relevant documents. </w:t>
+      </w:r>
+    </w:p>
+    <w:p>
+      <w:pPr>
+        <w:pStyle w:val="ListParagraph"/>
+        <w:ind w:left="990"/>
+        <w:jc w:val="both"/>
+        <w:rPr>
+          <w:rFonts w:ascii="Times New Roman" w:hAnsi="Times New Roman" w:cs="Times New Roman"/>
+        </w:rPr>
+      </w:pPr>
+    </w:p>
+    <w:p>
+      <w:pPr>
+        <w:pStyle w:val="ListParagraph"/>
+        <w:ind w:left="990"/>
+        <w:jc w:val="both"/>
+        <w:rPr>
+          <w:rFonts w:ascii="Times New Roman" w:hAnsi="Times New Roman" w:cs="Times New Roman"/>
+          <w:u w:val="single"/>
+        </w:rPr>
+      </w:pPr>
+      <w:r>
+        <w:rPr>
+          <w:rFonts w:ascii="Times New Roman" w:hAnsi="Times New Roman" w:cs="Times New Roman"/>
+          <w:u w:val="single"/>
+        </w:rPr>
+        <w:t>Outlook</w:t>
+      </w:r>
+    </w:p>
+    <w:p>
+      <w:pPr>
+        <w:pStyle w:val="ListParagraph"/>
+        <w:ind w:left="990"/>
+        <w:jc w:val="both"/>
+        <w:rPr>
+          <w:rFonts w:ascii="Times New Roman" w:hAnsi="Times New Roman" w:cs="Times New Roman"/>
+        </w:rPr>
+      </w:pPr>
+    </w:p>
+    <w:p>
+      <w:pPr>
+        <w:pStyle w:val="ListParagraph"/>
+        <w:ind w:left="990"/>
+        <w:jc w:val="both"/>
+        <w:rPr>
+          <w:rFonts w:ascii="Times New Roman" w:hAnsi="Times New Roman" w:cs="Times New Roman"/>
+        </w:rPr>
+      </w:pPr>
+      <w:r>
+        <w:rPr>
+          <w:rFonts w:ascii="Times New Roman" w:hAnsi="Times New Roman" w:cs="Times New Roman"/>
+        </w:rPr>
+        <w:t xml:space="preserve">Incorporating Machine learning approach to BM25 retrieval model can improve retrieval effectiveness </w:t>
+      </w:r>
+      <w:r>
+        <w:rPr>
+          <w:rFonts w:ascii="Times New Roman" w:hAnsi="Times New Roman" w:cs="Times New Roman"/>
+          <w:vertAlign w:val="superscript"/>
+        </w:rPr>
+        <w:t>[18]</w:t>
+      </w:r>
+      <w:r>
+        <w:rPr>
+          <w:rFonts w:ascii="Times New Roman" w:hAnsi="Times New Roman" w:cs="Times New Roman"/>
+        </w:rPr>
+        <w:t xml:space="preserve">. We can also provide a user interface, from which a user can easily provide relevant documents, and this information can further be used to improve upon the relevance feedback and generate the result. </w:t>
+      </w:r>
+    </w:p>
+    <w:p>
+      <w:pPr>
+        <w:pStyle w:val="ListParagraph"/>
+        <w:ind w:left="990"/>
+        <w:jc w:val="both"/>
+        <w:rPr>
+          <w:rFonts w:ascii="Times New Roman" w:hAnsi="Times New Roman" w:cs="Times New Roman"/>
+        </w:rPr>
+      </w:pPr>
+      <w:r>
+        <w:rPr>
+          <w:rFonts w:ascii="Times New Roman" w:hAnsi="Times New Roman" w:cs="Times New Roman"/>
+        </w:rPr>
+        <w:t xml:space="preserve">We can also incorporate a spell check to improve search results if there are any misspelled words in the query that can already be taken care of. </w:t>
+      </w:r>
+    </w:p>
+    <w:p>
+      <w:pPr>
+        <w:pStyle w:val="ListParagraph"/>
+        <w:ind w:left="990"/>
+        <w:jc w:val="both"/>
+        <w:rPr>
+          <w:rFonts w:ascii="Times New Roman" w:hAnsi="Times New Roman" w:cs="Times New Roman"/>
+        </w:rPr>
+      </w:pPr>
+      <w:r>
+        <w:rPr>
+          <w:rFonts w:ascii="Times New Roman" w:hAnsi="Times New Roman" w:cs="Times New Roman"/>
+        </w:rPr>
+        <w:t xml:space="preserve">We can also classify the retrieved documents into a set of clusters, this will help us to provide similar documents easily for such a request. </w:t>
+      </w:r>
     </w:p>
     <w:p>
       <w:pPr>
@@ -4629,15 +10002,22 @@
     </w:p>
     <w:p>
       <w:pPr>
-        <w:rPr>
-          <w:rFonts w:ascii="Times New Roman" w:hAnsi="Times New Roman" w:cs="Times New Roman"/>
-          <w:sz w:val="52"/>
-        </w:rPr>
-      </w:pPr>
-      <w:r>
-        <w:rPr>
-          <w:rFonts w:ascii="Times New Roman" w:hAnsi="Times New Roman" w:cs="Times New Roman"/>
-          <w:sz w:val="52"/>
+        <w:pStyle w:val="ListParagraph"/>
+        <w:numPr>
+          <w:ilvl w:val="0"/>
+          <w:numId w:val="1"/>
+        </w:numPr>
+        <w:rPr>
+          <w:rFonts w:ascii="Times New Roman" w:hAnsi="Times New Roman" w:cs="Times New Roman"/>
+          <w:sz w:val="36"/>
+          <w:szCs w:val="36"/>
+        </w:rPr>
+      </w:pPr>
+      <w:r>
+        <w:rPr>
+          <w:rFonts w:ascii="Times New Roman" w:hAnsi="Times New Roman" w:cs="Times New Roman"/>
+          <w:sz w:val="36"/>
+          <w:szCs w:val="36"/>
         </w:rPr>
         <w:t>BIBLIOGRAPHY</w:t>
       </w:r>
@@ -4675,7 +10055,7 @@
         </w:rPr>
         <w:t xml:space="preserve">[2] Lucene Version 4.7.2 Documentation - </w:t>
       </w:r>
-      <w:hyperlink r:id="rId10" w:history="1">
+      <w:hyperlink r:id="rId14" w:history="1">
         <w:r>
           <w:rPr>
             <w:rStyle w:val="Hyperlink"/>
@@ -4703,7 +10083,7 @@
         </w:rPr>
         <w:t xml:space="preserve">[3] CACM document collection - </w:t>
       </w:r>
-      <w:hyperlink r:id="rId11" w:history="1">
+      <w:hyperlink r:id="rId15" w:history="1">
         <w:r>
           <w:rPr>
             <w:rStyle w:val="Hyperlink"/>
@@ -4731,7 +10111,7 @@
         </w:rPr>
         <w:t xml:space="preserve">[11] </w:t>
       </w:r>
-      <w:hyperlink r:id="rId12" w:history="1">
+      <w:hyperlink r:id="rId16" w:history="1">
         <w:r>
           <w:rPr>
             <w:rStyle w:val="Hyperlink"/>
@@ -4753,7 +10133,7 @@
         </w:rPr>
         <w:t xml:space="preserve">[12] </w:t>
       </w:r>
-      <w:hyperlink r:id="rId13" w:history="1">
+      <w:hyperlink r:id="rId17" w:history="1">
         <w:r>
           <w:rPr>
             <w:rStyle w:val="Hyperlink"/>
@@ -4838,7 +10218,7 @@
         </w:rPr>
         <w:t xml:space="preserve"> - </w:t>
       </w:r>
-      <w:hyperlink r:id="rId14" w:history="1">
+      <w:hyperlink r:id="rId18" w:history="1">
         <w:r>
           <w:rPr>
             <w:rFonts w:eastAsiaTheme="minorHAnsi"/>
@@ -4864,7 +10244,7 @@
         </w:rPr>
         <w:t>, </w:t>
       </w:r>
-      <w:hyperlink r:id="rId15" w:history="1">
+      <w:hyperlink r:id="rId19" w:history="1">
         <w:r>
           <w:rPr>
             <w:rFonts w:eastAsiaTheme="minorHAnsi"/>
@@ -4890,7 +10270,7 @@
         </w:rPr>
         <w:t>, and </w:t>
       </w:r>
-      <w:hyperlink r:id="rId16" w:history="1">
+      <w:hyperlink r:id="rId20" w:history="1">
         <w:r>
           <w:rPr>
             <w:rFonts w:eastAsiaTheme="minorHAnsi"/>
@@ -4901,23 +10281,67 @@
             <w:szCs w:val="24"/>
             <w:lang w:val="en-GB"/>
           </w:rPr>
-          <w:t>L. Borrajo</w:t>
+          <w:t xml:space="preserve">L. </w:t>
         </w:r>
+        <w:proofErr w:type="spellStart"/>
+        <w:r>
+          <w:rPr>
+            <w:rFonts w:eastAsiaTheme="minorHAnsi"/>
+            <w:b w:val="0"/>
+            <w:bCs w:val="0"/>
+            <w:kern w:val="0"/>
+            <w:sz w:val="24"/>
+            <w:szCs w:val="24"/>
+            <w:lang w:val="en-GB"/>
+          </w:rPr>
+          <w:t>Borrajo</w:t>
+        </w:r>
+        <w:proofErr w:type="spellEnd"/>
       </w:hyperlink>
     </w:p>
     <w:p>
       <w:pPr>
         <w:rPr>
-          <w:rFonts w:ascii="Times New Roman" w:hAnsi="Times New Roman" w:cs="Times New Roman"/>
-        </w:rPr>
-      </w:pPr>
-      <w:hyperlink r:id="rId17" w:history="1">
+          <w:rStyle w:val="Hyperlink"/>
+          <w:rFonts w:ascii="Times New Roman" w:hAnsi="Times New Roman" w:cs="Times New Roman"/>
+        </w:rPr>
+      </w:pPr>
+      <w:hyperlink r:id="rId21" w:history="1">
         <w:r>
           <w:rPr>
             <w:rStyle w:val="Hyperlink"/>
             <w:rFonts w:ascii="Times New Roman" w:hAnsi="Times New Roman" w:cs="Times New Roman"/>
           </w:rPr>
           <w:t>https://www.ncbi.nlm.nih.gov/pmc/articles/PMC3958669/</w:t>
+        </w:r>
+      </w:hyperlink>
+    </w:p>
+    <w:p>
+      <w:pPr>
+        <w:rPr>
+          <w:rFonts w:ascii="Times New Roman" w:hAnsi="Times New Roman" w:cs="Times New Roman"/>
+        </w:rPr>
+      </w:pPr>
+    </w:p>
+    <w:p>
+      <w:pPr>
+        <w:rPr>
+          <w:rFonts w:ascii="Times New Roman" w:hAnsi="Times New Roman" w:cs="Times New Roman"/>
+        </w:rPr>
+      </w:pPr>
+      <w:r>
+        <w:rPr>
+          <w:rFonts w:ascii="Times New Roman" w:hAnsi="Times New Roman" w:cs="Times New Roman"/>
+        </w:rPr>
+        <w:t xml:space="preserve">[] </w:t>
+      </w:r>
+      <w:hyperlink r:id="rId22" w:history="1">
+        <w:r>
+          <w:rPr>
+            <w:rStyle w:val="Hyperlink"/>
+            <w:rFonts w:ascii="Times New Roman" w:hAnsi="Times New Roman" w:cs="Times New Roman"/>
+          </w:rPr>
+          <w:t>https://www.microsoft.com/en-us/research/publication/a-machine-learning-approach-for-improved-bm25-retrieval/</w:t>
         </w:r>
       </w:hyperlink>
     </w:p>
@@ -4963,19 +10387,248 @@
 <file path=word/numbering.xml><?xml version="1.0" encoding="utf-8"?>
 <w:numbering xmlns:wpc="http://schemas.microsoft.com/office/word/2010/wordprocessingCanvas" xmlns:cx="http://schemas.microsoft.com/office/drawing/2014/chartex" xmlns:cx1="http://schemas.microsoft.com/office/drawing/2015/9/8/chartex" xmlns:cx2="http://schemas.microsoft.com/office/drawing/2015/10/21/chartex" xmlns:cx3="http://schemas.microsoft.com/office/drawing/2016/5/9/chartex" xmlns:cx4="http://schemas.microsoft.com/office/drawing/2016/5/10/chartex" xmlns:cx5="http://schemas.microsoft.com/office/drawing/2016/5/11/chartex" xmlns:mc="http://schemas.openxmlformats.org/markup-compatibility/2006" xmlns:o="urn:schemas-microsoft-com:office:office" xmlns:r="http://schemas.openxmlformats.org/officeDocument/2006/relationships" xmlns:m="http://schemas.openxmlformats.org/officeDocument/2006/math" xmlns:v="urn:schemas-microsoft-com:vml" xmlns:wp14="http://schemas.microsoft.com/office/word/2010/wordprocessingDrawing" xmlns:wp="http://schemas.openxmlformats.org/drawingml/2006/wordprocessingDrawing" xmlns:w10="urn:schemas-microsoft-com:office:word" xmlns:w="http://schemas.openxmlformats.org/wordprocessingml/2006/main" xmlns:w14="http://schemas.microsoft.com/office/word/2010/wordml" xmlns:w15="http://schemas.microsoft.com/office/word/2012/wordml" xmlns:w16se="http://schemas.microsoft.com/office/word/2015/wordml/symex" xmlns:wpg="http://schemas.microsoft.com/office/word/2010/wordprocessingGroup" xmlns:wpi="http://schemas.microsoft.com/office/word/2010/wordprocessingInk" xmlns:wne="http://schemas.microsoft.com/office/word/2006/wordml" xmlns:wps="http://schemas.microsoft.com/office/word/2010/wordprocessingShape" mc:Ignorable="w14 w15 w16se wp14">
   <w:abstractNum w:abstractNumId="0" w15:restartNumberingAfterBreak="0">
+    <w:nsid w:val="267938C1"/>
+    <w:multiLevelType w:val="hybridMultilevel"/>
+    <w:tmpl w:val="28245150"/>
+    <w:lvl w:ilvl="0" w:tplc="04090001">
+      <w:start w:val="1"/>
+      <w:numFmt w:val="bullet"/>
+      <w:lvlText w:val=""/>
+      <w:lvlJc w:val="left"/>
+      <w:pPr>
+        <w:ind w:left="1440" w:hanging="360"/>
+      </w:pPr>
+      <w:rPr>
+        <w:rFonts w:ascii="Symbol" w:hAnsi="Symbol" w:hint="default"/>
+      </w:rPr>
+    </w:lvl>
+    <w:lvl w:ilvl="1" w:tplc="04090003" w:tentative="1">
+      <w:start w:val="1"/>
+      <w:numFmt w:val="bullet"/>
+      <w:lvlText w:val="o"/>
+      <w:lvlJc w:val="left"/>
+      <w:pPr>
+        <w:ind w:left="2160" w:hanging="360"/>
+      </w:pPr>
+      <w:rPr>
+        <w:rFonts w:ascii="Courier New" w:hAnsi="Courier New" w:cs="Courier New" w:hint="default"/>
+      </w:rPr>
+    </w:lvl>
+    <w:lvl w:ilvl="2" w:tplc="04090005" w:tentative="1">
+      <w:start w:val="1"/>
+      <w:numFmt w:val="bullet"/>
+      <w:lvlText w:val=""/>
+      <w:lvlJc w:val="left"/>
+      <w:pPr>
+        <w:ind w:left="2880" w:hanging="360"/>
+      </w:pPr>
+      <w:rPr>
+        <w:rFonts w:ascii="Wingdings" w:hAnsi="Wingdings" w:hint="default"/>
+      </w:rPr>
+    </w:lvl>
+    <w:lvl w:ilvl="3" w:tplc="04090001" w:tentative="1">
+      <w:start w:val="1"/>
+      <w:numFmt w:val="bullet"/>
+      <w:lvlText w:val=""/>
+      <w:lvlJc w:val="left"/>
+      <w:pPr>
+        <w:ind w:left="3600" w:hanging="360"/>
+      </w:pPr>
+      <w:rPr>
+        <w:rFonts w:ascii="Symbol" w:hAnsi="Symbol" w:hint="default"/>
+      </w:rPr>
+    </w:lvl>
+    <w:lvl w:ilvl="4" w:tplc="04090003" w:tentative="1">
+      <w:start w:val="1"/>
+      <w:numFmt w:val="bullet"/>
+      <w:lvlText w:val="o"/>
+      <w:lvlJc w:val="left"/>
+      <w:pPr>
+        <w:ind w:left="4320" w:hanging="360"/>
+      </w:pPr>
+      <w:rPr>
+        <w:rFonts w:ascii="Courier New" w:hAnsi="Courier New" w:cs="Courier New" w:hint="default"/>
+      </w:rPr>
+    </w:lvl>
+    <w:lvl w:ilvl="5" w:tplc="04090005" w:tentative="1">
+      <w:start w:val="1"/>
+      <w:numFmt w:val="bullet"/>
+      <w:lvlText w:val=""/>
+      <w:lvlJc w:val="left"/>
+      <w:pPr>
+        <w:ind w:left="5040" w:hanging="360"/>
+      </w:pPr>
+      <w:rPr>
+        <w:rFonts w:ascii="Wingdings" w:hAnsi="Wingdings" w:hint="default"/>
+      </w:rPr>
+    </w:lvl>
+    <w:lvl w:ilvl="6" w:tplc="04090001" w:tentative="1">
+      <w:start w:val="1"/>
+      <w:numFmt w:val="bullet"/>
+      <w:lvlText w:val=""/>
+      <w:lvlJc w:val="left"/>
+      <w:pPr>
+        <w:ind w:left="5760" w:hanging="360"/>
+      </w:pPr>
+      <w:rPr>
+        <w:rFonts w:ascii="Symbol" w:hAnsi="Symbol" w:hint="default"/>
+      </w:rPr>
+    </w:lvl>
+    <w:lvl w:ilvl="7" w:tplc="04090003" w:tentative="1">
+      <w:start w:val="1"/>
+      <w:numFmt w:val="bullet"/>
+      <w:lvlText w:val="o"/>
+      <w:lvlJc w:val="left"/>
+      <w:pPr>
+        <w:ind w:left="6480" w:hanging="360"/>
+      </w:pPr>
+      <w:rPr>
+        <w:rFonts w:ascii="Courier New" w:hAnsi="Courier New" w:cs="Courier New" w:hint="default"/>
+      </w:rPr>
+    </w:lvl>
+    <w:lvl w:ilvl="8" w:tplc="04090005" w:tentative="1">
+      <w:start w:val="1"/>
+      <w:numFmt w:val="bullet"/>
+      <w:lvlText w:val=""/>
+      <w:lvlJc w:val="left"/>
+      <w:pPr>
+        <w:ind w:left="7200" w:hanging="360"/>
+      </w:pPr>
+      <w:rPr>
+        <w:rFonts w:ascii="Wingdings" w:hAnsi="Wingdings" w:hint="default"/>
+      </w:rPr>
+    </w:lvl>
+  </w:abstractNum>
+  <w:abstractNum w:abstractNumId="1" w15:restartNumberingAfterBreak="0">
+    <w:nsid w:val="288069D1"/>
+    <w:multiLevelType w:val="hybridMultilevel"/>
+    <w:tmpl w:val="914C81CA"/>
+    <w:lvl w:ilvl="0" w:tplc="04090001">
+      <w:start w:val="1"/>
+      <w:numFmt w:val="bullet"/>
+      <w:lvlText w:val=""/>
+      <w:lvlJc w:val="left"/>
+      <w:pPr>
+        <w:ind w:left="1440" w:hanging="360"/>
+      </w:pPr>
+      <w:rPr>
+        <w:rFonts w:ascii="Symbol" w:hAnsi="Symbol" w:hint="default"/>
+      </w:rPr>
+    </w:lvl>
+    <w:lvl w:ilvl="1" w:tplc="04090003" w:tentative="1">
+      <w:start w:val="1"/>
+      <w:numFmt w:val="bullet"/>
+      <w:lvlText w:val="o"/>
+      <w:lvlJc w:val="left"/>
+      <w:pPr>
+        <w:ind w:left="2160" w:hanging="360"/>
+      </w:pPr>
+      <w:rPr>
+        <w:rFonts w:ascii="Courier New" w:hAnsi="Courier New" w:cs="Courier New" w:hint="default"/>
+      </w:rPr>
+    </w:lvl>
+    <w:lvl w:ilvl="2" w:tplc="04090005" w:tentative="1">
+      <w:start w:val="1"/>
+      <w:numFmt w:val="bullet"/>
+      <w:lvlText w:val=""/>
+      <w:lvlJc w:val="left"/>
+      <w:pPr>
+        <w:ind w:left="2880" w:hanging="360"/>
+      </w:pPr>
+      <w:rPr>
+        <w:rFonts w:ascii="Wingdings" w:hAnsi="Wingdings" w:hint="default"/>
+      </w:rPr>
+    </w:lvl>
+    <w:lvl w:ilvl="3" w:tplc="04090001" w:tentative="1">
+      <w:start w:val="1"/>
+      <w:numFmt w:val="bullet"/>
+      <w:lvlText w:val=""/>
+      <w:lvlJc w:val="left"/>
+      <w:pPr>
+        <w:ind w:left="3600" w:hanging="360"/>
+      </w:pPr>
+      <w:rPr>
+        <w:rFonts w:ascii="Symbol" w:hAnsi="Symbol" w:hint="default"/>
+      </w:rPr>
+    </w:lvl>
+    <w:lvl w:ilvl="4" w:tplc="04090003" w:tentative="1">
+      <w:start w:val="1"/>
+      <w:numFmt w:val="bullet"/>
+      <w:lvlText w:val="o"/>
+      <w:lvlJc w:val="left"/>
+      <w:pPr>
+        <w:ind w:left="4320" w:hanging="360"/>
+      </w:pPr>
+      <w:rPr>
+        <w:rFonts w:ascii="Courier New" w:hAnsi="Courier New" w:cs="Courier New" w:hint="default"/>
+      </w:rPr>
+    </w:lvl>
+    <w:lvl w:ilvl="5" w:tplc="04090005" w:tentative="1">
+      <w:start w:val="1"/>
+      <w:numFmt w:val="bullet"/>
+      <w:lvlText w:val=""/>
+      <w:lvlJc w:val="left"/>
+      <w:pPr>
+        <w:ind w:left="5040" w:hanging="360"/>
+      </w:pPr>
+      <w:rPr>
+        <w:rFonts w:ascii="Wingdings" w:hAnsi="Wingdings" w:hint="default"/>
+      </w:rPr>
+    </w:lvl>
+    <w:lvl w:ilvl="6" w:tplc="04090001" w:tentative="1">
+      <w:start w:val="1"/>
+      <w:numFmt w:val="bullet"/>
+      <w:lvlText w:val=""/>
+      <w:lvlJc w:val="left"/>
+      <w:pPr>
+        <w:ind w:left="5760" w:hanging="360"/>
+      </w:pPr>
+      <w:rPr>
+        <w:rFonts w:ascii="Symbol" w:hAnsi="Symbol" w:hint="default"/>
+      </w:rPr>
+    </w:lvl>
+    <w:lvl w:ilvl="7" w:tplc="04090003" w:tentative="1">
+      <w:start w:val="1"/>
+      <w:numFmt w:val="bullet"/>
+      <w:lvlText w:val="o"/>
+      <w:lvlJc w:val="left"/>
+      <w:pPr>
+        <w:ind w:left="6480" w:hanging="360"/>
+      </w:pPr>
+      <w:rPr>
+        <w:rFonts w:ascii="Courier New" w:hAnsi="Courier New" w:cs="Courier New" w:hint="default"/>
+      </w:rPr>
+    </w:lvl>
+    <w:lvl w:ilvl="8" w:tplc="04090005" w:tentative="1">
+      <w:start w:val="1"/>
+      <w:numFmt w:val="bullet"/>
+      <w:lvlText w:val=""/>
+      <w:lvlJc w:val="left"/>
+      <w:pPr>
+        <w:ind w:left="7200" w:hanging="360"/>
+      </w:pPr>
+      <w:rPr>
+        <w:rFonts w:ascii="Wingdings" w:hAnsi="Wingdings" w:hint="default"/>
+      </w:rPr>
+    </w:lvl>
+  </w:abstractNum>
+  <w:abstractNum w:abstractNumId="2" w15:restartNumberingAfterBreak="0">
     <w:nsid w:val="31147B93"/>
     <w:multiLevelType w:val="multilevel"/>
-    <w:tmpl w:val="75280692"/>
+    <w:tmpl w:val="330A4EE4"/>
     <w:lvl w:ilvl="0">
       <w:start w:val="1"/>
       <w:numFmt w:val="decimal"/>
       <w:lvlText w:val="%1."/>
       <w:lvlJc w:val="left"/>
       <w:pPr>
-        <w:ind w:left="1080" w:hanging="720"/>
+        <w:ind w:left="990" w:hanging="720"/>
       </w:pPr>
       <w:rPr>
         <w:rFonts w:hint="default"/>
+        <w:b w:val="0"/>
+        <w:sz w:val="36"/>
+        <w:szCs w:val="36"/>
       </w:rPr>
     </w:lvl>
     <w:lvl w:ilvl="1">
@@ -5002,6 +10655,8 @@
       </w:pPr>
       <w:rPr>
         <w:rFonts w:hint="default"/>
+        <w:b/>
+        <w:i w:val="0"/>
       </w:rPr>
     </w:lvl>
     <w:lvl w:ilvl="3">
@@ -5083,8 +10738,548 @@
       </w:rPr>
     </w:lvl>
   </w:abstractNum>
+  <w:abstractNum w:abstractNumId="3" w15:restartNumberingAfterBreak="0">
+    <w:nsid w:val="4AC472F4"/>
+    <w:multiLevelType w:val="hybridMultilevel"/>
+    <w:tmpl w:val="EA9054BE"/>
+    <w:lvl w:ilvl="0" w:tplc="04090001">
+      <w:start w:val="1"/>
+      <w:numFmt w:val="bullet"/>
+      <w:lvlText w:val=""/>
+      <w:lvlJc w:val="left"/>
+      <w:pPr>
+        <w:ind w:left="1440" w:hanging="360"/>
+      </w:pPr>
+      <w:rPr>
+        <w:rFonts w:ascii="Symbol" w:hAnsi="Symbol" w:hint="default"/>
+      </w:rPr>
+    </w:lvl>
+    <w:lvl w:ilvl="1" w:tplc="04090003" w:tentative="1">
+      <w:start w:val="1"/>
+      <w:numFmt w:val="bullet"/>
+      <w:lvlText w:val="o"/>
+      <w:lvlJc w:val="left"/>
+      <w:pPr>
+        <w:ind w:left="2160" w:hanging="360"/>
+      </w:pPr>
+      <w:rPr>
+        <w:rFonts w:ascii="Courier New" w:hAnsi="Courier New" w:cs="Courier New" w:hint="default"/>
+      </w:rPr>
+    </w:lvl>
+    <w:lvl w:ilvl="2" w:tplc="04090005" w:tentative="1">
+      <w:start w:val="1"/>
+      <w:numFmt w:val="bullet"/>
+      <w:lvlText w:val=""/>
+      <w:lvlJc w:val="left"/>
+      <w:pPr>
+        <w:ind w:left="2880" w:hanging="360"/>
+      </w:pPr>
+      <w:rPr>
+        <w:rFonts w:ascii="Wingdings" w:hAnsi="Wingdings" w:hint="default"/>
+      </w:rPr>
+    </w:lvl>
+    <w:lvl w:ilvl="3" w:tplc="04090001" w:tentative="1">
+      <w:start w:val="1"/>
+      <w:numFmt w:val="bullet"/>
+      <w:lvlText w:val=""/>
+      <w:lvlJc w:val="left"/>
+      <w:pPr>
+        <w:ind w:left="3600" w:hanging="360"/>
+      </w:pPr>
+      <w:rPr>
+        <w:rFonts w:ascii="Symbol" w:hAnsi="Symbol" w:hint="default"/>
+      </w:rPr>
+    </w:lvl>
+    <w:lvl w:ilvl="4" w:tplc="04090003" w:tentative="1">
+      <w:start w:val="1"/>
+      <w:numFmt w:val="bullet"/>
+      <w:lvlText w:val="o"/>
+      <w:lvlJc w:val="left"/>
+      <w:pPr>
+        <w:ind w:left="4320" w:hanging="360"/>
+      </w:pPr>
+      <w:rPr>
+        <w:rFonts w:ascii="Courier New" w:hAnsi="Courier New" w:cs="Courier New" w:hint="default"/>
+      </w:rPr>
+    </w:lvl>
+    <w:lvl w:ilvl="5" w:tplc="04090005" w:tentative="1">
+      <w:start w:val="1"/>
+      <w:numFmt w:val="bullet"/>
+      <w:lvlText w:val=""/>
+      <w:lvlJc w:val="left"/>
+      <w:pPr>
+        <w:ind w:left="5040" w:hanging="360"/>
+      </w:pPr>
+      <w:rPr>
+        <w:rFonts w:ascii="Wingdings" w:hAnsi="Wingdings" w:hint="default"/>
+      </w:rPr>
+    </w:lvl>
+    <w:lvl w:ilvl="6" w:tplc="04090001" w:tentative="1">
+      <w:start w:val="1"/>
+      <w:numFmt w:val="bullet"/>
+      <w:lvlText w:val=""/>
+      <w:lvlJc w:val="left"/>
+      <w:pPr>
+        <w:ind w:left="5760" w:hanging="360"/>
+      </w:pPr>
+      <w:rPr>
+        <w:rFonts w:ascii="Symbol" w:hAnsi="Symbol" w:hint="default"/>
+      </w:rPr>
+    </w:lvl>
+    <w:lvl w:ilvl="7" w:tplc="04090003" w:tentative="1">
+      <w:start w:val="1"/>
+      <w:numFmt w:val="bullet"/>
+      <w:lvlText w:val="o"/>
+      <w:lvlJc w:val="left"/>
+      <w:pPr>
+        <w:ind w:left="6480" w:hanging="360"/>
+      </w:pPr>
+      <w:rPr>
+        <w:rFonts w:ascii="Courier New" w:hAnsi="Courier New" w:cs="Courier New" w:hint="default"/>
+      </w:rPr>
+    </w:lvl>
+    <w:lvl w:ilvl="8" w:tplc="04090005" w:tentative="1">
+      <w:start w:val="1"/>
+      <w:numFmt w:val="bullet"/>
+      <w:lvlText w:val=""/>
+      <w:lvlJc w:val="left"/>
+      <w:pPr>
+        <w:ind w:left="7200" w:hanging="360"/>
+      </w:pPr>
+      <w:rPr>
+        <w:rFonts w:ascii="Wingdings" w:hAnsi="Wingdings" w:hint="default"/>
+      </w:rPr>
+    </w:lvl>
+  </w:abstractNum>
+  <w:abstractNum w:abstractNumId="4" w15:restartNumberingAfterBreak="0">
+    <w:nsid w:val="4D1C651A"/>
+    <w:multiLevelType w:val="hybridMultilevel"/>
+    <w:tmpl w:val="BFB89500"/>
+    <w:lvl w:ilvl="0" w:tplc="EC0E8034">
+      <w:start w:val="1"/>
+      <w:numFmt w:val="upperLetter"/>
+      <w:lvlText w:val="%1."/>
+      <w:lvlJc w:val="left"/>
+      <w:pPr>
+        <w:ind w:left="1080" w:hanging="360"/>
+      </w:pPr>
+      <w:rPr>
+        <w:rFonts w:hint="default"/>
+      </w:rPr>
+    </w:lvl>
+    <w:lvl w:ilvl="1" w:tplc="04090019" w:tentative="1">
+      <w:start w:val="1"/>
+      <w:numFmt w:val="lowerLetter"/>
+      <w:lvlText w:val="%2."/>
+      <w:lvlJc w:val="left"/>
+      <w:pPr>
+        <w:ind w:left="1800" w:hanging="360"/>
+      </w:pPr>
+    </w:lvl>
+    <w:lvl w:ilvl="2" w:tplc="0409001B" w:tentative="1">
+      <w:start w:val="1"/>
+      <w:numFmt w:val="lowerRoman"/>
+      <w:lvlText w:val="%3."/>
+      <w:lvlJc w:val="right"/>
+      <w:pPr>
+        <w:ind w:left="2520" w:hanging="180"/>
+      </w:pPr>
+    </w:lvl>
+    <w:lvl w:ilvl="3" w:tplc="0409000F" w:tentative="1">
+      <w:start w:val="1"/>
+      <w:numFmt w:val="decimal"/>
+      <w:lvlText w:val="%4."/>
+      <w:lvlJc w:val="left"/>
+      <w:pPr>
+        <w:ind w:left="3240" w:hanging="360"/>
+      </w:pPr>
+    </w:lvl>
+    <w:lvl w:ilvl="4" w:tplc="04090019" w:tentative="1">
+      <w:start w:val="1"/>
+      <w:numFmt w:val="lowerLetter"/>
+      <w:lvlText w:val="%5."/>
+      <w:lvlJc w:val="left"/>
+      <w:pPr>
+        <w:ind w:left="3960" w:hanging="360"/>
+      </w:pPr>
+    </w:lvl>
+    <w:lvl w:ilvl="5" w:tplc="0409001B" w:tentative="1">
+      <w:start w:val="1"/>
+      <w:numFmt w:val="lowerRoman"/>
+      <w:lvlText w:val="%6."/>
+      <w:lvlJc w:val="right"/>
+      <w:pPr>
+        <w:ind w:left="4680" w:hanging="180"/>
+      </w:pPr>
+    </w:lvl>
+    <w:lvl w:ilvl="6" w:tplc="0409000F" w:tentative="1">
+      <w:start w:val="1"/>
+      <w:numFmt w:val="decimal"/>
+      <w:lvlText w:val="%7."/>
+      <w:lvlJc w:val="left"/>
+      <w:pPr>
+        <w:ind w:left="5400" w:hanging="360"/>
+      </w:pPr>
+    </w:lvl>
+    <w:lvl w:ilvl="7" w:tplc="04090019" w:tentative="1">
+      <w:start w:val="1"/>
+      <w:numFmt w:val="lowerLetter"/>
+      <w:lvlText w:val="%8."/>
+      <w:lvlJc w:val="left"/>
+      <w:pPr>
+        <w:ind w:left="6120" w:hanging="360"/>
+      </w:pPr>
+    </w:lvl>
+    <w:lvl w:ilvl="8" w:tplc="0409001B" w:tentative="1">
+      <w:start w:val="1"/>
+      <w:numFmt w:val="lowerRoman"/>
+      <w:lvlText w:val="%9."/>
+      <w:lvlJc w:val="right"/>
+      <w:pPr>
+        <w:ind w:left="6840" w:hanging="180"/>
+      </w:pPr>
+    </w:lvl>
+  </w:abstractNum>
+  <w:abstractNum w:abstractNumId="5" w15:restartNumberingAfterBreak="0">
+    <w:nsid w:val="5E633FBA"/>
+    <w:multiLevelType w:val="hybridMultilevel"/>
+    <w:tmpl w:val="FB4C39C4"/>
+    <w:lvl w:ilvl="0" w:tplc="04090001">
+      <w:start w:val="1"/>
+      <w:numFmt w:val="bullet"/>
+      <w:lvlText w:val=""/>
+      <w:lvlJc w:val="left"/>
+      <w:pPr>
+        <w:ind w:left="1440" w:hanging="360"/>
+      </w:pPr>
+      <w:rPr>
+        <w:rFonts w:ascii="Symbol" w:hAnsi="Symbol" w:hint="default"/>
+      </w:rPr>
+    </w:lvl>
+    <w:lvl w:ilvl="1" w:tplc="04090003" w:tentative="1">
+      <w:start w:val="1"/>
+      <w:numFmt w:val="bullet"/>
+      <w:lvlText w:val="o"/>
+      <w:lvlJc w:val="left"/>
+      <w:pPr>
+        <w:ind w:left="2160" w:hanging="360"/>
+      </w:pPr>
+      <w:rPr>
+        <w:rFonts w:ascii="Courier New" w:hAnsi="Courier New" w:cs="Courier New" w:hint="default"/>
+      </w:rPr>
+    </w:lvl>
+    <w:lvl w:ilvl="2" w:tplc="04090005" w:tentative="1">
+      <w:start w:val="1"/>
+      <w:numFmt w:val="bullet"/>
+      <w:lvlText w:val=""/>
+      <w:lvlJc w:val="left"/>
+      <w:pPr>
+        <w:ind w:left="2880" w:hanging="360"/>
+      </w:pPr>
+      <w:rPr>
+        <w:rFonts w:ascii="Wingdings" w:hAnsi="Wingdings" w:hint="default"/>
+      </w:rPr>
+    </w:lvl>
+    <w:lvl w:ilvl="3" w:tplc="04090001" w:tentative="1">
+      <w:start w:val="1"/>
+      <w:numFmt w:val="bullet"/>
+      <w:lvlText w:val=""/>
+      <w:lvlJc w:val="left"/>
+      <w:pPr>
+        <w:ind w:left="3600" w:hanging="360"/>
+      </w:pPr>
+      <w:rPr>
+        <w:rFonts w:ascii="Symbol" w:hAnsi="Symbol" w:hint="default"/>
+      </w:rPr>
+    </w:lvl>
+    <w:lvl w:ilvl="4" w:tplc="04090003" w:tentative="1">
+      <w:start w:val="1"/>
+      <w:numFmt w:val="bullet"/>
+      <w:lvlText w:val="o"/>
+      <w:lvlJc w:val="left"/>
+      <w:pPr>
+        <w:ind w:left="4320" w:hanging="360"/>
+      </w:pPr>
+      <w:rPr>
+        <w:rFonts w:ascii="Courier New" w:hAnsi="Courier New" w:cs="Courier New" w:hint="default"/>
+      </w:rPr>
+    </w:lvl>
+    <w:lvl w:ilvl="5" w:tplc="04090005" w:tentative="1">
+      <w:start w:val="1"/>
+      <w:numFmt w:val="bullet"/>
+      <w:lvlText w:val=""/>
+      <w:lvlJc w:val="left"/>
+      <w:pPr>
+        <w:ind w:left="5040" w:hanging="360"/>
+      </w:pPr>
+      <w:rPr>
+        <w:rFonts w:ascii="Wingdings" w:hAnsi="Wingdings" w:hint="default"/>
+      </w:rPr>
+    </w:lvl>
+    <w:lvl w:ilvl="6" w:tplc="04090001" w:tentative="1">
+      <w:start w:val="1"/>
+      <w:numFmt w:val="bullet"/>
+      <w:lvlText w:val=""/>
+      <w:lvlJc w:val="left"/>
+      <w:pPr>
+        <w:ind w:left="5760" w:hanging="360"/>
+      </w:pPr>
+      <w:rPr>
+        <w:rFonts w:ascii="Symbol" w:hAnsi="Symbol" w:hint="default"/>
+      </w:rPr>
+    </w:lvl>
+    <w:lvl w:ilvl="7" w:tplc="04090003" w:tentative="1">
+      <w:start w:val="1"/>
+      <w:numFmt w:val="bullet"/>
+      <w:lvlText w:val="o"/>
+      <w:lvlJc w:val="left"/>
+      <w:pPr>
+        <w:ind w:left="6480" w:hanging="360"/>
+      </w:pPr>
+      <w:rPr>
+        <w:rFonts w:ascii="Courier New" w:hAnsi="Courier New" w:cs="Courier New" w:hint="default"/>
+      </w:rPr>
+    </w:lvl>
+    <w:lvl w:ilvl="8" w:tplc="04090005" w:tentative="1">
+      <w:start w:val="1"/>
+      <w:numFmt w:val="bullet"/>
+      <w:lvlText w:val=""/>
+      <w:lvlJc w:val="left"/>
+      <w:pPr>
+        <w:ind w:left="7200" w:hanging="360"/>
+      </w:pPr>
+      <w:rPr>
+        <w:rFonts w:ascii="Wingdings" w:hAnsi="Wingdings" w:hint="default"/>
+      </w:rPr>
+    </w:lvl>
+  </w:abstractNum>
+  <w:abstractNum w:abstractNumId="6" w15:restartNumberingAfterBreak="0">
+    <w:nsid w:val="656C327D"/>
+    <w:multiLevelType w:val="hybridMultilevel"/>
+    <w:tmpl w:val="975291E6"/>
+    <w:lvl w:ilvl="0" w:tplc="FBA22B6E">
+      <w:start w:val="1"/>
+      <w:numFmt w:val="upperLetter"/>
+      <w:lvlText w:val="%1."/>
+      <w:lvlJc w:val="left"/>
+      <w:pPr>
+        <w:ind w:left="1080" w:hanging="360"/>
+      </w:pPr>
+      <w:rPr>
+        <w:rFonts w:hint="default"/>
+        <w:b/>
+        <w:u w:val="none"/>
+      </w:rPr>
+    </w:lvl>
+    <w:lvl w:ilvl="1" w:tplc="04090019" w:tentative="1">
+      <w:start w:val="1"/>
+      <w:numFmt w:val="lowerLetter"/>
+      <w:lvlText w:val="%2."/>
+      <w:lvlJc w:val="left"/>
+      <w:pPr>
+        <w:ind w:left="1800" w:hanging="360"/>
+      </w:pPr>
+    </w:lvl>
+    <w:lvl w:ilvl="2" w:tplc="0409001B" w:tentative="1">
+      <w:start w:val="1"/>
+      <w:numFmt w:val="lowerRoman"/>
+      <w:lvlText w:val="%3."/>
+      <w:lvlJc w:val="right"/>
+      <w:pPr>
+        <w:ind w:left="2520" w:hanging="180"/>
+      </w:pPr>
+    </w:lvl>
+    <w:lvl w:ilvl="3" w:tplc="0409000F" w:tentative="1">
+      <w:start w:val="1"/>
+      <w:numFmt w:val="decimal"/>
+      <w:lvlText w:val="%4."/>
+      <w:lvlJc w:val="left"/>
+      <w:pPr>
+        <w:ind w:left="3240" w:hanging="360"/>
+      </w:pPr>
+    </w:lvl>
+    <w:lvl w:ilvl="4" w:tplc="04090019" w:tentative="1">
+      <w:start w:val="1"/>
+      <w:numFmt w:val="lowerLetter"/>
+      <w:lvlText w:val="%5."/>
+      <w:lvlJc w:val="left"/>
+      <w:pPr>
+        <w:ind w:left="3960" w:hanging="360"/>
+      </w:pPr>
+    </w:lvl>
+    <w:lvl w:ilvl="5" w:tplc="0409001B" w:tentative="1">
+      <w:start w:val="1"/>
+      <w:numFmt w:val="lowerRoman"/>
+      <w:lvlText w:val="%6."/>
+      <w:lvlJc w:val="right"/>
+      <w:pPr>
+        <w:ind w:left="4680" w:hanging="180"/>
+      </w:pPr>
+    </w:lvl>
+    <w:lvl w:ilvl="6" w:tplc="0409000F" w:tentative="1">
+      <w:start w:val="1"/>
+      <w:numFmt w:val="decimal"/>
+      <w:lvlText w:val="%7."/>
+      <w:lvlJc w:val="left"/>
+      <w:pPr>
+        <w:ind w:left="5400" w:hanging="360"/>
+      </w:pPr>
+    </w:lvl>
+    <w:lvl w:ilvl="7" w:tplc="04090019" w:tentative="1">
+      <w:start w:val="1"/>
+      <w:numFmt w:val="lowerLetter"/>
+      <w:lvlText w:val="%8."/>
+      <w:lvlJc w:val="left"/>
+      <w:pPr>
+        <w:ind w:left="6120" w:hanging="360"/>
+      </w:pPr>
+    </w:lvl>
+    <w:lvl w:ilvl="8" w:tplc="0409001B" w:tentative="1">
+      <w:start w:val="1"/>
+      <w:numFmt w:val="lowerRoman"/>
+      <w:lvlText w:val="%9."/>
+      <w:lvlJc w:val="right"/>
+      <w:pPr>
+        <w:ind w:left="6840" w:hanging="180"/>
+      </w:pPr>
+    </w:lvl>
+  </w:abstractNum>
+  <w:abstractNum w:abstractNumId="7" w15:restartNumberingAfterBreak="0">
+    <w:nsid w:val="70FD5E98"/>
+    <w:multiLevelType w:val="hybridMultilevel"/>
+    <w:tmpl w:val="951A6A70"/>
+    <w:lvl w:ilvl="0" w:tplc="04090001">
+      <w:start w:val="1"/>
+      <w:numFmt w:val="bullet"/>
+      <w:lvlText w:val=""/>
+      <w:lvlJc w:val="left"/>
+      <w:pPr>
+        <w:ind w:left="720" w:hanging="360"/>
+      </w:pPr>
+      <w:rPr>
+        <w:rFonts w:ascii="Symbol" w:hAnsi="Symbol" w:hint="default"/>
+      </w:rPr>
+    </w:lvl>
+    <w:lvl w:ilvl="1" w:tplc="04090003" w:tentative="1">
+      <w:start w:val="1"/>
+      <w:numFmt w:val="bullet"/>
+      <w:lvlText w:val="o"/>
+      <w:lvlJc w:val="left"/>
+      <w:pPr>
+        <w:ind w:left="1440" w:hanging="360"/>
+      </w:pPr>
+      <w:rPr>
+        <w:rFonts w:ascii="Courier New" w:hAnsi="Courier New" w:cs="Courier New" w:hint="default"/>
+      </w:rPr>
+    </w:lvl>
+    <w:lvl w:ilvl="2" w:tplc="04090005" w:tentative="1">
+      <w:start w:val="1"/>
+      <w:numFmt w:val="bullet"/>
+      <w:lvlText w:val=""/>
+      <w:lvlJc w:val="left"/>
+      <w:pPr>
+        <w:ind w:left="2160" w:hanging="360"/>
+      </w:pPr>
+      <w:rPr>
+        <w:rFonts w:ascii="Wingdings" w:hAnsi="Wingdings" w:hint="default"/>
+      </w:rPr>
+    </w:lvl>
+    <w:lvl w:ilvl="3" w:tplc="04090001" w:tentative="1">
+      <w:start w:val="1"/>
+      <w:numFmt w:val="bullet"/>
+      <w:lvlText w:val=""/>
+      <w:lvlJc w:val="left"/>
+      <w:pPr>
+        <w:ind w:left="2880" w:hanging="360"/>
+      </w:pPr>
+      <w:rPr>
+        <w:rFonts w:ascii="Symbol" w:hAnsi="Symbol" w:hint="default"/>
+      </w:rPr>
+    </w:lvl>
+    <w:lvl w:ilvl="4" w:tplc="04090003" w:tentative="1">
+      <w:start w:val="1"/>
+      <w:numFmt w:val="bullet"/>
+      <w:lvlText w:val="o"/>
+      <w:lvlJc w:val="left"/>
+      <w:pPr>
+        <w:ind w:left="3600" w:hanging="360"/>
+      </w:pPr>
+      <w:rPr>
+        <w:rFonts w:ascii="Courier New" w:hAnsi="Courier New" w:cs="Courier New" w:hint="default"/>
+      </w:rPr>
+    </w:lvl>
+    <w:lvl w:ilvl="5" w:tplc="04090005" w:tentative="1">
+      <w:start w:val="1"/>
+      <w:numFmt w:val="bullet"/>
+      <w:lvlText w:val=""/>
+      <w:lvlJc w:val="left"/>
+      <w:pPr>
+        <w:ind w:left="4320" w:hanging="360"/>
+      </w:pPr>
+      <w:rPr>
+        <w:rFonts w:ascii="Wingdings" w:hAnsi="Wingdings" w:hint="default"/>
+      </w:rPr>
+    </w:lvl>
+    <w:lvl w:ilvl="6" w:tplc="04090001" w:tentative="1">
+      <w:start w:val="1"/>
+      <w:numFmt w:val="bullet"/>
+      <w:lvlText w:val=""/>
+      <w:lvlJc w:val="left"/>
+      <w:pPr>
+        <w:ind w:left="5040" w:hanging="360"/>
+      </w:pPr>
+      <w:rPr>
+        <w:rFonts w:ascii="Symbol" w:hAnsi="Symbol" w:hint="default"/>
+      </w:rPr>
+    </w:lvl>
+    <w:lvl w:ilvl="7" w:tplc="04090003" w:tentative="1">
+      <w:start w:val="1"/>
+      <w:numFmt w:val="bullet"/>
+      <w:lvlText w:val="o"/>
+      <w:lvlJc w:val="left"/>
+      <w:pPr>
+        <w:ind w:left="5760" w:hanging="360"/>
+      </w:pPr>
+      <w:rPr>
+        <w:rFonts w:ascii="Courier New" w:hAnsi="Courier New" w:cs="Courier New" w:hint="default"/>
+      </w:rPr>
+    </w:lvl>
+    <w:lvl w:ilvl="8" w:tplc="04090005" w:tentative="1">
+      <w:start w:val="1"/>
+      <w:numFmt w:val="bullet"/>
+      <w:lvlText w:val=""/>
+      <w:lvlJc w:val="left"/>
+      <w:pPr>
+        <w:ind w:left="6480" w:hanging="360"/>
+      </w:pPr>
+      <w:rPr>
+        <w:rFonts w:ascii="Wingdings" w:hAnsi="Wingdings" w:hint="default"/>
+      </w:rPr>
+    </w:lvl>
+  </w:abstractNum>
   <w:num w:numId="1">
+    <w:abstractNumId w:val="2"/>
+  </w:num>
+  <w:num w:numId="2">
+    <w:abstractNumId w:val="4"/>
+  </w:num>
+  <w:num w:numId="3">
+    <w:abstractNumId w:val="6"/>
+  </w:num>
+  <w:num w:numId="4">
+    <w:abstractNumId w:val="3"/>
+  </w:num>
+  <w:num w:numId="5">
     <w:abstractNumId w:val="0"/>
+  </w:num>
+  <w:num w:numId="6">
+    <w:abstractNumId w:val="1"/>
+  </w:num>
+  <w:num w:numId="7">
+    <w:abstractNumId w:val="7"/>
+  </w:num>
+  <w:num w:numId="8">
+    <w:abstractNumId w:val="5"/>
   </w:num>
 </w:numbering>
 </file>
@@ -5505,7 +11700,6 @@
   <w:style w:type="character" w:default="1" w:styleId="DefaultParagraphFont">
     <w:name w:val="Default Paragraph Font"/>
     <w:uiPriority w:val="1"/>
-    <w:semiHidden/>
     <w:unhideWhenUsed/>
   </w:style>
   <w:style w:type="table" w:default="1" w:styleId="TableNormal">
@@ -5597,6 +11791,22 @@
     <w:name w:val="apple-converted-space"/>
     <w:basedOn w:val="DefaultParagraphFont"/>
     <w:rsid w:val="006A3FD1"/>
+  </w:style>
+  <w:style w:type="table" w:styleId="TableGrid">
+    <w:name w:val="Table Grid"/>
+    <w:basedOn w:val="TableNormal"/>
+    <w:uiPriority w:val="39"/>
+    <w:rsid w:val="001736C0"/>
+    <w:tblPr>
+      <w:tblBorders>
+        <w:top w:val="single" w:sz="4" w:space="0" w:color="auto"/>
+        <w:left w:val="single" w:sz="4" w:space="0" w:color="auto"/>
+        <w:bottom w:val="single" w:sz="4" w:space="0" w:color="auto"/>
+        <w:right w:val="single" w:sz="4" w:space="0" w:color="auto"/>
+        <w:insideH w:val="single" w:sz="4" w:space="0" w:color="auto"/>
+        <w:insideV w:val="single" w:sz="4" w:space="0" w:color="auto"/>
+      </w:tblBorders>
+    </w:tblPr>
   </w:style>
 </w:styles>
 </file>
@@ -5886,7 +12096,7 @@
 </file>
 
 <file path=customXml/itemProps2.xml><?xml version="1.0" encoding="utf-8"?>
-<ds:datastoreItem xmlns:ds="http://schemas.openxmlformats.org/officeDocument/2006/customXml" ds:itemID="{6C72325A-94BE-415C-9E4E-05B058BFC251}">
+<ds:datastoreItem xmlns:ds="http://schemas.openxmlformats.org/officeDocument/2006/customXml" ds:itemID="{013208D4-EE89-433D-829B-FE6E8710E6B5}">
   <ds:schemaRefs>
     <ds:schemaRef ds:uri="http://schemas.openxmlformats.org/officeDocument/2006/bibliography"/>
   </ds:schemaRefs>

--- a/Final/Project/RohitRaj_SamanjateSood_SumitBhanwala.docx
+++ b/Final/Project/RohitRaj_SamanjateSood_SumitBhanwala.docx
@@ -1224,18 +1224,20 @@
     <w:p>
       <w:pPr>
         <w:pStyle w:val="ListParagraph"/>
-        <w:ind w:left="1080"/>
-        <w:jc w:val="both"/>
-        <w:rPr>
-          <w:rFonts w:ascii="Times New Roman" w:hAnsi="Times New Roman" w:cs="Times New Roman"/>
-        </w:rPr>
-      </w:pPr>
-      <w:r>
+        <w:ind w:left="990"/>
+        <w:jc w:val="both"/>
         <w:rPr>
           <w:rFonts w:ascii="Times New Roman" w:hAnsi="Times New Roman" w:cs="Times New Roman"/>
           <w:sz w:val="36"/>
           <w:szCs w:val="36"/>
         </w:rPr>
+      </w:pPr>
+      <w:r>
+        <w:rPr>
+          <w:rFonts w:ascii="Times New Roman" w:hAnsi="Times New Roman" w:cs="Times New Roman"/>
+          <w:sz w:val="36"/>
+          <w:szCs w:val="36"/>
+        </w:rPr>
         <w:br/>
       </w:r>
       <w:r>
@@ -1250,14 +1252,21 @@
         </w:rPr>
         <w:t>roject is to design and build an Information retrieval system. The performance of this system is then evaluated and compared in terms of retrieval effectiveness.</w:t>
       </w:r>
-    </w:p>
-    <w:p>
-      <w:pPr>
-        <w:pStyle w:val="ListParagraph"/>
-        <w:ind w:left="1080"/>
-        <w:jc w:val="both"/>
-        <w:rPr>
-          <w:rFonts w:ascii="Times New Roman" w:hAnsi="Times New Roman" w:cs="Times New Roman"/>
+      <w:r>
+        <w:rPr>
+          <w:rFonts w:ascii="Times New Roman" w:hAnsi="Times New Roman" w:cs="Times New Roman"/>
+        </w:rPr>
+        <w:t xml:space="preserve"> Compare and analyse results of various retrieval modules. </w:t>
+      </w:r>
+    </w:p>
+    <w:p>
+      <w:pPr>
+        <w:pStyle w:val="ListParagraph"/>
+        <w:jc w:val="both"/>
+        <w:rPr>
+          <w:rFonts w:ascii="Times New Roman" w:hAnsi="Times New Roman" w:cs="Times New Roman"/>
+          <w:b/>
+          <w:u w:val="single"/>
         </w:rPr>
       </w:pPr>
     </w:p>
@@ -1281,97 +1290,810 @@
           <w:b/>
           <w:u w:val="single"/>
         </w:rPr>
-        <w:t>Phase I</w:t>
-      </w:r>
-    </w:p>
-    <w:p>
-      <w:pPr>
-        <w:pStyle w:val="ListParagraph"/>
-        <w:jc w:val="both"/>
-        <w:rPr>
-          <w:rFonts w:ascii="Times New Roman" w:hAnsi="Times New Roman" w:cs="Times New Roman"/>
-        </w:rPr>
-      </w:pPr>
-      <w:r>
-        <w:rPr>
-          <w:rFonts w:ascii="Times New Roman" w:hAnsi="Times New Roman" w:cs="Times New Roman"/>
-        </w:rPr>
-        <w:t xml:space="preserve">The first task of the project is to build four different retrieval modules namely Lucene, BM25, </w:t>
-      </w:r>
-      <w:r>
-        <w:rPr>
-          <w:rFonts w:ascii="Times New Roman" w:hAnsi="Times New Roman" w:cs="Times New Roman"/>
-          <w:i/>
-        </w:rPr>
-        <w:t>tf.idf</w:t>
-      </w:r>
-      <w:r>
-        <w:rPr>
-          <w:rFonts w:ascii="Times New Roman" w:hAnsi="Times New Roman" w:cs="Times New Roman"/>
-        </w:rPr>
-        <w:t xml:space="preserve">, and cosine similarity. These programs are then run on the CACM test-collection. This gives use 4 different set of results. </w:t>
-      </w:r>
-    </w:p>
-    <w:p>
-      <w:pPr>
-        <w:pStyle w:val="ListParagraph"/>
-        <w:jc w:val="both"/>
-        <w:rPr>
-          <w:rFonts w:ascii="Times New Roman" w:hAnsi="Times New Roman" w:cs="Times New Roman"/>
-        </w:rPr>
-      </w:pPr>
-      <w:r>
-        <w:rPr>
-          <w:rFonts w:ascii="Times New Roman" w:hAnsi="Times New Roman" w:cs="Times New Roman"/>
-        </w:rPr>
-        <w:t>We then use BM25 as the base search engine and perform query expansion using Pseudo relevance feedback approach to produce another set of result.</w:t>
-      </w:r>
-    </w:p>
-    <w:p>
-      <w:pPr>
-        <w:pStyle w:val="ListParagraph"/>
-        <w:jc w:val="both"/>
-        <w:rPr>
-          <w:rFonts w:ascii="Times New Roman" w:hAnsi="Times New Roman" w:cs="Times New Roman"/>
-        </w:rPr>
-      </w:pPr>
-      <w:r>
-        <w:rPr>
-          <w:rFonts w:ascii="Times New Roman" w:hAnsi="Times New Roman" w:cs="Times New Roman"/>
-        </w:rPr>
-        <w:t>For the next task</w:t>
-      </w:r>
-      <w:r>
-        <w:rPr>
-          <w:rFonts w:ascii="Times New Roman" w:hAnsi="Times New Roman" w:cs="Times New Roman"/>
-        </w:rPr>
-        <w:t>,</w:t>
-      </w:r>
-      <w:r>
-        <w:rPr>
-          <w:rFonts w:ascii="Times New Roman" w:hAnsi="Times New Roman" w:cs="Times New Roman"/>
-        </w:rPr>
-        <w:t xml:space="preserve"> we use BM25 as our search engine and perform Stopping based on the common words list given. These words are neither considered for document scoring nor considered as a query term. This gives us the sixth and final set of results for this phase. In the same task</w:t>
-      </w:r>
-      <w:r>
-        <w:rPr>
-          <w:rFonts w:ascii="Times New Roman" w:hAnsi="Times New Roman" w:cs="Times New Roman"/>
-        </w:rPr>
-        <w:t>,</w:t>
-      </w:r>
-      <w:r>
-        <w:rPr>
-          <w:rFonts w:ascii="Times New Roman" w:hAnsi="Times New Roman" w:cs="Times New Roman"/>
-        </w:rPr>
-        <w:t xml:space="preserve"> we also index the stemmed corpus and run the stemmed queries on this index.</w:t>
-      </w:r>
-    </w:p>
-    <w:p>
-      <w:pPr>
-        <w:pStyle w:val="ListParagraph"/>
-        <w:jc w:val="both"/>
-        <w:rPr>
-          <w:rFonts w:ascii="Times New Roman" w:hAnsi="Times New Roman" w:cs="Times New Roman"/>
+        <w:t>Contributions</w:t>
+      </w:r>
+    </w:p>
+    <w:p>
+      <w:pPr>
+        <w:pStyle w:val="ListParagraph"/>
+        <w:jc w:val="both"/>
+        <w:rPr>
+          <w:rFonts w:ascii="Times New Roman" w:hAnsi="Times New Roman" w:cs="Times New Roman"/>
+          <w:b/>
+          <w:u w:val="single"/>
+        </w:rPr>
+      </w:pPr>
+    </w:p>
+    <w:p>
+      <w:pPr>
+        <w:pStyle w:val="ListParagraph"/>
+        <w:jc w:val="both"/>
+        <w:rPr>
+          <w:rFonts w:ascii="Times New Roman" w:hAnsi="Times New Roman" w:cs="Times New Roman"/>
+          <w:u w:val="single"/>
+        </w:rPr>
+      </w:pPr>
+      <w:r>
+        <w:rPr>
+          <w:rFonts w:ascii="Times New Roman" w:hAnsi="Times New Roman" w:cs="Times New Roman"/>
+          <w:u w:val="single"/>
+        </w:rPr>
+        <w:t>As a Team:</w:t>
+      </w:r>
+    </w:p>
+    <w:p>
+      <w:pPr>
+        <w:pStyle w:val="ListParagraph"/>
+        <w:jc w:val="both"/>
+        <w:rPr>
+          <w:rFonts w:ascii="Times New Roman" w:hAnsi="Times New Roman" w:cs="Times New Roman"/>
+        </w:rPr>
+      </w:pPr>
+      <w:r>
+        <w:rPr>
+          <w:rFonts w:ascii="Times New Roman" w:hAnsi="Times New Roman" w:cs="Times New Roman"/>
+        </w:rPr>
+        <w:t xml:space="preserve">Extensive brainstorming sessions to discuss the concepts related to the techniques involved. Discussion on the results of phase 1 task 1, to </w:t>
+      </w:r>
+      <w:r>
+        <w:rPr>
+          <w:rFonts w:ascii="Times New Roman" w:hAnsi="Times New Roman" w:cs="Times New Roman"/>
+        </w:rPr>
+        <w:t xml:space="preserve">select one model to apply query expansion on it. </w:t>
+      </w:r>
+    </w:p>
+    <w:p>
+      <w:pPr>
+        <w:pStyle w:val="ListParagraph"/>
+        <w:jc w:val="both"/>
+        <w:rPr>
+          <w:rFonts w:ascii="Times New Roman" w:hAnsi="Times New Roman" w:cs="Times New Roman"/>
+        </w:rPr>
+      </w:pPr>
+    </w:p>
+    <w:p>
+      <w:pPr>
+        <w:pStyle w:val="ListParagraph"/>
+        <w:jc w:val="both"/>
+        <w:rPr>
+          <w:rFonts w:ascii="Times New Roman" w:hAnsi="Times New Roman" w:cs="Times New Roman"/>
+        </w:rPr>
+      </w:pPr>
+      <w:r>
+        <w:rPr>
+          <w:rFonts w:ascii="Times New Roman" w:hAnsi="Times New Roman" w:cs="Times New Roman"/>
+        </w:rPr>
+        <w:t>Rohit Raj</w:t>
+      </w:r>
+    </w:p>
+    <w:p>
+      <w:pPr>
+        <w:pStyle w:val="ListParagraph"/>
+        <w:numPr>
+          <w:ilvl w:val="0"/>
+          <w:numId w:val="4"/>
+        </w:numPr>
+        <w:jc w:val="both"/>
+        <w:rPr>
+          <w:rFonts w:ascii="Times New Roman" w:hAnsi="Times New Roman" w:cs="Times New Roman"/>
+        </w:rPr>
+      </w:pPr>
+      <w:r>
+        <w:rPr>
+          <w:rFonts w:ascii="Times New Roman" w:hAnsi="Times New Roman" w:cs="Times New Roman"/>
+        </w:rPr>
+        <w:t>I</w:t>
+      </w:r>
+      <w:r>
+        <w:rPr>
+          <w:rFonts w:ascii="Times New Roman" w:hAnsi="Times New Roman" w:cs="Times New Roman"/>
+        </w:rPr>
+        <w:t>mplemented the BM25 model</w:t>
+      </w:r>
+      <w:r>
+        <w:rPr>
+          <w:rFonts w:ascii="Times New Roman" w:hAnsi="Times New Roman" w:cs="Times New Roman"/>
+        </w:rPr>
+        <w:t xml:space="preserve"> – Part of Phase I task 1</w:t>
+      </w:r>
+    </w:p>
+    <w:p>
+      <w:pPr>
+        <w:pStyle w:val="ListParagraph"/>
+        <w:numPr>
+          <w:ilvl w:val="0"/>
+          <w:numId w:val="4"/>
+        </w:numPr>
+        <w:jc w:val="both"/>
+        <w:rPr>
+          <w:rFonts w:ascii="Times New Roman" w:hAnsi="Times New Roman" w:cs="Times New Roman"/>
+        </w:rPr>
+      </w:pPr>
+      <w:r>
+        <w:rPr>
+          <w:rFonts w:ascii="Times New Roman" w:hAnsi="Times New Roman" w:cs="Times New Roman"/>
+        </w:rPr>
+        <w:t>Incorporated Query expansion using Pseudo relevance feedback technique</w:t>
+      </w:r>
+      <w:r>
+        <w:rPr>
+          <w:rFonts w:ascii="Times New Roman" w:hAnsi="Times New Roman" w:cs="Times New Roman"/>
+        </w:rPr>
+        <w:t xml:space="preserve"> in BM25 – Phase I task 2</w:t>
+      </w:r>
+      <w:r>
+        <w:rPr>
+          <w:rFonts w:ascii="Times New Roman" w:hAnsi="Times New Roman" w:cs="Times New Roman"/>
+        </w:rPr>
+        <w:t xml:space="preserve"> </w:t>
+      </w:r>
+    </w:p>
+    <w:p>
+      <w:pPr>
+        <w:pStyle w:val="ListParagraph"/>
+        <w:ind w:left="1440"/>
+        <w:jc w:val="both"/>
+        <w:rPr>
+          <w:rFonts w:ascii="Times New Roman" w:hAnsi="Times New Roman" w:cs="Times New Roman"/>
+        </w:rPr>
+      </w:pPr>
+    </w:p>
+    <w:p>
+      <w:pPr>
+        <w:jc w:val="both"/>
+        <w:rPr>
+          <w:rFonts w:ascii="Times New Roman" w:hAnsi="Times New Roman" w:cs="Times New Roman"/>
+        </w:rPr>
+      </w:pPr>
+      <w:r>
+        <w:rPr>
+          <w:rFonts w:ascii="Times New Roman" w:hAnsi="Times New Roman" w:cs="Times New Roman"/>
+        </w:rPr>
+        <w:tab/>
+        <w:t xml:space="preserve">     Documentation:</w:t>
+      </w:r>
+    </w:p>
+    <w:p>
+      <w:pPr>
+        <w:pStyle w:val="ListParagraph"/>
+        <w:numPr>
+          <w:ilvl w:val="0"/>
+          <w:numId w:val="6"/>
+        </w:numPr>
+        <w:jc w:val="both"/>
+        <w:rPr>
+          <w:rFonts w:ascii="Times New Roman" w:hAnsi="Times New Roman" w:cs="Times New Roman"/>
+        </w:rPr>
+      </w:pPr>
+      <w:r>
+        <w:rPr>
+          <w:rFonts w:ascii="Times New Roman" w:hAnsi="Times New Roman" w:cs="Times New Roman"/>
+        </w:rPr>
+        <w:t>Introduction</w:t>
+      </w:r>
+      <w:r>
+        <w:rPr>
+          <w:rFonts w:ascii="Times New Roman" w:hAnsi="Times New Roman" w:cs="Times New Roman"/>
+        </w:rPr>
+        <w:t xml:space="preserve"> - parts</w:t>
+      </w:r>
+    </w:p>
+    <w:p>
+      <w:pPr>
+        <w:pStyle w:val="ListParagraph"/>
+        <w:numPr>
+          <w:ilvl w:val="0"/>
+          <w:numId w:val="6"/>
+        </w:numPr>
+        <w:jc w:val="both"/>
+        <w:rPr>
+          <w:rFonts w:ascii="Times New Roman" w:hAnsi="Times New Roman" w:cs="Times New Roman"/>
+        </w:rPr>
+      </w:pPr>
+      <w:r>
+        <w:rPr>
+          <w:rFonts w:ascii="Times New Roman" w:hAnsi="Times New Roman" w:cs="Times New Roman"/>
+        </w:rPr>
+        <w:t>Literature and Resources</w:t>
+      </w:r>
+    </w:p>
+    <w:p>
+      <w:pPr>
+        <w:pStyle w:val="ListParagraph"/>
+        <w:numPr>
+          <w:ilvl w:val="0"/>
+          <w:numId w:val="6"/>
+        </w:numPr>
+        <w:jc w:val="both"/>
+        <w:rPr>
+          <w:rFonts w:ascii="Times New Roman" w:hAnsi="Times New Roman" w:cs="Times New Roman"/>
+        </w:rPr>
+      </w:pPr>
+      <w:r>
+        <w:rPr>
+          <w:rFonts w:ascii="Times New Roman" w:hAnsi="Times New Roman" w:cs="Times New Roman"/>
+        </w:rPr>
+        <w:t>Implementation and Discussion – 3.1.5 and 3.2</w:t>
+      </w:r>
+    </w:p>
+    <w:p>
+      <w:pPr>
+        <w:pStyle w:val="ListParagraph"/>
+        <w:numPr>
+          <w:ilvl w:val="0"/>
+          <w:numId w:val="6"/>
+        </w:numPr>
+        <w:jc w:val="both"/>
+        <w:rPr>
+          <w:rFonts w:ascii="Times New Roman" w:hAnsi="Times New Roman" w:cs="Times New Roman"/>
+        </w:rPr>
+      </w:pPr>
+      <w:r>
+        <w:rPr>
+          <w:rFonts w:ascii="Times New Roman" w:hAnsi="Times New Roman" w:cs="Times New Roman"/>
+        </w:rPr>
+        <w:t>Conclusion and Outlook</w:t>
+      </w:r>
+    </w:p>
+    <w:p>
+      <w:pPr>
+        <w:pStyle w:val="ListParagraph"/>
+        <w:jc w:val="both"/>
+        <w:rPr>
+          <w:rFonts w:ascii="Times New Roman" w:hAnsi="Times New Roman" w:cs="Times New Roman"/>
+        </w:rPr>
+      </w:pPr>
+    </w:p>
+    <w:p>
+      <w:pPr>
+        <w:pStyle w:val="ListParagraph"/>
+        <w:jc w:val="both"/>
+        <w:rPr>
+          <w:rFonts w:ascii="Times New Roman" w:hAnsi="Times New Roman" w:cs="Times New Roman"/>
+        </w:rPr>
+      </w:pPr>
+      <w:proofErr w:type="spellStart"/>
+      <w:r>
+        <w:rPr>
+          <w:rFonts w:ascii="Times New Roman" w:hAnsi="Times New Roman" w:cs="Times New Roman"/>
+        </w:rPr>
+        <w:t>Sumit</w:t>
+      </w:r>
+      <w:proofErr w:type="spellEnd"/>
+      <w:r>
+        <w:rPr>
+          <w:rFonts w:ascii="Times New Roman" w:hAnsi="Times New Roman" w:cs="Times New Roman"/>
+        </w:rPr>
+        <w:t xml:space="preserve"> </w:t>
+      </w:r>
+      <w:proofErr w:type="spellStart"/>
+      <w:r>
+        <w:rPr>
+          <w:rFonts w:ascii="Times New Roman" w:hAnsi="Times New Roman" w:cs="Times New Roman"/>
+        </w:rPr>
+        <w:t>Bhanwala</w:t>
+      </w:r>
+      <w:proofErr w:type="spellEnd"/>
+    </w:p>
+    <w:p>
+      <w:pPr>
+        <w:pStyle w:val="ListParagraph"/>
+        <w:numPr>
+          <w:ilvl w:val="0"/>
+          <w:numId w:val="5"/>
+        </w:numPr>
+        <w:jc w:val="both"/>
+        <w:rPr>
+          <w:rFonts w:ascii="Times New Roman" w:hAnsi="Times New Roman" w:cs="Times New Roman"/>
+        </w:rPr>
+      </w:pPr>
+      <w:r>
+        <w:rPr>
+          <w:rFonts w:ascii="Times New Roman" w:hAnsi="Times New Roman" w:cs="Times New Roman"/>
+        </w:rPr>
+        <w:t>I</w:t>
+      </w:r>
+      <w:r>
+        <w:rPr>
+          <w:rFonts w:ascii="Times New Roman" w:hAnsi="Times New Roman" w:cs="Times New Roman"/>
+        </w:rPr>
+        <w:t xml:space="preserve">mplemented the evaluation of the different search engine while calculating </w:t>
+      </w:r>
+      <w:r>
+        <w:rPr>
+          <w:rFonts w:ascii="Times New Roman" w:hAnsi="Times New Roman" w:cs="Times New Roman"/>
+        </w:rPr>
+        <w:t xml:space="preserve">the Precision, MAP, Recall and MMR, and P@K. </w:t>
+      </w:r>
+      <w:r>
+        <w:rPr>
+          <w:rFonts w:ascii="Times New Roman" w:hAnsi="Times New Roman" w:cs="Times New Roman"/>
+        </w:rPr>
+        <w:t>– Phase 2</w:t>
+      </w:r>
+    </w:p>
+    <w:p>
+      <w:pPr>
+        <w:pStyle w:val="ListParagraph"/>
+        <w:numPr>
+          <w:ilvl w:val="0"/>
+          <w:numId w:val="5"/>
+        </w:numPr>
+        <w:jc w:val="both"/>
+        <w:rPr>
+          <w:rFonts w:ascii="Times New Roman" w:hAnsi="Times New Roman" w:cs="Times New Roman"/>
+        </w:rPr>
+      </w:pPr>
+      <w:r>
+        <w:rPr>
+          <w:rFonts w:ascii="Times New Roman" w:hAnsi="Times New Roman" w:cs="Times New Roman"/>
+        </w:rPr>
+        <w:t xml:space="preserve">Implemented the Bonus task </w:t>
+      </w:r>
+      <w:r>
+        <w:rPr>
+          <w:rFonts w:ascii="Times New Roman" w:hAnsi="Times New Roman" w:cs="Times New Roman"/>
+        </w:rPr>
+        <w:t>for generating snippets from t</w:t>
+      </w:r>
+      <w:r>
+        <w:rPr>
+          <w:rFonts w:ascii="Times New Roman" w:hAnsi="Times New Roman" w:cs="Times New Roman"/>
+        </w:rPr>
+        <w:t>he query results – Bonus Task</w:t>
+      </w:r>
+    </w:p>
+    <w:p>
+      <w:pPr>
+        <w:pStyle w:val="ListParagraph"/>
+        <w:numPr>
+          <w:ilvl w:val="0"/>
+          <w:numId w:val="4"/>
+        </w:numPr>
+        <w:jc w:val="both"/>
+        <w:rPr>
+          <w:rFonts w:ascii="Times New Roman" w:hAnsi="Times New Roman" w:cs="Times New Roman"/>
+        </w:rPr>
+      </w:pPr>
+      <w:r>
+        <w:rPr>
+          <w:rFonts w:ascii="Times New Roman" w:hAnsi="Times New Roman" w:cs="Times New Roman"/>
+        </w:rPr>
+        <w:t>Implemented the tf.idf model</w:t>
+      </w:r>
+      <w:r>
+        <w:rPr>
+          <w:rFonts w:ascii="Times New Roman" w:hAnsi="Times New Roman" w:cs="Times New Roman"/>
+        </w:rPr>
+        <w:t xml:space="preserve"> - </w:t>
+      </w:r>
+      <w:r>
+        <w:rPr>
+          <w:rFonts w:ascii="Times New Roman" w:hAnsi="Times New Roman" w:cs="Times New Roman"/>
+        </w:rPr>
+        <w:t>Part of Phase I task 1</w:t>
+      </w:r>
+    </w:p>
+    <w:p>
+      <w:pPr>
+        <w:jc w:val="both"/>
+        <w:rPr>
+          <w:rFonts w:ascii="Times New Roman" w:hAnsi="Times New Roman" w:cs="Times New Roman"/>
+        </w:rPr>
+      </w:pPr>
+      <w:r>
+        <w:rPr>
+          <w:rFonts w:ascii="Times New Roman" w:hAnsi="Times New Roman" w:cs="Times New Roman"/>
+        </w:rPr>
+        <w:tab/>
+      </w:r>
+      <w:r>
+        <w:rPr>
+          <w:rFonts w:ascii="Times New Roman" w:hAnsi="Times New Roman" w:cs="Times New Roman"/>
+        </w:rPr>
+        <w:t xml:space="preserve">     Documentation:</w:t>
+      </w:r>
+    </w:p>
+    <w:p>
+      <w:pPr>
+        <w:pStyle w:val="ListParagraph"/>
+        <w:numPr>
+          <w:ilvl w:val="0"/>
+          <w:numId w:val="4"/>
+        </w:numPr>
+        <w:jc w:val="both"/>
+        <w:rPr>
+          <w:rFonts w:ascii="Times New Roman" w:hAnsi="Times New Roman" w:cs="Times New Roman"/>
+        </w:rPr>
+      </w:pPr>
+      <w:r>
+        <w:rPr>
+          <w:rFonts w:ascii="Times New Roman" w:hAnsi="Times New Roman" w:cs="Times New Roman"/>
+        </w:rPr>
+        <w:t>ReadMe.txt for Phase2 of the solution, Bonus part, Overall Project’s,</w:t>
+      </w:r>
+    </w:p>
+    <w:p>
+      <w:pPr>
+        <w:pStyle w:val="ListParagraph"/>
+        <w:ind w:left="1440"/>
+        <w:jc w:val="both"/>
+        <w:rPr>
+          <w:rFonts w:ascii="Times New Roman" w:hAnsi="Times New Roman" w:cs="Times New Roman"/>
+        </w:rPr>
+      </w:pPr>
+      <w:r>
+        <w:rPr>
+          <w:rFonts w:ascii="Times New Roman" w:hAnsi="Times New Roman" w:cs="Times New Roman"/>
+        </w:rPr>
+        <w:t>Phase 1’s task 2, and phase 1’s task 3</w:t>
+      </w:r>
+    </w:p>
+    <w:p>
+      <w:pPr>
+        <w:pStyle w:val="ListParagraph"/>
+        <w:numPr>
+          <w:ilvl w:val="0"/>
+          <w:numId w:val="4"/>
+        </w:numPr>
+        <w:jc w:val="both"/>
+        <w:rPr>
+          <w:rFonts w:ascii="Times New Roman" w:hAnsi="Times New Roman" w:cs="Times New Roman"/>
+        </w:rPr>
+      </w:pPr>
+      <w:r>
+        <w:rPr>
+          <w:rFonts w:ascii="Times New Roman" w:hAnsi="Times New Roman" w:cs="Times New Roman"/>
+        </w:rPr>
+        <w:t>Implementation and Discussion –</w:t>
+      </w:r>
+      <w:r>
+        <w:rPr>
+          <w:rFonts w:ascii="Times New Roman" w:hAnsi="Times New Roman" w:cs="Times New Roman"/>
+        </w:rPr>
+        <w:t xml:space="preserve"> 3.4, 3.5</w:t>
+      </w:r>
+      <w:r>
+        <w:rPr>
+          <w:rFonts w:ascii="Times New Roman" w:hAnsi="Times New Roman" w:cs="Times New Roman"/>
+        </w:rPr>
+        <w:t xml:space="preserve">, </w:t>
+      </w:r>
+    </w:p>
+    <w:p>
+      <w:pPr>
+        <w:pStyle w:val="ListParagraph"/>
+        <w:numPr>
+          <w:ilvl w:val="0"/>
+          <w:numId w:val="4"/>
+        </w:numPr>
+        <w:jc w:val="both"/>
+        <w:rPr>
+          <w:rFonts w:ascii="Times New Roman" w:hAnsi="Times New Roman" w:cs="Times New Roman"/>
+        </w:rPr>
+      </w:pPr>
+      <w:r>
+        <w:rPr>
+          <w:rFonts w:ascii="Times New Roman" w:hAnsi="Times New Roman" w:cs="Times New Roman"/>
+        </w:rPr>
+        <w:t>Conclusion and Outlook</w:t>
+      </w:r>
+    </w:p>
+    <w:p>
+      <w:pPr>
+        <w:pStyle w:val="ListParagraph"/>
+        <w:numPr>
+          <w:ilvl w:val="0"/>
+          <w:numId w:val="4"/>
+        </w:numPr>
+        <w:jc w:val="both"/>
+        <w:rPr>
+          <w:rFonts w:ascii="Times New Roman" w:hAnsi="Times New Roman" w:cs="Times New Roman"/>
+        </w:rPr>
+      </w:pPr>
+      <w:r>
+        <w:rPr>
+          <w:rFonts w:ascii="Times New Roman" w:hAnsi="Times New Roman" w:cs="Times New Roman"/>
+        </w:rPr>
+        <w:t>Results</w:t>
+      </w:r>
+    </w:p>
+    <w:p>
+      <w:pPr>
+        <w:pStyle w:val="ListParagraph"/>
+        <w:jc w:val="both"/>
+        <w:rPr>
+          <w:rFonts w:ascii="Times New Roman" w:hAnsi="Times New Roman" w:cs="Times New Roman"/>
+          <w:sz w:val="28"/>
+          <w:szCs w:val="28"/>
+        </w:rPr>
+      </w:pPr>
+    </w:p>
+    <w:p>
+      <w:pPr>
+        <w:pStyle w:val="ListParagraph"/>
+        <w:jc w:val="both"/>
+        <w:rPr>
+          <w:rFonts w:ascii="Times New Roman" w:hAnsi="Times New Roman" w:cs="Times New Roman"/>
+        </w:rPr>
+      </w:pPr>
+      <w:proofErr w:type="spellStart"/>
+      <w:r>
+        <w:rPr>
+          <w:rFonts w:ascii="Times New Roman" w:hAnsi="Times New Roman" w:cs="Times New Roman"/>
+        </w:rPr>
+        <w:t>Samanjate</w:t>
+      </w:r>
+      <w:proofErr w:type="spellEnd"/>
+      <w:r>
+        <w:rPr>
+          <w:rFonts w:ascii="Times New Roman" w:hAnsi="Times New Roman" w:cs="Times New Roman"/>
+        </w:rPr>
+        <w:t xml:space="preserve"> </w:t>
+      </w:r>
+      <w:proofErr w:type="spellStart"/>
+      <w:r>
+        <w:rPr>
+          <w:rFonts w:ascii="Times New Roman" w:hAnsi="Times New Roman" w:cs="Times New Roman"/>
+        </w:rPr>
+        <w:t>Sood</w:t>
+      </w:r>
+      <w:proofErr w:type="spellEnd"/>
+    </w:p>
+    <w:p>
+      <w:pPr>
+        <w:pStyle w:val="ListParagraph"/>
+        <w:numPr>
+          <w:ilvl w:val="0"/>
+          <w:numId w:val="4"/>
+        </w:numPr>
+        <w:jc w:val="both"/>
+        <w:rPr>
+          <w:rFonts w:ascii="Times New Roman" w:hAnsi="Times New Roman" w:cs="Times New Roman"/>
+        </w:rPr>
+      </w:pPr>
+      <w:r>
+        <w:rPr>
+          <w:rFonts w:ascii="Times New Roman" w:hAnsi="Times New Roman" w:cs="Times New Roman"/>
+        </w:rPr>
+        <w:t xml:space="preserve">Implemented and </w:t>
+      </w:r>
+      <w:r>
+        <w:rPr>
+          <w:rFonts w:ascii="Times New Roman" w:hAnsi="Times New Roman" w:cs="Times New Roman"/>
+        </w:rPr>
+        <w:t>optimized the Cosine similarity code and</w:t>
+      </w:r>
+      <w:r>
+        <w:rPr>
+          <w:rFonts w:ascii="Times New Roman" w:hAnsi="Times New Roman" w:cs="Times New Roman"/>
+        </w:rPr>
+        <w:t xml:space="preserve"> implemented Lucene codes – </w:t>
+      </w:r>
+      <w:r>
+        <w:rPr>
+          <w:rFonts w:ascii="Times New Roman" w:hAnsi="Times New Roman" w:cs="Times New Roman"/>
+        </w:rPr>
+        <w:t>Part of Phase I task 1</w:t>
+      </w:r>
+    </w:p>
+    <w:p>
+      <w:pPr>
+        <w:pStyle w:val="ListParagraph"/>
+        <w:numPr>
+          <w:ilvl w:val="0"/>
+          <w:numId w:val="4"/>
+        </w:numPr>
+        <w:jc w:val="both"/>
+        <w:rPr>
+          <w:rFonts w:ascii="Times New Roman" w:hAnsi="Times New Roman" w:cs="Times New Roman"/>
+        </w:rPr>
+      </w:pPr>
+      <w:r>
+        <w:rPr>
+          <w:rFonts w:ascii="Times New Roman" w:hAnsi="Times New Roman" w:cs="Times New Roman"/>
+        </w:rPr>
+        <w:t xml:space="preserve">Used </w:t>
+      </w:r>
+      <w:r>
+        <w:rPr>
+          <w:rFonts w:ascii="Times New Roman" w:hAnsi="Times New Roman" w:cs="Times New Roman"/>
+        </w:rPr>
+        <w:t>BM25 module to perform stopping and stemming</w:t>
+      </w:r>
+      <w:r>
+        <w:rPr>
+          <w:rFonts w:ascii="Times New Roman" w:hAnsi="Times New Roman" w:cs="Times New Roman"/>
+        </w:rPr>
+        <w:t xml:space="preserve"> – Phase 1 Task 3</w:t>
+      </w:r>
+    </w:p>
+    <w:p>
+      <w:pPr>
+        <w:pStyle w:val="ListParagraph"/>
+        <w:numPr>
+          <w:ilvl w:val="0"/>
+          <w:numId w:val="4"/>
+        </w:numPr>
+        <w:jc w:val="both"/>
+        <w:rPr>
+          <w:rFonts w:ascii="Times New Roman" w:hAnsi="Times New Roman" w:cs="Times New Roman"/>
+        </w:rPr>
+      </w:pPr>
+      <w:r>
+        <w:rPr>
+          <w:rFonts w:ascii="Times New Roman" w:hAnsi="Times New Roman" w:cs="Times New Roman"/>
+        </w:rPr>
+        <w:t xml:space="preserve">Combined Phase I task 2 with </w:t>
+      </w:r>
+      <w:r>
+        <w:rPr>
+          <w:rFonts w:ascii="Times New Roman" w:hAnsi="Times New Roman" w:cs="Times New Roman"/>
+        </w:rPr>
+        <w:t>stopping</w:t>
+      </w:r>
+      <w:r>
+        <w:rPr>
+          <w:rFonts w:ascii="Times New Roman" w:hAnsi="Times New Roman" w:cs="Times New Roman"/>
+        </w:rPr>
+        <w:t xml:space="preserve"> – Phase </w:t>
+      </w:r>
+      <w:r>
+        <w:rPr>
+          <w:rFonts w:ascii="Times New Roman" w:hAnsi="Times New Roman" w:cs="Times New Roman"/>
+        </w:rPr>
+        <w:t>II task 1 (for seventh run)</w:t>
+      </w:r>
+    </w:p>
+    <w:p>
+      <w:pPr>
+        <w:jc w:val="both"/>
+        <w:rPr>
+          <w:rFonts w:ascii="Times New Roman" w:hAnsi="Times New Roman" w:cs="Times New Roman"/>
+        </w:rPr>
+      </w:pPr>
+      <w:r>
+        <w:rPr>
+          <w:rFonts w:ascii="Times New Roman" w:hAnsi="Times New Roman" w:cs="Times New Roman"/>
+          <w:sz w:val="28"/>
+          <w:szCs w:val="28"/>
+        </w:rPr>
+        <w:tab/>
+        <w:t xml:space="preserve">     </w:t>
+      </w:r>
+      <w:r>
+        <w:rPr>
+          <w:rFonts w:ascii="Times New Roman" w:hAnsi="Times New Roman" w:cs="Times New Roman"/>
+        </w:rPr>
+        <w:t>Documentation:</w:t>
+      </w:r>
+    </w:p>
+    <w:p>
+      <w:pPr>
+        <w:pStyle w:val="ListParagraph"/>
+        <w:numPr>
+          <w:ilvl w:val="0"/>
+          <w:numId w:val="8"/>
+        </w:numPr>
+        <w:jc w:val="both"/>
+        <w:rPr>
+          <w:rFonts w:ascii="Times New Roman" w:hAnsi="Times New Roman" w:cs="Times New Roman"/>
+        </w:rPr>
+      </w:pPr>
+      <w:r>
+        <w:rPr>
+          <w:rFonts w:ascii="Times New Roman" w:hAnsi="Times New Roman" w:cs="Times New Roman"/>
+        </w:rPr>
+        <w:t>Implementation and Discussion</w:t>
+      </w:r>
+      <w:r>
+        <w:rPr>
+          <w:rFonts w:ascii="Times New Roman" w:hAnsi="Times New Roman" w:cs="Times New Roman"/>
+        </w:rPr>
+        <w:t xml:space="preserve"> – 3.1.1, 3.1.2, </w:t>
+      </w:r>
+      <w:r>
+        <w:rPr>
+          <w:rFonts w:ascii="Times New Roman" w:hAnsi="Times New Roman" w:cs="Times New Roman"/>
+        </w:rPr>
+        <w:t>3.1.3, 3.1.4</w:t>
+      </w:r>
+      <w:r>
+        <w:rPr>
+          <w:rFonts w:ascii="Times New Roman" w:hAnsi="Times New Roman" w:cs="Times New Roman"/>
+        </w:rPr>
+        <w:t>, 3.3</w:t>
+      </w:r>
+    </w:p>
+    <w:p>
+      <w:pPr>
+        <w:pStyle w:val="ListParagraph"/>
+        <w:numPr>
+          <w:ilvl w:val="0"/>
+          <w:numId w:val="8"/>
+        </w:numPr>
+        <w:jc w:val="both"/>
+        <w:rPr>
+          <w:rFonts w:ascii="Times New Roman" w:hAnsi="Times New Roman" w:cs="Times New Roman"/>
+        </w:rPr>
+      </w:pPr>
+      <w:r>
+        <w:rPr>
+          <w:rFonts w:ascii="Times New Roman" w:hAnsi="Times New Roman" w:cs="Times New Roman"/>
+        </w:rPr>
+        <w:t>Introduction – parts</w:t>
+      </w:r>
+    </w:p>
+    <w:p>
+      <w:pPr>
+        <w:pStyle w:val="ListParagraph"/>
+        <w:numPr>
+          <w:ilvl w:val="0"/>
+          <w:numId w:val="8"/>
+        </w:numPr>
+        <w:jc w:val="both"/>
+        <w:rPr>
+          <w:rFonts w:ascii="Times New Roman" w:hAnsi="Times New Roman" w:cs="Times New Roman"/>
+        </w:rPr>
+      </w:pPr>
+      <w:r>
+        <w:rPr>
+          <w:rFonts w:ascii="Times New Roman" w:hAnsi="Times New Roman" w:cs="Times New Roman"/>
+        </w:rPr>
+        <w:t>Conclusion and Outlook</w:t>
+      </w:r>
+    </w:p>
+    <w:p>
+      <w:pPr>
+        <w:pStyle w:val="ListParagraph"/>
+        <w:numPr>
+          <w:ilvl w:val="0"/>
+          <w:numId w:val="8"/>
+        </w:numPr>
+        <w:jc w:val="both"/>
+        <w:rPr>
+          <w:rFonts w:ascii="Times New Roman" w:hAnsi="Times New Roman" w:cs="Times New Roman"/>
+          <w:sz w:val="28"/>
+          <w:szCs w:val="28"/>
+        </w:rPr>
+      </w:pPr>
+      <w:r>
+        <w:rPr>
+          <w:rFonts w:ascii="Times New Roman" w:hAnsi="Times New Roman" w:cs="Times New Roman"/>
+        </w:rPr>
+        <w:t>Bibliography</w:t>
+      </w:r>
+    </w:p>
+    <w:p>
+      <w:pPr>
+        <w:pStyle w:val="ListParagraph"/>
+        <w:numPr>
+          <w:ilvl w:val="0"/>
+          <w:numId w:val="1"/>
+        </w:numPr>
+        <w:jc w:val="both"/>
+        <w:rPr>
+          <w:rFonts w:ascii="Times New Roman" w:hAnsi="Times New Roman" w:cs="Times New Roman"/>
+          <w:sz w:val="36"/>
+          <w:szCs w:val="36"/>
+        </w:rPr>
+      </w:pPr>
+      <w:r>
+        <w:rPr>
+          <w:rFonts w:ascii="Times New Roman" w:hAnsi="Times New Roman" w:cs="Times New Roman"/>
+          <w:sz w:val="36"/>
+          <w:szCs w:val="36"/>
+        </w:rPr>
+        <w:lastRenderedPageBreak/>
+        <w:t>LITERATURE AND RESOURCES</w:t>
+      </w:r>
+    </w:p>
+    <w:p>
+      <w:pPr>
+        <w:jc w:val="both"/>
+        <w:rPr>
+          <w:rFonts w:ascii="Times New Roman" w:hAnsi="Times New Roman" w:cs="Times New Roman"/>
+          <w:sz w:val="52"/>
         </w:rPr>
       </w:pPr>
     </w:p>
@@ -1395,30 +2117,83 @@
           <w:b/>
           <w:u w:val="single"/>
         </w:rPr>
-        <w:t>Phase II</w:t>
-      </w:r>
-    </w:p>
-    <w:p>
-      <w:pPr>
-        <w:pStyle w:val="ListParagraph"/>
-        <w:jc w:val="both"/>
-        <w:rPr>
-          <w:rFonts w:ascii="Times New Roman" w:hAnsi="Times New Roman" w:cs="Times New Roman"/>
-        </w:rPr>
-      </w:pPr>
-      <w:r>
-        <w:rPr>
-          <w:rFonts w:ascii="Times New Roman" w:hAnsi="Times New Roman" w:cs="Times New Roman"/>
-        </w:rPr>
-        <w:t>Here we produce another set of results by performing stopping on the BM25 model with query expansion. We then evaluate the seven results. The performance assessment is done in terms of retrieval effectiveness. We take into consideration effectiveness matrices like MAP, MRR, P@K, and Precision &amp; Recall tables to evaluate the performance of the seven distinct runs.</w:t>
-      </w:r>
-    </w:p>
-    <w:p>
-      <w:pPr>
-        <w:pStyle w:val="ListParagraph"/>
-        <w:jc w:val="both"/>
-        <w:rPr>
-          <w:rFonts w:ascii="Times New Roman" w:hAnsi="Times New Roman" w:cs="Times New Roman"/>
+        <w:t>Resources</w:t>
+      </w:r>
+    </w:p>
+    <w:p>
+      <w:pPr>
+        <w:pStyle w:val="ListParagraph"/>
+        <w:jc w:val="both"/>
+        <w:rPr>
+          <w:rFonts w:ascii="Times New Roman" w:hAnsi="Times New Roman" w:cs="Times New Roman"/>
+          <w:u w:val="single"/>
+        </w:rPr>
+      </w:pPr>
+    </w:p>
+    <w:p>
+      <w:pPr>
+        <w:pStyle w:val="ListParagraph"/>
+        <w:numPr>
+          <w:ilvl w:val="0"/>
+          <w:numId w:val="9"/>
+        </w:numPr>
+        <w:jc w:val="both"/>
+        <w:rPr>
+          <w:rFonts w:ascii="Times New Roman" w:hAnsi="Times New Roman" w:cs="Times New Roman"/>
+        </w:rPr>
+      </w:pPr>
+      <w:r>
+        <w:rPr>
+          <w:rFonts w:ascii="Times New Roman" w:hAnsi="Times New Roman" w:cs="Times New Roman"/>
+        </w:rPr>
+        <w:t>Most of the approaches used for the implementation of this project are based on the concepts and techniques explained by W. Bruce Croft et</w:t>
+      </w:r>
+      <w:r>
+        <w:rPr>
+          <w:rFonts w:ascii="Times New Roman" w:hAnsi="Times New Roman" w:cs="Times New Roman"/>
+        </w:rPr>
+        <w:t xml:space="preserve"> al.</w:t>
+      </w:r>
+      <w:r>
+        <w:rPr>
+          <w:rFonts w:ascii="Times New Roman" w:hAnsi="Times New Roman" w:cs="Times New Roman"/>
+        </w:rPr>
+        <w:t xml:space="preserve"> in the book.</w:t>
+      </w:r>
+    </w:p>
+    <w:p>
+      <w:pPr>
+        <w:pStyle w:val="ListParagraph"/>
+        <w:numPr>
+          <w:ilvl w:val="0"/>
+          <w:numId w:val="9"/>
+        </w:numPr>
+        <w:jc w:val="both"/>
+        <w:rPr>
+          <w:rFonts w:ascii="Times New Roman" w:hAnsi="Times New Roman" w:cs="Times New Roman"/>
+        </w:rPr>
+      </w:pPr>
+      <w:r>
+        <w:rPr>
+          <w:rFonts w:ascii="Times New Roman" w:hAnsi="Times New Roman" w:cs="Times New Roman"/>
+        </w:rPr>
+        <w:t xml:space="preserve">Lucene </w:t>
+      </w:r>
+      <w:r>
+        <w:rPr>
+          <w:rFonts w:ascii="Times New Roman" w:hAnsi="Times New Roman" w:cs="Times New Roman"/>
+          <w:vertAlign w:val="superscript"/>
+        </w:rPr>
+        <w:t>[2]</w:t>
+      </w:r>
+    </w:p>
+    <w:p>
+      <w:pPr>
+        <w:pStyle w:val="ListParagraph"/>
+        <w:jc w:val="both"/>
+        <w:rPr>
+          <w:rFonts w:ascii="Times New Roman" w:hAnsi="Times New Roman" w:cs="Times New Roman"/>
+          <w:u w:val="single"/>
         </w:rPr>
       </w:pPr>
     </w:p>
@@ -1442,42 +2217,157 @@
           <w:b/>
           <w:u w:val="single"/>
         </w:rPr>
-        <w:t>Snippet Generation</w:t>
-      </w:r>
-    </w:p>
-    <w:p>
-      <w:pPr>
-        <w:pStyle w:val="ListParagraph"/>
-        <w:jc w:val="both"/>
+        <w:t>Phase I – Task 1</w:t>
+      </w:r>
+    </w:p>
+    <w:p>
+      <w:pPr>
+        <w:pStyle w:val="ListParagraph"/>
+        <w:jc w:val="both"/>
+        <w:rPr>
+          <w:rFonts w:ascii="Times New Roman" w:hAnsi="Times New Roman" w:cs="Times New Roman"/>
+          <w:u w:val="single"/>
+        </w:rPr>
+      </w:pPr>
+    </w:p>
+    <w:p>
+      <w:pPr>
+        <w:pStyle w:val="ListParagraph"/>
+        <w:numPr>
+          <w:ilvl w:val="2"/>
+          <w:numId w:val="1"/>
+        </w:numPr>
+        <w:jc w:val="both"/>
+        <w:rPr>
+          <w:rFonts w:ascii="Times New Roman" w:hAnsi="Times New Roman" w:cs="Times New Roman"/>
+        </w:rPr>
+      </w:pPr>
+      <w:r>
         <w:rPr>
           <w:rFonts w:ascii="Times New Roman" w:hAnsi="Times New Roman" w:cs="Times New Roman"/>
           <w:b/>
-          <w:u w:val="single"/>
-        </w:rPr>
-      </w:pPr>
-    </w:p>
-    <w:p>
-      <w:pPr>
-        <w:pStyle w:val="ListParagraph"/>
-        <w:jc w:val="both"/>
+        </w:rPr>
+        <w:t>Lucene</w:t>
+      </w:r>
+      <w:r>
+        <w:rPr>
+          <w:rFonts w:ascii="Times New Roman" w:hAnsi="Times New Roman" w:cs="Times New Roman"/>
+        </w:rPr>
+        <w:t xml:space="preserve"> </w:t>
+      </w:r>
+      <w:r>
+        <w:rPr>
+          <w:rFonts w:ascii="Times New Roman" w:hAnsi="Times New Roman" w:cs="Times New Roman"/>
+          <w:vertAlign w:val="superscript"/>
+        </w:rPr>
+        <w:t>[2]</w:t>
+      </w:r>
+      <w:r>
+        <w:rPr>
+          <w:rFonts w:ascii="Times New Roman" w:hAnsi="Times New Roman" w:cs="Times New Roman"/>
+        </w:rPr>
+        <w:t xml:space="preserve"> </w:t>
+      </w:r>
+    </w:p>
+    <w:p>
+      <w:pPr>
+        <w:pStyle w:val="ListParagraph"/>
+        <w:ind w:left="1080"/>
+        <w:jc w:val="both"/>
+        <w:rPr>
+          <w:rFonts w:ascii="Times New Roman" w:hAnsi="Times New Roman" w:cs="Times New Roman"/>
+        </w:rPr>
+      </w:pPr>
+      <w:r>
+        <w:rPr>
+          <w:rFonts w:ascii="Times New Roman" w:hAnsi="Times New Roman" w:cs="Times New Roman"/>
+        </w:rPr>
+        <w:t>This is a java program that uses three external Lucene</w:t>
+      </w:r>
+      <w:r>
+        <w:rPr>
+          <w:rFonts w:ascii="Times New Roman" w:hAnsi="Times New Roman" w:cs="Times New Roman"/>
+          <w:vertAlign w:val="superscript"/>
+        </w:rPr>
+        <w:t xml:space="preserve"> </w:t>
+      </w:r>
+      <w:r>
+        <w:rPr>
+          <w:rFonts w:ascii="Times New Roman" w:hAnsi="Times New Roman" w:cs="Times New Roman"/>
+        </w:rPr>
+        <w:t>.jar files to perform functionalities like indexing, parsing, and retrieval of documents based on the given queries.</w:t>
+      </w:r>
+      <w:r>
+        <w:rPr>
+          <w:rFonts w:ascii="Times New Roman" w:hAnsi="Times New Roman" w:cs="Times New Roman"/>
+        </w:rPr>
+        <w:t xml:space="preserve"> </w:t>
+      </w:r>
+    </w:p>
+    <w:p>
+      <w:pPr>
+        <w:pStyle w:val="ListParagraph"/>
+        <w:ind w:left="1080"/>
+        <w:jc w:val="both"/>
+        <w:rPr>
+          <w:rFonts w:ascii="Times New Roman" w:hAnsi="Times New Roman" w:cs="Times New Roman"/>
+        </w:rPr>
+      </w:pPr>
+    </w:p>
+    <w:p>
+      <w:pPr>
+        <w:pStyle w:val="ListParagraph"/>
+        <w:numPr>
+          <w:ilvl w:val="2"/>
+          <w:numId w:val="1"/>
+        </w:numPr>
+        <w:jc w:val="both"/>
+        <w:rPr>
+          <w:rFonts w:ascii="Times New Roman" w:hAnsi="Times New Roman" w:cs="Times New Roman"/>
+        </w:rPr>
+      </w:pPr>
+      <w:r>
         <w:rPr>
           <w:rFonts w:ascii="Times New Roman" w:hAnsi="Times New Roman" w:cs="Times New Roman"/>
           <w:b/>
-          <w:u w:val="single"/>
-        </w:rPr>
-      </w:pPr>
-      <w:r>
-        <w:rPr>
-          <w:rFonts w:ascii="Times New Roman" w:hAnsi="Times New Roman" w:cs="Times New Roman"/>
-        </w:rPr>
-        <w:t>For the final task, we generate a snippet of the relevant documents based on the query which is loosely based on Luhn’s text summarization technique</w:t>
+          <w:i/>
+        </w:rPr>
+        <w:t>tf.idf</w:t>
+      </w:r>
+      <w:r>
+        <w:rPr>
+          <w:rFonts w:ascii="Times New Roman" w:hAnsi="Times New Roman" w:cs="Times New Roman"/>
+        </w:rPr>
+        <w:t xml:space="preserve"> </w:t>
       </w:r>
       <w:r>
         <w:rPr>
           <w:rFonts w:ascii="Times New Roman" w:hAnsi="Times New Roman" w:cs="Times New Roman"/>
           <w:vertAlign w:val="superscript"/>
         </w:rPr>
-        <w:t xml:space="preserve"> [1]</w:t>
+        <w:t>[4]</w:t>
+      </w:r>
+      <w:r>
+        <w:rPr>
+          <w:rFonts w:ascii="Times New Roman" w:hAnsi="Times New Roman" w:cs="Times New Roman"/>
+        </w:rPr>
+        <w:t xml:space="preserve"> </w:t>
+      </w:r>
+    </w:p>
+    <w:p>
+      <w:pPr>
+        <w:pStyle w:val="ListParagraph"/>
+        <w:ind w:left="1080"/>
+        <w:jc w:val="both"/>
+        <w:rPr>
+          <w:rFonts w:ascii="Times New Roman" w:hAnsi="Times New Roman" w:cs="Times New Roman"/>
+        </w:rPr>
+      </w:pPr>
+      <w:r>
+        <w:rPr>
+          <w:rFonts w:ascii="Times New Roman" w:hAnsi="Times New Roman" w:cs="Times New Roman"/>
+        </w:rPr>
+        <w:t>For this model, we calculate the query term weight and the document term weight. The sum of the product of all such terms is take</w:t>
       </w:r>
       <w:r>
         <w:rPr>
@@ -1489,10 +2379,137 @@
     <w:p>
       <w:pPr>
         <w:pStyle w:val="ListParagraph"/>
+        <w:ind w:left="1080"/>
+        <w:jc w:val="both"/>
+        <w:rPr>
+          <w:rFonts w:ascii="Times New Roman" w:hAnsi="Times New Roman" w:cs="Times New Roman"/>
+        </w:rPr>
+      </w:pPr>
+    </w:p>
+    <w:p>
+      <w:pPr>
+        <w:pStyle w:val="ListParagraph"/>
+        <w:numPr>
+          <w:ilvl w:val="2"/>
+          <w:numId w:val="1"/>
+        </w:numPr>
         <w:jc w:val="both"/>
         <w:rPr>
           <w:rFonts w:ascii="Times New Roman" w:hAnsi="Times New Roman" w:cs="Times New Roman"/>
           <w:b/>
+        </w:rPr>
+      </w:pPr>
+      <w:r>
+        <w:rPr>
+          <w:rFonts w:ascii="Times New Roman" w:hAnsi="Times New Roman" w:cs="Times New Roman"/>
+          <w:b/>
+        </w:rPr>
+        <w:t>Cosine Similarity Vector Model</w:t>
+      </w:r>
+    </w:p>
+    <w:p>
+      <w:pPr>
+        <w:pStyle w:val="ListParagraph"/>
+        <w:ind w:left="1080"/>
+        <w:jc w:val="both"/>
+        <w:rPr>
+          <w:rFonts w:ascii="Times New Roman" w:hAnsi="Times New Roman" w:cs="Times New Roman"/>
+        </w:rPr>
+      </w:pPr>
+      <w:r>
+        <w:rPr>
+          <w:rFonts w:ascii="Times New Roman" w:hAnsi="Times New Roman" w:cs="Times New Roman"/>
+        </w:rPr>
+        <w:t xml:space="preserve">For this model, we take the dot product of the term weights for the matching query and document terms. This is then normalized by dividing the dot product with the product of the length of two vectors </w:t>
+      </w:r>
+      <w:r>
+        <w:rPr>
+          <w:rFonts w:ascii="Times New Roman" w:hAnsi="Times New Roman" w:cs="Times New Roman"/>
+          <w:vertAlign w:val="superscript"/>
+        </w:rPr>
+        <w:t>[7].</w:t>
+      </w:r>
+    </w:p>
+    <w:p>
+      <w:pPr>
+        <w:pStyle w:val="ListParagraph"/>
+        <w:ind w:left="1080"/>
+        <w:jc w:val="both"/>
+        <w:rPr>
+          <w:rFonts w:ascii="Times New Roman" w:hAnsi="Times New Roman" w:cs="Times New Roman"/>
+        </w:rPr>
+      </w:pPr>
+    </w:p>
+    <w:p>
+      <w:pPr>
+        <w:pStyle w:val="ListParagraph"/>
+        <w:numPr>
+          <w:ilvl w:val="2"/>
+          <w:numId w:val="1"/>
+        </w:numPr>
+        <w:jc w:val="both"/>
+        <w:rPr>
+          <w:rFonts w:ascii="Times New Roman" w:hAnsi="Times New Roman" w:cs="Times New Roman"/>
+          <w:b/>
+        </w:rPr>
+      </w:pPr>
+      <w:r>
+        <w:rPr>
+          <w:rFonts w:ascii="Times New Roman" w:hAnsi="Times New Roman" w:cs="Times New Roman"/>
+          <w:b/>
+        </w:rPr>
+        <w:t>BM25 Ranking Algorithm</w:t>
+      </w:r>
+    </w:p>
+    <w:p>
+      <w:pPr>
+        <w:pStyle w:val="ListParagraph"/>
+        <w:ind w:left="1080"/>
+        <w:jc w:val="both"/>
+        <w:rPr>
+          <w:rFonts w:ascii="Times New Roman" w:hAnsi="Times New Roman" w:cs="Times New Roman"/>
+        </w:rPr>
+      </w:pPr>
+      <w:r>
+        <w:rPr>
+          <w:rFonts w:ascii="Times New Roman" w:hAnsi="Times New Roman" w:cs="Times New Roman"/>
+        </w:rPr>
+        <w:t xml:space="preserve">This model extends the scoring function for the binary independence model to include document and query term weights </w:t>
+      </w:r>
+      <w:r>
+        <w:rPr>
+          <w:rFonts w:ascii="Times New Roman" w:hAnsi="Times New Roman" w:cs="Times New Roman"/>
+          <w:vertAlign w:val="superscript"/>
+        </w:rPr>
+        <w:t>[5]</w:t>
+      </w:r>
+      <w:r>
+        <w:rPr>
+          <w:rFonts w:ascii="Times New Roman" w:hAnsi="Times New Roman" w:cs="Times New Roman"/>
+        </w:rPr>
+        <w:t xml:space="preserve">. Though this is not a formal model it is known to perform well in TREC retrieval experiments </w:t>
+      </w:r>
+      <w:r>
+        <w:rPr>
+          <w:rFonts w:ascii="Times New Roman" w:hAnsi="Times New Roman" w:cs="Times New Roman"/>
+          <w:vertAlign w:val="superscript"/>
+        </w:rPr>
+        <w:t>[5</w:t>
+      </w:r>
+      <w:r>
+        <w:rPr>
+          <w:rFonts w:ascii="Times New Roman" w:hAnsi="Times New Roman" w:cs="Times New Roman"/>
+          <w:vertAlign w:val="superscript"/>
+        </w:rPr>
+        <w:t>]</w:t>
+      </w:r>
+    </w:p>
+    <w:p>
+      <w:pPr>
+        <w:pStyle w:val="ListParagraph"/>
+        <w:jc w:val="both"/>
+        <w:rPr>
+          <w:rFonts w:ascii="Times New Roman" w:hAnsi="Times New Roman" w:cs="Times New Roman"/>
           <w:u w:val="single"/>
         </w:rPr>
       </w:pPr>
@@ -1517,12 +2534,306 @@
           <w:b/>
           <w:u w:val="single"/>
         </w:rPr>
-        <w:t>Contributions</w:t>
-      </w:r>
-    </w:p>
-    <w:p>
-      <w:pPr>
-        <w:pStyle w:val="ListParagraph"/>
+        <w:t>Phase I – Task 2</w:t>
+      </w:r>
+    </w:p>
+    <w:p>
+      <w:pPr>
+        <w:pStyle w:val="ListParagraph"/>
+        <w:jc w:val="both"/>
+        <w:rPr>
+          <w:rFonts w:ascii="Times New Roman" w:hAnsi="Times New Roman" w:cs="Times New Roman"/>
+          <w:u w:val="single"/>
+        </w:rPr>
+      </w:pPr>
+    </w:p>
+    <w:p>
+      <w:pPr>
+        <w:pStyle w:val="ListParagraph"/>
+        <w:jc w:val="both"/>
+        <w:rPr>
+          <w:rFonts w:cstheme="minorHAnsi"/>
+        </w:rPr>
+      </w:pPr>
+      <w:r>
+        <w:rPr>
+          <w:rFonts w:ascii="Times New Roman" w:hAnsi="Times New Roman" w:cs="Times New Roman"/>
+        </w:rPr>
+        <w:t xml:space="preserve">To perform query expansion, we have selected BM25 as the baseline run. </w:t>
+      </w:r>
+      <w:r>
+        <w:rPr>
+          <w:rFonts w:ascii="Times New Roman" w:hAnsi="Times New Roman" w:cs="Times New Roman"/>
+        </w:rPr>
+        <w:t>Next, w</w:t>
+      </w:r>
+      <w:r>
+        <w:rPr>
+          <w:rFonts w:ascii="Times New Roman" w:hAnsi="Times New Roman" w:cs="Times New Roman"/>
+        </w:rPr>
+        <w:t>e have implemented</w:t>
+      </w:r>
+      <w:r>
+        <w:rPr>
+          <w:rFonts w:ascii="Times New Roman" w:hAnsi="Times New Roman" w:cs="Times New Roman"/>
+        </w:rPr>
+        <w:t xml:space="preserve"> a combination of Pseudo Relevance Feedback and </w:t>
+      </w:r>
+      <w:r>
+        <w:rPr>
+          <w:rFonts w:ascii="Times New Roman" w:hAnsi="Times New Roman" w:cs="Times New Roman"/>
+          <w:i/>
+        </w:rPr>
+        <w:t>Rocchio algorithm</w:t>
+      </w:r>
+      <w:r>
+        <w:rPr>
+          <w:rFonts w:ascii="Times New Roman" w:hAnsi="Times New Roman" w:cs="Times New Roman"/>
+          <w:i/>
+        </w:rPr>
+        <w:t xml:space="preserve"> </w:t>
+      </w:r>
+      <w:r>
+        <w:rPr>
+          <w:rFonts w:ascii="Times New Roman" w:hAnsi="Times New Roman" w:cs="Times New Roman"/>
+          <w:vertAlign w:val="superscript"/>
+        </w:rPr>
+        <w:t>[8]</w:t>
+      </w:r>
+      <w:r>
+        <w:rPr>
+          <w:rFonts w:ascii="Times New Roman" w:hAnsi="Times New Roman" w:cs="Times New Roman"/>
+        </w:rPr>
+        <w:t xml:space="preserve"> to increase the size of the query. The relevance information required for the implementation of </w:t>
+      </w:r>
+      <w:r>
+        <w:rPr>
+          <w:rFonts w:ascii="Times New Roman" w:hAnsi="Times New Roman" w:cs="Times New Roman"/>
+          <w:i/>
+        </w:rPr>
+        <w:t>Rocchio algorithm</w:t>
+      </w:r>
+      <w:r>
+        <w:rPr>
+          <w:rFonts w:ascii="Times New Roman" w:hAnsi="Times New Roman" w:cs="Times New Roman"/>
+        </w:rPr>
+        <w:t xml:space="preserve">, we use pseudo relevance feedback technique. And with use of this information we have applied the technique explained by Bruce Croft et al. </w:t>
+      </w:r>
+      <w:r>
+        <w:rPr>
+          <w:rFonts w:ascii="Times New Roman" w:hAnsi="Times New Roman" w:cs="Times New Roman"/>
+          <w:vertAlign w:val="superscript"/>
+        </w:rPr>
+        <w:t>[</w:t>
+      </w:r>
+      <w:r>
+        <w:rPr>
+          <w:rFonts w:ascii="Times New Roman" w:hAnsi="Times New Roman" w:cs="Times New Roman"/>
+          <w:vertAlign w:val="superscript"/>
+        </w:rPr>
+        <w:t>9</w:t>
+      </w:r>
+      <w:r>
+        <w:rPr>
+          <w:rFonts w:ascii="Times New Roman" w:hAnsi="Times New Roman" w:cs="Times New Roman"/>
+          <w:vertAlign w:val="superscript"/>
+        </w:rPr>
+        <w:t>]</w:t>
+      </w:r>
+      <w:r>
+        <w:rPr>
+          <w:rFonts w:ascii="Times New Roman" w:hAnsi="Times New Roman" w:cs="Times New Roman"/>
+        </w:rPr>
+        <w:t xml:space="preserve"> </w:t>
+      </w:r>
+      <w:r>
+        <w:rPr>
+          <w:rFonts w:ascii="Times New Roman" w:hAnsi="Times New Roman" w:cs="Times New Roman"/>
+        </w:rPr>
+        <w:t>initial weights in the query vector Q is modified to produce a new query vector Q</w:t>
+      </w:r>
+      <w:r>
+        <w:rPr>
+          <w:rFonts w:cstheme="minorHAnsi"/>
+        </w:rPr>
+        <w:t>’</w:t>
+      </w:r>
+      <w:r>
+        <w:rPr>
+          <w:rFonts w:cstheme="minorHAnsi"/>
+        </w:rPr>
+        <w:t>.</w:t>
+      </w:r>
+      <w:r>
+        <w:rPr>
+          <w:rFonts w:cstheme="minorHAnsi"/>
+        </w:rPr>
+        <w:t xml:space="preserve"> </w:t>
+      </w:r>
+    </w:p>
+    <w:p>
+      <w:pPr>
+        <w:pStyle w:val="ListParagraph"/>
+        <w:jc w:val="both"/>
+        <w:rPr>
+          <w:rFonts w:ascii="Times New Roman" w:hAnsi="Times New Roman" w:cs="Times New Roman"/>
+        </w:rPr>
+      </w:pPr>
+      <w:r>
+        <w:rPr>
+          <w:rFonts w:ascii="Times New Roman" w:hAnsi="Times New Roman" w:cs="Times New Roman"/>
+        </w:rPr>
+        <w:t xml:space="preserve">As per </w:t>
+      </w:r>
+      <w:r>
+        <w:rPr>
+          <w:rFonts w:ascii="Times New Roman" w:hAnsi="Times New Roman" w:cs="Times New Roman"/>
+        </w:rPr>
+        <w:t>W. Bruce Croft et</w:t>
+      </w:r>
+      <w:r>
+        <w:rPr>
+          <w:rFonts w:ascii="Times New Roman" w:hAnsi="Times New Roman" w:cs="Times New Roman"/>
+        </w:rPr>
+        <w:t xml:space="preserve"> al.</w:t>
+      </w:r>
+      <w:r>
+        <w:rPr>
+          <w:rFonts w:ascii="Times New Roman" w:hAnsi="Times New Roman" w:cs="Times New Roman"/>
+        </w:rPr>
+        <w:t xml:space="preserve"> in the book </w:t>
+      </w:r>
+      <w:r>
+        <w:rPr>
+          <w:rFonts w:ascii="Times New Roman" w:hAnsi="Times New Roman" w:cs="Times New Roman"/>
+        </w:rPr>
+        <w:t>Search Engines, Information Retrieval in Practice</w:t>
+      </w:r>
+      <w:r>
+        <w:rPr>
+          <w:rFonts w:ascii="Times New Roman" w:hAnsi="Times New Roman" w:cs="Times New Roman"/>
+        </w:rPr>
+        <w:t xml:space="preserve"> </w:t>
+      </w:r>
+      <w:r>
+        <w:rPr>
+          <w:rFonts w:ascii="Times New Roman" w:hAnsi="Times New Roman" w:cs="Times New Roman"/>
+          <w:vertAlign w:val="superscript"/>
+        </w:rPr>
+        <w:t>[10],</w:t>
+      </w:r>
+      <w:r>
+        <w:rPr>
+          <w:rFonts w:ascii="Times New Roman" w:hAnsi="Times New Roman" w:cs="Times New Roman"/>
+        </w:rPr>
+        <w:t xml:space="preserve"> BM25 has performed very well in TREC retrieval experiments and has influenced commercial ranking algorithms. </w:t>
+      </w:r>
+    </w:p>
+    <w:p>
+      <w:pPr>
+        <w:pStyle w:val="ListParagraph"/>
+        <w:jc w:val="both"/>
+        <w:rPr>
+          <w:rFonts w:ascii="Times New Roman" w:hAnsi="Times New Roman" w:cs="Times New Roman"/>
+        </w:rPr>
+      </w:pPr>
+      <w:r>
+        <w:rPr>
+          <w:rFonts w:ascii="Times New Roman" w:hAnsi="Times New Roman" w:cs="Times New Roman"/>
+        </w:rPr>
+        <w:t xml:space="preserve">Rocchio algorithm models a way to incorporate relevance information </w:t>
+      </w:r>
+      <w:r>
+        <w:rPr>
+          <w:rFonts w:ascii="Times New Roman" w:hAnsi="Times New Roman" w:cs="Times New Roman"/>
+          <w:vertAlign w:val="superscript"/>
+        </w:rPr>
+        <w:t>[11]</w:t>
+      </w:r>
+      <w:r>
+        <w:rPr>
+          <w:rFonts w:ascii="Times New Roman" w:hAnsi="Times New Roman" w:cs="Times New Roman"/>
+        </w:rPr>
+        <w:t>.</w:t>
+      </w:r>
+      <w:r>
+        <w:rPr>
+          <w:rFonts w:ascii="Times New Roman" w:hAnsi="Times New Roman" w:cs="Times New Roman"/>
+        </w:rPr>
+        <w:t xml:space="preserve">  </w:t>
+      </w:r>
+      <w:r>
+        <w:rPr>
+          <w:rFonts w:ascii="Times New Roman" w:hAnsi="Times New Roman" w:cs="Times New Roman"/>
+        </w:rPr>
+        <w:t xml:space="preserve">Rivas et al. Have found the use of BM25 to be superior </w:t>
+      </w:r>
+      <w:r>
+        <w:rPr>
+          <w:rFonts w:ascii="Times New Roman" w:hAnsi="Times New Roman" w:cs="Times New Roman"/>
+          <w:vertAlign w:val="superscript"/>
+        </w:rPr>
+        <w:t>[13]</w:t>
+      </w:r>
+      <w:r>
+        <w:rPr>
+          <w:rFonts w:ascii="Times New Roman" w:hAnsi="Times New Roman" w:cs="Times New Roman"/>
+        </w:rPr>
+        <w:t>.</w:t>
+      </w:r>
+    </w:p>
+    <w:p>
+      <w:pPr>
+        <w:pStyle w:val="ListParagraph"/>
+        <w:jc w:val="both"/>
+        <w:rPr>
+          <w:rFonts w:ascii="Times New Roman" w:hAnsi="Times New Roman" w:cs="Times New Roman"/>
+        </w:rPr>
+      </w:pPr>
+    </w:p>
+    <w:p>
+      <w:pPr>
+        <w:pStyle w:val="ListParagraph"/>
+        <w:jc w:val="both"/>
+        <w:rPr>
+          <w:rFonts w:cstheme="minorHAnsi"/>
+        </w:rPr>
+      </w:pPr>
+    </w:p>
+    <w:p>
+      <w:pPr>
+        <w:pStyle w:val="ListParagraph"/>
+        <w:jc w:val="both"/>
+        <w:rPr>
+          <w:rFonts w:ascii="Times New Roman" w:hAnsi="Times New Roman" w:cs="Times New Roman"/>
+        </w:rPr>
+      </w:pPr>
+    </w:p>
+    <w:p>
+      <w:pPr>
+        <w:pStyle w:val="ListParagraph"/>
+        <w:jc w:val="both"/>
+        <w:rPr>
+          <w:rFonts w:ascii="Times New Roman" w:hAnsi="Times New Roman" w:cs="Times New Roman"/>
+        </w:rPr>
+      </w:pPr>
+    </w:p>
+    <w:p>
+      <w:pPr>
+        <w:pStyle w:val="ListParagraph"/>
+        <w:jc w:val="both"/>
+        <w:rPr>
+          <w:rFonts w:ascii="Times New Roman" w:hAnsi="Times New Roman" w:cs="Times New Roman"/>
+        </w:rPr>
+      </w:pPr>
+    </w:p>
+    <w:p>
+      <w:pPr>
+        <w:pStyle w:val="ListParagraph"/>
+        <w:numPr>
+          <w:ilvl w:val="1"/>
+          <w:numId w:val="1"/>
+        </w:numPr>
         <w:jc w:val="both"/>
         <w:rPr>
           <w:rFonts w:ascii="Times New Roman" w:hAnsi="Times New Roman" w:cs="Times New Roman"/>
@@ -1530,75 +2841,64 @@
           <w:u w:val="single"/>
         </w:rPr>
       </w:pPr>
-    </w:p>
-    <w:p>
-      <w:pPr>
-        <w:pStyle w:val="ListParagraph"/>
-        <w:jc w:val="both"/>
-        <w:rPr>
-          <w:rFonts w:ascii="Times New Roman" w:hAnsi="Times New Roman" w:cs="Times New Roman"/>
+      <w:r>
+        <w:rPr>
+          <w:rFonts w:ascii="Times New Roman" w:hAnsi="Times New Roman" w:cs="Times New Roman"/>
+          <w:b/>
           <w:u w:val="single"/>
         </w:rPr>
-      </w:pPr>
-      <w:r>
-        <w:rPr>
-          <w:rFonts w:ascii="Times New Roman" w:hAnsi="Times New Roman" w:cs="Times New Roman"/>
+        <w:lastRenderedPageBreak/>
+        <w:t xml:space="preserve">Phase I – Task </w:t>
+      </w:r>
+      <w:r>
+        <w:rPr>
+          <w:rFonts w:ascii="Times New Roman" w:hAnsi="Times New Roman" w:cs="Times New Roman"/>
+          <w:b/>
           <w:u w:val="single"/>
         </w:rPr>
-        <w:t>As a Team:</w:t>
-      </w:r>
-    </w:p>
-    <w:p>
-      <w:pPr>
-        <w:pStyle w:val="ListParagraph"/>
-        <w:jc w:val="both"/>
-        <w:rPr>
-          <w:rFonts w:ascii="Times New Roman" w:hAnsi="Times New Roman" w:cs="Times New Roman"/>
-        </w:rPr>
-      </w:pPr>
-      <w:r>
-        <w:rPr>
-          <w:rFonts w:ascii="Times New Roman" w:hAnsi="Times New Roman" w:cs="Times New Roman"/>
-        </w:rPr>
-        <w:t xml:space="preserve">Extensive brainstorming sessions to discuss the concepts related to the techniques involved. Discussion on the results of phase 1 task 1, to </w:t>
-      </w:r>
-      <w:r>
-        <w:rPr>
-          <w:rFonts w:ascii="Times New Roman" w:hAnsi="Times New Roman" w:cs="Times New Roman"/>
-        </w:rPr>
-        <w:t>select one model to apply query expansion on it. Also, decisions were made as a group over the outputs to be produced for each task and report design.</w:t>
-      </w:r>
-    </w:p>
-    <w:p>
-      <w:pPr>
-        <w:pStyle w:val="ListParagraph"/>
-        <w:jc w:val="both"/>
-        <w:rPr>
-          <w:rFonts w:ascii="Times New Roman" w:hAnsi="Times New Roman" w:cs="Times New Roman"/>
-        </w:rPr>
-      </w:pPr>
-    </w:p>
-    <w:p>
-      <w:pPr>
-        <w:pStyle w:val="ListParagraph"/>
-        <w:jc w:val="both"/>
-        <w:rPr>
-          <w:rFonts w:ascii="Times New Roman" w:hAnsi="Times New Roman" w:cs="Times New Roman"/>
-        </w:rPr>
-      </w:pPr>
-      <w:r>
-        <w:rPr>
-          <w:rFonts w:ascii="Times New Roman" w:hAnsi="Times New Roman" w:cs="Times New Roman"/>
-        </w:rPr>
-        <w:t>Rohit Raj</w:t>
-      </w:r>
+        <w:t>3</w:t>
+      </w:r>
+    </w:p>
+    <w:p>
+      <w:pPr>
+        <w:pStyle w:val="ListParagraph"/>
+        <w:jc w:val="both"/>
+        <w:rPr>
+          <w:rFonts w:ascii="Times New Roman" w:hAnsi="Times New Roman" w:cs="Times New Roman"/>
+          <w:u w:val="single"/>
+        </w:rPr>
+      </w:pPr>
+    </w:p>
+    <w:p>
+      <w:pPr>
+        <w:pStyle w:val="ListParagraph"/>
+        <w:jc w:val="both"/>
+        <w:rPr>
+          <w:rFonts w:ascii="Times New Roman" w:hAnsi="Times New Roman" w:cs="Times New Roman"/>
+        </w:rPr>
+      </w:pPr>
+      <w:r>
+        <w:rPr>
+          <w:rFonts w:ascii="Times New Roman" w:hAnsi="Times New Roman" w:cs="Times New Roman"/>
+        </w:rPr>
+        <w:t xml:space="preserve">In this phase two additional runs have been done by incorporating stopping and stemming using the provided stop list (common_words.txt) and on the stemmed version of the corpus (cacm_stem.txt). </w:t>
+      </w:r>
+    </w:p>
+    <w:p>
+      <w:pPr>
+        <w:pStyle w:val="ListParagraph"/>
+        <w:jc w:val="both"/>
+        <w:rPr>
+          <w:rFonts w:ascii="Times New Roman" w:hAnsi="Times New Roman" w:cs="Times New Roman"/>
+        </w:rPr>
+      </w:pPr>
     </w:p>
     <w:p>
       <w:pPr>
         <w:pStyle w:val="ListParagraph"/>
         <w:numPr>
           <w:ilvl w:val="0"/>
-          <w:numId w:val="4"/>
+          <w:numId w:val="2"/>
         </w:numPr>
         <w:jc w:val="both"/>
         <w:rPr>
@@ -1609,27 +2909,60 @@
         <w:rPr>
           <w:rFonts w:ascii="Times New Roman" w:hAnsi="Times New Roman" w:cs="Times New Roman"/>
         </w:rPr>
-        <w:t>I</w:t>
-      </w:r>
-      <w:r>
-        <w:rPr>
-          <w:rFonts w:ascii="Times New Roman" w:hAnsi="Times New Roman" w:cs="Times New Roman"/>
-        </w:rPr>
-        <w:t>mplemented the BM25 model</w:t>
-      </w:r>
-      <w:r>
-        <w:rPr>
-          <w:rFonts w:ascii="Times New Roman" w:hAnsi="Times New Roman" w:cs="Times New Roman"/>
-        </w:rPr>
-        <w:t xml:space="preserve"> – Part of Phase I task 1</w:t>
-      </w:r>
+        <w:t xml:space="preserve">For run 1 (BM25 with stopping), </w:t>
+      </w:r>
+      <w:r>
+        <w:rPr>
+          <w:rFonts w:ascii="Times New Roman" w:hAnsi="Times New Roman" w:cs="Times New Roman"/>
+        </w:rPr>
+        <w:t>index terms and query terms which are in the common list of words are excluded.</w:t>
+      </w:r>
+      <w:r>
+        <w:rPr>
+          <w:rFonts w:ascii="Times New Roman" w:hAnsi="Times New Roman" w:cs="Times New Roman"/>
+        </w:rPr>
+        <w:t xml:space="preserve"> Fo</w:t>
+      </w:r>
+      <w:r>
+        <w:rPr>
+          <w:rFonts w:ascii="Times New Roman" w:hAnsi="Times New Roman" w:cs="Times New Roman"/>
+        </w:rPr>
+        <w:t xml:space="preserve">llowing these </w:t>
+      </w:r>
+      <w:r>
+        <w:rPr>
+          <w:rFonts w:ascii="Times New Roman" w:hAnsi="Times New Roman" w:cs="Times New Roman"/>
+        </w:rPr>
+        <w:t>activities</w:t>
+      </w:r>
+      <w:r>
+        <w:rPr>
+          <w:rFonts w:ascii="Times New Roman" w:hAnsi="Times New Roman" w:cs="Times New Roman"/>
+        </w:rPr>
+        <w:t>,</w:t>
+      </w:r>
+      <w:r>
+        <w:rPr>
+          <w:rFonts w:ascii="Times New Roman" w:hAnsi="Times New Roman" w:cs="Times New Roman"/>
+        </w:rPr>
+        <w:t xml:space="preserve"> we would successfully have removed the stop words and BM25 algorithm is run to fetch the results. </w:t>
+      </w:r>
+    </w:p>
+    <w:p>
+      <w:pPr>
+        <w:pStyle w:val="ListParagraph"/>
+        <w:jc w:val="both"/>
+        <w:rPr>
+          <w:rFonts w:ascii="Times New Roman" w:hAnsi="Times New Roman" w:cs="Times New Roman"/>
+        </w:rPr>
+      </w:pPr>
     </w:p>
     <w:p>
       <w:pPr>
         <w:pStyle w:val="ListParagraph"/>
         <w:numPr>
           <w:ilvl w:val="0"/>
-          <w:numId w:val="4"/>
+          <w:numId w:val="2"/>
         </w:numPr>
         <w:jc w:val="both"/>
         <w:rPr>
@@ -1640,13 +2973,104 @@
         <w:rPr>
           <w:rFonts w:ascii="Times New Roman" w:hAnsi="Times New Roman" w:cs="Times New Roman"/>
         </w:rPr>
-        <w:t>Incorporated Query expansion using Pseudo relevance feedback technique</w:t>
-      </w:r>
-      <w:r>
-        <w:rPr>
-          <w:rFonts w:ascii="Times New Roman" w:hAnsi="Times New Roman" w:cs="Times New Roman"/>
-        </w:rPr>
-        <w:t xml:space="preserve"> in BM25 – Phase I task 2</w:t>
+        <w:t xml:space="preserve">For run 2 (BM25 on stemmed corpus), </w:t>
+      </w:r>
+      <w:r>
+        <w:rPr>
+          <w:rFonts w:ascii="Times New Roman" w:hAnsi="Times New Roman" w:cs="Times New Roman"/>
+        </w:rPr>
+        <w:t xml:space="preserve">given the corpus, </w:t>
+      </w:r>
+      <w:r>
+        <w:rPr>
+          <w:rFonts w:ascii="Times New Roman" w:hAnsi="Times New Roman" w:cs="Times New Roman"/>
+        </w:rPr>
+        <w:t>we perform indexing an tokenising</w:t>
+      </w:r>
+      <w:r>
+        <w:rPr>
+          <w:rFonts w:ascii="Times New Roman" w:hAnsi="Times New Roman" w:cs="Times New Roman"/>
+        </w:rPr>
+        <w:t xml:space="preserve">.  Now that we have an inverted index for the stemmed corpus, and stemmed queries, we used this data to perform BM25 run and fetch the results. </w:t>
+      </w:r>
+    </w:p>
+    <w:p>
+      <w:pPr>
+        <w:pStyle w:val="ListParagraph"/>
+        <w:jc w:val="both"/>
+        <w:rPr>
+          <w:rFonts w:ascii="Times New Roman" w:hAnsi="Times New Roman" w:cs="Times New Roman"/>
+        </w:rPr>
+      </w:pPr>
+    </w:p>
+    <w:p>
+      <w:pPr>
+        <w:pStyle w:val="ListParagraph"/>
+        <w:numPr>
+          <w:ilvl w:val="1"/>
+          <w:numId w:val="1"/>
+        </w:numPr>
+        <w:jc w:val="both"/>
+        <w:rPr>
+          <w:rFonts w:ascii="Times New Roman" w:hAnsi="Times New Roman" w:cs="Times New Roman"/>
+          <w:b/>
+          <w:u w:val="single"/>
+        </w:rPr>
+      </w:pPr>
+      <w:r>
+        <w:rPr>
+          <w:rFonts w:ascii="Times New Roman" w:hAnsi="Times New Roman" w:cs="Times New Roman"/>
+          <w:b/>
+          <w:u w:val="single"/>
+        </w:rPr>
+        <w:t xml:space="preserve">Phase II </w:t>
+      </w:r>
+      <w:r>
+        <w:rPr>
+          <w:rFonts w:ascii="Times New Roman" w:hAnsi="Times New Roman" w:cs="Times New Roman"/>
+          <w:b/>
+          <w:u w:val="single"/>
+        </w:rPr>
+        <w:t>–</w:t>
+      </w:r>
+      <w:r>
+        <w:rPr>
+          <w:rFonts w:ascii="Times New Roman" w:hAnsi="Times New Roman" w:cs="Times New Roman"/>
+          <w:b/>
+          <w:u w:val="single"/>
+        </w:rPr>
+        <w:t xml:space="preserve"> Evaluation</w:t>
+      </w:r>
+    </w:p>
+    <w:p>
+      <w:pPr>
+        <w:pStyle w:val="ListParagraph"/>
+        <w:jc w:val="both"/>
+        <w:rPr>
+          <w:rFonts w:ascii="Times New Roman" w:hAnsi="Times New Roman" w:cs="Times New Roman"/>
+          <w:u w:val="single"/>
+        </w:rPr>
+      </w:pPr>
+    </w:p>
+    <w:p>
+      <w:pPr>
+        <w:pStyle w:val="ListParagraph"/>
+        <w:jc w:val="both"/>
+        <w:rPr>
+          <w:rFonts w:ascii="Times New Roman" w:hAnsi="Times New Roman" w:cs="Times New Roman"/>
+        </w:rPr>
+      </w:pPr>
+      <w:r>
+        <w:rPr>
+          <w:rFonts w:ascii="Times New Roman" w:hAnsi="Times New Roman" w:cs="Times New Roman"/>
+        </w:rPr>
+        <w:t>For all the all runs performed in previous sections mentioned above, we have evaluated those results in terms of effectiveness. As per the requirement specifications, the parameters used for effectiveness measure are Precision and Recall, Mean Average Precision (MAP), Mean Reciprocal Rank (MR</w:t>
+      </w:r>
+      <w:r>
+        <w:rPr>
+          <w:rFonts w:ascii="Times New Roman" w:hAnsi="Times New Roman" w:cs="Times New Roman"/>
+        </w:rPr>
+        <w:t>R), and P@K (for k = 5 and 20).</w:t>
       </w:r>
       <w:r>
         <w:rPr>
@@ -1658,715 +3082,240 @@
     <w:p>
       <w:pPr>
         <w:pStyle w:val="ListParagraph"/>
-        <w:ind w:left="1440"/>
-        <w:jc w:val="both"/>
-        <w:rPr>
-          <w:rFonts w:ascii="Times New Roman" w:hAnsi="Times New Roman" w:cs="Times New Roman"/>
-        </w:rPr>
-      </w:pPr>
-    </w:p>
-    <w:p>
-      <w:pPr>
-        <w:jc w:val="both"/>
-        <w:rPr>
-          <w:rFonts w:ascii="Times New Roman" w:hAnsi="Times New Roman" w:cs="Times New Roman"/>
-        </w:rPr>
-      </w:pPr>
-      <w:r>
-        <w:rPr>
-          <w:rFonts w:ascii="Times New Roman" w:hAnsi="Times New Roman" w:cs="Times New Roman"/>
-        </w:rPr>
-        <w:tab/>
-        <w:t xml:space="preserve">     Documentation:</w:t>
-      </w:r>
+        <w:jc w:val="both"/>
+        <w:rPr>
+          <w:rFonts w:ascii="Times New Roman" w:hAnsi="Times New Roman" w:cs="Times New Roman"/>
+          <w:u w:val="single"/>
+        </w:rPr>
+      </w:pPr>
     </w:p>
     <w:p>
       <w:pPr>
         <w:pStyle w:val="ListParagraph"/>
         <w:numPr>
-          <w:ilvl w:val="0"/>
-          <w:numId w:val="6"/>
+          <w:ilvl w:val="1"/>
+          <w:numId w:val="1"/>
         </w:numPr>
         <w:jc w:val="both"/>
         <w:rPr>
           <w:rFonts w:ascii="Times New Roman" w:hAnsi="Times New Roman" w:cs="Times New Roman"/>
-        </w:rPr>
-      </w:pPr>
-      <w:r>
-        <w:rPr>
-          <w:rFonts w:ascii="Times New Roman" w:hAnsi="Times New Roman" w:cs="Times New Roman"/>
-        </w:rPr>
-        <w:t>Introduction</w:t>
-      </w:r>
-      <w:r>
-        <w:rPr>
-          <w:rFonts w:ascii="Times New Roman" w:hAnsi="Times New Roman" w:cs="Times New Roman"/>
-        </w:rPr>
-        <w:t xml:space="preserve"> - parts</w:t>
-      </w:r>
-    </w:p>
-    <w:p>
-      <w:pPr>
-        <w:pStyle w:val="ListParagraph"/>
-        <w:numPr>
-          <w:ilvl w:val="0"/>
-          <w:numId w:val="6"/>
-        </w:numPr>
-        <w:jc w:val="both"/>
-        <w:rPr>
-          <w:rFonts w:ascii="Times New Roman" w:hAnsi="Times New Roman" w:cs="Times New Roman"/>
-        </w:rPr>
-      </w:pPr>
-      <w:r>
-        <w:rPr>
-          <w:rFonts w:ascii="Times New Roman" w:hAnsi="Times New Roman" w:cs="Times New Roman"/>
-        </w:rPr>
-        <w:t>Literature and Resources</w:t>
-      </w:r>
-    </w:p>
-    <w:p>
-      <w:pPr>
-        <w:pStyle w:val="ListParagraph"/>
-        <w:numPr>
-          <w:ilvl w:val="0"/>
-          <w:numId w:val="6"/>
-        </w:numPr>
-        <w:jc w:val="both"/>
-        <w:rPr>
-          <w:rFonts w:ascii="Times New Roman" w:hAnsi="Times New Roman" w:cs="Times New Roman"/>
-        </w:rPr>
-      </w:pPr>
-      <w:r>
-        <w:rPr>
-          <w:rFonts w:ascii="Times New Roman" w:hAnsi="Times New Roman" w:cs="Times New Roman"/>
-        </w:rPr>
-        <w:t>Implementation and Discussion – 3.1.5 and 3.2</w:t>
-      </w:r>
-    </w:p>
-    <w:p>
-      <w:pPr>
-        <w:pStyle w:val="ListParagraph"/>
-        <w:numPr>
-          <w:ilvl w:val="0"/>
-          <w:numId w:val="6"/>
-        </w:numPr>
-        <w:jc w:val="both"/>
-        <w:rPr>
-          <w:rFonts w:ascii="Times New Roman" w:hAnsi="Times New Roman" w:cs="Times New Roman"/>
-        </w:rPr>
-      </w:pPr>
-      <w:r>
-        <w:rPr>
-          <w:rFonts w:ascii="Times New Roman" w:hAnsi="Times New Roman" w:cs="Times New Roman"/>
-        </w:rPr>
-        <w:t>Conclusion and Outlook</w:t>
-      </w:r>
-    </w:p>
-    <w:p>
-      <w:pPr>
-        <w:pStyle w:val="ListParagraph"/>
-        <w:jc w:val="both"/>
-        <w:rPr>
-          <w:rFonts w:ascii="Times New Roman" w:hAnsi="Times New Roman" w:cs="Times New Roman"/>
-        </w:rPr>
-      </w:pPr>
-    </w:p>
-    <w:p>
-      <w:pPr>
-        <w:pStyle w:val="ListParagraph"/>
-        <w:jc w:val="both"/>
-        <w:rPr>
-          <w:rFonts w:ascii="Times New Roman" w:hAnsi="Times New Roman" w:cs="Times New Roman"/>
-        </w:rPr>
-      </w:pPr>
-      <w:proofErr w:type="spellStart"/>
-      <w:r>
-        <w:rPr>
-          <w:rFonts w:ascii="Times New Roman" w:hAnsi="Times New Roman" w:cs="Times New Roman"/>
-        </w:rPr>
-        <w:lastRenderedPageBreak/>
-        <w:t>Sumit</w:t>
-      </w:r>
-      <w:proofErr w:type="spellEnd"/>
-      <w:r>
-        <w:rPr>
-          <w:rFonts w:ascii="Times New Roman" w:hAnsi="Times New Roman" w:cs="Times New Roman"/>
-        </w:rPr>
-        <w:t xml:space="preserve"> </w:t>
-      </w:r>
-      <w:proofErr w:type="spellStart"/>
-      <w:r>
-        <w:rPr>
-          <w:rFonts w:ascii="Times New Roman" w:hAnsi="Times New Roman" w:cs="Times New Roman"/>
-        </w:rPr>
-        <w:t>Bhanwala</w:t>
-      </w:r>
-      <w:proofErr w:type="spellEnd"/>
-    </w:p>
-    <w:p>
-      <w:pPr>
-        <w:pStyle w:val="ListParagraph"/>
-        <w:numPr>
-          <w:ilvl w:val="0"/>
-          <w:numId w:val="5"/>
-        </w:numPr>
-        <w:jc w:val="both"/>
-        <w:rPr>
-          <w:rFonts w:ascii="Times New Roman" w:hAnsi="Times New Roman" w:cs="Times New Roman"/>
-        </w:rPr>
-      </w:pPr>
-      <w:r>
-        <w:rPr>
-          <w:rFonts w:ascii="Times New Roman" w:hAnsi="Times New Roman" w:cs="Times New Roman"/>
-        </w:rPr>
-        <w:t>I</w:t>
-      </w:r>
-      <w:r>
-        <w:rPr>
-          <w:rFonts w:ascii="Times New Roman" w:hAnsi="Times New Roman" w:cs="Times New Roman"/>
-        </w:rPr>
-        <w:t xml:space="preserve">mplemented the evaluation of the different search engine while calculating </w:t>
-      </w:r>
-      <w:r>
-        <w:rPr>
-          <w:rFonts w:ascii="Times New Roman" w:hAnsi="Times New Roman" w:cs="Times New Roman"/>
-        </w:rPr>
-        <w:t xml:space="preserve">the Precision, MAP, Recall and MMR, and P@K. </w:t>
-      </w:r>
-      <w:r>
-        <w:rPr>
-          <w:rFonts w:ascii="Times New Roman" w:hAnsi="Times New Roman" w:cs="Times New Roman"/>
-        </w:rPr>
-        <w:t>– Phase 2</w:t>
-      </w:r>
-    </w:p>
-    <w:p>
-      <w:pPr>
-        <w:pStyle w:val="ListParagraph"/>
-        <w:numPr>
-          <w:ilvl w:val="0"/>
-          <w:numId w:val="5"/>
-        </w:numPr>
-        <w:jc w:val="both"/>
-        <w:rPr>
-          <w:rFonts w:ascii="Times New Roman" w:hAnsi="Times New Roman" w:cs="Times New Roman"/>
-        </w:rPr>
-      </w:pPr>
-      <w:r>
-        <w:rPr>
-          <w:rFonts w:ascii="Times New Roman" w:hAnsi="Times New Roman" w:cs="Times New Roman"/>
-        </w:rPr>
-        <w:t xml:space="preserve">Implemented the Bonus task </w:t>
-      </w:r>
-      <w:r>
-        <w:rPr>
-          <w:rFonts w:ascii="Times New Roman" w:hAnsi="Times New Roman" w:cs="Times New Roman"/>
-        </w:rPr>
-        <w:t>for generating snippets from t</w:t>
-      </w:r>
-      <w:r>
-        <w:rPr>
-          <w:rFonts w:ascii="Times New Roman" w:hAnsi="Times New Roman" w:cs="Times New Roman"/>
-        </w:rPr>
-        <w:t>he query results – Bonus Task</w:t>
-      </w:r>
-    </w:p>
-    <w:p>
-      <w:pPr>
-        <w:pStyle w:val="ListParagraph"/>
-        <w:numPr>
-          <w:ilvl w:val="0"/>
-          <w:numId w:val="4"/>
-        </w:numPr>
-        <w:jc w:val="both"/>
-        <w:rPr>
-          <w:rFonts w:ascii="Times New Roman" w:hAnsi="Times New Roman" w:cs="Times New Roman"/>
-        </w:rPr>
-      </w:pPr>
-      <w:r>
-        <w:rPr>
-          <w:rFonts w:ascii="Times New Roman" w:hAnsi="Times New Roman" w:cs="Times New Roman"/>
-        </w:rPr>
-        <w:t>Implemented the tf.idf model</w:t>
-      </w:r>
-      <w:r>
-        <w:rPr>
-          <w:rFonts w:ascii="Times New Roman" w:hAnsi="Times New Roman" w:cs="Times New Roman"/>
-        </w:rPr>
-        <w:t xml:space="preserve"> - </w:t>
-      </w:r>
-      <w:r>
-        <w:rPr>
-          <w:rFonts w:ascii="Times New Roman" w:hAnsi="Times New Roman" w:cs="Times New Roman"/>
-        </w:rPr>
-        <w:t>Part of Phase I task 1</w:t>
-      </w:r>
-    </w:p>
-    <w:p>
-      <w:pPr>
-        <w:pStyle w:val="ListParagraph"/>
-        <w:ind w:left="1440"/>
-        <w:jc w:val="both"/>
-        <w:rPr>
-          <w:rFonts w:ascii="Times New Roman" w:hAnsi="Times New Roman" w:cs="Times New Roman"/>
-        </w:rPr>
-      </w:pPr>
-    </w:p>
-    <w:p>
-      <w:pPr>
-        <w:jc w:val="both"/>
-        <w:rPr>
-          <w:rFonts w:ascii="Times New Roman" w:hAnsi="Times New Roman" w:cs="Times New Roman"/>
-        </w:rPr>
-      </w:pPr>
-      <w:r>
-        <w:rPr>
-          <w:rFonts w:ascii="Times New Roman" w:hAnsi="Times New Roman" w:cs="Times New Roman"/>
-        </w:rPr>
-        <w:tab/>
-      </w:r>
-      <w:r>
-        <w:rPr>
-          <w:rFonts w:ascii="Times New Roman" w:hAnsi="Times New Roman" w:cs="Times New Roman"/>
-        </w:rPr>
-        <w:t xml:space="preserve">     Documentation:</w:t>
-      </w:r>
-    </w:p>
-    <w:p>
-      <w:pPr>
-        <w:pStyle w:val="ListParagraph"/>
-        <w:numPr>
-          <w:ilvl w:val="0"/>
-          <w:numId w:val="4"/>
-        </w:numPr>
-        <w:jc w:val="both"/>
-        <w:rPr>
-          <w:rFonts w:ascii="Times New Roman" w:hAnsi="Times New Roman" w:cs="Times New Roman"/>
-        </w:rPr>
-      </w:pPr>
-      <w:r>
-        <w:rPr>
-          <w:rFonts w:ascii="Times New Roman" w:hAnsi="Times New Roman" w:cs="Times New Roman"/>
-        </w:rPr>
-        <w:t>ReadMe.txt for Phase2 of the solution, Bonus part, Overall Project’s,</w:t>
-      </w:r>
-    </w:p>
-    <w:p>
-      <w:pPr>
-        <w:pStyle w:val="ListParagraph"/>
-        <w:ind w:left="1440"/>
-        <w:jc w:val="both"/>
-        <w:rPr>
-          <w:rFonts w:ascii="Times New Roman" w:hAnsi="Times New Roman" w:cs="Times New Roman"/>
-        </w:rPr>
-      </w:pPr>
-      <w:r>
-        <w:rPr>
-          <w:rFonts w:ascii="Times New Roman" w:hAnsi="Times New Roman" w:cs="Times New Roman"/>
-        </w:rPr>
-        <w:t>Phase 1’s task 2, and phase 1’s task 3</w:t>
-      </w:r>
-    </w:p>
-    <w:p>
-      <w:pPr>
-        <w:pStyle w:val="ListParagraph"/>
-        <w:numPr>
-          <w:ilvl w:val="0"/>
-          <w:numId w:val="4"/>
-        </w:numPr>
-        <w:jc w:val="both"/>
-        <w:rPr>
-          <w:rFonts w:ascii="Times New Roman" w:hAnsi="Times New Roman" w:cs="Times New Roman"/>
-        </w:rPr>
-      </w:pPr>
-      <w:r>
-        <w:rPr>
-          <w:rFonts w:ascii="Times New Roman" w:hAnsi="Times New Roman" w:cs="Times New Roman"/>
-        </w:rPr>
-        <w:t>Implementation and Discussion –</w:t>
-      </w:r>
-      <w:r>
-        <w:rPr>
-          <w:rFonts w:ascii="Times New Roman" w:hAnsi="Times New Roman" w:cs="Times New Roman"/>
-        </w:rPr>
-        <w:t xml:space="preserve"> 3.4, 3.5</w:t>
-      </w:r>
-      <w:r>
-        <w:rPr>
-          <w:rFonts w:ascii="Times New Roman" w:hAnsi="Times New Roman" w:cs="Times New Roman"/>
-        </w:rPr>
-        <w:t xml:space="preserve">, </w:t>
-      </w:r>
-    </w:p>
-    <w:p>
-      <w:pPr>
-        <w:pStyle w:val="ListParagraph"/>
-        <w:numPr>
-          <w:ilvl w:val="0"/>
-          <w:numId w:val="4"/>
-        </w:numPr>
-        <w:jc w:val="both"/>
-        <w:rPr>
-          <w:rFonts w:ascii="Times New Roman" w:hAnsi="Times New Roman" w:cs="Times New Roman"/>
-        </w:rPr>
-      </w:pPr>
-      <w:r>
-        <w:rPr>
-          <w:rFonts w:ascii="Times New Roman" w:hAnsi="Times New Roman" w:cs="Times New Roman"/>
-        </w:rPr>
-        <w:t>Conclusion and Outlook</w:t>
-      </w:r>
-    </w:p>
-    <w:p>
-      <w:pPr>
-        <w:pStyle w:val="ListParagraph"/>
-        <w:numPr>
-          <w:ilvl w:val="0"/>
-          <w:numId w:val="4"/>
-        </w:numPr>
-        <w:jc w:val="both"/>
-        <w:rPr>
-          <w:rFonts w:ascii="Times New Roman" w:hAnsi="Times New Roman" w:cs="Times New Roman"/>
-        </w:rPr>
-      </w:pPr>
-      <w:r>
-        <w:rPr>
-          <w:rFonts w:ascii="Times New Roman" w:hAnsi="Times New Roman" w:cs="Times New Roman"/>
-        </w:rPr>
-        <w:t>Results</w:t>
-      </w:r>
-    </w:p>
-    <w:p>
-      <w:pPr>
-        <w:pStyle w:val="ListParagraph"/>
-        <w:ind w:left="1440"/>
-        <w:jc w:val="both"/>
-        <w:rPr>
-          <w:rFonts w:ascii="Times New Roman" w:hAnsi="Times New Roman" w:cs="Times New Roman"/>
-          <w:sz w:val="28"/>
-          <w:szCs w:val="28"/>
-        </w:rPr>
-      </w:pPr>
-    </w:p>
-    <w:p>
-      <w:pPr>
-        <w:pStyle w:val="ListParagraph"/>
-        <w:ind w:left="1440"/>
-        <w:jc w:val="both"/>
-        <w:rPr>
-          <w:rFonts w:ascii="Times New Roman" w:hAnsi="Times New Roman" w:cs="Times New Roman"/>
-          <w:sz w:val="28"/>
-          <w:szCs w:val="28"/>
-        </w:rPr>
-      </w:pPr>
-    </w:p>
-    <w:p>
-      <w:pPr>
-        <w:pStyle w:val="ListParagraph"/>
-        <w:ind w:left="1440"/>
-        <w:jc w:val="both"/>
-        <w:rPr>
-          <w:rFonts w:ascii="Times New Roman" w:hAnsi="Times New Roman" w:cs="Times New Roman"/>
-          <w:sz w:val="28"/>
-          <w:szCs w:val="28"/>
-        </w:rPr>
-      </w:pPr>
-    </w:p>
-    <w:p>
-      <w:pPr>
-        <w:pStyle w:val="ListParagraph"/>
-        <w:jc w:val="both"/>
-        <w:rPr>
-          <w:rFonts w:ascii="Times New Roman" w:hAnsi="Times New Roman" w:cs="Times New Roman"/>
-          <w:sz w:val="28"/>
-          <w:szCs w:val="28"/>
-        </w:rPr>
-      </w:pPr>
-    </w:p>
-    <w:p>
-      <w:pPr>
-        <w:pStyle w:val="ListParagraph"/>
-        <w:jc w:val="both"/>
-        <w:rPr>
-          <w:rFonts w:ascii="Times New Roman" w:hAnsi="Times New Roman" w:cs="Times New Roman"/>
-        </w:rPr>
-      </w:pPr>
-      <w:proofErr w:type="spellStart"/>
-      <w:r>
-        <w:rPr>
-          <w:rFonts w:ascii="Times New Roman" w:hAnsi="Times New Roman" w:cs="Times New Roman"/>
-        </w:rPr>
-        <w:t>Samanjate</w:t>
-      </w:r>
-      <w:proofErr w:type="spellEnd"/>
-      <w:r>
-        <w:rPr>
-          <w:rFonts w:ascii="Times New Roman" w:hAnsi="Times New Roman" w:cs="Times New Roman"/>
-        </w:rPr>
-        <w:t xml:space="preserve"> </w:t>
-      </w:r>
-      <w:proofErr w:type="spellStart"/>
-      <w:r>
-        <w:rPr>
-          <w:rFonts w:ascii="Times New Roman" w:hAnsi="Times New Roman" w:cs="Times New Roman"/>
-        </w:rPr>
-        <w:t>Sood</w:t>
-      </w:r>
-      <w:proofErr w:type="spellEnd"/>
-    </w:p>
-    <w:p>
-      <w:pPr>
-        <w:pStyle w:val="ListParagraph"/>
-        <w:numPr>
-          <w:ilvl w:val="0"/>
-          <w:numId w:val="4"/>
-        </w:numPr>
-        <w:jc w:val="both"/>
-        <w:rPr>
-          <w:rFonts w:ascii="Times New Roman" w:hAnsi="Times New Roman" w:cs="Times New Roman"/>
-        </w:rPr>
-      </w:pPr>
-      <w:r>
-        <w:rPr>
-          <w:rFonts w:ascii="Times New Roman" w:hAnsi="Times New Roman" w:cs="Times New Roman"/>
-        </w:rPr>
-        <w:t xml:space="preserve">Implemented and </w:t>
-      </w:r>
-      <w:r>
-        <w:rPr>
-          <w:rFonts w:ascii="Times New Roman" w:hAnsi="Times New Roman" w:cs="Times New Roman"/>
-        </w:rPr>
-        <w:t>optimized the Cosine similarity code and</w:t>
-      </w:r>
-      <w:r>
-        <w:rPr>
-          <w:rFonts w:ascii="Times New Roman" w:hAnsi="Times New Roman" w:cs="Times New Roman"/>
-        </w:rPr>
-        <w:t xml:space="preserve"> implemented Lucene codes – </w:t>
-      </w:r>
-      <w:r>
-        <w:rPr>
-          <w:rFonts w:ascii="Times New Roman" w:hAnsi="Times New Roman" w:cs="Times New Roman"/>
-        </w:rPr>
-        <w:t>Part of Phase I task 1</w:t>
-      </w:r>
-    </w:p>
-    <w:p>
-      <w:pPr>
-        <w:pStyle w:val="ListParagraph"/>
-        <w:numPr>
-          <w:ilvl w:val="0"/>
-          <w:numId w:val="4"/>
-        </w:numPr>
-        <w:jc w:val="both"/>
-        <w:rPr>
-          <w:rFonts w:ascii="Times New Roman" w:hAnsi="Times New Roman" w:cs="Times New Roman"/>
-        </w:rPr>
-      </w:pPr>
-      <w:r>
-        <w:rPr>
-          <w:rFonts w:ascii="Times New Roman" w:hAnsi="Times New Roman" w:cs="Times New Roman"/>
-        </w:rPr>
-        <w:t xml:space="preserve">Used </w:t>
-      </w:r>
-      <w:r>
-        <w:rPr>
-          <w:rFonts w:ascii="Times New Roman" w:hAnsi="Times New Roman" w:cs="Times New Roman"/>
-        </w:rPr>
-        <w:t>BM25 module to perform stopping and stemming</w:t>
-      </w:r>
-      <w:r>
-        <w:rPr>
-          <w:rFonts w:ascii="Times New Roman" w:hAnsi="Times New Roman" w:cs="Times New Roman"/>
-        </w:rPr>
-        <w:t xml:space="preserve"> – Phase 1 Task 3</w:t>
-      </w:r>
-    </w:p>
-    <w:p>
-      <w:pPr>
-        <w:pStyle w:val="ListParagraph"/>
-        <w:numPr>
-          <w:ilvl w:val="0"/>
-          <w:numId w:val="4"/>
-        </w:numPr>
-        <w:jc w:val="both"/>
-        <w:rPr>
-          <w:rFonts w:ascii="Times New Roman" w:hAnsi="Times New Roman" w:cs="Times New Roman"/>
-        </w:rPr>
-      </w:pPr>
-      <w:r>
-        <w:rPr>
-          <w:rFonts w:ascii="Times New Roman" w:hAnsi="Times New Roman" w:cs="Times New Roman"/>
-        </w:rPr>
-        <w:t xml:space="preserve">Combined Phase I task 2 with </w:t>
-      </w:r>
-      <w:r>
-        <w:rPr>
-          <w:rFonts w:ascii="Times New Roman" w:hAnsi="Times New Roman" w:cs="Times New Roman"/>
-        </w:rPr>
-        <w:t>stopping</w:t>
-      </w:r>
-      <w:r>
-        <w:rPr>
-          <w:rFonts w:ascii="Times New Roman" w:hAnsi="Times New Roman" w:cs="Times New Roman"/>
-        </w:rPr>
-        <w:t xml:space="preserve"> – Phase </w:t>
-      </w:r>
-      <w:r>
-        <w:rPr>
-          <w:rFonts w:ascii="Times New Roman" w:hAnsi="Times New Roman" w:cs="Times New Roman"/>
-        </w:rPr>
-        <w:t>II task 1 (for seventh run)</w:t>
-      </w:r>
-    </w:p>
-    <w:p>
-      <w:pPr>
-        <w:pStyle w:val="ListParagraph"/>
-        <w:ind w:left="1440"/>
-        <w:jc w:val="both"/>
-        <w:rPr>
-          <w:rFonts w:ascii="Times New Roman" w:hAnsi="Times New Roman" w:cs="Times New Roman"/>
-          <w:sz w:val="28"/>
-          <w:szCs w:val="28"/>
-        </w:rPr>
-      </w:pPr>
-    </w:p>
-    <w:p>
-      <w:pPr>
-        <w:jc w:val="both"/>
-        <w:rPr>
-          <w:rFonts w:ascii="Times New Roman" w:hAnsi="Times New Roman" w:cs="Times New Roman"/>
-        </w:rPr>
-      </w:pPr>
-      <w:r>
-        <w:rPr>
-          <w:rFonts w:ascii="Times New Roman" w:hAnsi="Times New Roman" w:cs="Times New Roman"/>
-          <w:sz w:val="28"/>
-          <w:szCs w:val="28"/>
-        </w:rPr>
-        <w:tab/>
-        <w:t xml:space="preserve">     </w:t>
-      </w:r>
-      <w:r>
-        <w:rPr>
-          <w:rFonts w:ascii="Times New Roman" w:hAnsi="Times New Roman" w:cs="Times New Roman"/>
-        </w:rPr>
-        <w:t>Documentation:</w:t>
-      </w:r>
-    </w:p>
-    <w:p>
-      <w:pPr>
-        <w:pStyle w:val="ListParagraph"/>
-        <w:numPr>
-          <w:ilvl w:val="0"/>
-          <w:numId w:val="8"/>
-        </w:numPr>
-        <w:jc w:val="both"/>
-        <w:rPr>
-          <w:rFonts w:ascii="Times New Roman" w:hAnsi="Times New Roman" w:cs="Times New Roman"/>
-        </w:rPr>
-      </w:pPr>
-      <w:r>
-        <w:rPr>
-          <w:rFonts w:ascii="Times New Roman" w:hAnsi="Times New Roman" w:cs="Times New Roman"/>
-        </w:rPr>
-        <w:t>Implementation and Discussion</w:t>
-      </w:r>
-      <w:r>
-        <w:rPr>
-          <w:rFonts w:ascii="Times New Roman" w:hAnsi="Times New Roman" w:cs="Times New Roman"/>
-        </w:rPr>
-        <w:t xml:space="preserve"> – 3.1.1, 3.1.2, </w:t>
-      </w:r>
-      <w:r>
-        <w:rPr>
-          <w:rFonts w:ascii="Times New Roman" w:hAnsi="Times New Roman" w:cs="Times New Roman"/>
-        </w:rPr>
-        <w:t>3.1.3, 3.1.4</w:t>
-      </w:r>
-      <w:r>
-        <w:rPr>
-          <w:rFonts w:ascii="Times New Roman" w:hAnsi="Times New Roman" w:cs="Times New Roman"/>
-        </w:rPr>
-        <w:t>, 3.3</w:t>
-      </w:r>
-    </w:p>
-    <w:p>
-      <w:pPr>
-        <w:pStyle w:val="ListParagraph"/>
-        <w:numPr>
-          <w:ilvl w:val="0"/>
-          <w:numId w:val="8"/>
-        </w:numPr>
-        <w:jc w:val="both"/>
-        <w:rPr>
-          <w:rFonts w:ascii="Times New Roman" w:hAnsi="Times New Roman" w:cs="Times New Roman"/>
-        </w:rPr>
-      </w:pPr>
-      <w:r>
-        <w:rPr>
-          <w:rFonts w:ascii="Times New Roman" w:hAnsi="Times New Roman" w:cs="Times New Roman"/>
-        </w:rPr>
-        <w:t>Introduction – parts</w:t>
-      </w:r>
-    </w:p>
-    <w:p>
-      <w:pPr>
-        <w:pStyle w:val="ListParagraph"/>
-        <w:numPr>
-          <w:ilvl w:val="0"/>
-          <w:numId w:val="8"/>
-        </w:numPr>
-        <w:jc w:val="both"/>
-        <w:rPr>
-          <w:rFonts w:ascii="Times New Roman" w:hAnsi="Times New Roman" w:cs="Times New Roman"/>
-        </w:rPr>
-      </w:pPr>
-      <w:r>
-        <w:rPr>
-          <w:rFonts w:ascii="Times New Roman" w:hAnsi="Times New Roman" w:cs="Times New Roman"/>
-        </w:rPr>
-        <w:t>Conclusion and Outlook</w:t>
-      </w:r>
-    </w:p>
-    <w:p>
-      <w:pPr>
-        <w:pStyle w:val="ListParagraph"/>
-        <w:numPr>
-          <w:ilvl w:val="0"/>
-          <w:numId w:val="8"/>
-        </w:numPr>
-        <w:jc w:val="both"/>
-        <w:rPr>
-          <w:rFonts w:ascii="Times New Roman" w:hAnsi="Times New Roman" w:cs="Times New Roman"/>
-          <w:sz w:val="28"/>
-          <w:szCs w:val="28"/>
-        </w:rPr>
-      </w:pPr>
-      <w:r>
-        <w:rPr>
-          <w:rFonts w:ascii="Times New Roman" w:hAnsi="Times New Roman" w:cs="Times New Roman"/>
-        </w:rPr>
-        <w:t>Bibliography</w:t>
-      </w:r>
-    </w:p>
-    <w:p>
-      <w:pPr>
-        <w:pStyle w:val="ListParagraph"/>
-        <w:ind w:left="1440"/>
-        <w:jc w:val="both"/>
-        <w:rPr>
-          <w:rFonts w:ascii="Times New Roman" w:hAnsi="Times New Roman" w:cs="Times New Roman"/>
-          <w:sz w:val="28"/>
-          <w:szCs w:val="28"/>
-        </w:rPr>
-      </w:pPr>
-      <w:bookmarkStart w:id="0" w:name="_GoBack"/>
-      <w:bookmarkEnd w:id="0"/>
-    </w:p>
-    <w:p>
-      <w:pPr>
-        <w:jc w:val="both"/>
+          <w:b/>
+          <w:u w:val="single"/>
+        </w:rPr>
+      </w:pPr>
+      <w:r>
+        <w:rPr>
+          <w:rFonts w:ascii="Times New Roman" w:hAnsi="Times New Roman" w:cs="Times New Roman"/>
+          <w:b/>
+          <w:u w:val="single"/>
+        </w:rPr>
+        <w:t>Snippet Generation</w:t>
+      </w:r>
+    </w:p>
+    <w:p>
+      <w:pPr>
+        <w:pStyle w:val="ListParagraph"/>
+        <w:jc w:val="both"/>
+        <w:rPr>
+          <w:rFonts w:ascii="Times New Roman" w:hAnsi="Times New Roman" w:cs="Times New Roman"/>
+        </w:rPr>
+      </w:pPr>
+    </w:p>
+    <w:p>
+      <w:pPr>
+        <w:pStyle w:val="ListParagraph"/>
+        <w:jc w:val="both"/>
+        <w:rPr>
+          <w:rFonts w:ascii="Times New Roman" w:hAnsi="Times New Roman" w:cs="Times New Roman"/>
+        </w:rPr>
+      </w:pPr>
+      <w:r>
+        <w:rPr>
+          <w:rFonts w:ascii="Times New Roman" w:hAnsi="Times New Roman" w:cs="Times New Roman"/>
+        </w:rPr>
+        <w:t xml:space="preserve">Since the size of the documents in the given corpus is small, a Luhn’s method </w:t>
+      </w:r>
+      <w:r>
+        <w:rPr>
+          <w:rFonts w:ascii="Times New Roman" w:hAnsi="Times New Roman" w:cs="Times New Roman"/>
+          <w:vertAlign w:val="superscript"/>
+        </w:rPr>
+        <w:t>[14]</w:t>
+      </w:r>
+      <w:r>
+        <w:rPr>
+          <w:rFonts w:ascii="Times New Roman" w:hAnsi="Times New Roman" w:cs="Times New Roman"/>
+        </w:rPr>
+        <w:t xml:space="preserve"> to generate documen</w:t>
+      </w:r>
+      <w:r>
+        <w:rPr>
+          <w:rFonts w:ascii="Times New Roman" w:hAnsi="Times New Roman" w:cs="Times New Roman"/>
+        </w:rPr>
+        <w:t xml:space="preserve">t summary was not very helpful. </w:t>
+      </w:r>
+      <w:r>
+        <w:rPr>
+          <w:rFonts w:ascii="Times New Roman" w:hAnsi="Times New Roman" w:cs="Times New Roman"/>
+        </w:rPr>
+        <w:t>Due to small size of the documents in the corpus, and several extracted results showed that this method has produced meaningful snippets</w:t>
+      </w:r>
+      <w:r>
+        <w:rPr>
+          <w:rFonts w:ascii="Times New Roman" w:hAnsi="Times New Roman" w:cs="Times New Roman"/>
+        </w:rPr>
+        <w:t xml:space="preserve">. </w:t>
+      </w:r>
+    </w:p>
+    <w:p>
+      <w:pPr>
+        <w:rPr>
+          <w:rFonts w:ascii="Times New Roman" w:hAnsi="Times New Roman" w:cs="Times New Roman"/>
+        </w:rPr>
+      </w:pPr>
+    </w:p>
+    <w:p>
+      <w:pPr>
+        <w:rPr>
+          <w:rFonts w:ascii="Times New Roman" w:hAnsi="Times New Roman" w:cs="Times New Roman"/>
+        </w:rPr>
+      </w:pPr>
+    </w:p>
+    <w:p>
+      <w:pPr>
+        <w:rPr>
+          <w:rFonts w:ascii="Times New Roman" w:hAnsi="Times New Roman" w:cs="Times New Roman"/>
+        </w:rPr>
+      </w:pPr>
+    </w:p>
+    <w:p>
+      <w:pPr>
+        <w:rPr>
+          <w:rFonts w:ascii="Times New Roman" w:hAnsi="Times New Roman" w:cs="Times New Roman"/>
+        </w:rPr>
+      </w:pPr>
+    </w:p>
+    <w:p>
+      <w:pPr>
+        <w:rPr>
+          <w:rFonts w:ascii="Times New Roman" w:hAnsi="Times New Roman" w:cs="Times New Roman"/>
+        </w:rPr>
+      </w:pPr>
+    </w:p>
+    <w:p>
+      <w:pPr>
+        <w:rPr>
+          <w:rFonts w:ascii="Times New Roman" w:hAnsi="Times New Roman" w:cs="Times New Roman"/>
+        </w:rPr>
+      </w:pPr>
+    </w:p>
+    <w:p>
+      <w:pPr>
+        <w:rPr>
+          <w:rFonts w:ascii="Times New Roman" w:hAnsi="Times New Roman" w:cs="Times New Roman"/>
+        </w:rPr>
+      </w:pPr>
+    </w:p>
+    <w:p>
+      <w:pPr>
+        <w:rPr>
+          <w:rFonts w:ascii="Times New Roman" w:hAnsi="Times New Roman" w:cs="Times New Roman"/>
+        </w:rPr>
+      </w:pPr>
+    </w:p>
+    <w:p>
+      <w:pPr>
+        <w:rPr>
+          <w:rFonts w:ascii="Times New Roman" w:hAnsi="Times New Roman" w:cs="Times New Roman"/>
+        </w:rPr>
+      </w:pPr>
+    </w:p>
+    <w:p>
+      <w:pPr>
+        <w:rPr>
+          <w:rFonts w:ascii="Times New Roman" w:hAnsi="Times New Roman" w:cs="Times New Roman"/>
+        </w:rPr>
+      </w:pPr>
+    </w:p>
+    <w:p>
+      <w:pPr>
+        <w:rPr>
+          <w:rFonts w:ascii="Times New Roman" w:hAnsi="Times New Roman" w:cs="Times New Roman"/>
+        </w:rPr>
+      </w:pPr>
+    </w:p>
+    <w:p>
+      <w:pPr>
+        <w:rPr>
+          <w:rFonts w:ascii="Times New Roman" w:hAnsi="Times New Roman" w:cs="Times New Roman"/>
+        </w:rPr>
+      </w:pPr>
+    </w:p>
+    <w:p>
+      <w:pPr>
+        <w:rPr>
+          <w:rFonts w:ascii="Times New Roman" w:hAnsi="Times New Roman" w:cs="Times New Roman"/>
+        </w:rPr>
+      </w:pPr>
+    </w:p>
+    <w:p>
+      <w:pPr>
+        <w:rPr>
+          <w:rFonts w:ascii="Times New Roman" w:hAnsi="Times New Roman" w:cs="Times New Roman"/>
+        </w:rPr>
+      </w:pPr>
+    </w:p>
+    <w:p>
+      <w:pPr>
+        <w:rPr>
+          <w:rFonts w:ascii="Times New Roman" w:hAnsi="Times New Roman" w:cs="Times New Roman"/>
+        </w:rPr>
+      </w:pPr>
+    </w:p>
+    <w:p>
+      <w:pPr>
+        <w:rPr>
+          <w:rFonts w:ascii="Times New Roman" w:hAnsi="Times New Roman" w:cs="Times New Roman"/>
+        </w:rPr>
+      </w:pPr>
+    </w:p>
+    <w:p>
+      <w:pPr>
+        <w:rPr>
+          <w:rFonts w:ascii="Times New Roman" w:hAnsi="Times New Roman" w:cs="Times New Roman"/>
+        </w:rPr>
+      </w:pPr>
+    </w:p>
+    <w:p>
+      <w:pPr>
+        <w:rPr>
+          <w:rFonts w:ascii="Times New Roman" w:hAnsi="Times New Roman" w:cs="Times New Roman"/>
+        </w:rPr>
+      </w:pPr>
+    </w:p>
+    <w:p>
+      <w:pPr>
+        <w:rPr>
+          <w:rFonts w:ascii="Times New Roman" w:hAnsi="Times New Roman" w:cs="Times New Roman"/>
+        </w:rPr>
+      </w:pPr>
+    </w:p>
+    <w:p>
+      <w:pPr>
+        <w:rPr>
+          <w:rFonts w:ascii="Times New Roman" w:hAnsi="Times New Roman" w:cs="Times New Roman"/>
+        </w:rPr>
+      </w:pPr>
+    </w:p>
+    <w:p>
+      <w:pPr>
+        <w:rPr>
+          <w:rFonts w:ascii="Times New Roman" w:hAnsi="Times New Roman" w:cs="Times New Roman"/>
+        </w:rPr>
+      </w:pPr>
+    </w:p>
+    <w:p>
+      <w:pPr>
         <w:rPr>
           <w:rFonts w:ascii="Times New Roman" w:hAnsi="Times New Roman" w:cs="Times New Roman"/>
         </w:rPr>
@@ -2382,25 +3331,27 @@
         <w:jc w:val="both"/>
         <w:rPr>
           <w:rFonts w:ascii="Times New Roman" w:hAnsi="Times New Roman" w:cs="Times New Roman"/>
+          <w:sz w:val="32"/>
+          <w:szCs w:val="36"/>
+        </w:rPr>
+      </w:pPr>
+      <w:r>
+        <w:rPr>
+          <w:rFonts w:ascii="Times New Roman" w:hAnsi="Times New Roman" w:cs="Times New Roman"/>
           <w:sz w:val="36"/>
           <w:szCs w:val="36"/>
         </w:rPr>
-      </w:pPr>
-      <w:r>
+        <w:lastRenderedPageBreak/>
+        <w:t>IMPLEMENTATION AND DISCUSSION</w:t>
+      </w:r>
+    </w:p>
+    <w:p>
+      <w:pPr>
+        <w:jc w:val="both"/>
         <w:rPr>
           <w:rFonts w:ascii="Times New Roman" w:hAnsi="Times New Roman" w:cs="Times New Roman"/>
           <w:sz w:val="36"/>
           <w:szCs w:val="36"/>
-        </w:rPr>
-        <w:t>LITERATURE AND RESOURCES</w:t>
-      </w:r>
-    </w:p>
-    <w:p>
-      <w:pPr>
-        <w:jc w:val="both"/>
-        <w:rPr>
-          <w:rFonts w:ascii="Times New Roman" w:hAnsi="Times New Roman" w:cs="Times New Roman"/>
-          <w:sz w:val="52"/>
         </w:rPr>
       </w:pPr>
     </w:p>
@@ -2424,89 +3375,7 @@
           <w:b/>
           <w:u w:val="single"/>
         </w:rPr>
-        <w:t>Resources</w:t>
-      </w:r>
-    </w:p>
-    <w:p>
-      <w:pPr>
-        <w:pStyle w:val="ListParagraph"/>
-        <w:jc w:val="both"/>
-        <w:rPr>
-          <w:rFonts w:ascii="Times New Roman" w:hAnsi="Times New Roman" w:cs="Times New Roman"/>
-          <w:u w:val="single"/>
-        </w:rPr>
-      </w:pPr>
-    </w:p>
-    <w:p>
-      <w:pPr>
-        <w:pStyle w:val="ListParagraph"/>
-        <w:jc w:val="both"/>
-        <w:rPr>
-          <w:rFonts w:ascii="Times New Roman" w:hAnsi="Times New Roman" w:cs="Times New Roman"/>
-        </w:rPr>
-      </w:pPr>
-      <w:r>
-        <w:rPr>
-          <w:rFonts w:ascii="Times New Roman" w:hAnsi="Times New Roman" w:cs="Times New Roman"/>
-        </w:rPr>
-        <w:t>Most of the approaches used for the implementation of this project are based on the concepts and techniques explained by W. Bruce Croft et</w:t>
-      </w:r>
-      <w:r>
-        <w:rPr>
-          <w:rFonts w:ascii="Times New Roman" w:hAnsi="Times New Roman" w:cs="Times New Roman"/>
-        </w:rPr>
-        <w:t xml:space="preserve"> al.</w:t>
-      </w:r>
-      <w:r>
-        <w:rPr>
-          <w:rFonts w:ascii="Times New Roman" w:hAnsi="Times New Roman" w:cs="Times New Roman"/>
-        </w:rPr>
-        <w:t xml:space="preserve"> in the book </w:t>
-      </w:r>
-      <w:r>
-        <w:rPr>
-          <w:rFonts w:ascii="Times New Roman" w:hAnsi="Times New Roman" w:cs="Times New Roman"/>
-        </w:rPr>
-        <w:t>Search Engines, Information Retrieval in Practice</w:t>
-      </w:r>
-      <w:r>
-        <w:rPr>
-          <w:rFonts w:ascii="Times New Roman" w:hAnsi="Times New Roman" w:cs="Times New Roman"/>
-        </w:rPr>
-        <w:t xml:space="preserve">. </w:t>
-      </w:r>
-    </w:p>
-    <w:p>
-      <w:pPr>
-        <w:pStyle w:val="ListParagraph"/>
-        <w:jc w:val="both"/>
-        <w:rPr>
-          <w:rFonts w:ascii="Times New Roman" w:hAnsi="Times New Roman" w:cs="Times New Roman"/>
-          <w:u w:val="single"/>
-        </w:rPr>
-      </w:pPr>
-    </w:p>
-    <w:p>
-      <w:pPr>
-        <w:pStyle w:val="ListParagraph"/>
-        <w:numPr>
-          <w:ilvl w:val="1"/>
-          <w:numId w:val="1"/>
-        </w:numPr>
-        <w:jc w:val="both"/>
-        <w:rPr>
-          <w:rFonts w:ascii="Times New Roman" w:hAnsi="Times New Roman" w:cs="Times New Roman"/>
-          <w:b/>
-          <w:u w:val="single"/>
-        </w:rPr>
-      </w:pPr>
-      <w:r>
-        <w:rPr>
-          <w:rFonts w:ascii="Times New Roman" w:hAnsi="Times New Roman" w:cs="Times New Roman"/>
-          <w:b/>
-          <w:u w:val="single"/>
-        </w:rPr>
-        <w:t>Phase I – Task 1</w:t>
+        <w:t>Phase 1 – Task 1</w:t>
       </w:r>
     </w:p>
     <w:p>
@@ -2529,81 +3398,39 @@
         <w:jc w:val="both"/>
         <w:rPr>
           <w:rFonts w:ascii="Times New Roman" w:hAnsi="Times New Roman" w:cs="Times New Roman"/>
-        </w:rPr>
-      </w:pPr>
-      <w:r>
-        <w:rPr>
-          <w:rFonts w:ascii="Times New Roman" w:hAnsi="Times New Roman" w:cs="Times New Roman"/>
           <w:b/>
         </w:rPr>
-        <w:t>Lucene</w:t>
-      </w:r>
-      <w:r>
-        <w:rPr>
-          <w:rFonts w:ascii="Times New Roman" w:hAnsi="Times New Roman" w:cs="Times New Roman"/>
+      </w:pPr>
+      <w:r>
+        <w:rPr>
+          <w:rFonts w:ascii="Times New Roman" w:hAnsi="Times New Roman" w:cs="Times New Roman"/>
+          <w:b/>
+        </w:rPr>
+        <w:t>Tokenizer and Indexer</w:t>
+      </w:r>
+    </w:p>
+    <w:p>
+      <w:pPr>
+        <w:pStyle w:val="ListParagraph"/>
+        <w:ind w:left="1080"/>
+        <w:rPr>
+          <w:rFonts w:ascii="Times New Roman" w:hAnsi="Times New Roman" w:cs="Times New Roman"/>
+          <w:lang w:val="en-US"/>
+        </w:rPr>
+      </w:pPr>
+      <w:r>
+        <w:rPr>
+          <w:rFonts w:ascii="Times New Roman" w:hAnsi="Times New Roman" w:cs="Times New Roman"/>
+          <w:lang w:val="en-US"/>
+        </w:rPr>
+        <w:t>Given a new corpus we reused the indexer from previously created was reused. And new tokenizer was created before that to parse and clean the document and feed it as an input to the indexer.</w:t>
+      </w:r>
+      <w:r>
+        <w:rPr>
+          <w:rFonts w:ascii="Times New Roman" w:hAnsi="Times New Roman" w:cs="Times New Roman"/>
+          <w:lang w:val="en-US"/>
         </w:rPr>
         <w:t xml:space="preserve"> </w:t>
-      </w:r>
-      <w:r>
-        <w:rPr>
-          <w:rFonts w:ascii="Times New Roman" w:hAnsi="Times New Roman" w:cs="Times New Roman"/>
-          <w:vertAlign w:val="superscript"/>
-        </w:rPr>
-        <w:t>[2]</w:t>
-      </w:r>
-      <w:r>
-        <w:rPr>
-          <w:rFonts w:ascii="Times New Roman" w:hAnsi="Times New Roman" w:cs="Times New Roman"/>
-        </w:rPr>
-        <w:t xml:space="preserve"> </w:t>
-      </w:r>
-    </w:p>
-    <w:p>
-      <w:pPr>
-        <w:pStyle w:val="ListParagraph"/>
-        <w:ind w:left="1080"/>
-        <w:jc w:val="both"/>
-        <w:rPr>
-          <w:rFonts w:ascii="Times New Roman" w:hAnsi="Times New Roman" w:cs="Times New Roman"/>
-        </w:rPr>
-      </w:pPr>
-      <w:r>
-        <w:rPr>
-          <w:rFonts w:ascii="Times New Roman" w:hAnsi="Times New Roman" w:cs="Times New Roman"/>
-        </w:rPr>
-        <w:t>This is a java program that uses three external Lucene</w:t>
-      </w:r>
-      <w:r>
-        <w:rPr>
-          <w:rFonts w:ascii="Times New Roman" w:hAnsi="Times New Roman" w:cs="Times New Roman"/>
-          <w:vertAlign w:val="superscript"/>
-        </w:rPr>
-        <w:t xml:space="preserve"> </w:t>
-      </w:r>
-      <w:r>
-        <w:rPr>
-          <w:rFonts w:ascii="Times New Roman" w:hAnsi="Times New Roman" w:cs="Times New Roman"/>
-        </w:rPr>
-        <w:t>.jar files to perform functionalities like indexing, parsing, and retrieval of documents based on the given queries.</w:t>
-      </w:r>
-      <w:r>
-        <w:rPr>
-          <w:rFonts w:ascii="Times New Roman" w:hAnsi="Times New Roman" w:cs="Times New Roman"/>
-        </w:rPr>
-        <w:t xml:space="preserve"> We have used the java Lucene libraries to perform search using the queries on the test collection provided, CACM </w:t>
-      </w:r>
-      <w:r>
-        <w:rPr>
-          <w:rFonts w:ascii="Times New Roman" w:hAnsi="Times New Roman" w:cs="Times New Roman"/>
-          <w:vertAlign w:val="superscript"/>
-        </w:rPr>
-        <w:t>[3]</w:t>
-      </w:r>
-      <w:r>
-        <w:rPr>
-          <w:rFonts w:ascii="Times New Roman" w:hAnsi="Times New Roman" w:cs="Times New Roman"/>
-        </w:rPr>
-        <w:t>.</w:t>
       </w:r>
     </w:p>
     <w:p>
@@ -2626,35 +3453,15 @@
         <w:jc w:val="both"/>
         <w:rPr>
           <w:rFonts w:ascii="Times New Roman" w:hAnsi="Times New Roman" w:cs="Times New Roman"/>
-        </w:rPr>
-      </w:pPr>
-      <w:r>
-        <w:rPr>
-          <w:rFonts w:ascii="Times New Roman" w:hAnsi="Times New Roman" w:cs="Times New Roman"/>
           <w:b/>
-          <w:i/>
-        </w:rPr>
-        <w:lastRenderedPageBreak/>
-        <w:t>tf.idf</w:t>
-      </w:r>
-      <w:r>
-        <w:rPr>
-          <w:rFonts w:ascii="Times New Roman" w:hAnsi="Times New Roman" w:cs="Times New Roman"/>
-        </w:rPr>
-        <w:t xml:space="preserve"> </w:t>
-      </w:r>
-      <w:r>
-        <w:rPr>
-          <w:rFonts w:ascii="Times New Roman" w:hAnsi="Times New Roman" w:cs="Times New Roman"/>
-          <w:vertAlign w:val="superscript"/>
-        </w:rPr>
-        <w:t>[4]</w:t>
-      </w:r>
-      <w:r>
-        <w:rPr>
-          <w:rFonts w:ascii="Times New Roman" w:hAnsi="Times New Roman" w:cs="Times New Roman"/>
-        </w:rPr>
-        <w:t xml:space="preserve"> </w:t>
+        </w:rPr>
+      </w:pPr>
+      <w:r>
+        <w:rPr>
+          <w:rFonts w:ascii="Times New Roman" w:hAnsi="Times New Roman" w:cs="Times New Roman"/>
+          <w:b/>
+        </w:rPr>
+        <w:t>Lucene</w:t>
       </w:r>
     </w:p>
     <w:p>
@@ -2664,13 +3471,22 @@
         <w:jc w:val="both"/>
         <w:rPr>
           <w:rFonts w:ascii="Times New Roman" w:hAnsi="Times New Roman" w:cs="Times New Roman"/>
-        </w:rPr>
-      </w:pPr>
-      <w:r>
-        <w:rPr>
-          <w:rFonts w:ascii="Times New Roman" w:hAnsi="Times New Roman" w:cs="Times New Roman"/>
-        </w:rPr>
-        <w:t>For this model, we calculate the query term weight and the document term weight. The sum of the product of all such terms is take. To calculate the weights, we simply calculate the term frequency of the term in the document and divide it by the summation of the frequencies of all the terms in the document. This is then multiplied by the inverse document frequency which is the logarithm of the total number of document in the collection divided by the number of documents that term occurs in.</w:t>
+          <w:lang w:val="en-US"/>
+        </w:rPr>
+      </w:pPr>
+      <w:r>
+        <w:rPr>
+          <w:rFonts w:ascii="Times New Roman" w:hAnsi="Times New Roman" w:cs="Times New Roman"/>
+          <w:lang w:val="en-US"/>
+        </w:rPr>
+        <w:t xml:space="preserve">The program uses Lucene Version 4.7.2. We first import the three external jar files. We use the inbuilt SimpleAnaylzer, IndexReader, IndexSearcher, TopScoreDocCollector, and QueryParser classes from the references to the external libraries to tokenize, index, and rank the documents </w:t>
+      </w:r>
+      <w:r>
+        <w:rPr>
+          <w:rFonts w:ascii="Times New Roman" w:hAnsi="Times New Roman" w:cs="Times New Roman"/>
+          <w:lang w:val="en-US"/>
+        </w:rPr>
+        <w:t>for the given queries.</w:t>
       </w:r>
     </w:p>
     <w:p>
@@ -2694,992 +3510,15 @@
         <w:rPr>
           <w:rFonts w:ascii="Times New Roman" w:hAnsi="Times New Roman" w:cs="Times New Roman"/>
           <w:b/>
-        </w:rPr>
-      </w:pPr>
-      <w:r>
-        <w:rPr>
-          <w:rFonts w:ascii="Times New Roman" w:hAnsi="Times New Roman" w:cs="Times New Roman"/>
-          <w:b/>
-        </w:rPr>
-        <w:t>Cosine Similarity Vector Model</w:t>
-      </w:r>
-    </w:p>
-    <w:p>
-      <w:pPr>
-        <w:pStyle w:val="ListParagraph"/>
-        <w:ind w:left="1080"/>
-        <w:jc w:val="both"/>
-        <w:rPr>
-          <w:rFonts w:ascii="Times New Roman" w:hAnsi="Times New Roman" w:cs="Times New Roman"/>
-        </w:rPr>
-      </w:pPr>
-      <w:r>
-        <w:rPr>
-          <w:rFonts w:ascii="Times New Roman" w:hAnsi="Times New Roman" w:cs="Times New Roman"/>
-        </w:rPr>
-        <w:t xml:space="preserve">For this model, we take the dot product of the term weights for the matching query and document terms. This is then normalized by dividing the dot product with the product of the length of two vectors </w:t>
-      </w:r>
-      <w:r>
-        <w:rPr>
-          <w:rFonts w:ascii="Times New Roman" w:hAnsi="Times New Roman" w:cs="Times New Roman"/>
-          <w:vertAlign w:val="superscript"/>
-        </w:rPr>
-        <w:t>[7].</w:t>
-      </w:r>
-    </w:p>
-    <w:p>
-      <w:pPr>
-        <w:pStyle w:val="ListParagraph"/>
-        <w:ind w:left="1080"/>
-        <w:jc w:val="both"/>
-        <w:rPr>
-          <w:rFonts w:ascii="Times New Roman" w:hAnsi="Times New Roman" w:cs="Times New Roman"/>
-        </w:rPr>
-      </w:pPr>
-    </w:p>
-    <w:p>
-      <w:pPr>
-        <w:pStyle w:val="ListParagraph"/>
-        <w:numPr>
-          <w:ilvl w:val="2"/>
-          <w:numId w:val="1"/>
-        </w:numPr>
-        <w:jc w:val="both"/>
-        <w:rPr>
-          <w:rFonts w:ascii="Times New Roman" w:hAnsi="Times New Roman" w:cs="Times New Roman"/>
-          <w:b/>
-        </w:rPr>
-      </w:pPr>
-      <w:r>
-        <w:rPr>
-          <w:rFonts w:ascii="Times New Roman" w:hAnsi="Times New Roman" w:cs="Times New Roman"/>
-          <w:b/>
-        </w:rPr>
-        <w:t>BM25 Ranking Algorithm</w:t>
-      </w:r>
-    </w:p>
-    <w:p>
-      <w:pPr>
-        <w:pStyle w:val="ListParagraph"/>
-        <w:ind w:left="1080"/>
-        <w:jc w:val="both"/>
-        <w:rPr>
-          <w:rFonts w:ascii="Times New Roman" w:hAnsi="Times New Roman" w:cs="Times New Roman"/>
-        </w:rPr>
-      </w:pPr>
-      <w:r>
-        <w:rPr>
-          <w:rFonts w:ascii="Times New Roman" w:hAnsi="Times New Roman" w:cs="Times New Roman"/>
-        </w:rPr>
-        <w:t xml:space="preserve">This model extends the scoring function for the binary independence model to include document and query term weights </w:t>
-      </w:r>
-      <w:r>
-        <w:rPr>
-          <w:rFonts w:ascii="Times New Roman" w:hAnsi="Times New Roman" w:cs="Times New Roman"/>
-          <w:vertAlign w:val="superscript"/>
-        </w:rPr>
-        <w:t>[5]</w:t>
-      </w:r>
-      <w:r>
-        <w:rPr>
-          <w:rFonts w:ascii="Times New Roman" w:hAnsi="Times New Roman" w:cs="Times New Roman"/>
-        </w:rPr>
-        <w:t xml:space="preserve">. Though this is not a formal model it is known to perform well in TREC retrieval experiments </w:t>
-      </w:r>
-      <w:r>
-        <w:rPr>
-          <w:rFonts w:ascii="Times New Roman" w:hAnsi="Times New Roman" w:cs="Times New Roman"/>
-          <w:vertAlign w:val="superscript"/>
-        </w:rPr>
-        <w:t>[6</w:t>
-      </w:r>
-      <w:r>
-        <w:rPr>
-          <w:rFonts w:ascii="Times New Roman" w:hAnsi="Times New Roman" w:cs="Times New Roman"/>
-          <w:vertAlign w:val="superscript"/>
-        </w:rPr>
-        <w:t>]</w:t>
-      </w:r>
-    </w:p>
-    <w:p>
-      <w:pPr>
-        <w:pStyle w:val="ListParagraph"/>
-        <w:jc w:val="both"/>
-        <w:rPr>
-          <w:rFonts w:ascii="Times New Roman" w:hAnsi="Times New Roman" w:cs="Times New Roman"/>
-          <w:u w:val="single"/>
-        </w:rPr>
-      </w:pPr>
-    </w:p>
-    <w:p>
-      <w:pPr>
-        <w:pStyle w:val="ListParagraph"/>
-        <w:numPr>
-          <w:ilvl w:val="1"/>
-          <w:numId w:val="1"/>
-        </w:numPr>
-        <w:jc w:val="both"/>
-        <w:rPr>
-          <w:rFonts w:ascii="Times New Roman" w:hAnsi="Times New Roman" w:cs="Times New Roman"/>
-          <w:b/>
-          <w:u w:val="single"/>
-        </w:rPr>
-      </w:pPr>
-      <w:r>
-        <w:rPr>
-          <w:rFonts w:ascii="Times New Roman" w:hAnsi="Times New Roman" w:cs="Times New Roman"/>
-          <w:b/>
-          <w:u w:val="single"/>
-        </w:rPr>
-        <w:t>Phase I – Task 2</w:t>
-      </w:r>
-    </w:p>
-    <w:p>
-      <w:pPr>
-        <w:pStyle w:val="ListParagraph"/>
-        <w:jc w:val="both"/>
-        <w:rPr>
-          <w:rFonts w:ascii="Times New Roman" w:hAnsi="Times New Roman" w:cs="Times New Roman"/>
-          <w:u w:val="single"/>
-        </w:rPr>
-      </w:pPr>
-    </w:p>
-    <w:p>
-      <w:pPr>
-        <w:pStyle w:val="ListParagraph"/>
-        <w:jc w:val="both"/>
-        <w:rPr>
-          <w:rFonts w:cstheme="minorHAnsi"/>
-        </w:rPr>
-      </w:pPr>
-      <w:r>
-        <w:rPr>
-          <w:rFonts w:ascii="Times New Roman" w:hAnsi="Times New Roman" w:cs="Times New Roman"/>
-        </w:rPr>
-        <w:t xml:space="preserve">To perform query expansion, we have selected BM25 as the baseline run. </w:t>
-      </w:r>
-      <w:r>
-        <w:rPr>
-          <w:rFonts w:ascii="Times New Roman" w:hAnsi="Times New Roman" w:cs="Times New Roman"/>
-        </w:rPr>
-        <w:t>Next, w</w:t>
-      </w:r>
-      <w:r>
-        <w:rPr>
-          <w:rFonts w:ascii="Times New Roman" w:hAnsi="Times New Roman" w:cs="Times New Roman"/>
-        </w:rPr>
-        <w:t>e have implemented</w:t>
-      </w:r>
-      <w:r>
-        <w:rPr>
-          <w:rFonts w:ascii="Times New Roman" w:hAnsi="Times New Roman" w:cs="Times New Roman"/>
-        </w:rPr>
-        <w:t xml:space="preserve"> a combination of Pseudo Relevance Feedback and </w:t>
-      </w:r>
-      <w:r>
-        <w:rPr>
-          <w:rFonts w:ascii="Times New Roman" w:hAnsi="Times New Roman" w:cs="Times New Roman"/>
           <w:i/>
         </w:rPr>
-        <w:t>Rocchio algorithm</w:t>
-      </w:r>
-      <w:r>
-        <w:rPr>
-          <w:rFonts w:ascii="Times New Roman" w:hAnsi="Times New Roman" w:cs="Times New Roman"/>
-          <w:i/>
-        </w:rPr>
-        <w:t xml:space="preserve"> </w:t>
-      </w:r>
-      <w:r>
-        <w:rPr>
-          <w:rFonts w:ascii="Times New Roman" w:hAnsi="Times New Roman" w:cs="Times New Roman"/>
-          <w:vertAlign w:val="superscript"/>
-        </w:rPr>
-        <w:t>[8]</w:t>
-      </w:r>
-      <w:r>
-        <w:rPr>
-          <w:rFonts w:ascii="Times New Roman" w:hAnsi="Times New Roman" w:cs="Times New Roman"/>
-        </w:rPr>
-        <w:t xml:space="preserve"> to increase the size of the query. The relevance information required for the implementation of </w:t>
-      </w:r>
-      <w:r>
-        <w:rPr>
-          <w:rFonts w:ascii="Times New Roman" w:hAnsi="Times New Roman" w:cs="Times New Roman"/>
-          <w:i/>
-        </w:rPr>
-        <w:t>Rocchio algorithm</w:t>
-      </w:r>
-      <w:r>
-        <w:rPr>
-          <w:rFonts w:ascii="Times New Roman" w:hAnsi="Times New Roman" w:cs="Times New Roman"/>
-        </w:rPr>
-        <w:t xml:space="preserve">, we use pseudo relevance feedback technique. And with use of this information we have applied the technique explained by Bruce Croft et al. </w:t>
-      </w:r>
-      <w:r>
-        <w:rPr>
-          <w:rFonts w:ascii="Times New Roman" w:hAnsi="Times New Roman" w:cs="Times New Roman"/>
-          <w:vertAlign w:val="superscript"/>
-        </w:rPr>
-        <w:t>[</w:t>
-      </w:r>
-      <w:r>
-        <w:rPr>
-          <w:rFonts w:ascii="Times New Roman" w:hAnsi="Times New Roman" w:cs="Times New Roman"/>
-          <w:vertAlign w:val="superscript"/>
-        </w:rPr>
-        <w:t>9</w:t>
-      </w:r>
-      <w:r>
-        <w:rPr>
-          <w:rFonts w:ascii="Times New Roman" w:hAnsi="Times New Roman" w:cs="Times New Roman"/>
-          <w:vertAlign w:val="superscript"/>
-        </w:rPr>
-        <w:t>]</w:t>
-      </w:r>
-      <w:r>
-        <w:rPr>
-          <w:rFonts w:ascii="Times New Roman" w:hAnsi="Times New Roman" w:cs="Times New Roman"/>
-        </w:rPr>
-        <w:t xml:space="preserve"> </w:t>
-      </w:r>
-      <w:r>
-        <w:rPr>
-          <w:rFonts w:ascii="Times New Roman" w:hAnsi="Times New Roman" w:cs="Times New Roman"/>
-        </w:rPr>
-        <w:t>initial weights in the query vector Q is modified to produce a new query vector Q</w:t>
-      </w:r>
-      <w:r>
-        <w:rPr>
-          <w:rFonts w:cstheme="minorHAnsi"/>
-        </w:rPr>
-        <w:t>’</w:t>
-      </w:r>
-      <w:r>
-        <w:rPr>
-          <w:rFonts w:cstheme="minorHAnsi"/>
-        </w:rPr>
-        <w:t>.</w:t>
-      </w:r>
-      <w:r>
-        <w:rPr>
-          <w:rFonts w:cstheme="minorHAnsi"/>
-        </w:rPr>
-        <w:t xml:space="preserve"> </w:t>
-      </w:r>
-    </w:p>
-    <w:p>
-      <w:pPr>
-        <w:pStyle w:val="ListParagraph"/>
-        <w:jc w:val="both"/>
-        <w:rPr>
-          <w:rFonts w:ascii="Times New Roman" w:hAnsi="Times New Roman" w:cs="Times New Roman"/>
-        </w:rPr>
-      </w:pPr>
-      <w:r>
-        <w:rPr>
-          <w:rFonts w:ascii="Times New Roman" w:hAnsi="Times New Roman" w:cs="Times New Roman"/>
-        </w:rPr>
-        <w:t xml:space="preserve">As per </w:t>
-      </w:r>
-      <w:r>
-        <w:rPr>
-          <w:rFonts w:ascii="Times New Roman" w:hAnsi="Times New Roman" w:cs="Times New Roman"/>
-        </w:rPr>
-        <w:t>W. Bruce Croft et</w:t>
-      </w:r>
-      <w:r>
-        <w:rPr>
-          <w:rFonts w:ascii="Times New Roman" w:hAnsi="Times New Roman" w:cs="Times New Roman"/>
-        </w:rPr>
-        <w:t xml:space="preserve"> al.</w:t>
-      </w:r>
-      <w:r>
-        <w:rPr>
-          <w:rFonts w:ascii="Times New Roman" w:hAnsi="Times New Roman" w:cs="Times New Roman"/>
-        </w:rPr>
-        <w:t xml:space="preserve"> in the book </w:t>
-      </w:r>
-      <w:r>
-        <w:rPr>
-          <w:rFonts w:ascii="Times New Roman" w:hAnsi="Times New Roman" w:cs="Times New Roman"/>
-        </w:rPr>
-        <w:t>Search Engines, Information Retrieval in Practice</w:t>
-      </w:r>
-      <w:r>
-        <w:rPr>
-          <w:rFonts w:ascii="Times New Roman" w:hAnsi="Times New Roman" w:cs="Times New Roman"/>
-        </w:rPr>
-        <w:t xml:space="preserve"> </w:t>
-      </w:r>
-      <w:r>
-        <w:rPr>
-          <w:rFonts w:ascii="Times New Roman" w:hAnsi="Times New Roman" w:cs="Times New Roman"/>
-          <w:vertAlign w:val="superscript"/>
-        </w:rPr>
-        <w:t>[10],</w:t>
-      </w:r>
-      <w:r>
-        <w:rPr>
-          <w:rFonts w:ascii="Times New Roman" w:hAnsi="Times New Roman" w:cs="Times New Roman"/>
-        </w:rPr>
-        <w:t xml:space="preserve"> BM25 has performed very well in TREC retrieval experiments and has influenced commercial ranking algorithms. </w:t>
-      </w:r>
-    </w:p>
-    <w:p>
-      <w:pPr>
-        <w:pStyle w:val="ListParagraph"/>
-        <w:jc w:val="both"/>
-        <w:rPr>
-          <w:rFonts w:ascii="Times New Roman" w:hAnsi="Times New Roman" w:cs="Times New Roman"/>
-        </w:rPr>
-      </w:pPr>
-      <w:r>
-        <w:rPr>
-          <w:rFonts w:ascii="Times New Roman" w:hAnsi="Times New Roman" w:cs="Times New Roman"/>
-        </w:rPr>
-        <w:t xml:space="preserve">Rocchio algorithm models a way to incorporate relevance information </w:t>
-      </w:r>
-      <w:r>
-        <w:rPr>
-          <w:rFonts w:ascii="Times New Roman" w:hAnsi="Times New Roman" w:cs="Times New Roman"/>
-          <w:vertAlign w:val="superscript"/>
-        </w:rPr>
-        <w:t>[11]</w:t>
-      </w:r>
-      <w:r>
-        <w:rPr>
-          <w:rFonts w:ascii="Times New Roman" w:hAnsi="Times New Roman" w:cs="Times New Roman"/>
-        </w:rPr>
-        <w:t>.</w:t>
-      </w:r>
-      <w:r>
-        <w:rPr>
-          <w:rFonts w:ascii="Times New Roman" w:hAnsi="Times New Roman" w:cs="Times New Roman"/>
-        </w:rPr>
-        <w:t xml:space="preserve">  </w:t>
-      </w:r>
-      <w:r>
-        <w:rPr>
-          <w:rFonts w:ascii="Times New Roman" w:hAnsi="Times New Roman" w:cs="Times New Roman"/>
-        </w:rPr>
-        <w:t xml:space="preserve">Rivas et al. Have found the use of BM25 to be superior </w:t>
-      </w:r>
-      <w:r>
-        <w:rPr>
-          <w:rFonts w:ascii="Times New Roman" w:hAnsi="Times New Roman" w:cs="Times New Roman"/>
-          <w:vertAlign w:val="superscript"/>
-        </w:rPr>
-        <w:t>[13]</w:t>
-      </w:r>
-      <w:r>
-        <w:rPr>
-          <w:rFonts w:ascii="Times New Roman" w:hAnsi="Times New Roman" w:cs="Times New Roman"/>
-        </w:rPr>
-        <w:t>.</w:t>
-      </w:r>
-    </w:p>
-    <w:p>
-      <w:pPr>
-        <w:pStyle w:val="ListParagraph"/>
-        <w:jc w:val="both"/>
-        <w:rPr>
-          <w:rFonts w:ascii="Times New Roman" w:hAnsi="Times New Roman" w:cs="Times New Roman"/>
-        </w:rPr>
-      </w:pPr>
-    </w:p>
-    <w:p>
-      <w:pPr>
-        <w:pStyle w:val="ListParagraph"/>
-        <w:jc w:val="both"/>
-        <w:rPr>
-          <w:rFonts w:cstheme="minorHAnsi"/>
-        </w:rPr>
-      </w:pPr>
-    </w:p>
-    <w:p>
-      <w:pPr>
-        <w:pStyle w:val="ListParagraph"/>
-        <w:jc w:val="both"/>
-        <w:rPr>
-          <w:rFonts w:ascii="Times New Roman" w:hAnsi="Times New Roman" w:cs="Times New Roman"/>
-        </w:rPr>
-      </w:pPr>
-    </w:p>
-    <w:p>
-      <w:pPr>
-        <w:pStyle w:val="ListParagraph"/>
-        <w:numPr>
-          <w:ilvl w:val="1"/>
-          <w:numId w:val="1"/>
-        </w:numPr>
-        <w:jc w:val="both"/>
-        <w:rPr>
-          <w:rFonts w:ascii="Times New Roman" w:hAnsi="Times New Roman" w:cs="Times New Roman"/>
-          <w:b/>
-          <w:u w:val="single"/>
-        </w:rPr>
-      </w:pPr>
-      <w:r>
-        <w:rPr>
-          <w:rFonts w:ascii="Times New Roman" w:hAnsi="Times New Roman" w:cs="Times New Roman"/>
-          <w:b/>
-          <w:u w:val="single"/>
-        </w:rPr>
-        <w:t xml:space="preserve">Phase I – Task </w:t>
-      </w:r>
-      <w:r>
-        <w:rPr>
-          <w:rFonts w:ascii="Times New Roman" w:hAnsi="Times New Roman" w:cs="Times New Roman"/>
-          <w:b/>
-          <w:u w:val="single"/>
-        </w:rPr>
-        <w:t>3</w:t>
-      </w:r>
-    </w:p>
-    <w:p>
-      <w:pPr>
-        <w:pStyle w:val="ListParagraph"/>
-        <w:jc w:val="both"/>
-        <w:rPr>
-          <w:rFonts w:ascii="Times New Roman" w:hAnsi="Times New Roman" w:cs="Times New Roman"/>
-          <w:u w:val="single"/>
-        </w:rPr>
-      </w:pPr>
-    </w:p>
-    <w:p>
-      <w:pPr>
-        <w:pStyle w:val="ListParagraph"/>
-        <w:jc w:val="both"/>
-        <w:rPr>
-          <w:rFonts w:ascii="Times New Roman" w:hAnsi="Times New Roman" w:cs="Times New Roman"/>
-        </w:rPr>
-      </w:pPr>
-      <w:r>
-        <w:rPr>
-          <w:rFonts w:ascii="Times New Roman" w:hAnsi="Times New Roman" w:cs="Times New Roman"/>
-        </w:rPr>
-        <w:t xml:space="preserve">In this phase two additional runs have been done by incorporating stopping and stemming using the provided stop list (common_words.txt) and on the stemmed version of the corpus (cacm_stem.txt). </w:t>
-      </w:r>
-    </w:p>
-    <w:p>
-      <w:pPr>
-        <w:pStyle w:val="ListParagraph"/>
-        <w:jc w:val="both"/>
-        <w:rPr>
-          <w:rFonts w:ascii="Times New Roman" w:hAnsi="Times New Roman" w:cs="Times New Roman"/>
-        </w:rPr>
-      </w:pPr>
-    </w:p>
-    <w:p>
-      <w:pPr>
-        <w:pStyle w:val="ListParagraph"/>
-        <w:numPr>
-          <w:ilvl w:val="0"/>
-          <w:numId w:val="2"/>
-        </w:numPr>
-        <w:jc w:val="both"/>
-        <w:rPr>
-          <w:rFonts w:ascii="Times New Roman" w:hAnsi="Times New Roman" w:cs="Times New Roman"/>
-        </w:rPr>
-      </w:pPr>
-      <w:r>
-        <w:rPr>
-          <w:rFonts w:ascii="Times New Roman" w:hAnsi="Times New Roman" w:cs="Times New Roman"/>
-        </w:rPr>
-        <w:t>For run 1 (BM25 with stopping), when the index is being read the terms of the index that also belong to list of common words, we will be ignoring such terms. Query terms will also be read with the similar restriction. Fo</w:t>
-      </w:r>
-      <w:r>
-        <w:rPr>
-          <w:rFonts w:ascii="Times New Roman" w:hAnsi="Times New Roman" w:cs="Times New Roman"/>
-        </w:rPr>
-        <w:t xml:space="preserve">llowing these </w:t>
-      </w:r>
-      <w:r>
-        <w:rPr>
-          <w:rFonts w:ascii="Times New Roman" w:hAnsi="Times New Roman" w:cs="Times New Roman"/>
-        </w:rPr>
-        <w:t>activities</w:t>
-      </w:r>
-      <w:r>
-        <w:rPr>
-          <w:rFonts w:ascii="Times New Roman" w:hAnsi="Times New Roman" w:cs="Times New Roman"/>
-        </w:rPr>
-        <w:t>,</w:t>
-      </w:r>
-      <w:r>
-        <w:rPr>
-          <w:rFonts w:ascii="Times New Roman" w:hAnsi="Times New Roman" w:cs="Times New Roman"/>
-        </w:rPr>
-        <w:t xml:space="preserve"> we would successfully have removed the stop words and BM25 algorithm is run to fetch the results. </w:t>
-      </w:r>
-    </w:p>
-    <w:p>
-      <w:pPr>
-        <w:pStyle w:val="ListParagraph"/>
-        <w:jc w:val="both"/>
-        <w:rPr>
-          <w:rFonts w:ascii="Times New Roman" w:hAnsi="Times New Roman" w:cs="Times New Roman"/>
-        </w:rPr>
-      </w:pPr>
-    </w:p>
-    <w:p>
-      <w:pPr>
-        <w:pStyle w:val="ListParagraph"/>
-        <w:numPr>
-          <w:ilvl w:val="0"/>
-          <w:numId w:val="2"/>
-        </w:numPr>
-        <w:jc w:val="both"/>
-        <w:rPr>
-          <w:rFonts w:ascii="Times New Roman" w:hAnsi="Times New Roman" w:cs="Times New Roman"/>
-        </w:rPr>
-      </w:pPr>
-      <w:r>
-        <w:rPr>
-          <w:rFonts w:ascii="Times New Roman" w:hAnsi="Times New Roman" w:cs="Times New Roman"/>
-        </w:rPr>
-        <w:t xml:space="preserve">For run 2 (BM25 on stemmed corpus), </w:t>
-      </w:r>
-      <w:r>
-        <w:rPr>
-          <w:rFonts w:ascii="Times New Roman" w:hAnsi="Times New Roman" w:cs="Times New Roman"/>
-        </w:rPr>
-        <w:t xml:space="preserve">given the corpus, we had to do a bit of additional setup before the actual run. Step 1 was to use the indexer, from HW3, to </w:t>
-      </w:r>
-      <w:r>
-        <w:rPr>
-          <w:rFonts w:ascii="Times New Roman" w:hAnsi="Times New Roman" w:cs="Times New Roman"/>
-        </w:rPr>
-        <w:lastRenderedPageBreak/>
-        <w:t xml:space="preserve">generate tokenised documents for the given stemmed documents. Step 2, from the tokenised documents an index is generated using the indexer created in HW3.  Now that we have an inverted index for the stemmed corpus, and stemmed queries, we used this data to perform BM25 run and fetch the results. </w:t>
-      </w:r>
-    </w:p>
-    <w:p>
-      <w:pPr>
-        <w:pStyle w:val="ListParagraph"/>
-        <w:jc w:val="both"/>
-        <w:rPr>
-          <w:rFonts w:ascii="Times New Roman" w:hAnsi="Times New Roman" w:cs="Times New Roman"/>
-        </w:rPr>
-      </w:pPr>
-    </w:p>
-    <w:p>
-      <w:pPr>
-        <w:pStyle w:val="ListParagraph"/>
-        <w:numPr>
-          <w:ilvl w:val="1"/>
-          <w:numId w:val="1"/>
-        </w:numPr>
-        <w:jc w:val="both"/>
-        <w:rPr>
-          <w:rFonts w:ascii="Times New Roman" w:hAnsi="Times New Roman" w:cs="Times New Roman"/>
-          <w:b/>
-          <w:u w:val="single"/>
-        </w:rPr>
-      </w:pPr>
-      <w:r>
-        <w:rPr>
-          <w:rFonts w:ascii="Times New Roman" w:hAnsi="Times New Roman" w:cs="Times New Roman"/>
-          <w:b/>
-          <w:u w:val="single"/>
-        </w:rPr>
-        <w:t xml:space="preserve">Phase II </w:t>
-      </w:r>
-      <w:r>
-        <w:rPr>
-          <w:rFonts w:ascii="Times New Roman" w:hAnsi="Times New Roman" w:cs="Times New Roman"/>
-          <w:b/>
-          <w:u w:val="single"/>
-        </w:rPr>
-        <w:t>–</w:t>
-      </w:r>
-      <w:r>
-        <w:rPr>
-          <w:rFonts w:ascii="Times New Roman" w:hAnsi="Times New Roman" w:cs="Times New Roman"/>
-          <w:b/>
-          <w:u w:val="single"/>
-        </w:rPr>
-        <w:t xml:space="preserve"> Evaluation</w:t>
-      </w:r>
-    </w:p>
-    <w:p>
-      <w:pPr>
-        <w:pStyle w:val="ListParagraph"/>
-        <w:jc w:val="both"/>
-        <w:rPr>
-          <w:rFonts w:ascii="Times New Roman" w:hAnsi="Times New Roman" w:cs="Times New Roman"/>
-          <w:u w:val="single"/>
-        </w:rPr>
-      </w:pPr>
-    </w:p>
-    <w:p>
-      <w:pPr>
-        <w:pStyle w:val="ListParagraph"/>
-        <w:jc w:val="both"/>
-        <w:rPr>
-          <w:rFonts w:ascii="Times New Roman" w:hAnsi="Times New Roman" w:cs="Times New Roman"/>
-        </w:rPr>
-      </w:pPr>
-      <w:r>
-        <w:rPr>
-          <w:rFonts w:ascii="Times New Roman" w:hAnsi="Times New Roman" w:cs="Times New Roman"/>
-        </w:rPr>
-        <w:t>For all the all runs performed in previous sections mentioned above, we have evaluated those results in terms of effectiveness. As per the requirement specifications, the parameters used for effectiveness measure are Precision and Recall, Mean Average Precision (MAP), Mean Reciprocal Rank (MRR), and P@K (for k = 5 and 20).</w:t>
-      </w:r>
-    </w:p>
-    <w:p>
-      <w:pPr>
-        <w:pStyle w:val="ListParagraph"/>
-        <w:jc w:val="both"/>
-        <w:rPr>
-          <w:rFonts w:ascii="Times New Roman" w:hAnsi="Times New Roman" w:cs="Times New Roman"/>
-        </w:rPr>
-      </w:pPr>
-      <w:r>
-        <w:rPr>
-          <w:rFonts w:ascii="Times New Roman" w:hAnsi="Times New Roman" w:cs="Times New Roman"/>
-        </w:rPr>
-        <w:t xml:space="preserve">Referring the relevance document provided with the data set, precision and recall is identified for the retrieved results in each query, and further calculations are performed and analysed get the search engines effectiveness. </w:t>
-      </w:r>
-    </w:p>
-    <w:p>
-      <w:pPr>
-        <w:pStyle w:val="ListParagraph"/>
-        <w:jc w:val="both"/>
-        <w:rPr>
-          <w:rFonts w:ascii="Times New Roman" w:hAnsi="Times New Roman" w:cs="Times New Roman"/>
-          <w:u w:val="single"/>
-        </w:rPr>
-      </w:pPr>
-    </w:p>
-    <w:p>
-      <w:pPr>
-        <w:pStyle w:val="ListParagraph"/>
-        <w:numPr>
-          <w:ilvl w:val="1"/>
-          <w:numId w:val="1"/>
-        </w:numPr>
-        <w:jc w:val="both"/>
-        <w:rPr>
-          <w:rFonts w:ascii="Times New Roman" w:hAnsi="Times New Roman" w:cs="Times New Roman"/>
-          <w:b/>
-          <w:u w:val="single"/>
-        </w:rPr>
-      </w:pPr>
-      <w:r>
-        <w:rPr>
-          <w:rFonts w:ascii="Times New Roman" w:hAnsi="Times New Roman" w:cs="Times New Roman"/>
-          <w:b/>
-          <w:u w:val="single"/>
-        </w:rPr>
-        <w:t>Snippet Generation</w:t>
-      </w:r>
-    </w:p>
-    <w:p>
-      <w:pPr>
-        <w:pStyle w:val="ListParagraph"/>
-        <w:jc w:val="both"/>
-        <w:rPr>
-          <w:rFonts w:ascii="Times New Roman" w:hAnsi="Times New Roman" w:cs="Times New Roman"/>
-        </w:rPr>
-      </w:pPr>
-    </w:p>
-    <w:p>
-      <w:pPr>
-        <w:pStyle w:val="ListParagraph"/>
-        <w:jc w:val="both"/>
-        <w:rPr>
-          <w:rFonts w:ascii="Times New Roman" w:hAnsi="Times New Roman" w:cs="Times New Roman"/>
-        </w:rPr>
-      </w:pPr>
-      <w:r>
-        <w:rPr>
-          <w:rFonts w:ascii="Times New Roman" w:hAnsi="Times New Roman" w:cs="Times New Roman"/>
-        </w:rPr>
-        <w:t xml:space="preserve">Since the size of the documents in the given corpus is small, a Luhn’s method </w:t>
-      </w:r>
-      <w:r>
-        <w:rPr>
-          <w:rFonts w:ascii="Times New Roman" w:hAnsi="Times New Roman" w:cs="Times New Roman"/>
-          <w:vertAlign w:val="superscript"/>
-        </w:rPr>
-        <w:t>[14]</w:t>
-      </w:r>
-      <w:r>
-        <w:rPr>
-          <w:rFonts w:ascii="Times New Roman" w:hAnsi="Times New Roman" w:cs="Times New Roman"/>
-        </w:rPr>
-        <w:t xml:space="preserve"> to generate document summary was not very helpful. Therefore, to identify a significant word we are performing stopping on the query terms, nex</w:t>
-      </w:r>
-      <w:r>
-        <w:rPr>
-          <w:rFonts w:ascii="Times New Roman" w:hAnsi="Times New Roman" w:cs="Times New Roman"/>
-        </w:rPr>
-        <w:t>t we are picking up sentences form the top 10 ranked documents generated from search one of the search engine runs above.</w:t>
-      </w:r>
-      <w:r>
-        <w:rPr>
-          <w:rFonts w:ascii="Times New Roman" w:hAnsi="Times New Roman" w:cs="Times New Roman"/>
-        </w:rPr>
-        <w:t xml:space="preserve"> </w:t>
-      </w:r>
-      <w:r>
-        <w:rPr>
-          <w:rFonts w:ascii="Times New Roman" w:hAnsi="Times New Roman" w:cs="Times New Roman"/>
-        </w:rPr>
-        <w:t>Based on number of occurrences of terms from the stopped list of query words each of the sentences are weighed and top two sentences are picked to be a part of the snippet. Due to small size of the documents in the corpus, and several extracted results showed that this method has produced meaningful snippets</w:t>
-      </w:r>
-      <w:r>
-        <w:rPr>
-          <w:rFonts w:ascii="Times New Roman" w:hAnsi="Times New Roman" w:cs="Times New Roman"/>
-        </w:rPr>
-        <w:t xml:space="preserve">. </w:t>
-      </w:r>
-    </w:p>
-    <w:p>
-      <w:pPr>
-        <w:rPr>
-          <w:rFonts w:ascii="Times New Roman" w:hAnsi="Times New Roman" w:cs="Times New Roman"/>
-        </w:rPr>
-      </w:pPr>
-    </w:p>
-    <w:p>
-      <w:pPr>
-        <w:pStyle w:val="ListParagraph"/>
-        <w:rPr>
-          <w:rFonts w:ascii="Times New Roman" w:hAnsi="Times New Roman" w:cs="Times New Roman"/>
-          <w:u w:val="single"/>
-        </w:rPr>
-      </w:pPr>
-    </w:p>
-    <w:p>
-      <w:pPr>
-        <w:pStyle w:val="ListParagraph"/>
-        <w:rPr>
-          <w:rFonts w:ascii="Times New Roman" w:hAnsi="Times New Roman" w:cs="Times New Roman"/>
-          <w:u w:val="single"/>
-        </w:rPr>
-      </w:pPr>
-    </w:p>
-    <w:p>
-      <w:pPr>
-        <w:rPr>
-          <w:rFonts w:ascii="Times New Roman" w:hAnsi="Times New Roman" w:cs="Times New Roman"/>
-        </w:rPr>
-      </w:pPr>
-    </w:p>
-    <w:p>
-      <w:pPr>
-        <w:rPr>
-          <w:rFonts w:ascii="Times New Roman" w:hAnsi="Times New Roman" w:cs="Times New Roman"/>
-        </w:rPr>
-      </w:pPr>
-    </w:p>
-    <w:p>
-      <w:pPr>
-        <w:rPr>
-          <w:rFonts w:ascii="Times New Roman" w:hAnsi="Times New Roman" w:cs="Times New Roman"/>
-        </w:rPr>
-      </w:pPr>
-    </w:p>
-    <w:p>
-      <w:pPr>
-        <w:pStyle w:val="ListParagraph"/>
-        <w:numPr>
-          <w:ilvl w:val="0"/>
-          <w:numId w:val="1"/>
-        </w:numPr>
-        <w:jc w:val="both"/>
-        <w:rPr>
-          <w:rFonts w:ascii="Times New Roman" w:hAnsi="Times New Roman" w:cs="Times New Roman"/>
-          <w:sz w:val="32"/>
-          <w:szCs w:val="36"/>
-        </w:rPr>
-      </w:pPr>
-      <w:r>
-        <w:rPr>
-          <w:rFonts w:ascii="Times New Roman" w:hAnsi="Times New Roman" w:cs="Times New Roman"/>
-          <w:sz w:val="36"/>
-          <w:szCs w:val="36"/>
-        </w:rPr>
-        <w:t>IMPLEMENTATION AND DISCUSSION</w:t>
-      </w:r>
-    </w:p>
-    <w:p>
-      <w:pPr>
-        <w:jc w:val="both"/>
-        <w:rPr>
-          <w:rFonts w:ascii="Times New Roman" w:hAnsi="Times New Roman" w:cs="Times New Roman"/>
-          <w:sz w:val="36"/>
-          <w:szCs w:val="36"/>
-        </w:rPr>
-      </w:pPr>
-    </w:p>
-    <w:p>
-      <w:pPr>
-        <w:pStyle w:val="ListParagraph"/>
-        <w:numPr>
-          <w:ilvl w:val="1"/>
-          <w:numId w:val="1"/>
-        </w:numPr>
-        <w:jc w:val="both"/>
-        <w:rPr>
-          <w:rFonts w:ascii="Times New Roman" w:hAnsi="Times New Roman" w:cs="Times New Roman"/>
-          <w:b/>
-          <w:u w:val="single"/>
-        </w:rPr>
-      </w:pPr>
-      <w:r>
-        <w:rPr>
-          <w:rFonts w:ascii="Times New Roman" w:hAnsi="Times New Roman" w:cs="Times New Roman"/>
-          <w:b/>
-          <w:u w:val="single"/>
-        </w:rPr>
-        <w:t>Phase 1 – Task 1</w:t>
-      </w:r>
-    </w:p>
-    <w:p>
-      <w:pPr>
-        <w:pStyle w:val="ListParagraph"/>
-        <w:jc w:val="both"/>
-        <w:rPr>
-          <w:rFonts w:ascii="Times New Roman" w:hAnsi="Times New Roman" w:cs="Times New Roman"/>
-          <w:u w:val="single"/>
-        </w:rPr>
-      </w:pPr>
-    </w:p>
-    <w:p>
-      <w:pPr>
-        <w:pStyle w:val="ListParagraph"/>
-        <w:numPr>
-          <w:ilvl w:val="2"/>
-          <w:numId w:val="1"/>
-        </w:numPr>
-        <w:jc w:val="both"/>
-        <w:rPr>
-          <w:rFonts w:ascii="Times New Roman" w:hAnsi="Times New Roman" w:cs="Times New Roman"/>
-          <w:b/>
-        </w:rPr>
-      </w:pPr>
-      <w:r>
-        <w:rPr>
-          <w:rFonts w:ascii="Times New Roman" w:hAnsi="Times New Roman" w:cs="Times New Roman"/>
-          <w:b/>
-        </w:rPr>
-        <w:t>Tokenizer and Indexer</w:t>
-      </w:r>
-    </w:p>
-    <w:p>
-      <w:pPr>
-        <w:pStyle w:val="ListParagraph"/>
-        <w:ind w:left="1080"/>
-        <w:rPr>
-          <w:rFonts w:ascii="Times New Roman" w:hAnsi="Times New Roman" w:cs="Times New Roman"/>
-          <w:lang w:val="en-US"/>
-        </w:rPr>
-      </w:pPr>
-      <w:r>
-        <w:rPr>
-          <w:rFonts w:ascii="Times New Roman" w:hAnsi="Times New Roman" w:cs="Times New Roman"/>
-          <w:lang w:val="en-US"/>
-        </w:rPr>
-        <w:t>Given a new corpus we reused the indexer from previously created was reused. And new tokenizer was created before that to parse and clean the document and feed it as an input to the indexer.</w:t>
-      </w:r>
-      <w:r>
-        <w:rPr>
-          <w:rFonts w:ascii="Times New Roman" w:hAnsi="Times New Roman" w:cs="Times New Roman"/>
-          <w:lang w:val="en-US"/>
-        </w:rPr>
-        <w:t xml:space="preserve"> </w:t>
-      </w:r>
-    </w:p>
-    <w:p>
-      <w:pPr>
-        <w:pStyle w:val="ListParagraph"/>
-        <w:ind w:left="1080"/>
-        <w:jc w:val="both"/>
-        <w:rPr>
-          <w:rFonts w:ascii="Times New Roman" w:hAnsi="Times New Roman" w:cs="Times New Roman"/>
-        </w:rPr>
-      </w:pPr>
-    </w:p>
-    <w:p>
-      <w:pPr>
-        <w:pStyle w:val="ListParagraph"/>
-        <w:numPr>
-          <w:ilvl w:val="2"/>
-          <w:numId w:val="1"/>
-        </w:numPr>
-        <w:jc w:val="both"/>
-        <w:rPr>
-          <w:rFonts w:ascii="Times New Roman" w:hAnsi="Times New Roman" w:cs="Times New Roman"/>
-          <w:b/>
-        </w:rPr>
-      </w:pPr>
-      <w:r>
-        <w:rPr>
-          <w:rFonts w:ascii="Times New Roman" w:hAnsi="Times New Roman" w:cs="Times New Roman"/>
-          <w:b/>
-        </w:rPr>
-        <w:t>Lucene</w:t>
-      </w:r>
-    </w:p>
-    <w:p>
-      <w:pPr>
-        <w:pStyle w:val="ListParagraph"/>
-        <w:ind w:left="1080"/>
-        <w:jc w:val="both"/>
-        <w:rPr>
-          <w:rFonts w:ascii="Times New Roman" w:hAnsi="Times New Roman" w:cs="Times New Roman"/>
-          <w:lang w:val="en-US"/>
-        </w:rPr>
-      </w:pPr>
-      <w:r>
-        <w:rPr>
-          <w:rFonts w:ascii="Times New Roman" w:hAnsi="Times New Roman" w:cs="Times New Roman"/>
-          <w:lang w:val="en-US"/>
-        </w:rPr>
-        <w:t xml:space="preserve">The program uses Lucene Version 4.7.2. We first import the three external jar files. We use the inbuilt SimpleAnaylzer, IndexReader, IndexSearcher, TopScoreDocCollector, and QueryParser classes from the references to the external libraries to tokenize, index, and rank the documents </w:t>
-      </w:r>
-      <w:r>
-        <w:rPr>
-          <w:rFonts w:ascii="Times New Roman" w:hAnsi="Times New Roman" w:cs="Times New Roman"/>
-          <w:lang w:val="en-US"/>
-        </w:rPr>
-        <w:t>for the given queries.</w:t>
-      </w:r>
-    </w:p>
-    <w:p>
-      <w:pPr>
-        <w:pStyle w:val="ListParagraph"/>
-        <w:ind w:left="1080"/>
-        <w:jc w:val="both"/>
-        <w:rPr>
-          <w:rFonts w:ascii="Times New Roman" w:hAnsi="Times New Roman" w:cs="Times New Roman"/>
-        </w:rPr>
-      </w:pPr>
-    </w:p>
-    <w:p>
-      <w:pPr>
-        <w:pStyle w:val="ListParagraph"/>
-        <w:numPr>
-          <w:ilvl w:val="2"/>
-          <w:numId w:val="1"/>
-        </w:numPr>
-        <w:jc w:val="both"/>
+      </w:pPr>
+      <w:r>
         <w:rPr>
           <w:rFonts w:ascii="Times New Roman" w:hAnsi="Times New Roman" w:cs="Times New Roman"/>
           <w:b/>
           <w:i/>
         </w:rPr>
-      </w:pPr>
-      <w:r>
-        <w:rPr>
-          <w:rFonts w:ascii="Times New Roman" w:hAnsi="Times New Roman" w:cs="Times New Roman"/>
-          <w:b/>
-          <w:i/>
-        </w:rPr>
         <w:t>tf.idf</w:t>
       </w:r>
     </w:p>
@@ -3727,14 +3566,39 @@
           <w:rFonts w:ascii="Times New Roman" w:hAnsi="Times New Roman" w:cs="Times New Roman"/>
           <w:lang w:val="en-US"/>
         </w:rPr>
-        <w:t>Similarly, the query terms are loaded in a different hash map. T</w:t>
+        <w:t xml:space="preserve">Similarly, the query terms are loaded in a different hash map. </w:t>
       </w:r>
       <w:r>
         <w:rPr>
           <w:rFonts w:ascii="Times New Roman" w:hAnsi="Times New Roman" w:cs="Times New Roman"/>
           <w:lang w:val="en-US"/>
         </w:rPr>
-        <w:t xml:space="preserve">o calculate </w:t>
+        <w:t>For each query term the result is summed to gene</w:t>
+      </w:r>
+      <w:r>
+        <w:rPr>
+          <w:rFonts w:ascii="Times New Roman" w:hAnsi="Times New Roman" w:cs="Times New Roman"/>
+          <w:lang w:val="en-US"/>
+        </w:rPr>
+        <w:t xml:space="preserve">rate the final document score. </w:t>
+      </w:r>
+    </w:p>
+    <w:p>
+      <w:pPr>
+        <w:pStyle w:val="ListParagraph"/>
+        <w:ind w:left="1080"/>
+        <w:jc w:val="both"/>
+        <w:rPr>
+          <w:rFonts w:ascii="Times New Roman" w:hAnsi="Times New Roman" w:cs="Times New Roman"/>
+          <w:lang w:val="en-US"/>
+        </w:rPr>
+      </w:pPr>
+      <w:r>
+        <w:rPr>
+          <w:rFonts w:ascii="Times New Roman" w:hAnsi="Times New Roman" w:cs="Times New Roman"/>
+          <w:lang w:val="en-US"/>
+        </w:rPr>
+        <w:t xml:space="preserve">calculate the </w:t>
       </w:r>
       <w:r>
         <w:rPr>
@@ -3742,47 +3606,14 @@
           <w:i/>
           <w:lang w:val="en-US"/>
         </w:rPr>
-        <w:t>the tf.idf</w:t>
+        <w:t>tf</w:t>
       </w:r>
       <w:r>
         <w:rPr>
           <w:rFonts w:ascii="Times New Roman" w:hAnsi="Times New Roman" w:cs="Times New Roman"/>
           <w:lang w:val="en-US"/>
         </w:rPr>
-        <w:t xml:space="preserve"> score of a document </w:t>
-      </w:r>
-      <w:r>
-        <w:rPr>
-          <w:rFonts w:ascii="Times New Roman" w:hAnsi="Times New Roman" w:cs="Times New Roman"/>
-          <w:lang w:val="en-US"/>
-        </w:rPr>
-        <w:lastRenderedPageBreak/>
-        <w:t>we take the product of the term weights of the document for the terms of the query that occur in the concerned document. For each query term the result is summed to gene</w:t>
-      </w:r>
-      <w:r>
-        <w:rPr>
-          <w:rFonts w:ascii="Times New Roman" w:hAnsi="Times New Roman" w:cs="Times New Roman"/>
-          <w:lang w:val="en-US"/>
-        </w:rPr>
-        <w:t xml:space="preserve">rate the final document score. </w:t>
-      </w:r>
-    </w:p>
-    <w:p>
-      <w:pPr>
-        <w:pStyle w:val="ListParagraph"/>
-        <w:ind w:left="1080"/>
-        <w:jc w:val="both"/>
-        <w:rPr>
-          <w:rFonts w:ascii="Times New Roman" w:hAnsi="Times New Roman" w:cs="Times New Roman"/>
-          <w:lang w:val="en-US"/>
-        </w:rPr>
-      </w:pPr>
-      <w:r>
-        <w:rPr>
-          <w:rFonts w:ascii="Times New Roman" w:hAnsi="Times New Roman" w:cs="Times New Roman"/>
-          <w:lang w:val="en-US"/>
-        </w:rPr>
-        <w:t xml:space="preserve">calculate the </w:t>
+        <w:t xml:space="preserve"> for that term in the document and multiply it by the </w:t>
       </w:r>
       <w:r>
         <w:rPr>
@@ -3790,25 +3621,8 @@
           <w:i/>
           <w:lang w:val="en-US"/>
         </w:rPr>
-        <w:t>tf</w:t>
-      </w:r>
-      <w:r>
-        <w:rPr>
-          <w:rFonts w:ascii="Times New Roman" w:hAnsi="Times New Roman" w:cs="Times New Roman"/>
-          <w:lang w:val="en-US"/>
-        </w:rPr>
-        <w:t xml:space="preserve"> for that term in the document and multiply it by the </w:t>
-      </w:r>
-      <w:proofErr w:type="spellStart"/>
-      <w:r>
-        <w:rPr>
-          <w:rFonts w:ascii="Times New Roman" w:hAnsi="Times New Roman" w:cs="Times New Roman"/>
-          <w:i/>
-          <w:lang w:val="en-US"/>
-        </w:rPr>
         <w:t>idf</w:t>
       </w:r>
-      <w:proofErr w:type="spellEnd"/>
       <w:r>
         <w:rPr>
           <w:rFonts w:ascii="Times New Roman" w:hAnsi="Times New Roman" w:cs="Times New Roman"/>
@@ -4105,83 +3919,6 @@
         <w:rPr>
           <w:rFonts w:ascii="Times New Roman" w:hAnsi="Times New Roman" w:cs="Times New Roman"/>
         </w:rPr>
-        <w:t>,</w:t>
-      </w:r>
-      <w:r>
-        <w:rPr>
-          <w:rFonts w:ascii="Times New Roman" w:hAnsi="Times New Roman" w:cs="Times New Roman"/>
-        </w:rPr>
-        <w:t xml:space="preserve"> </w:t>
-      </w:r>
-      <w:r>
-        <w:rPr>
-          <w:rFonts w:ascii="Times New Roman" w:hAnsi="Times New Roman" w:cs="Times New Roman"/>
-          <w:i/>
-        </w:rPr>
-        <w:t>N</w:t>
-      </w:r>
-      <w:r>
-        <w:rPr>
-          <w:rFonts w:ascii="Times New Roman" w:hAnsi="Times New Roman" w:cs="Times New Roman"/>
-        </w:rPr>
-        <w:t xml:space="preserve"> is the number</w:t>
-      </w:r>
-      <w:r>
-        <w:rPr>
-          <w:rFonts w:ascii="Times New Roman" w:hAnsi="Times New Roman" w:cs="Times New Roman"/>
-        </w:rPr>
-        <w:t xml:space="preserve"> </w:t>
-      </w:r>
-      <w:r>
-        <w:rPr>
-          <w:rFonts w:ascii="Times New Roman" w:hAnsi="Times New Roman" w:cs="Times New Roman"/>
-        </w:rPr>
-        <w:t xml:space="preserve">of documents in the collection, and </w:t>
-      </w:r>
-      <w:r>
-        <w:rPr>
-          <w:rFonts w:ascii="Times New Roman" w:hAnsi="Times New Roman" w:cs="Times New Roman"/>
-          <w:i/>
-        </w:rPr>
-        <w:t>n</w:t>
-      </w:r>
-      <w:r>
-        <w:rPr>
-          <w:rFonts w:ascii="Times New Roman" w:hAnsi="Times New Roman" w:cs="Times New Roman"/>
-          <w:i/>
-          <w:vertAlign w:val="subscript"/>
-        </w:rPr>
-        <w:t>k</w:t>
-      </w:r>
-      <w:r>
-        <w:rPr>
-          <w:rFonts w:ascii="Times New Roman" w:hAnsi="Times New Roman" w:cs="Times New Roman"/>
-        </w:rPr>
-        <w:t xml:space="preserve"> is the number of documents in which term</w:t>
-      </w:r>
-      <w:r>
-        <w:rPr>
-          <w:rFonts w:ascii="Times New Roman" w:hAnsi="Times New Roman" w:cs="Times New Roman"/>
-        </w:rPr>
-        <w:t xml:space="preserve"> </w:t>
-      </w:r>
-      <w:r>
-        <w:rPr>
-          <w:rFonts w:ascii="Times New Roman" w:hAnsi="Times New Roman" w:cs="Times New Roman"/>
-          <w:i/>
-        </w:rPr>
-        <w:t>k</w:t>
-      </w:r>
-      <w:r>
-        <w:rPr>
-          <w:rFonts w:ascii="Times New Roman" w:hAnsi="Times New Roman" w:cs="Times New Roman"/>
-        </w:rPr>
-        <w:t xml:space="preserve"> occurs</w:t>
-      </w:r>
-      <w:r>
-        <w:rPr>
-          <w:rFonts w:ascii="Times New Roman" w:hAnsi="Times New Roman" w:cs="Times New Roman"/>
-        </w:rPr>
         <w:t>.</w:t>
       </w:r>
     </w:p>
@@ -4229,19 +3966,13 @@
         <w:rPr>
           <w:rFonts w:ascii="Times New Roman" w:hAnsi="Times New Roman" w:cs="Times New Roman"/>
         </w:rPr>
-        <w:t>The implemen</w:t>
-      </w:r>
-      <w:r>
-        <w:rPr>
-          <w:rFonts w:ascii="Times New Roman" w:hAnsi="Times New Roman" w:cs="Times New Roman"/>
-        </w:rPr>
-        <w:t xml:space="preserve">tation of this model is based on </w:t>
-      </w:r>
-      <w:r>
-        <w:rPr>
-          <w:rFonts w:ascii="Times New Roman" w:hAnsi="Times New Roman" w:cs="Times New Roman"/>
-        </w:rPr>
-        <w:t>the tf.idf implementation. We represent the document and query as a vector for all the query terms. These are stored in two different hash maps. The following formula is used to compute the dot product and compute the final score of the document.</w:t>
+        <w:t xml:space="preserve">We represent the document and query as a vector for all the query terms. These are stored in two different hash maps. </w:t>
+      </w:r>
+      <w:r>
+        <w:rPr>
+          <w:rFonts w:ascii="Times New Roman" w:hAnsi="Times New Roman" w:cs="Times New Roman"/>
+        </w:rPr>
+        <w:t>Final score is given by</w:t>
       </w:r>
     </w:p>
     <w:p>
@@ -4336,8 +4067,48 @@
         <w:rPr>
           <w:rFonts w:ascii="Times New Roman" w:hAnsi="Times New Roman" w:cs="Times New Roman"/>
         </w:rPr>
-        <w:t xml:space="preserve">The multiplication of the two vectors stored in the hash map gives us the numerator. To normalize the score, we need to calculate the term weights of all the terms in the documents as well. This is pre-calculated and stored in a different hash map. To calculate the term weight for the document and the query, we use the following formula: </w:t>
-      </w:r>
+        <w:t>Dot products</w:t>
+      </w:r>
+      <w:r>
+        <w:rPr>
+          <w:rFonts w:ascii="Times New Roman" w:hAnsi="Times New Roman" w:cs="Times New Roman"/>
+        </w:rPr>
+        <w:t xml:space="preserve"> of the two vectors stored in the hash map gives us the numerator. </w:t>
+      </w:r>
+      <w:r>
+        <w:rPr>
+          <w:rFonts w:ascii="Times New Roman" w:hAnsi="Times New Roman" w:cs="Times New Roman"/>
+        </w:rPr>
+        <w:t>T</w:t>
+      </w:r>
+      <w:r>
+        <w:rPr>
+          <w:rFonts w:ascii="Times New Roman" w:hAnsi="Times New Roman" w:cs="Times New Roman"/>
+        </w:rPr>
+        <w:t>erm weights of all the terms in the documents</w:t>
+      </w:r>
+      <w:r>
+        <w:rPr>
+          <w:rFonts w:ascii="Times New Roman" w:hAnsi="Times New Roman" w:cs="Times New Roman"/>
+        </w:rPr>
+        <w:t xml:space="preserve"> </w:t>
+      </w:r>
+      <w:r>
+        <w:rPr>
+          <w:rFonts w:ascii="Times New Roman" w:hAnsi="Times New Roman" w:cs="Times New Roman"/>
+        </w:rPr>
+        <w:t xml:space="preserve">is pre-calculated and stored in a different hash map. </w:t>
+      </w:r>
+    </w:p>
+    <w:p>
+      <w:pPr>
+        <w:pStyle w:val="ListParagraph"/>
+        <w:ind w:left="1080"/>
+        <w:jc w:val="both"/>
+        <w:rPr>
+          <w:rFonts w:ascii="Times New Roman" w:hAnsi="Times New Roman" w:cs="Times New Roman"/>
+        </w:rPr>
+      </w:pPr>
     </w:p>
     <w:p>
       <w:pPr>
@@ -4417,12 +4188,65 @@
           </wp:anchor>
         </w:drawing>
       </w:r>
-      <w:r>
-        <w:rPr>
-          <w:rFonts w:ascii="Times New Roman" w:hAnsi="Times New Roman" w:cs="Times New Roman"/>
-        </w:rPr>
-        <w:t>Thus, we take the square of all the document weight vectors and query weight vectors represented as a hash map in the program. These two values are then multiplied and the square root of this value gives us the final cosine score of the document for the given query stored in a hash map.</w:t>
-      </w:r>
+    </w:p>
+    <w:p>
+      <w:pPr>
+        <w:pStyle w:val="ListParagraph"/>
+        <w:ind w:left="1080"/>
+        <w:jc w:val="both"/>
+        <w:rPr>
+          <w:rFonts w:ascii="Times New Roman" w:hAnsi="Times New Roman" w:cs="Times New Roman"/>
+        </w:rPr>
+      </w:pPr>
+      <w:proofErr w:type="spellStart"/>
+      <w:r>
+        <w:rPr>
+          <w:rFonts w:ascii="Times New Roman" w:hAnsi="Times New Roman" w:cs="Times New Roman"/>
+          <w:i/>
+        </w:rPr>
+        <w:t>d</w:t>
+      </w:r>
+      <w:r>
+        <w:rPr>
+          <w:rFonts w:ascii="Times New Roman" w:hAnsi="Times New Roman" w:cs="Times New Roman"/>
+          <w:i/>
+          <w:vertAlign w:val="subscript"/>
+        </w:rPr>
+        <w:t>ik</w:t>
+      </w:r>
+      <w:proofErr w:type="spellEnd"/>
+      <w:r>
+        <w:rPr>
+          <w:rFonts w:ascii="Times New Roman" w:hAnsi="Times New Roman" w:cs="Times New Roman"/>
+        </w:rPr>
+        <w:t xml:space="preserve"> is the</w:t>
+      </w:r>
+      <w:r>
+        <w:rPr>
+          <w:rFonts w:ascii="Times New Roman" w:hAnsi="Times New Roman" w:cs="Times New Roman"/>
+        </w:rPr>
+        <w:t xml:space="preserve"> final cosine score of the document for the given query stored in a hash map.</w:t>
+      </w:r>
+    </w:p>
+    <w:p>
+      <w:pPr>
+        <w:pStyle w:val="ListParagraph"/>
+        <w:ind w:left="1080"/>
+        <w:jc w:val="both"/>
+        <w:rPr>
+          <w:rFonts w:ascii="Times New Roman" w:hAnsi="Times New Roman" w:cs="Times New Roman"/>
+        </w:rPr>
+      </w:pPr>
+    </w:p>
+    <w:p>
+      <w:pPr>
+        <w:pStyle w:val="ListParagraph"/>
+        <w:ind w:left="1080"/>
+        <w:jc w:val="both"/>
+        <w:rPr>
+          <w:rFonts w:ascii="Times New Roman" w:hAnsi="Times New Roman" w:cs="Times New Roman"/>
+        </w:rPr>
+      </w:pPr>
     </w:p>
     <w:p>
       <w:pPr>
@@ -4462,6 +4286,7 @@
           <w:rFonts w:ascii="Times New Roman" w:hAnsi="Times New Roman" w:cs="Times New Roman"/>
           <w:b/>
         </w:rPr>
+        <w:lastRenderedPageBreak/>
         <w:t>BM25 Ranking Algorithm</w:t>
       </w:r>
     </w:p>
@@ -4604,257 +4429,6 @@
           <w:rFonts w:ascii="Times New Roman" w:hAnsi="Times New Roman" w:cs="Times New Roman"/>
         </w:rPr>
       </w:pPr>
-    </w:p>
-    <w:p>
-      <w:pPr>
-        <w:pStyle w:val="ListParagraph"/>
-        <w:ind w:left="1080"/>
-        <w:jc w:val="both"/>
-        <w:rPr>
-          <w:rFonts w:ascii="Times New Roman" w:hAnsi="Times New Roman" w:cs="Times New Roman"/>
-        </w:rPr>
-      </w:pPr>
-      <w:r>
-        <w:rPr>
-          <w:rFonts w:ascii="Times New Roman" w:hAnsi="Times New Roman" w:cs="Times New Roman"/>
-          <w:i/>
-        </w:rPr>
-        <w:lastRenderedPageBreak/>
-        <w:t>R</w:t>
-      </w:r>
-      <w:r>
-        <w:rPr>
-          <w:rFonts w:ascii="Times New Roman" w:hAnsi="Times New Roman" w:cs="Times New Roman"/>
-        </w:rPr>
-        <w:t xml:space="preserve"> = Total number of relevant documents in the collection</w:t>
-      </w:r>
-      <w:r>
-        <w:rPr>
-          <w:rFonts w:ascii="Times New Roman" w:hAnsi="Times New Roman" w:cs="Times New Roman"/>
-        </w:rPr>
-        <w:t xml:space="preserve">, </w:t>
-      </w:r>
-      <w:r>
-        <w:rPr>
-          <w:rFonts w:ascii="Times New Roman" w:hAnsi="Times New Roman" w:cs="Times New Roman"/>
-          <w:i/>
-        </w:rPr>
-        <w:t>r</w:t>
-      </w:r>
-      <w:r>
-        <w:rPr>
-          <w:rFonts w:ascii="Times New Roman" w:hAnsi="Times New Roman" w:cs="Times New Roman"/>
-          <w:i/>
-          <w:vertAlign w:val="subscript"/>
-        </w:rPr>
-        <w:t>i</w:t>
-      </w:r>
-      <w:r>
-        <w:rPr>
-          <w:rFonts w:ascii="Times New Roman" w:hAnsi="Times New Roman" w:cs="Times New Roman"/>
-        </w:rPr>
-        <w:t xml:space="preserve"> = Number of relevant documents containing the term </w:t>
-      </w:r>
-      <w:r>
-        <w:rPr>
-          <w:rFonts w:ascii="Times New Roman" w:hAnsi="Times New Roman" w:cs="Times New Roman"/>
-          <w:i/>
-        </w:rPr>
-        <w:t>i</w:t>
-      </w:r>
-      <w:r>
-        <w:rPr>
-          <w:rFonts w:ascii="Times New Roman" w:hAnsi="Times New Roman" w:cs="Times New Roman"/>
-        </w:rPr>
-        <w:t xml:space="preserve">, </w:t>
-      </w:r>
-      <w:r>
-        <w:rPr>
-          <w:rFonts w:ascii="Times New Roman" w:hAnsi="Times New Roman" w:cs="Times New Roman"/>
-          <w:i/>
-        </w:rPr>
-        <w:t>N</w:t>
-      </w:r>
-      <w:r>
-        <w:rPr>
-          <w:rFonts w:ascii="Times New Roman" w:hAnsi="Times New Roman" w:cs="Times New Roman"/>
-        </w:rPr>
-        <w:t xml:space="preserve"> = Number</w:t>
-      </w:r>
-      <w:r>
-        <w:rPr>
-          <w:rFonts w:ascii="Times New Roman" w:hAnsi="Times New Roman" w:cs="Times New Roman"/>
-        </w:rPr>
-        <w:t xml:space="preserve"> of documents in the collection, </w:t>
-      </w:r>
-      <w:r>
-        <w:rPr>
-          <w:rFonts w:ascii="Times New Roman" w:hAnsi="Times New Roman" w:cs="Times New Roman"/>
-          <w:i/>
-        </w:rPr>
-        <w:t>n</w:t>
-      </w:r>
-      <w:r>
-        <w:rPr>
-          <w:rFonts w:ascii="Times New Roman" w:hAnsi="Times New Roman" w:cs="Times New Roman"/>
-          <w:i/>
-          <w:vertAlign w:val="subscript"/>
-        </w:rPr>
-        <w:t>i</w:t>
-      </w:r>
-      <w:r>
-        <w:rPr>
-          <w:rFonts w:ascii="Times New Roman" w:hAnsi="Times New Roman" w:cs="Times New Roman"/>
-        </w:rPr>
-        <w:t xml:space="preserve"> = Number of documents in the collection containing the </w:t>
-      </w:r>
-      <w:r>
-        <w:rPr>
-          <w:rFonts w:ascii="Times New Roman" w:hAnsi="Times New Roman" w:cs="Times New Roman"/>
-        </w:rPr>
-        <w:t xml:space="preserve">term </w:t>
-      </w:r>
-      <w:r>
-        <w:rPr>
-          <w:rFonts w:ascii="Times New Roman" w:hAnsi="Times New Roman" w:cs="Times New Roman"/>
-          <w:i/>
-        </w:rPr>
-        <w:t>i</w:t>
-      </w:r>
-      <w:r>
-        <w:rPr>
-          <w:rFonts w:ascii="Times New Roman" w:hAnsi="Times New Roman" w:cs="Times New Roman"/>
-        </w:rPr>
-        <w:t xml:space="preserve">, </w:t>
-      </w:r>
-      <w:r>
-        <w:rPr>
-          <w:rFonts w:ascii="Times New Roman" w:hAnsi="Times New Roman" w:cs="Times New Roman"/>
-          <w:i/>
-        </w:rPr>
-        <w:t>f</w:t>
-      </w:r>
-      <w:r>
-        <w:rPr>
-          <w:rFonts w:ascii="Times New Roman" w:hAnsi="Times New Roman" w:cs="Times New Roman"/>
-          <w:i/>
-          <w:vertAlign w:val="subscript"/>
-        </w:rPr>
-        <w:t>i</w:t>
-      </w:r>
-      <w:r>
-        <w:rPr>
-          <w:rFonts w:ascii="Times New Roman" w:hAnsi="Times New Roman" w:cs="Times New Roman"/>
-        </w:rPr>
-        <w:t xml:space="preserve"> = frequency of term </w:t>
-      </w:r>
-      <w:r>
-        <w:rPr>
-          <w:rFonts w:ascii="Times New Roman" w:hAnsi="Times New Roman" w:cs="Times New Roman"/>
-          <w:i/>
-        </w:rPr>
-        <w:t>i</w:t>
-      </w:r>
-      <w:r>
-        <w:rPr>
-          <w:rFonts w:ascii="Times New Roman" w:hAnsi="Times New Roman" w:cs="Times New Roman"/>
-        </w:rPr>
-        <w:t xml:space="preserve"> in the document</w:t>
-      </w:r>
-      <w:r>
-        <w:rPr>
-          <w:rFonts w:ascii="Times New Roman" w:hAnsi="Times New Roman" w:cs="Times New Roman"/>
-        </w:rPr>
-        <w:t xml:space="preserve">, </w:t>
-      </w:r>
-      <w:r>
-        <w:rPr>
-          <w:rFonts w:ascii="Times New Roman" w:hAnsi="Times New Roman" w:cs="Times New Roman"/>
-          <w:i/>
-        </w:rPr>
-        <w:t>qf</w:t>
-      </w:r>
-      <w:r>
-        <w:rPr>
-          <w:rFonts w:ascii="Times New Roman" w:hAnsi="Times New Roman" w:cs="Times New Roman"/>
-          <w:i/>
-          <w:vertAlign w:val="subscript"/>
-        </w:rPr>
-        <w:t>i</w:t>
-      </w:r>
-      <w:r>
-        <w:rPr>
-          <w:rFonts w:ascii="Times New Roman" w:hAnsi="Times New Roman" w:cs="Times New Roman"/>
-        </w:rPr>
-        <w:t xml:space="preserve"> = frequency of term i</w:t>
-      </w:r>
-      <w:r>
-        <w:rPr>
-          <w:rFonts w:ascii="Times New Roman" w:hAnsi="Times New Roman" w:cs="Times New Roman"/>
-        </w:rPr>
-        <w:t xml:space="preserve"> in the query, </w:t>
-      </w:r>
-      <w:r>
-        <w:rPr>
-          <w:rFonts w:ascii="Times New Roman" w:hAnsi="Times New Roman" w:cs="Times New Roman"/>
-          <w:i/>
-        </w:rPr>
-        <w:t>k</w:t>
-      </w:r>
-      <w:r>
-        <w:rPr>
-          <w:rFonts w:ascii="Times New Roman" w:hAnsi="Times New Roman" w:cs="Times New Roman"/>
-          <w:i/>
-          <w:vertAlign w:val="subscript"/>
-        </w:rPr>
-        <w:t>1</w:t>
-      </w:r>
-      <w:r>
-        <w:rPr>
-          <w:rFonts w:ascii="Times New Roman" w:hAnsi="Times New Roman" w:cs="Times New Roman"/>
-        </w:rPr>
-        <w:t xml:space="preserve">, </w:t>
-      </w:r>
-      <w:r>
-        <w:rPr>
-          <w:rFonts w:ascii="Times New Roman" w:hAnsi="Times New Roman" w:cs="Times New Roman"/>
-          <w:i/>
-        </w:rPr>
-        <w:t>k</w:t>
-      </w:r>
-      <w:r>
-        <w:rPr>
-          <w:rFonts w:ascii="Times New Roman" w:hAnsi="Times New Roman" w:cs="Times New Roman"/>
-          <w:i/>
-          <w:vertAlign w:val="subscript"/>
-        </w:rPr>
-        <w:t>2</w:t>
-      </w:r>
-      <w:r>
-        <w:rPr>
-          <w:rFonts w:ascii="Times New Roman" w:hAnsi="Times New Roman" w:cs="Times New Roman"/>
-        </w:rPr>
-        <w:t xml:space="preserve"> = whose values are set empirically, as given by Croft et</w:t>
-      </w:r>
-      <w:r>
-        <w:rPr>
-          <w:rFonts w:ascii="Times New Roman" w:hAnsi="Times New Roman" w:cs="Times New Roman"/>
-        </w:rPr>
-        <w:t xml:space="preserve"> al</w:t>
-      </w:r>
-      <w:r>
-        <w:rPr>
-          <w:rFonts w:ascii="Times New Roman" w:hAnsi="Times New Roman" w:cs="Times New Roman"/>
-        </w:rPr>
-        <w:t xml:space="preserve">. </w:t>
-      </w:r>
-      <w:r>
-        <w:rPr>
-          <w:rFonts w:ascii="Times New Roman" w:hAnsi="Times New Roman" w:cs="Times New Roman"/>
-          <w:vertAlign w:val="superscript"/>
-        </w:rPr>
-        <w:t>[14]</w:t>
-      </w:r>
     </w:p>
     <w:p>
       <w:pPr>
@@ -5085,13 +4659,19 @@
         <w:rPr>
           <w:rFonts w:ascii="Times New Roman" w:hAnsi="Times New Roman" w:cs="Times New Roman"/>
         </w:rPr>
-        <w:t xml:space="preserve"> to calculate the score of each document in the corpus in response</w:t>
-      </w:r>
-      <w:r>
-        <w:rPr>
-          <w:rFonts w:ascii="Times New Roman" w:hAnsi="Times New Roman" w:cs="Times New Roman"/>
-        </w:rPr>
-        <w:t xml:space="preserve"> to a query at a time. </w:t>
+        <w:t xml:space="preserve"> to calculate the score of each </w:t>
+      </w:r>
+      <w:r>
+        <w:rPr>
+          <w:rFonts w:ascii="Times New Roman" w:hAnsi="Times New Roman" w:cs="Times New Roman"/>
+        </w:rPr>
+        <w:t xml:space="preserve">for </w:t>
+      </w:r>
+      <w:r>
+        <w:rPr>
+          <w:rFonts w:ascii="Times New Roman" w:hAnsi="Times New Roman" w:cs="Times New Roman"/>
+        </w:rPr>
+        <w:t xml:space="preserve">a query at a time. </w:t>
       </w:r>
     </w:p>
     <w:p>
@@ -5107,13 +4687,13 @@
         <w:rPr>
           <w:rFonts w:ascii="Times New Roman" w:hAnsi="Times New Roman" w:cs="Times New Roman"/>
         </w:rPr>
-        <w:t>The inverted index is loaded from a text file and into a hash map (dictionary data structure in Python), with key as the index term and value as another hash map containing key as document ID and value as term freq</w:t>
-      </w:r>
-      <w:r>
-        <w:rPr>
-          <w:rFonts w:ascii="Times New Roman" w:hAnsi="Times New Roman" w:cs="Times New Roman"/>
-        </w:rPr>
-        <w:t>uency.</w:t>
+        <w:t>The inverted index is loaded from a text file and into a hash map</w:t>
+      </w:r>
+      <w:r>
+        <w:rPr>
+          <w:rFonts w:ascii="Times New Roman" w:hAnsi="Times New Roman" w:cs="Times New Roman"/>
+        </w:rPr>
+        <w:t>.</w:t>
       </w:r>
     </w:p>
     <w:p>
@@ -5199,13 +4779,7 @@
         <w:rPr>
           <w:rFonts w:ascii="Times New Roman" w:hAnsi="Times New Roman" w:cs="Times New Roman"/>
         </w:rPr>
-        <w:t>Once all the documents are loaded in to the inve</w:t>
-      </w:r>
-      <w:r>
-        <w:rPr>
-          <w:rFonts w:ascii="Times New Roman" w:hAnsi="Times New Roman" w:cs="Times New Roman"/>
-        </w:rPr>
-        <w:t xml:space="preserve">rted index, </w:t>
+        <w:t xml:space="preserve">Then </w:t>
       </w:r>
       <w:r>
         <w:rPr>
@@ -5218,23 +4792,25 @@
         <w:rPr>
           <w:rFonts w:ascii="Times New Roman" w:hAnsi="Times New Roman" w:cs="Times New Roman"/>
         </w:rPr>
-        <w:t xml:space="preserve"> is calculated. </w:t>
-      </w:r>
-    </w:p>
-    <w:p>
-      <w:pPr>
-        <w:pStyle w:val="ListParagraph"/>
-        <w:ind w:left="1080"/>
-        <w:jc w:val="both"/>
-        <w:rPr>
-          <w:rFonts w:ascii="Times New Roman" w:hAnsi="Times New Roman" w:cs="Times New Roman"/>
-        </w:rPr>
-      </w:pPr>
-      <w:r>
-        <w:rPr>
-          <w:rFonts w:ascii="Times New Roman" w:hAnsi="Times New Roman" w:cs="Times New Roman"/>
-        </w:rPr>
-        <w:t>Now, for each document having any of the query terms, a score is calculated using the formula given above. Using this result the documents are ranked for each query and results are published.</w:t>
+        <w:t xml:space="preserve"> is calcu</w:t>
+      </w:r>
+      <w:r>
+        <w:rPr>
+          <w:rFonts w:ascii="Times New Roman" w:hAnsi="Times New Roman" w:cs="Times New Roman"/>
+        </w:rPr>
+        <w:t xml:space="preserve">lated. </w:t>
+      </w:r>
+      <w:r>
+        <w:rPr>
+          <w:rFonts w:ascii="Times New Roman" w:hAnsi="Times New Roman" w:cs="Times New Roman"/>
+        </w:rPr>
+        <w:t xml:space="preserve">Now, for each document having any of the query terms, a score is calculated using the formula given above. Using this result the documents are ranked for each </w:t>
+      </w:r>
+      <w:r>
+        <w:rPr>
+          <w:rFonts w:ascii="Times New Roman" w:hAnsi="Times New Roman" w:cs="Times New Roman"/>
+        </w:rPr>
+        <w:t>query.</w:t>
       </w:r>
     </w:p>
     <w:p>
@@ -5361,7 +4937,14 @@
           <w:rFonts w:ascii="Times New Roman" w:hAnsi="Times New Roman" w:cs="Times New Roman"/>
           <w:vertAlign w:val="superscript"/>
         </w:rPr>
-        <w:t>[15]</w:t>
+        <w:t>[1</w:t>
+      </w:r>
+      <w:r>
+        <w:rPr>
+          <w:rFonts w:ascii="Times New Roman" w:hAnsi="Times New Roman" w:cs="Times New Roman"/>
+          <w:vertAlign w:val="superscript"/>
+        </w:rPr>
+        <w:t>]</w:t>
       </w:r>
       <w:r>
         <w:rPr>
@@ -5426,21 +5009,28 @@
       <w:r>
         <w:rPr>
           <w:rFonts w:ascii="Times New Roman" w:hAnsi="Times New Roman" w:cs="Times New Roman"/>
-        </w:rPr>
-        <w:t xml:space="preserve"> (Rocchio, 1971) to expand the query. From this expanded query, another BM25 run is made to generate the final document list for each query. We have chosen </w:t>
-      </w:r>
-      <w:r>
-        <w:rPr>
-          <w:rFonts w:ascii="Times New Roman" w:hAnsi="Times New Roman" w:cs="Times New Roman"/>
           <w:i/>
         </w:rPr>
+        <w:t>,</w:t>
+      </w:r>
+      <w:r>
+        <w:rPr>
+          <w:rFonts w:ascii="Times New Roman" w:hAnsi="Times New Roman" w:cs="Times New Roman"/>
+        </w:rPr>
+        <w:t xml:space="preserve"> to expand the query. From this expanded query, another BM25 run is made to generate the final document list for each query. We have chosen </w:t>
+      </w:r>
+      <w:r>
+        <w:rPr>
+          <w:rFonts w:ascii="Times New Roman" w:hAnsi="Times New Roman" w:cs="Times New Roman"/>
+          <w:i/>
+        </w:rPr>
         <w:t>pseudo relevance feedback model</w:t>
       </w:r>
       <w:r>
         <w:rPr>
           <w:rFonts w:ascii="Times New Roman" w:hAnsi="Times New Roman" w:cs="Times New Roman"/>
         </w:rPr>
-        <w:t>, to decide on the relevant documents after the first run of BM25 ranking algorithm. We are selecting some top-ranked documents from the first run to be in the relevant set.</w:t>
+        <w:t xml:space="preserve">, to decide on the relevant documents after the first run of BM25 ranking algorithm. </w:t>
       </w:r>
     </w:p>
     <w:p>
@@ -5460,6 +5050,16 @@
         <w:jc w:val="both"/>
         <w:rPr>
           <w:rFonts w:ascii="Times New Roman" w:hAnsi="Times New Roman" w:cs="Times New Roman"/>
+        </w:rPr>
+      </w:pPr>
+    </w:p>
+    <w:p>
+      <w:pPr>
+        <w:pStyle w:val="ListParagraph"/>
+        <w:ind w:left="1080"/>
+        <w:jc w:val="both"/>
+        <w:rPr>
+          <w:rFonts w:ascii="Times New Roman" w:hAnsi="Times New Roman" w:cs="Times New Roman"/>
           <w:i/>
         </w:rPr>
       </w:pPr>
@@ -5468,6 +5068,7 @@
           <w:rFonts w:ascii="Times New Roman" w:hAnsi="Times New Roman" w:cs="Times New Roman"/>
           <w:i/>
         </w:rPr>
+        <w:lastRenderedPageBreak/>
         <w:t>Rocchio algorithm:</w:t>
       </w:r>
     </w:p>
@@ -5485,7 +5086,6 @@
           <w:noProof/>
           <w:lang w:val="en-US"/>
         </w:rPr>
-        <w:lastRenderedPageBreak/>
         <w:drawing>
           <wp:inline distT="0" distB="0" distL="0" distR="0" wp14:anchorId="590251C4" wp14:editId="7E7D416B">
             <wp:extent cx="3549650" cy="558800"/>
@@ -5530,130 +5130,131 @@
         <w:jc w:val="both"/>
         <w:rPr>
           <w:rFonts w:ascii="Times New Roman" w:hAnsi="Times New Roman" w:cs="Times New Roman"/>
-        </w:rPr>
-      </w:pPr>
-      <w:r>
-        <w:rPr>
-          <w:rFonts w:ascii="Times New Roman" w:hAnsi="Times New Roman" w:cs="Times New Roman"/>
-        </w:rPr>
-        <w:t xml:space="preserve">where </w:t>
+          <w:u w:val="single"/>
+        </w:rPr>
+      </w:pPr>
+      <w:r>
+        <w:rPr>
+          <w:rFonts w:ascii="Times New Roman" w:hAnsi="Times New Roman" w:cs="Times New Roman"/>
+          <w:u w:val="single"/>
+        </w:rPr>
+        <w:t>Implementation:</w:t>
+      </w:r>
+    </w:p>
+    <w:p>
+      <w:pPr>
+        <w:pStyle w:val="ListParagraph"/>
+        <w:ind w:left="1080"/>
+        <w:jc w:val="both"/>
+        <w:rPr>
+          <w:rFonts w:ascii="Times New Roman" w:hAnsi="Times New Roman" w:cs="Times New Roman"/>
+        </w:rPr>
+      </w:pPr>
+    </w:p>
+    <w:p>
+      <w:pPr>
+        <w:pStyle w:val="ListParagraph"/>
+        <w:ind w:left="1080"/>
+        <w:jc w:val="both"/>
+        <w:rPr>
+          <w:rFonts w:ascii="Times New Roman" w:hAnsi="Times New Roman" w:cs="Times New Roman"/>
+        </w:rPr>
+      </w:pPr>
+      <w:r>
+        <w:rPr>
+          <w:rFonts w:ascii="Times New Roman" w:hAnsi="Times New Roman" w:cs="Times New Roman"/>
+        </w:rPr>
+        <w:t>α = 8; β = 16; γ = 4</w:t>
+      </w:r>
+      <w:r>
+        <w:rPr>
+          <w:rFonts w:ascii="Times New Roman" w:hAnsi="Times New Roman" w:cs="Times New Roman"/>
+        </w:rPr>
+        <w:t xml:space="preserve"> </w:t>
+      </w:r>
+      <w:r>
+        <w:rPr>
+          <w:rFonts w:ascii="Times New Roman" w:hAnsi="Times New Roman" w:cs="Times New Roman"/>
+          <w:vertAlign w:val="superscript"/>
+        </w:rPr>
+        <w:t>[267</w:t>
+      </w:r>
+      <w:r>
+        <w:rPr>
+          <w:rFonts w:ascii="Times New Roman" w:hAnsi="Times New Roman" w:cs="Times New Roman"/>
+          <w:vertAlign w:val="superscript"/>
+        </w:rPr>
+        <w:t>]</w:t>
+      </w:r>
+      <w:r>
+        <w:rPr>
+          <w:rFonts w:ascii="Times New Roman" w:hAnsi="Times New Roman" w:cs="Times New Roman"/>
+        </w:rPr>
+        <w:t>.</w:t>
+      </w:r>
+    </w:p>
+    <w:p>
+      <w:pPr>
+        <w:pStyle w:val="ListParagraph"/>
+        <w:ind w:left="1080"/>
+        <w:jc w:val="both"/>
+        <w:rPr>
+          <w:rFonts w:ascii="Times New Roman" w:hAnsi="Times New Roman" w:cs="Times New Roman"/>
+        </w:rPr>
+      </w:pPr>
+    </w:p>
+    <w:p>
+      <w:pPr>
+        <w:pStyle w:val="ListParagraph"/>
+        <w:ind w:left="1080"/>
+        <w:jc w:val="both"/>
+        <w:rPr>
+          <w:rFonts w:ascii="Times New Roman" w:hAnsi="Times New Roman" w:cs="Times New Roman"/>
+        </w:rPr>
+      </w:pPr>
+      <w:r>
+        <w:rPr>
+          <w:rFonts w:ascii="Times New Roman" w:hAnsi="Times New Roman" w:cs="Times New Roman"/>
+        </w:rPr>
+        <w:t xml:space="preserve">Additions are made to </w:t>
+      </w:r>
+      <w:r>
+        <w:rPr>
+          <w:rFonts w:ascii="Times New Roman" w:hAnsi="Times New Roman" w:cs="Times New Roman"/>
+        </w:rPr>
+        <w:t xml:space="preserve">BM25 to </w:t>
+      </w:r>
+      <w:r>
+        <w:rPr>
+          <w:rFonts w:ascii="Times New Roman" w:hAnsi="Times New Roman" w:cs="Times New Roman"/>
+        </w:rPr>
+        <w:t xml:space="preserve">incorporate query expansion using </w:t>
       </w:r>
       <w:r>
         <w:rPr>
           <w:rFonts w:ascii="Times New Roman" w:hAnsi="Times New Roman" w:cs="Times New Roman"/>
           <w:i/>
         </w:rPr>
-        <w:t>q</w:t>
+        <w:t>pseudo relevance feedback</w:t>
+      </w:r>
+      <w:r>
+        <w:rPr>
+          <w:rFonts w:ascii="Times New Roman" w:hAnsi="Times New Roman" w:cs="Times New Roman"/>
+        </w:rPr>
+        <w:t xml:space="preserve">, and then using </w:t>
       </w:r>
       <w:r>
         <w:rPr>
           <w:rFonts w:ascii="Times New Roman" w:hAnsi="Times New Roman" w:cs="Times New Roman"/>
           <w:i/>
-          <w:vertAlign w:val="subscript"/>
-        </w:rPr>
-        <w:t>j</w:t>
-      </w:r>
-      <w:r>
-        <w:rPr>
-          <w:rFonts w:ascii="Times New Roman" w:hAnsi="Times New Roman" w:cs="Times New Roman"/>
-        </w:rPr>
-        <w:t xml:space="preserve"> is the initial weight of query term j, </w:t>
-      </w:r>
-      <w:r>
-        <w:rPr>
-          <w:rFonts w:ascii="Times New Roman" w:hAnsi="Times New Roman" w:cs="Times New Roman"/>
-          <w:i/>
-        </w:rPr>
-        <w:t>Rel</w:t>
-      </w:r>
-      <w:r>
-        <w:rPr>
-          <w:rFonts w:ascii="Times New Roman" w:hAnsi="Times New Roman" w:cs="Times New Roman"/>
-        </w:rPr>
-        <w:t xml:space="preserve"> is the set of identified relevant</w:t>
-      </w:r>
-      <w:r>
-        <w:rPr>
-          <w:rFonts w:ascii="Times New Roman" w:hAnsi="Times New Roman" w:cs="Times New Roman"/>
-        </w:rPr>
-        <w:t xml:space="preserve"> </w:t>
-      </w:r>
-      <w:r>
-        <w:rPr>
-          <w:rFonts w:ascii="Times New Roman" w:hAnsi="Times New Roman" w:cs="Times New Roman"/>
-        </w:rPr>
-        <w:t xml:space="preserve">documents, </w:t>
-      </w:r>
-      <w:r>
-        <w:rPr>
-          <w:rFonts w:ascii="Times New Roman" w:hAnsi="Times New Roman" w:cs="Times New Roman"/>
-          <w:i/>
-        </w:rPr>
-        <w:t>Nonrel</w:t>
-      </w:r>
-      <w:r>
-        <w:rPr>
-          <w:rFonts w:ascii="Times New Roman" w:hAnsi="Times New Roman" w:cs="Times New Roman"/>
-        </w:rPr>
-        <w:t xml:space="preserve"> is the set of non-relevant documents, |.| gives the size of a</w:t>
-      </w:r>
-      <w:r>
-        <w:rPr>
-          <w:rFonts w:ascii="Times New Roman" w:hAnsi="Times New Roman" w:cs="Times New Roman"/>
-        </w:rPr>
-        <w:t xml:space="preserve"> set, </w:t>
-      </w:r>
-      <w:r>
-        <w:rPr>
-          <w:rFonts w:ascii="Times New Roman" w:hAnsi="Times New Roman" w:cs="Times New Roman"/>
-          <w:i/>
-        </w:rPr>
-        <w:t>d</w:t>
-      </w:r>
-      <w:r>
-        <w:rPr>
-          <w:rFonts w:ascii="Times New Roman" w:hAnsi="Times New Roman" w:cs="Times New Roman"/>
-          <w:i/>
-          <w:vertAlign w:val="subscript"/>
-        </w:rPr>
-        <w:t>ij</w:t>
-      </w:r>
-      <w:r>
-        <w:rPr>
-          <w:rFonts w:ascii="Times New Roman" w:hAnsi="Times New Roman" w:cs="Times New Roman"/>
-        </w:rPr>
-        <w:t xml:space="preserve"> is the weight of the jth term in document i, and α, β, and γ are parameters</w:t>
-      </w:r>
-      <w:r>
-        <w:rPr>
-          <w:rFonts w:ascii="Times New Roman" w:hAnsi="Times New Roman" w:cs="Times New Roman"/>
-        </w:rPr>
-        <w:t xml:space="preserve"> </w:t>
-      </w:r>
-      <w:r>
-        <w:rPr>
-          <w:rFonts w:ascii="Times New Roman" w:hAnsi="Times New Roman" w:cs="Times New Roman"/>
-        </w:rPr>
-        <w:t>that control the effect of each component</w:t>
-      </w:r>
-      <w:r>
-        <w:rPr>
-          <w:rFonts w:ascii="Times New Roman" w:hAnsi="Times New Roman" w:cs="Times New Roman"/>
-        </w:rPr>
-        <w:t xml:space="preserve"> </w:t>
-      </w:r>
-      <w:r>
-        <w:rPr>
-          <w:rFonts w:ascii="Times New Roman" w:hAnsi="Times New Roman" w:cs="Times New Roman"/>
-          <w:vertAlign w:val="superscript"/>
-        </w:rPr>
-        <w:t>[16]</w:t>
-      </w:r>
-      <w:r>
-        <w:rPr>
-          <w:rFonts w:ascii="Times New Roman" w:hAnsi="Times New Roman" w:cs="Times New Roman"/>
-        </w:rPr>
-        <w:t>.</w:t>
+        </w:rPr>
+        <w:t>Rocchio algorithm</w:t>
+      </w:r>
+      <w:r>
+        <w:rPr>
+          <w:rFonts w:ascii="Times New Roman" w:hAnsi="Times New Roman" w:cs="Times New Roman"/>
+        </w:rPr>
+        <w:t xml:space="preserve"> to expand the query, which will be eligible for second sun of BM25 ranking module to generate new ranks.</w:t>
       </w:r>
     </w:p>
     <w:p>
@@ -5673,15 +5274,25 @@
         <w:jc w:val="both"/>
         <w:rPr>
           <w:rFonts w:ascii="Times New Roman" w:hAnsi="Times New Roman" w:cs="Times New Roman"/>
-          <w:u w:val="single"/>
-        </w:rPr>
-      </w:pPr>
-      <w:r>
-        <w:rPr>
-          <w:rFonts w:ascii="Times New Roman" w:hAnsi="Times New Roman" w:cs="Times New Roman"/>
-          <w:u w:val="single"/>
-        </w:rPr>
-        <w:t>Implementation:</w:t>
+        </w:rPr>
+      </w:pPr>
+      <w:r>
+        <w:rPr>
+          <w:rFonts w:ascii="Times New Roman" w:hAnsi="Times New Roman" w:cs="Times New Roman"/>
+        </w:rPr>
+        <w:t>Top</w:t>
+      </w:r>
+      <w:r>
+        <w:rPr>
+          <w:rFonts w:ascii="Times New Roman" w:hAnsi="Times New Roman" w:cs="Times New Roman"/>
+        </w:rPr>
+        <w:t xml:space="preserve"> 5 documents from the results of first run of BM25 to be relevant. This decision was made based on the observation that as we kept the threshold at a higher number, we ended up adding more and more </w:t>
+      </w:r>
+      <w:r>
+        <w:rPr>
+          <w:rFonts w:ascii="Times New Roman" w:hAnsi="Times New Roman" w:cs="Times New Roman"/>
+        </w:rPr>
+        <w:t xml:space="preserve">terms from the query that may be from non-relevant documents, thereby reducing the topical relevance. </w:t>
       </w:r>
     </w:p>
     <w:p>
@@ -5707,174 +5318,37 @@
         <w:rPr>
           <w:rFonts w:ascii="Times New Roman" w:hAnsi="Times New Roman" w:cs="Times New Roman"/>
         </w:rPr>
-        <w:t xml:space="preserve">Assumption: α = 8; β = 16; γ = 4, based on </w:t>
-      </w:r>
-      <w:r>
-        <w:rPr>
-          <w:rFonts w:ascii="Times New Roman" w:hAnsi="Times New Roman" w:cs="Times New Roman"/>
-        </w:rPr>
-        <w:t>W. Bruce Croft’s et</w:t>
-      </w:r>
-      <w:r>
-        <w:rPr>
-          <w:rFonts w:ascii="Times New Roman" w:hAnsi="Times New Roman" w:cs="Times New Roman"/>
-        </w:rPr>
-        <w:t xml:space="preserve"> al.</w:t>
-      </w:r>
-      <w:r>
-        <w:rPr>
-          <w:rFonts w:ascii="Times New Roman" w:hAnsi="Times New Roman" w:cs="Times New Roman"/>
-        </w:rPr>
-        <w:t xml:space="preserve"> conclusions </w:t>
-      </w:r>
-      <w:r>
-        <w:rPr>
-          <w:rFonts w:ascii="Times New Roman" w:hAnsi="Times New Roman" w:cs="Times New Roman"/>
-          <w:vertAlign w:val="superscript"/>
-        </w:rPr>
-        <w:t>[18]</w:t>
-      </w:r>
-      <w:r>
-        <w:rPr>
-          <w:rFonts w:ascii="Times New Roman" w:hAnsi="Times New Roman" w:cs="Times New Roman"/>
-        </w:rPr>
-        <w:t>.</w:t>
-      </w:r>
-    </w:p>
-    <w:p>
-      <w:pPr>
-        <w:pStyle w:val="ListParagraph"/>
-        <w:ind w:left="1080"/>
-        <w:jc w:val="both"/>
-        <w:rPr>
-          <w:rFonts w:ascii="Times New Roman" w:hAnsi="Times New Roman" w:cs="Times New Roman"/>
-        </w:rPr>
-      </w:pPr>
-    </w:p>
-    <w:p>
-      <w:pPr>
-        <w:pStyle w:val="ListParagraph"/>
-        <w:ind w:left="1080"/>
-        <w:jc w:val="both"/>
-        <w:rPr>
-          <w:rFonts w:ascii="Times New Roman" w:hAnsi="Times New Roman" w:cs="Times New Roman"/>
-        </w:rPr>
-      </w:pPr>
-      <w:r>
-        <w:rPr>
-          <w:rFonts w:ascii="Times New Roman" w:hAnsi="Times New Roman" w:cs="Times New Roman"/>
-        </w:rPr>
-        <w:t xml:space="preserve">The setup for BM25 ranking algorithm remains unchanged. Additions are made to incorporate query expansion using </w:t>
-      </w:r>
-      <w:r>
-        <w:rPr>
-          <w:rFonts w:ascii="Times New Roman" w:hAnsi="Times New Roman" w:cs="Times New Roman"/>
-          <w:i/>
-        </w:rPr>
-        <w:t>pseudo relevance feedback</w:t>
-      </w:r>
-      <w:r>
-        <w:rPr>
-          <w:rFonts w:ascii="Times New Roman" w:hAnsi="Times New Roman" w:cs="Times New Roman"/>
-        </w:rPr>
-        <w:t xml:space="preserve">, and then using </w:t>
-      </w:r>
-      <w:r>
-        <w:rPr>
-          <w:rFonts w:ascii="Times New Roman" w:hAnsi="Times New Roman" w:cs="Times New Roman"/>
-          <w:i/>
-        </w:rPr>
-        <w:t>Rocchio algorithm</w:t>
-      </w:r>
-      <w:r>
-        <w:rPr>
-          <w:rFonts w:ascii="Times New Roman" w:hAnsi="Times New Roman" w:cs="Times New Roman"/>
-        </w:rPr>
-        <w:t xml:space="preserve"> to expand the query, which will be eligible for second sun of BM25 ranking module to generate new ranks.</w:t>
-      </w:r>
-    </w:p>
-    <w:p>
-      <w:pPr>
-        <w:pStyle w:val="ListParagraph"/>
-        <w:ind w:left="1080"/>
-        <w:jc w:val="both"/>
-        <w:rPr>
-          <w:rFonts w:ascii="Times New Roman" w:hAnsi="Times New Roman" w:cs="Times New Roman"/>
-        </w:rPr>
-      </w:pPr>
-    </w:p>
-    <w:p>
-      <w:pPr>
-        <w:pStyle w:val="ListParagraph"/>
-        <w:ind w:left="1080"/>
-        <w:jc w:val="both"/>
-        <w:rPr>
-          <w:rFonts w:ascii="Times New Roman" w:hAnsi="Times New Roman" w:cs="Times New Roman"/>
-        </w:rPr>
-      </w:pPr>
-      <w:r>
-        <w:rPr>
-          <w:rFonts w:ascii="Times New Roman" w:hAnsi="Times New Roman" w:cs="Times New Roman"/>
-        </w:rPr>
-        <w:t xml:space="preserve">In this implementation, we have chosen the to consider top 5 documents from the results of first run of BM25 to be relevant. This decision was made based on the observation that as we kept the threshold at a higher number, we ended up adding more and more </w:t>
-      </w:r>
-      <w:r>
-        <w:rPr>
-          <w:rFonts w:ascii="Times New Roman" w:hAnsi="Times New Roman" w:cs="Times New Roman"/>
-        </w:rPr>
-        <w:t xml:space="preserve">terms from the query that may be from non-relevant documents, thereby reducing the topical relevance. </w:t>
-      </w:r>
-    </w:p>
-    <w:p>
-      <w:pPr>
-        <w:pStyle w:val="ListParagraph"/>
-        <w:ind w:left="1080"/>
-        <w:jc w:val="both"/>
-        <w:rPr>
-          <w:rFonts w:ascii="Times New Roman" w:hAnsi="Times New Roman" w:cs="Times New Roman"/>
-        </w:rPr>
-      </w:pPr>
-    </w:p>
-    <w:p>
-      <w:pPr>
-        <w:pStyle w:val="ListParagraph"/>
-        <w:ind w:left="1080"/>
-        <w:jc w:val="both"/>
-        <w:rPr>
-          <w:rFonts w:ascii="Times New Roman" w:hAnsi="Times New Roman" w:cs="Times New Roman"/>
-        </w:rPr>
-      </w:pPr>
-      <w:r>
-        <w:rPr>
-          <w:rFonts w:ascii="Times New Roman" w:hAnsi="Times New Roman" w:cs="Times New Roman"/>
-        </w:rPr>
-        <w:t xml:space="preserve">Terms of the query are loaded into a list. To maintain time efficiency, we have considered all the terms from the relevant documents only to be part of the vocabulary, since it is very unlikely that a term from non-relevant documents will get a high score as part of </w:t>
-      </w:r>
-      <w:r>
-        <w:rPr>
-          <w:rFonts w:ascii="Times New Roman" w:hAnsi="Times New Roman" w:cs="Times New Roman"/>
-          <w:i/>
-        </w:rPr>
-        <w:t>Rocchio algorithm</w:t>
-      </w:r>
-      <w:r>
-        <w:rPr>
-          <w:rFonts w:ascii="Times New Roman" w:hAnsi="Times New Roman" w:cs="Times New Roman"/>
-        </w:rPr>
-        <w:t xml:space="preserve">. Now for each term in the vocabulary, a score is calculated using the aforementioned – </w:t>
-      </w:r>
-      <w:r>
-        <w:rPr>
-          <w:rFonts w:ascii="Times New Roman" w:hAnsi="Times New Roman" w:cs="Times New Roman"/>
-          <w:i/>
-        </w:rPr>
-        <w:t xml:space="preserve">Rocchio algorithm, </w:t>
-      </w:r>
-      <w:r>
-        <w:rPr>
-          <w:rFonts w:ascii="Times New Roman" w:hAnsi="Times New Roman" w:cs="Times New Roman"/>
-        </w:rPr>
-        <w:t>and top 10 words, that aren’t already part of the query are added to the list of the query terms. Completing the task of query expansion. Using this expanded query, BM25 we produce second run results.</w:t>
+        <w:t>We</w:t>
+      </w:r>
+      <w:r>
+        <w:rPr>
+          <w:rFonts w:ascii="Times New Roman" w:hAnsi="Times New Roman" w:cs="Times New Roman"/>
+        </w:rPr>
+        <w:t xml:space="preserve"> have considered all the terms from the relevant documents only to be part of the vocabulary. Now for each term in the vocabulary</w:t>
+      </w:r>
+      <w:r>
+        <w:rPr>
+          <w:rFonts w:ascii="Times New Roman" w:hAnsi="Times New Roman" w:cs="Times New Roman"/>
+        </w:rPr>
+        <w:t xml:space="preserve">, a score is calculated, </w:t>
+      </w:r>
+      <w:r>
+        <w:rPr>
+          <w:rFonts w:ascii="Times New Roman" w:hAnsi="Times New Roman" w:cs="Times New Roman"/>
+        </w:rPr>
+        <w:t xml:space="preserve">and top 10 words, that aren’t already part of the query are added </w:t>
+      </w:r>
+      <w:r>
+        <w:rPr>
+          <w:rFonts w:ascii="Times New Roman" w:hAnsi="Times New Roman" w:cs="Times New Roman"/>
+        </w:rPr>
+        <w:t>to the query</w:t>
+      </w:r>
+      <w:r>
+        <w:rPr>
+          <w:rFonts w:ascii="Times New Roman" w:hAnsi="Times New Roman" w:cs="Times New Roman"/>
+        </w:rPr>
+        <w:t>. Using this expanded query, BM25 we produce second run results.</w:t>
       </w:r>
     </w:p>
     <w:p>
@@ -5975,25 +5449,13 @@
         <w:rPr>
           <w:rFonts w:ascii="Times New Roman" w:hAnsi="Times New Roman" w:cs="Times New Roman"/>
         </w:rPr>
-        <w:t xml:space="preserve">Here we </w:t>
-      </w:r>
-      <w:r>
-        <w:rPr>
-          <w:rFonts w:ascii="Times New Roman" w:hAnsi="Times New Roman" w:cs="Times New Roman"/>
-        </w:rPr>
-        <w:t>take</w:t>
-      </w:r>
-      <w:r>
-        <w:rPr>
-          <w:rFonts w:ascii="Times New Roman" w:hAnsi="Times New Roman" w:cs="Times New Roman"/>
-        </w:rPr>
-        <w:t xml:space="preserve"> a list of common words which does not contribute towards the document scoring. We us</w:t>
-      </w:r>
-      <w:r>
-        <w:rPr>
-          <w:rFonts w:ascii="Times New Roman" w:hAnsi="Times New Roman" w:cs="Times New Roman"/>
-        </w:rPr>
-        <w:t>e the BM25 model and then load the common words given in the</w:t>
+        <w:t>We us</w:t>
+      </w:r>
+      <w:r>
+        <w:rPr>
+          <w:rFonts w:ascii="Times New Roman" w:hAnsi="Times New Roman" w:cs="Times New Roman"/>
+        </w:rPr>
+        <w:t>e the BM25 model and load the common words given in the</w:t>
       </w:r>
       <w:r>
         <w:rPr>
@@ -6011,7 +5473,31 @@
         <w:rPr>
           <w:rFonts w:ascii="Times New Roman" w:hAnsi="Times New Roman" w:cs="Times New Roman"/>
         </w:rPr>
-        <w:t>. Then while loading the index, we ignore the words that are present in the common words list and not index them at all. Similarly, while loading the query terms list, we check whether that word exists in the common word list. Thus, we run the BM25 without taking into consideration these words and retrieve the documents.</w:t>
+        <w:t>. Then while loading the index, we ignore the words that are present in the common words. Similarly</w:t>
+      </w:r>
+      <w:r>
+        <w:rPr>
+          <w:rFonts w:ascii="Times New Roman" w:hAnsi="Times New Roman" w:cs="Times New Roman"/>
+        </w:rPr>
+        <w:t>,</w:t>
+      </w:r>
+      <w:r>
+        <w:rPr>
+          <w:rFonts w:ascii="Times New Roman" w:hAnsi="Times New Roman" w:cs="Times New Roman"/>
+        </w:rPr>
+        <w:t xml:space="preserve"> the query terms </w:t>
+      </w:r>
+      <w:r>
+        <w:rPr>
+          <w:rFonts w:ascii="Times New Roman" w:hAnsi="Times New Roman" w:cs="Times New Roman"/>
+        </w:rPr>
+        <w:t>are processed.</w:t>
+      </w:r>
+      <w:r>
+        <w:rPr>
+          <w:rFonts w:ascii="Times New Roman" w:hAnsi="Times New Roman" w:cs="Times New Roman"/>
+        </w:rPr>
+        <w:t xml:space="preserve"> Thus, we run the BM25 without taking into consideration these words and retrieve the documents.</w:t>
       </w:r>
     </w:p>
     <w:p>
@@ -6059,14 +5545,49 @@
         <w:rPr>
           <w:rFonts w:ascii="Times New Roman" w:hAnsi="Times New Roman" w:cs="Times New Roman"/>
         </w:rPr>
-        <w:t xml:space="preserve">For this process, we are take the separate corpus and query list (provided for purpose of this task). We first tokenize the corpus and store the tokens of one document in a different file. The indexer then indexes these tokenized documents </w:t>
-      </w:r>
-      <w:r>
-        <w:rPr>
-          <w:rFonts w:ascii="Times New Roman" w:hAnsi="Times New Roman" w:cs="Times New Roman"/>
-        </w:rPr>
-        <w:lastRenderedPageBreak/>
-        <w:t>and gives a new index. Next, we use this index and feed it to the BM25 search engine and run the stemmed queries to retrieve the document ranked list.</w:t>
+        <w:t>We</w:t>
+      </w:r>
+      <w:r>
+        <w:rPr>
+          <w:rFonts w:ascii="Times New Roman" w:hAnsi="Times New Roman" w:cs="Times New Roman"/>
+        </w:rPr>
+        <w:t xml:space="preserve"> take separate corpus and query list (pr</w:t>
+      </w:r>
+      <w:r>
+        <w:rPr>
+          <w:rFonts w:ascii="Times New Roman" w:hAnsi="Times New Roman" w:cs="Times New Roman"/>
+        </w:rPr>
+        <w:t>ovided)</w:t>
+      </w:r>
+      <w:r>
+        <w:rPr>
+          <w:rFonts w:ascii="Times New Roman" w:hAnsi="Times New Roman" w:cs="Times New Roman"/>
+        </w:rPr>
+        <w:t xml:space="preserve">. </w:t>
+      </w:r>
+      <w:r>
+        <w:rPr>
+          <w:rFonts w:ascii="Times New Roman" w:hAnsi="Times New Roman" w:cs="Times New Roman"/>
+        </w:rPr>
+        <w:t>The corpus is tokenised and stored</w:t>
+      </w:r>
+      <w:r>
+        <w:rPr>
+          <w:rFonts w:ascii="Times New Roman" w:hAnsi="Times New Roman" w:cs="Times New Roman"/>
+        </w:rPr>
+        <w:t xml:space="preserve">. </w:t>
+      </w:r>
+      <w:r>
+        <w:rPr>
+          <w:rFonts w:ascii="Times New Roman" w:hAnsi="Times New Roman" w:cs="Times New Roman"/>
+        </w:rPr>
+        <w:t>New index is then generated</w:t>
+      </w:r>
+      <w:r>
+        <w:rPr>
+          <w:rFonts w:ascii="Times New Roman" w:hAnsi="Times New Roman" w:cs="Times New Roman"/>
+        </w:rPr>
+        <w:t>. Next, we use this index and feed it to the BM25 search engine and run the stemmed queries to retrieve the document ranked list.</w:t>
       </w:r>
     </w:p>
     <w:p>
@@ -6086,13 +5607,15 @@
         <w:jc w:val="both"/>
         <w:rPr>
           <w:rFonts w:ascii="Times New Roman" w:hAnsi="Times New Roman" w:cs="Times New Roman"/>
-        </w:rPr>
-      </w:pPr>
-      <w:r>
-        <w:rPr>
-          <w:rFonts w:ascii="Times New Roman" w:hAnsi="Times New Roman" w:cs="Times New Roman"/>
-        </w:rPr>
-        <w:t>Query-by-Query analysis.</w:t>
+          <w:u w:val="single"/>
+        </w:rPr>
+      </w:pPr>
+      <w:r>
+        <w:rPr>
+          <w:rFonts w:ascii="Times New Roman" w:hAnsi="Times New Roman" w:cs="Times New Roman"/>
+          <w:u w:val="single"/>
+        </w:rPr>
+        <w:t>Query-by-Query analysis</w:t>
       </w:r>
     </w:p>
     <w:p>
@@ -6158,12 +5681,6 @@
           <w:rFonts w:ascii="Times New Roman" w:hAnsi="Times New Roman" w:cs="Times New Roman"/>
         </w:rPr>
       </w:pPr>
-      <w:r>
-        <w:rPr>
-          <w:rFonts w:ascii="Times New Roman" w:hAnsi="Times New Roman" w:cs="Times New Roman"/>
-        </w:rPr>
-        <w:t>The top five retrieved documents are:</w:t>
-      </w:r>
     </w:p>
     <w:p>
       <w:pPr>
@@ -6180,16 +5697,12 @@
           <w:docGrid w:linePitch="360"/>
         </w:sectPr>
       </w:pPr>
-    </w:p>
-    <w:p>
-      <w:pPr>
-        <w:pStyle w:val="ListParagraph"/>
-        <w:ind w:left="1080"/>
-        <w:jc w:val="both"/>
-        <w:rPr>
-          <w:rFonts w:ascii="Times New Roman" w:hAnsi="Times New Roman" w:cs="Times New Roman"/>
-        </w:rPr>
-      </w:pPr>
+      <w:r>
+        <w:rPr>
+          <w:rFonts w:ascii="Times New Roman" w:hAnsi="Times New Roman" w:cs="Times New Roman"/>
+        </w:rPr>
+        <w:t>Retrieved documents:</w:t>
+      </w:r>
     </w:p>
     <w:p>
       <w:pPr>
@@ -6425,40 +5938,6 @@
           <w:rFonts w:ascii="Times New Roman" w:hAnsi="Times New Roman" w:cs="Times New Roman"/>
         </w:rPr>
       </w:pPr>
-      <w:r>
-        <w:rPr>
-          <w:rFonts w:ascii="Times New Roman" w:hAnsi="Times New Roman" w:cs="Times New Roman"/>
-        </w:rPr>
-        <w:t>For query: portable operating systems (</w:t>
-      </w:r>
-      <w:proofErr w:type="spellStart"/>
-      <w:r>
-        <w:rPr>
-          <w:rFonts w:ascii="Times New Roman" w:hAnsi="Times New Roman" w:cs="Times New Roman"/>
-        </w:rPr>
-        <w:t>portabl</w:t>
-      </w:r>
-      <w:proofErr w:type="spellEnd"/>
-      <w:r>
-        <w:rPr>
-          <w:rFonts w:ascii="Times New Roman" w:hAnsi="Times New Roman" w:cs="Times New Roman"/>
-        </w:rPr>
-        <w:t xml:space="preserve"> </w:t>
-      </w:r>
-      <w:proofErr w:type="spellStart"/>
-      <w:r>
-        <w:rPr>
-          <w:rFonts w:ascii="Times New Roman" w:hAnsi="Times New Roman" w:cs="Times New Roman"/>
-        </w:rPr>
-        <w:t>oper</w:t>
-      </w:r>
-      <w:proofErr w:type="spellEnd"/>
-      <w:r>
-        <w:rPr>
-          <w:rFonts w:ascii="Times New Roman" w:hAnsi="Times New Roman" w:cs="Times New Roman"/>
-        </w:rPr>
-        <w:t xml:space="preserve"> system)</w:t>
-      </w:r>
     </w:p>
     <w:p>
       <w:pPr>
@@ -6474,216 +5953,6 @@
       <w:pPr>
         <w:pStyle w:val="ListParagraph"/>
         <w:ind w:left="1080"/>
-        <w:jc w:val="both"/>
-        <w:rPr>
-          <w:rFonts w:ascii="Times New Roman" w:hAnsi="Times New Roman" w:cs="Times New Roman"/>
-        </w:rPr>
-      </w:pPr>
-      <w:r>
-        <w:rPr>
-          <w:rFonts w:ascii="Times New Roman" w:hAnsi="Times New Roman" w:cs="Times New Roman"/>
-        </w:rPr>
-        <w:t>The top five retrieved documents are:</w:t>
-      </w:r>
-    </w:p>
-    <w:p>
-      <w:pPr>
-        <w:pStyle w:val="ListParagraph"/>
-        <w:ind w:left="1080"/>
-        <w:jc w:val="both"/>
-        <w:rPr>
-          <w:rFonts w:ascii="Times New Roman" w:hAnsi="Times New Roman" w:cs="Times New Roman"/>
-        </w:rPr>
-        <w:sectPr>
-          <w:type w:val="continuous"/>
-          <w:pgSz w:w="11900" w:h="16840"/>
-          <w:pgMar w:top="1440" w:right="1440" w:bottom="1440" w:left="1440" w:header="708" w:footer="708" w:gutter="0"/>
-          <w:cols w:space="708"/>
-          <w:docGrid w:linePitch="360"/>
-        </w:sectPr>
-      </w:pPr>
-    </w:p>
-    <w:p>
-      <w:pPr>
-        <w:pStyle w:val="ListParagraph"/>
-        <w:ind w:left="1080"/>
-        <w:jc w:val="both"/>
-        <w:rPr>
-          <w:rFonts w:ascii="Times New Roman" w:hAnsi="Times New Roman" w:cs="Times New Roman"/>
-        </w:rPr>
-      </w:pPr>
-      <w:r>
-        <w:rPr>
-          <w:rFonts w:ascii="Times New Roman" w:hAnsi="Times New Roman" w:cs="Times New Roman"/>
-        </w:rPr>
-        <w:t>With stemming –</w:t>
-      </w:r>
-    </w:p>
-    <w:p>
-      <w:pPr>
-        <w:pStyle w:val="ListParagraph"/>
-        <w:ind w:left="1080"/>
-        <w:jc w:val="both"/>
-        <w:rPr>
-          <w:rFonts w:ascii="Times New Roman" w:hAnsi="Times New Roman" w:cs="Times New Roman"/>
-        </w:rPr>
-      </w:pPr>
-      <w:r>
-        <w:rPr>
-          <w:rFonts w:ascii="Times New Roman" w:hAnsi="Times New Roman" w:cs="Times New Roman"/>
-        </w:rPr>
-        <w:t>CACM-3127</w:t>
-      </w:r>
-    </w:p>
-    <w:p>
-      <w:pPr>
-        <w:pStyle w:val="ListParagraph"/>
-        <w:ind w:left="1080"/>
-        <w:jc w:val="both"/>
-        <w:rPr>
-          <w:rFonts w:ascii="Times New Roman" w:hAnsi="Times New Roman" w:cs="Times New Roman"/>
-        </w:rPr>
-      </w:pPr>
-      <w:r>
-        <w:rPr>
-          <w:rFonts w:ascii="Times New Roman" w:hAnsi="Times New Roman" w:cs="Times New Roman"/>
-        </w:rPr>
-        <w:t>CACM-1591</w:t>
-      </w:r>
-    </w:p>
-    <w:p>
-      <w:pPr>
-        <w:pStyle w:val="ListParagraph"/>
-        <w:ind w:left="1080"/>
-        <w:jc w:val="both"/>
-        <w:rPr>
-          <w:rFonts w:ascii="Times New Roman" w:hAnsi="Times New Roman" w:cs="Times New Roman"/>
-        </w:rPr>
-      </w:pPr>
-      <w:r>
-        <w:rPr>
-          <w:rFonts w:ascii="Times New Roman" w:hAnsi="Times New Roman" w:cs="Times New Roman"/>
-        </w:rPr>
-        <w:t>CACM-1680</w:t>
-      </w:r>
-    </w:p>
-    <w:p>
-      <w:pPr>
-        <w:pStyle w:val="ListParagraph"/>
-        <w:ind w:left="1080"/>
-        <w:jc w:val="both"/>
-        <w:rPr>
-          <w:rFonts w:ascii="Times New Roman" w:hAnsi="Times New Roman" w:cs="Times New Roman"/>
-        </w:rPr>
-      </w:pPr>
-      <w:r>
-        <w:rPr>
-          <w:rFonts w:ascii="Times New Roman" w:hAnsi="Times New Roman" w:cs="Times New Roman"/>
-        </w:rPr>
-        <w:t>CACM-1033</w:t>
-      </w:r>
-    </w:p>
-    <w:p>
-      <w:pPr>
-        <w:pStyle w:val="ListParagraph"/>
-        <w:ind w:left="1080"/>
-        <w:jc w:val="both"/>
-        <w:rPr>
-          <w:rFonts w:ascii="Times New Roman" w:hAnsi="Times New Roman" w:cs="Times New Roman"/>
-        </w:rPr>
-      </w:pPr>
-      <w:r>
-        <w:rPr>
-          <w:rFonts w:ascii="Times New Roman" w:hAnsi="Times New Roman" w:cs="Times New Roman"/>
-        </w:rPr>
-        <w:t>CACM-3068</w:t>
-      </w:r>
-    </w:p>
-    <w:p>
-      <w:pPr>
-        <w:pStyle w:val="ListParagraph"/>
-        <w:ind w:left="1080"/>
-        <w:jc w:val="both"/>
-        <w:rPr>
-          <w:rFonts w:ascii="Times New Roman" w:hAnsi="Times New Roman" w:cs="Times New Roman"/>
-        </w:rPr>
-      </w:pPr>
-      <w:r>
-        <w:rPr>
-          <w:rFonts w:ascii="Times New Roman" w:hAnsi="Times New Roman" w:cs="Times New Roman"/>
-        </w:rPr>
-        <w:t>Without stemming –</w:t>
-      </w:r>
-    </w:p>
-    <w:p>
-      <w:pPr>
-        <w:pStyle w:val="ListParagraph"/>
-        <w:ind w:left="1080"/>
-        <w:jc w:val="both"/>
-        <w:rPr>
-          <w:rFonts w:ascii="Times New Roman" w:hAnsi="Times New Roman" w:cs="Times New Roman"/>
-        </w:rPr>
-      </w:pPr>
-      <w:r>
-        <w:rPr>
-          <w:rFonts w:ascii="Times New Roman" w:hAnsi="Times New Roman" w:cs="Times New Roman"/>
-        </w:rPr>
-        <w:t>CACM-3127</w:t>
-      </w:r>
-    </w:p>
-    <w:p>
-      <w:pPr>
-        <w:pStyle w:val="ListParagraph"/>
-        <w:ind w:left="1080"/>
-        <w:jc w:val="both"/>
-        <w:rPr>
-          <w:rFonts w:ascii="Times New Roman" w:hAnsi="Times New Roman" w:cs="Times New Roman"/>
-        </w:rPr>
-      </w:pPr>
-      <w:r>
-        <w:rPr>
-          <w:rFonts w:ascii="Times New Roman" w:hAnsi="Times New Roman" w:cs="Times New Roman"/>
-        </w:rPr>
-        <w:t>CACM-2246</w:t>
-      </w:r>
-    </w:p>
-    <w:p>
-      <w:pPr>
-        <w:pStyle w:val="ListParagraph"/>
-        <w:ind w:left="1080"/>
-        <w:jc w:val="both"/>
-        <w:rPr>
-          <w:rFonts w:ascii="Times New Roman" w:hAnsi="Times New Roman" w:cs="Times New Roman"/>
-        </w:rPr>
-      </w:pPr>
-      <w:r>
-        <w:rPr>
-          <w:rFonts w:ascii="Times New Roman" w:hAnsi="Times New Roman" w:cs="Times New Roman"/>
-        </w:rPr>
-        <w:t>CACM-3068</w:t>
-      </w:r>
-    </w:p>
-    <w:p>
-      <w:pPr>
-        <w:pStyle w:val="ListParagraph"/>
-        <w:ind w:left="1080"/>
-        <w:jc w:val="both"/>
-        <w:rPr>
-          <w:rFonts w:ascii="Times New Roman" w:hAnsi="Times New Roman" w:cs="Times New Roman"/>
-        </w:rPr>
-      </w:pPr>
-      <w:r>
-        <w:rPr>
-          <w:rFonts w:ascii="Times New Roman" w:hAnsi="Times New Roman" w:cs="Times New Roman"/>
-        </w:rPr>
-        <w:t>CACM-1930</w:t>
-      </w:r>
-    </w:p>
-    <w:p>
-      <w:pPr>
-        <w:pStyle w:val="ListParagraph"/>
-        <w:ind w:left="1080"/>
-        <w:jc w:val="both"/>
         <w:rPr>
           <w:rFonts w:ascii="Times New Roman" w:hAnsi="Times New Roman" w:cs="Times New Roman"/>
         </w:rPr>
@@ -6699,6 +5968,355 @@
         <w:rPr>
           <w:rFonts w:ascii="Times New Roman" w:hAnsi="Times New Roman" w:cs="Times New Roman"/>
         </w:rPr>
+        <w:t xml:space="preserve"> </w:t>
+      </w:r>
+    </w:p>
+    <w:p>
+      <w:pPr>
+        <w:rPr>
+          <w:rFonts w:ascii="Times New Roman" w:hAnsi="Times New Roman" w:cs="Times New Roman"/>
+        </w:rPr>
+      </w:pPr>
+      <w:r>
+        <w:rPr>
+          <w:rFonts w:ascii="Times New Roman" w:hAnsi="Times New Roman" w:cs="Times New Roman"/>
+        </w:rPr>
+        <w:lastRenderedPageBreak/>
+        <w:tab/>
+      </w:r>
+      <w:r>
+        <w:rPr>
+          <w:rFonts w:ascii="Times New Roman" w:hAnsi="Times New Roman" w:cs="Times New Roman"/>
+        </w:rPr>
+        <w:t xml:space="preserve">For query: </w:t>
+      </w:r>
+      <w:r>
+        <w:rPr>
+          <w:rFonts w:ascii="Times New Roman" w:hAnsi="Times New Roman" w:cs="Times New Roman"/>
+        </w:rPr>
+        <w:t xml:space="preserve">portable operating systems </w:t>
+      </w:r>
+      <w:r>
+        <w:rPr>
+          <w:rFonts w:ascii="Times New Roman" w:hAnsi="Times New Roman" w:cs="Times New Roman"/>
+        </w:rPr>
+        <w:t>(</w:t>
+      </w:r>
+      <w:proofErr w:type="spellStart"/>
+      <w:r>
+        <w:rPr>
+          <w:rFonts w:ascii="Times New Roman" w:hAnsi="Times New Roman" w:cs="Times New Roman"/>
+        </w:rPr>
+        <w:t>portabl</w:t>
+      </w:r>
+      <w:proofErr w:type="spellEnd"/>
+      <w:r>
+        <w:rPr>
+          <w:rFonts w:ascii="Times New Roman" w:hAnsi="Times New Roman" w:cs="Times New Roman"/>
+        </w:rPr>
+        <w:t xml:space="preserve"> </w:t>
+      </w:r>
+      <w:proofErr w:type="spellStart"/>
+      <w:r>
+        <w:rPr>
+          <w:rFonts w:ascii="Times New Roman" w:hAnsi="Times New Roman" w:cs="Times New Roman"/>
+        </w:rPr>
+        <w:t>oper</w:t>
+      </w:r>
+      <w:proofErr w:type="spellEnd"/>
+      <w:r>
+        <w:rPr>
+          <w:rFonts w:ascii="Times New Roman" w:hAnsi="Times New Roman" w:cs="Times New Roman"/>
+        </w:rPr>
+        <w:t xml:space="preserve"> system</w:t>
+      </w:r>
+      <w:r>
+        <w:rPr>
+          <w:rFonts w:ascii="Times New Roman" w:hAnsi="Times New Roman" w:cs="Times New Roman"/>
+        </w:rPr>
+        <w:t>)</w:t>
+      </w:r>
+    </w:p>
+    <w:p>
+      <w:pPr>
+        <w:rPr>
+          <w:rFonts w:ascii="Times New Roman" w:hAnsi="Times New Roman" w:cs="Times New Roman"/>
+        </w:rPr>
+      </w:pPr>
+      <w:r>
+        <w:rPr>
+          <w:rFonts w:ascii="Times New Roman" w:hAnsi="Times New Roman" w:cs="Times New Roman"/>
+        </w:rPr>
+        <w:tab/>
+        <w:t>Retrieved documents</w:t>
+      </w:r>
+      <w:r>
+        <w:rPr>
+          <w:rFonts w:ascii="Times New Roman" w:hAnsi="Times New Roman" w:cs="Times New Roman"/>
+        </w:rPr>
+        <w:t>:</w:t>
+      </w:r>
+    </w:p>
+    <w:p>
+      <w:pPr>
+        <w:pStyle w:val="ListParagraph"/>
+        <w:ind w:left="1080"/>
+        <w:rPr>
+          <w:rFonts w:ascii="Times New Roman" w:hAnsi="Times New Roman" w:cs="Times New Roman"/>
+        </w:rPr>
+      </w:pPr>
+    </w:p>
+    <w:p>
+      <w:pPr>
+        <w:rPr>
+          <w:rFonts w:ascii="Times New Roman" w:hAnsi="Times New Roman" w:cs="Times New Roman"/>
+        </w:rPr>
+      </w:pPr>
+      <w:r>
+        <w:rPr>
+          <w:rFonts w:ascii="Times New Roman" w:hAnsi="Times New Roman" w:cs="Times New Roman"/>
+        </w:rPr>
+        <w:tab/>
+        <w:t xml:space="preserve">With stemming </w:t>
+      </w:r>
+    </w:p>
+    <w:p>
+      <w:pPr>
+        <w:rPr>
+          <w:rFonts w:ascii="Times New Roman" w:hAnsi="Times New Roman" w:cs="Times New Roman"/>
+        </w:rPr>
+      </w:pPr>
+      <w:r>
+        <w:rPr>
+          <w:rFonts w:ascii="Times New Roman" w:hAnsi="Times New Roman" w:cs="Times New Roman"/>
+        </w:rPr>
+        <w:tab/>
+      </w:r>
+      <w:r>
+        <w:rPr>
+          <w:rFonts w:ascii="Times New Roman" w:hAnsi="Times New Roman" w:cs="Times New Roman"/>
+        </w:rPr>
+        <w:tab/>
+      </w:r>
+      <w:r>
+        <w:rPr>
+          <w:rFonts w:ascii="Times New Roman" w:hAnsi="Times New Roman" w:cs="Times New Roman"/>
+        </w:rPr>
+        <w:t>CACM-3127</w:t>
+      </w:r>
+    </w:p>
+    <w:p>
+      <w:pPr>
+        <w:rPr>
+          <w:rFonts w:ascii="Times New Roman" w:hAnsi="Times New Roman" w:cs="Times New Roman"/>
+        </w:rPr>
+      </w:pPr>
+      <w:r>
+        <w:rPr>
+          <w:rFonts w:ascii="Times New Roman" w:hAnsi="Times New Roman" w:cs="Times New Roman"/>
+        </w:rPr>
+        <w:tab/>
+      </w:r>
+      <w:r>
+        <w:rPr>
+          <w:rFonts w:ascii="Times New Roman" w:hAnsi="Times New Roman" w:cs="Times New Roman"/>
+        </w:rPr>
+        <w:tab/>
+      </w:r>
+      <w:r>
+        <w:rPr>
+          <w:rFonts w:ascii="Times New Roman" w:hAnsi="Times New Roman" w:cs="Times New Roman"/>
+        </w:rPr>
+        <w:t>CACM-1591</w:t>
+      </w:r>
+    </w:p>
+    <w:p>
+      <w:pPr>
+        <w:rPr>
+          <w:rFonts w:ascii="Times New Roman" w:hAnsi="Times New Roman" w:cs="Times New Roman"/>
+        </w:rPr>
+      </w:pPr>
+      <w:r>
+        <w:rPr>
+          <w:rFonts w:ascii="Times New Roman" w:hAnsi="Times New Roman" w:cs="Times New Roman"/>
+        </w:rPr>
+        <w:tab/>
+      </w:r>
+      <w:r>
+        <w:rPr>
+          <w:rFonts w:ascii="Times New Roman" w:hAnsi="Times New Roman" w:cs="Times New Roman"/>
+        </w:rPr>
+        <w:tab/>
+      </w:r>
+      <w:r>
+        <w:rPr>
+          <w:rFonts w:ascii="Times New Roman" w:hAnsi="Times New Roman" w:cs="Times New Roman"/>
+        </w:rPr>
+        <w:t>CACM-1680</w:t>
+      </w:r>
+    </w:p>
+    <w:p>
+      <w:pPr>
+        <w:rPr>
+          <w:rFonts w:ascii="Times New Roman" w:hAnsi="Times New Roman" w:cs="Times New Roman"/>
+        </w:rPr>
+      </w:pPr>
+      <w:r>
+        <w:rPr>
+          <w:rFonts w:ascii="Times New Roman" w:hAnsi="Times New Roman" w:cs="Times New Roman"/>
+        </w:rPr>
+        <w:tab/>
+      </w:r>
+      <w:r>
+        <w:rPr>
+          <w:rFonts w:ascii="Times New Roman" w:hAnsi="Times New Roman" w:cs="Times New Roman"/>
+        </w:rPr>
+        <w:tab/>
+      </w:r>
+      <w:r>
+        <w:rPr>
+          <w:rFonts w:ascii="Times New Roman" w:hAnsi="Times New Roman" w:cs="Times New Roman"/>
+        </w:rPr>
+        <w:t>CACM-1033</w:t>
+      </w:r>
+    </w:p>
+    <w:p>
+      <w:pPr>
+        <w:rPr>
+          <w:rFonts w:ascii="Times New Roman" w:hAnsi="Times New Roman" w:cs="Times New Roman"/>
+        </w:rPr>
+      </w:pPr>
+      <w:r>
+        <w:rPr>
+          <w:rFonts w:ascii="Times New Roman" w:hAnsi="Times New Roman" w:cs="Times New Roman"/>
+        </w:rPr>
+        <w:tab/>
+      </w:r>
+      <w:r>
+        <w:rPr>
+          <w:rFonts w:ascii="Times New Roman" w:hAnsi="Times New Roman" w:cs="Times New Roman"/>
+        </w:rPr>
+        <w:tab/>
+      </w:r>
+      <w:r>
+        <w:rPr>
+          <w:rFonts w:ascii="Times New Roman" w:hAnsi="Times New Roman" w:cs="Times New Roman"/>
+        </w:rPr>
+        <w:t>CACM-3068</w:t>
+      </w:r>
+    </w:p>
+    <w:p>
+      <w:pPr>
+        <w:rPr>
+          <w:rFonts w:ascii="Times New Roman" w:hAnsi="Times New Roman" w:cs="Times New Roman"/>
+        </w:rPr>
+      </w:pPr>
+      <w:r>
+        <w:rPr>
+          <w:rFonts w:ascii="Times New Roman" w:hAnsi="Times New Roman" w:cs="Times New Roman"/>
+        </w:rPr>
+        <w:tab/>
+        <w:t xml:space="preserve">Without stemming </w:t>
+      </w:r>
+    </w:p>
+    <w:p>
+      <w:pPr>
+        <w:ind w:left="1440" w:hanging="1440"/>
+        <w:rPr>
+          <w:rFonts w:ascii="Times New Roman" w:hAnsi="Times New Roman" w:cs="Times New Roman"/>
+        </w:rPr>
+      </w:pPr>
+      <w:r>
+        <w:rPr>
+          <w:rFonts w:ascii="Times New Roman" w:hAnsi="Times New Roman" w:cs="Times New Roman"/>
+        </w:rPr>
+        <w:tab/>
+      </w:r>
+      <w:r>
+        <w:rPr>
+          <w:rFonts w:ascii="Times New Roman" w:hAnsi="Times New Roman" w:cs="Times New Roman"/>
+        </w:rPr>
+        <w:t>CACM-3127</w:t>
+      </w:r>
+    </w:p>
+    <w:p>
+      <w:pPr>
+        <w:ind w:left="1440" w:hanging="1440"/>
+        <w:rPr>
+          <w:rFonts w:ascii="Times New Roman" w:hAnsi="Times New Roman" w:cs="Times New Roman"/>
+        </w:rPr>
+      </w:pPr>
+      <w:r>
+        <w:rPr>
+          <w:rFonts w:ascii="Times New Roman" w:hAnsi="Times New Roman" w:cs="Times New Roman"/>
+        </w:rPr>
+        <w:tab/>
+      </w:r>
+      <w:r>
+        <w:rPr>
+          <w:rFonts w:ascii="Times New Roman" w:hAnsi="Times New Roman" w:cs="Times New Roman"/>
+        </w:rPr>
+        <w:t>CACM-2246</w:t>
+      </w:r>
+    </w:p>
+    <w:p>
+      <w:pPr>
+        <w:ind w:left="1440" w:hanging="1440"/>
+        <w:rPr>
+          <w:rFonts w:ascii="Times New Roman" w:hAnsi="Times New Roman" w:cs="Times New Roman"/>
+        </w:rPr>
+      </w:pPr>
+      <w:r>
+        <w:rPr>
+          <w:rFonts w:ascii="Times New Roman" w:hAnsi="Times New Roman" w:cs="Times New Roman"/>
+        </w:rPr>
+        <w:tab/>
+      </w:r>
+      <w:r>
+        <w:rPr>
+          <w:rFonts w:ascii="Times New Roman" w:hAnsi="Times New Roman" w:cs="Times New Roman"/>
+        </w:rPr>
+        <w:t>CACM-3068</w:t>
+      </w:r>
+    </w:p>
+    <w:p>
+      <w:pPr>
+        <w:ind w:left="1440" w:hanging="1440"/>
+        <w:rPr>
+          <w:rFonts w:ascii="Times New Roman" w:hAnsi="Times New Roman" w:cs="Times New Roman"/>
+        </w:rPr>
+      </w:pPr>
+      <w:r>
+        <w:rPr>
+          <w:rFonts w:ascii="Times New Roman" w:hAnsi="Times New Roman" w:cs="Times New Roman"/>
+        </w:rPr>
+        <w:tab/>
+      </w:r>
+      <w:r>
+        <w:rPr>
+          <w:rFonts w:ascii="Times New Roman" w:hAnsi="Times New Roman" w:cs="Times New Roman"/>
+        </w:rPr>
+        <w:t>CACM-1930</w:t>
+      </w:r>
+    </w:p>
+    <w:p>
+      <w:pPr>
+        <w:pStyle w:val="ListParagraph"/>
+        <w:ind w:left="1080"/>
+        <w:rPr>
+          <w:rFonts w:ascii="Times New Roman" w:hAnsi="Times New Roman" w:cs="Times New Roman"/>
+        </w:rPr>
+      </w:pPr>
+      <w:r>
+        <w:rPr>
+          <w:rFonts w:ascii="Times New Roman" w:hAnsi="Times New Roman" w:cs="Times New Roman"/>
+        </w:rPr>
+        <w:tab/>
+      </w:r>
+      <w:r>
+        <w:rPr>
+          <w:rFonts w:ascii="Times New Roman" w:hAnsi="Times New Roman" w:cs="Times New Roman"/>
+        </w:rPr>
         <w:t>CACM-1461</w:t>
       </w:r>
     </w:p>
@@ -6711,6 +6329,72 @@
           <w:rFonts w:ascii="Times New Roman" w:hAnsi="Times New Roman" w:cs="Times New Roman"/>
         </w:rPr>
       </w:pPr>
+      <w:r>
+        <w:rPr>
+          <w:rFonts w:ascii="Times New Roman" w:hAnsi="Times New Roman" w:cs="Times New Roman"/>
+        </w:rPr>
+        <w:t xml:space="preserve">For </w:t>
+      </w:r>
+      <w:r>
+        <w:rPr>
+          <w:rFonts w:ascii="Times New Roman" w:hAnsi="Times New Roman" w:cs="Times New Roman"/>
+        </w:rPr>
+        <w:t>first query</w:t>
+      </w:r>
+      <w:r>
+        <w:rPr>
+          <w:rFonts w:ascii="Times New Roman" w:hAnsi="Times New Roman" w:cs="Times New Roman"/>
+        </w:rPr>
+        <w:t xml:space="preserve">, </w:t>
+      </w:r>
+      <w:r>
+        <w:rPr>
+          <w:rFonts w:ascii="Times New Roman" w:hAnsi="Times New Roman" w:cs="Times New Roman"/>
+        </w:rPr>
+        <w:t>ranking is</w:t>
+      </w:r>
+      <w:r>
+        <w:rPr>
+          <w:rFonts w:ascii="Times New Roman" w:hAnsi="Times New Roman" w:cs="Times New Roman"/>
+        </w:rPr>
+        <w:t xml:space="preserve"> not much different from each other. Hence</w:t>
+      </w:r>
+      <w:r>
+        <w:rPr>
+          <w:rFonts w:ascii="Times New Roman" w:hAnsi="Times New Roman" w:cs="Times New Roman"/>
+        </w:rPr>
+        <w:t>,</w:t>
+      </w:r>
+      <w:r>
+        <w:rPr>
+          <w:rFonts w:ascii="Times New Roman" w:hAnsi="Times New Roman" w:cs="Times New Roman"/>
+        </w:rPr>
+        <w:t xml:space="preserve"> we could say that the effect of stemming is rather limited.</w:t>
+      </w:r>
+      <w:r>
+        <w:rPr>
+          <w:rFonts w:ascii="Times New Roman" w:hAnsi="Times New Roman" w:cs="Times New Roman"/>
+        </w:rPr>
+        <w:t xml:space="preserve"> </w:t>
+      </w:r>
+      <w:r>
+        <w:rPr>
+          <w:rFonts w:ascii="Times New Roman" w:hAnsi="Times New Roman" w:cs="Times New Roman"/>
+        </w:rPr>
+        <w:t>However, stemming could have an adverse effect on the effectiveness of the search engine as seen in the second query as it retrieves non-rel</w:t>
+      </w:r>
+      <w:r>
+        <w:rPr>
+          <w:rFonts w:ascii="Times New Roman" w:hAnsi="Times New Roman" w:cs="Times New Roman"/>
+        </w:rPr>
+        <w:t>evant documents at higher ranks.</w:t>
+      </w:r>
+      <w:r>
+        <w:rPr>
+          <w:rFonts w:ascii="Times New Roman" w:hAnsi="Times New Roman" w:cs="Times New Roman"/>
+        </w:rPr>
+        <w:t xml:space="preserve"> Thus, we should avoid stemming, at least for languages such as English where the effect is limited and stemming could adversely affect the search results.</w:t>
+      </w:r>
     </w:p>
     <w:p>
       <w:pPr>
@@ -6720,69 +6404,7 @@
         <w:rPr>
           <w:rFonts w:ascii="Times New Roman" w:hAnsi="Times New Roman" w:cs="Times New Roman"/>
         </w:rPr>
-        <w:sectPr>
-          <w:type w:val="continuous"/>
-          <w:pgSz w:w="11900" w:h="16840"/>
-          <w:pgMar w:top="1440" w:right="1440" w:bottom="1440" w:left="1440" w:header="708" w:footer="708" w:gutter="0"/>
-          <w:cols w:space="708"/>
-          <w:docGrid w:linePitch="360"/>
-        </w:sectPr>
-      </w:pPr>
-      <w:r>
-        <w:rPr>
-          <w:rFonts w:ascii="Times New Roman" w:hAnsi="Times New Roman" w:cs="Times New Roman"/>
-        </w:rPr>
-        <w:t>Here we can see, that for the first query there is not much difference between the ranking is</w:t>
-      </w:r>
-      <w:r>
-        <w:rPr>
-          <w:rFonts w:ascii="Times New Roman" w:hAnsi="Times New Roman" w:cs="Times New Roman"/>
-        </w:rPr>
-        <w:t xml:space="preserve"> not much different from each other. Hence we could say that the effect of stemming is rather limited.</w:t>
-      </w:r>
-    </w:p>
-    <w:p>
-      <w:pPr>
-        <w:pStyle w:val="ListParagraph"/>
-        <w:ind w:left="1080"/>
-        <w:jc w:val="both"/>
-        <w:rPr>
-          <w:rFonts w:ascii="Times New Roman" w:hAnsi="Times New Roman" w:cs="Times New Roman"/>
-        </w:rPr>
-      </w:pPr>
-      <w:r>
-        <w:rPr>
-          <w:rFonts w:ascii="Times New Roman" w:hAnsi="Times New Roman" w:cs="Times New Roman"/>
-        </w:rPr>
-        <w:lastRenderedPageBreak/>
-        <w:t xml:space="preserve">However, stemming could have an adverse effect on the effectiveness of the search engine as seen in the second query as it retrieves non-relevant documents at higher ranks (considering the relevance information as given in the </w:t>
-      </w:r>
-      <w:proofErr w:type="spellStart"/>
-      <w:r>
-        <w:rPr>
-          <w:rFonts w:ascii="Times New Roman" w:hAnsi="Times New Roman" w:cs="Times New Roman"/>
-        </w:rPr>
-        <w:t>camc.rel</w:t>
-      </w:r>
-      <w:proofErr w:type="spellEnd"/>
-      <w:r>
-        <w:rPr>
-          <w:rFonts w:ascii="Times New Roman" w:hAnsi="Times New Roman" w:cs="Times New Roman"/>
-        </w:rPr>
-        <w:t xml:space="preserve"> </w:t>
-      </w:r>
-      <w:r>
-        <w:rPr>
-          <w:rFonts w:ascii="Times New Roman" w:hAnsi="Times New Roman" w:cs="Times New Roman"/>
-        </w:rPr>
-        <w:t xml:space="preserve">.txt </w:t>
-      </w:r>
-      <w:r>
-        <w:rPr>
-          <w:rFonts w:ascii="Times New Roman" w:hAnsi="Times New Roman" w:cs="Times New Roman"/>
-        </w:rPr>
-        <w:t>file). Thus, we should avoid stemming, at least for languages such as English where the effect is limited and stemming could adversely affect the search results.</w:t>
-      </w:r>
+      </w:pPr>
     </w:p>
     <w:p>
       <w:pPr>
@@ -6936,7 +6558,25 @@
         <w:rPr>
           <w:rFonts w:ascii="Times New Roman" w:hAnsi="Times New Roman" w:cs="Times New Roman"/>
         </w:rPr>
-        <w:t>In our implementation, we have stored the data from the cacm queries and stored them in a dictionary where key of the dictionary is query id and its values are the relevant documents. For each of the search engine run we store the data in a dictionary with a key as query id and values as the set of relevant and irrelevant documents.</w:t>
+        <w:t>We</w:t>
+      </w:r>
+      <w:r>
+        <w:rPr>
+          <w:rFonts w:ascii="Times New Roman" w:hAnsi="Times New Roman" w:cs="Times New Roman"/>
+        </w:rPr>
+        <w:t xml:space="preserve"> have stored the data from the cacm queries in a dictionary. For each of the search engine run we store the data in </w:t>
+      </w:r>
+      <w:r>
+        <w:rPr>
+          <w:rFonts w:ascii="Times New Roman" w:hAnsi="Times New Roman" w:cs="Times New Roman"/>
+        </w:rPr>
+        <w:t>another</w:t>
+      </w:r>
+      <w:r>
+        <w:rPr>
+          <w:rFonts w:ascii="Times New Roman" w:hAnsi="Times New Roman" w:cs="Times New Roman"/>
+        </w:rPr>
+        <w:t xml:space="preserve"> dictionary with a key as query id and values as the set of relevant and irrelevant documents.</w:t>
       </w:r>
     </w:p>
     <w:p>
@@ -6951,37 +6591,43 @@
         <w:rPr>
           <w:rFonts w:ascii="Times New Roman" w:hAnsi="Times New Roman" w:cs="Times New Roman"/>
         </w:rPr>
-        <w:t>After we have both the dictionaries, for each query id, we calculated precision,</w:t>
-      </w:r>
-    </w:p>
-    <w:p>
-      <w:pPr>
-        <w:ind w:left="720"/>
-        <w:jc w:val="both"/>
-        <w:rPr>
-          <w:rFonts w:ascii="Times New Roman" w:hAnsi="Times New Roman" w:cs="Times New Roman"/>
-        </w:rPr>
-      </w:pPr>
-      <w:r>
-        <w:rPr>
-          <w:rFonts w:ascii="Times New Roman" w:hAnsi="Times New Roman" w:cs="Times New Roman"/>
-        </w:rPr>
-        <w:t xml:space="preserve">Recall, at each rank reciprocal rank, and stored the respective results in dictionary data type. </w:t>
-      </w:r>
-    </w:p>
-    <w:p>
-      <w:pPr>
-        <w:ind w:left="720"/>
-        <w:jc w:val="both"/>
-        <w:rPr>
-          <w:rFonts w:ascii="Times New Roman" w:hAnsi="Times New Roman" w:cs="Times New Roman"/>
-        </w:rPr>
-      </w:pPr>
-      <w:r>
-        <w:rPr>
-          <w:rFonts w:ascii="Times New Roman" w:hAnsi="Times New Roman" w:cs="Times New Roman"/>
-        </w:rPr>
-        <w:t>In the same way, we stored reciprocal rank in a dictionary where key is the query id and value denotes the reciprocal rank.</w:t>
+        <w:t>Now,</w:t>
+      </w:r>
+      <w:r>
+        <w:rPr>
+          <w:rFonts w:ascii="Times New Roman" w:hAnsi="Times New Roman" w:cs="Times New Roman"/>
+        </w:rPr>
+        <w:t xml:space="preserve"> f</w:t>
+      </w:r>
+      <w:r>
+        <w:rPr>
+          <w:rFonts w:ascii="Times New Roman" w:hAnsi="Times New Roman" w:cs="Times New Roman"/>
+        </w:rPr>
+        <w:t xml:space="preserve">or each query id, we calculate </w:t>
+      </w:r>
+      <w:r>
+        <w:rPr>
+          <w:rFonts w:ascii="Times New Roman" w:hAnsi="Times New Roman" w:cs="Times New Roman"/>
+        </w:rPr>
+        <w:t>precision,</w:t>
+      </w:r>
+      <w:r>
+        <w:rPr>
+          <w:rFonts w:ascii="Times New Roman" w:hAnsi="Times New Roman" w:cs="Times New Roman"/>
+        </w:rPr>
+        <w:t xml:space="preserve"> r</w:t>
+      </w:r>
+      <w:r>
+        <w:rPr>
+          <w:rFonts w:ascii="Times New Roman" w:hAnsi="Times New Roman" w:cs="Times New Roman"/>
+        </w:rPr>
+        <w:t xml:space="preserve">ecall, </w:t>
+      </w:r>
+      <w:r>
+        <w:rPr>
+          <w:rFonts w:ascii="Times New Roman" w:hAnsi="Times New Roman" w:cs="Times New Roman"/>
+        </w:rPr>
+        <w:t>reciprocal rank, and store the respective results.</w:t>
       </w:r>
     </w:p>
     <w:p>
@@ -7067,19 +6713,13 @@
         <w:rPr>
           <w:rFonts w:ascii="Times New Roman" w:hAnsi="Times New Roman" w:cs="Times New Roman"/>
         </w:rPr>
-        <w:t>For</w:t>
-      </w:r>
-      <w:r>
-        <w:rPr>
-          <w:rFonts w:ascii="Times New Roman" w:hAnsi="Times New Roman" w:cs="Times New Roman"/>
-        </w:rPr>
-        <w:t xml:space="preserve"> g</w:t>
-      </w:r>
-      <w:r>
-        <w:rPr>
-          <w:rFonts w:ascii="Times New Roman" w:hAnsi="Times New Roman" w:cs="Times New Roman"/>
-        </w:rPr>
-        <w:t xml:space="preserve">enerating snippets, we have used </w:t>
+        <w:t>W</w:t>
+      </w:r>
+      <w:r>
+        <w:rPr>
+          <w:rFonts w:ascii="Times New Roman" w:hAnsi="Times New Roman" w:cs="Times New Roman"/>
+        </w:rPr>
+        <w:t xml:space="preserve">e have used </w:t>
       </w:r>
       <w:r>
         <w:rPr>
@@ -7106,13 +6746,19 @@
         <w:rPr>
           <w:rFonts w:ascii="Times New Roman" w:hAnsi="Times New Roman" w:cs="Times New Roman"/>
         </w:rPr>
-        <w:t xml:space="preserve"> techniques. And while generating the</w:t>
-      </w:r>
-      <w:r>
-        <w:rPr>
-          <w:rFonts w:ascii="Times New Roman" w:hAnsi="Times New Roman" w:cs="Times New Roman"/>
-        </w:rPr>
-        <w:t xml:space="preserve"> snippet we make sure that the </w:t>
+        <w:t xml:space="preserve"> techniques. </w:t>
+      </w:r>
+      <w:r>
+        <w:rPr>
+          <w:rFonts w:ascii="Times New Roman" w:hAnsi="Times New Roman" w:cs="Times New Roman"/>
+        </w:rPr>
+        <w:t>We</w:t>
+      </w:r>
+      <w:r>
+        <w:rPr>
+          <w:rFonts w:ascii="Times New Roman" w:hAnsi="Times New Roman" w:cs="Times New Roman"/>
+        </w:rPr>
+        <w:t xml:space="preserve"> make sure that the </w:t>
       </w:r>
       <w:r>
         <w:rPr>
@@ -7132,13 +6778,31 @@
         <w:rPr>
           <w:rFonts w:ascii="Times New Roman" w:hAnsi="Times New Roman" w:cs="Times New Roman"/>
         </w:rPr>
-        <w:t xml:space="preserve"> is there in the generated snippet and the query terms are highlighted, </w:t>
-      </w:r>
-      <w:r>
-        <w:rPr>
-          <w:rFonts w:ascii="Times New Roman" w:hAnsi="Times New Roman" w:cs="Times New Roman"/>
-        </w:rPr>
-        <w:t xml:space="preserve">we are </w:t>
+        <w:t xml:space="preserve"> is </w:t>
+      </w:r>
+      <w:r>
+        <w:rPr>
+          <w:rFonts w:ascii="Times New Roman" w:hAnsi="Times New Roman" w:cs="Times New Roman"/>
+        </w:rPr>
+        <w:t>included</w:t>
+      </w:r>
+      <w:r>
+        <w:rPr>
+          <w:rFonts w:ascii="Times New Roman" w:hAnsi="Times New Roman" w:cs="Times New Roman"/>
+        </w:rPr>
+        <w:t xml:space="preserve"> and the query terms are highlighted, </w:t>
+      </w:r>
+      <w:r>
+        <w:rPr>
+          <w:rFonts w:ascii="Times New Roman" w:hAnsi="Times New Roman" w:cs="Times New Roman"/>
+        </w:rPr>
+        <w:t>by</w:t>
+      </w:r>
+      <w:r>
+        <w:rPr>
+          <w:rFonts w:ascii="Times New Roman" w:hAnsi="Times New Roman" w:cs="Times New Roman"/>
+        </w:rPr>
+        <w:t xml:space="preserve"> </w:t>
       </w:r>
       <w:r>
         <w:rPr>
@@ -7151,19 +6815,13 @@
         <w:rPr>
           <w:rFonts w:ascii="Times New Roman" w:hAnsi="Times New Roman" w:cs="Times New Roman"/>
         </w:rPr>
-        <w:t xml:space="preserve"> the</w:t>
-      </w:r>
-      <w:r>
-        <w:rPr>
-          <w:rFonts w:ascii="Times New Roman" w:hAnsi="Times New Roman" w:cs="Times New Roman"/>
-        </w:rPr>
-        <w:t xml:space="preserve"> qu</w:t>
-      </w:r>
-      <w:r>
-        <w:rPr>
-          <w:rFonts w:ascii="Times New Roman" w:hAnsi="Times New Roman" w:cs="Times New Roman"/>
-        </w:rPr>
-        <w:t>ery terms which appear</w:t>
+        <w:t xml:space="preserve"> </w:t>
+      </w:r>
+      <w:r>
+        <w:rPr>
+          <w:rFonts w:ascii="Times New Roman" w:hAnsi="Times New Roman" w:cs="Times New Roman"/>
+        </w:rPr>
+        <w:t>them</w:t>
       </w:r>
       <w:r>
         <w:rPr>
@@ -7198,7 +6856,14 @@
         <w:rPr>
           <w:rFonts w:ascii="Times New Roman" w:hAnsi="Times New Roman" w:cs="Times New Roman"/>
         </w:rPr>
-        <w:t>From the document body, we created a list of sentences and then each sentence was weighted per the query term and the frequency of the query terms in a sentence. Stopped Query terms were used for weighing the sentence and then in the end the top three sentences which had the highest weight were used in the snippet. Rather than using phrases in the snippet we used entire sentences as it makes the snippet more readable.</w:t>
+        <w:t xml:space="preserve">From the document body, we created a list of sentences and then each sentence was weighted per the query term and the frequency of the query terms in a sentence. Stopped Query terms were used for weighing the sentence and then in the end top three sentences </w:t>
+      </w:r>
+      <w:r>
+        <w:rPr>
+          <w:rFonts w:ascii="Times New Roman" w:hAnsi="Times New Roman" w:cs="Times New Roman"/>
+        </w:rPr>
+        <w:lastRenderedPageBreak/>
+        <w:t>which had the highest weight were used in the snippet. Rather than using phrases in the snippet we used entire sentences as it makes the snippet more readable.</w:t>
       </w:r>
     </w:p>
     <w:p>
@@ -7244,7 +6909,7 @@
         <w:rPr>
           <w:rFonts w:ascii="Times New Roman" w:hAnsi="Times New Roman" w:cs="Times New Roman"/>
         </w:rPr>
-        <w:t>The general syntax for snippets are:</w:t>
+        <w:t>General Syntax:</w:t>
       </w:r>
     </w:p>
     <w:p>
@@ -7341,30 +7006,13 @@
         <w:jc w:val="both"/>
         <w:rPr>
           <w:rFonts w:ascii="Times New Roman" w:hAnsi="Times New Roman" w:cs="Times New Roman"/>
-          <w:b/>
-          <w:u w:val="single"/>
-        </w:rPr>
-      </w:pPr>
-      <w:r>
-        <w:rPr>
-          <w:rFonts w:ascii="Times New Roman" w:hAnsi="Times New Roman" w:cs="Times New Roman"/>
-        </w:rPr>
-        <w:t>Snippet2</w:t>
-      </w:r>
-    </w:p>
-    <w:p>
-      <w:pPr>
-        <w:pStyle w:val="ListParagraph"/>
-        <w:jc w:val="both"/>
-        <w:rPr>
-          <w:rFonts w:ascii="Times New Roman" w:hAnsi="Times New Roman" w:cs="Times New Roman"/>
-        </w:rPr>
-      </w:pPr>
-      <w:r>
-        <w:rPr>
-          <w:rFonts w:ascii="Times New Roman" w:hAnsi="Times New Roman" w:cs="Times New Roman"/>
-        </w:rPr>
-        <w:t>Up to 10 snippets for each query</w:t>
+        </w:rPr>
+      </w:pPr>
+      <w:r>
+        <w:rPr>
+          <w:rFonts w:ascii="Times New Roman" w:hAnsi="Times New Roman" w:cs="Times New Roman"/>
+        </w:rPr>
+        <w:t>10 snippets for each query</w:t>
       </w:r>
     </w:p>
     <w:p>
@@ -7437,7 +7085,13 @@
         <w:rPr>
           <w:rFonts w:ascii="Times New Roman" w:hAnsi="Times New Roman" w:cs="Times New Roman"/>
         </w:rPr>
-        <w:t xml:space="preserve">Taking the generated results from each task through the given evaluation matrix. We have arrived at the below given results.  </w:t>
+        <w:t xml:space="preserve">Taking the generated results from each task through the given evaluation matrix. </w:t>
+      </w:r>
+      <w:r>
+        <w:rPr>
+          <w:rFonts w:ascii="Times New Roman" w:hAnsi="Times New Roman" w:cs="Times New Roman"/>
+        </w:rPr>
+        <w:t>Results:</w:t>
       </w:r>
     </w:p>
     <w:p>
@@ -9308,39 +8962,38 @@
         <w:rPr>
           <w:rFonts w:ascii="Times New Roman" w:hAnsi="Times New Roman" w:cs="Times New Roman"/>
         </w:rPr>
-        <w:t xml:space="preserve">Due to the large amount of data we deemed it better not to add all the results here. MAP and MRR are among the prominent measures, which we have put in Table 4.1 above. </w:t>
-      </w:r>
-      <w:r>
-        <w:rPr>
-          <w:rFonts w:ascii="Times New Roman" w:hAnsi="Times New Roman" w:cs="Times New Roman"/>
-        </w:rPr>
-        <w:t>Spreadsheets related to all the other evaluation metrics is attached along with the report. And detailed a Table 4.2</w:t>
-      </w:r>
-    </w:p>
-    <w:p>
-      <w:pPr>
-        <w:pStyle w:val="ListParagraph"/>
-        <w:ind w:left="990"/>
-        <w:jc w:val="both"/>
-        <w:rPr>
-          <w:rFonts w:ascii="Times New Roman" w:hAnsi="Times New Roman" w:cs="Times New Roman"/>
-        </w:rPr>
-      </w:pPr>
-    </w:p>
-    <w:p>
-      <w:pPr>
-        <w:pStyle w:val="ListParagraph"/>
-        <w:ind w:left="990"/>
-        <w:jc w:val="both"/>
-        <w:rPr>
-          <w:rFonts w:ascii="Times New Roman" w:hAnsi="Times New Roman" w:cs="Times New Roman"/>
-        </w:rPr>
-      </w:pPr>
-      <w:r>
-        <w:rPr>
-          <w:rFonts w:ascii="Times New Roman" w:hAnsi="Times New Roman" w:cs="Times New Roman"/>
-        </w:rPr>
-        <w:t xml:space="preserve">For Individual task results of each phase in output files are provided in their respective folders, and readme.txt gives the details on the output file. Same is applicable for the bonus task as well. </w:t>
+        <w:lastRenderedPageBreak/>
+        <w:t xml:space="preserve">MAP and MRR are among the prominent measures, which we have put in Table 4.1 above. </w:t>
+      </w:r>
+      <w:r>
+        <w:rPr>
+          <w:rFonts w:ascii="Times New Roman" w:hAnsi="Times New Roman" w:cs="Times New Roman"/>
+        </w:rPr>
+        <w:t>Spreadsheets related to all the other evaluation metrics is att</w:t>
+      </w:r>
+      <w:r>
+        <w:rPr>
+          <w:rFonts w:ascii="Times New Roman" w:hAnsi="Times New Roman" w:cs="Times New Roman"/>
+        </w:rPr>
+        <w:t>ached along with the report. As</w:t>
+      </w:r>
+      <w:r>
+        <w:rPr>
+          <w:rFonts w:ascii="Times New Roman" w:hAnsi="Times New Roman" w:cs="Times New Roman"/>
+        </w:rPr>
+        <w:t xml:space="preserve"> detailed </w:t>
+      </w:r>
+      <w:r>
+        <w:rPr>
+          <w:rFonts w:ascii="Times New Roman" w:hAnsi="Times New Roman" w:cs="Times New Roman"/>
+        </w:rPr>
+        <w:t>in</w:t>
+      </w:r>
+      <w:r>
+        <w:rPr>
+          <w:rFonts w:ascii="Times New Roman" w:hAnsi="Times New Roman" w:cs="Times New Roman"/>
+        </w:rPr>
+        <w:t xml:space="preserve"> Table 4.2</w:t>
       </w:r>
     </w:p>
     <w:p>
@@ -9392,7 +9045,6 @@
           <w:sz w:val="36"/>
           <w:szCs w:val="36"/>
         </w:rPr>
-        <w:lastRenderedPageBreak/>
         <w:t>CONCLUSIONS AND OUTLOOK</w:t>
       </w:r>
       <w:r>
@@ -9755,242 +9407,8 @@
           <w:rFonts w:ascii="Times New Roman" w:hAnsi="Times New Roman" w:cs="Times New Roman"/>
         </w:rPr>
       </w:pPr>
-    </w:p>
-    <w:p>
-      <w:pPr>
-        <w:rPr>
-          <w:rFonts w:ascii="Times New Roman" w:hAnsi="Times New Roman" w:cs="Times New Roman"/>
-        </w:rPr>
-      </w:pPr>
-    </w:p>
-    <w:p>
-      <w:pPr>
-        <w:rPr>
-          <w:rFonts w:ascii="Times New Roman" w:hAnsi="Times New Roman" w:cs="Times New Roman"/>
-        </w:rPr>
-      </w:pPr>
-    </w:p>
-    <w:p>
-      <w:pPr>
-        <w:rPr>
-          <w:rFonts w:ascii="Times New Roman" w:hAnsi="Times New Roman" w:cs="Times New Roman"/>
-        </w:rPr>
-      </w:pPr>
-    </w:p>
-    <w:p>
-      <w:pPr>
-        <w:rPr>
-          <w:rFonts w:ascii="Times New Roman" w:hAnsi="Times New Roman" w:cs="Times New Roman"/>
-        </w:rPr>
-      </w:pPr>
-    </w:p>
-    <w:p>
-      <w:pPr>
-        <w:rPr>
-          <w:rFonts w:ascii="Times New Roman" w:hAnsi="Times New Roman" w:cs="Times New Roman"/>
-        </w:rPr>
-      </w:pPr>
-    </w:p>
-    <w:p>
-      <w:pPr>
-        <w:rPr>
-          <w:rFonts w:ascii="Times New Roman" w:hAnsi="Times New Roman" w:cs="Times New Roman"/>
-        </w:rPr>
-      </w:pPr>
-    </w:p>
-    <w:p>
-      <w:pPr>
-        <w:rPr>
-          <w:rFonts w:ascii="Times New Roman" w:hAnsi="Times New Roman" w:cs="Times New Roman"/>
-        </w:rPr>
-      </w:pPr>
-    </w:p>
-    <w:p>
-      <w:pPr>
-        <w:rPr>
-          <w:rFonts w:ascii="Times New Roman" w:hAnsi="Times New Roman" w:cs="Times New Roman"/>
-        </w:rPr>
-      </w:pPr>
-    </w:p>
-    <w:p>
-      <w:pPr>
-        <w:rPr>
-          <w:rFonts w:ascii="Times New Roman" w:hAnsi="Times New Roman" w:cs="Times New Roman"/>
-        </w:rPr>
-      </w:pPr>
-    </w:p>
-    <w:p>
-      <w:pPr>
-        <w:rPr>
-          <w:rFonts w:ascii="Times New Roman" w:hAnsi="Times New Roman" w:cs="Times New Roman"/>
-        </w:rPr>
-      </w:pPr>
-    </w:p>
-    <w:p>
-      <w:pPr>
-        <w:rPr>
-          <w:rFonts w:ascii="Times New Roman" w:hAnsi="Times New Roman" w:cs="Times New Roman"/>
-        </w:rPr>
-      </w:pPr>
-    </w:p>
-    <w:p>
-      <w:pPr>
-        <w:rPr>
-          <w:rFonts w:ascii="Times New Roman" w:hAnsi="Times New Roman" w:cs="Times New Roman"/>
-        </w:rPr>
-      </w:pPr>
-    </w:p>
-    <w:p>
-      <w:pPr>
-        <w:rPr>
-          <w:rFonts w:ascii="Times New Roman" w:hAnsi="Times New Roman" w:cs="Times New Roman"/>
-        </w:rPr>
-      </w:pPr>
-    </w:p>
-    <w:p>
-      <w:pPr>
-        <w:rPr>
-          <w:rFonts w:ascii="Times New Roman" w:hAnsi="Times New Roman" w:cs="Times New Roman"/>
-        </w:rPr>
-      </w:pPr>
-    </w:p>
-    <w:p>
-      <w:pPr>
-        <w:rPr>
-          <w:rFonts w:ascii="Times New Roman" w:hAnsi="Times New Roman" w:cs="Times New Roman"/>
-        </w:rPr>
-      </w:pPr>
-    </w:p>
-    <w:p>
-      <w:pPr>
-        <w:rPr>
-          <w:rFonts w:ascii="Times New Roman" w:hAnsi="Times New Roman" w:cs="Times New Roman"/>
-        </w:rPr>
-      </w:pPr>
-    </w:p>
-    <w:p>
-      <w:pPr>
-        <w:rPr>
-          <w:rFonts w:ascii="Times New Roman" w:hAnsi="Times New Roman" w:cs="Times New Roman"/>
-        </w:rPr>
-      </w:pPr>
-    </w:p>
-    <w:p>
-      <w:pPr>
-        <w:rPr>
-          <w:rFonts w:ascii="Times New Roman" w:hAnsi="Times New Roman" w:cs="Times New Roman"/>
-        </w:rPr>
-      </w:pPr>
-    </w:p>
-    <w:p>
-      <w:pPr>
-        <w:rPr>
-          <w:rFonts w:ascii="Times New Roman" w:hAnsi="Times New Roman" w:cs="Times New Roman"/>
-        </w:rPr>
-      </w:pPr>
-    </w:p>
-    <w:p>
-      <w:pPr>
-        <w:rPr>
-          <w:rFonts w:ascii="Times New Roman" w:hAnsi="Times New Roman" w:cs="Times New Roman"/>
-        </w:rPr>
-      </w:pPr>
-    </w:p>
-    <w:p>
-      <w:pPr>
-        <w:rPr>
-          <w:rFonts w:ascii="Times New Roman" w:hAnsi="Times New Roman" w:cs="Times New Roman"/>
-        </w:rPr>
-      </w:pPr>
-    </w:p>
-    <w:p>
-      <w:pPr>
-        <w:rPr>
-          <w:rFonts w:ascii="Times New Roman" w:hAnsi="Times New Roman" w:cs="Times New Roman"/>
-        </w:rPr>
-      </w:pPr>
-    </w:p>
-    <w:p>
-      <w:pPr>
-        <w:rPr>
-          <w:rFonts w:ascii="Times New Roman" w:hAnsi="Times New Roman" w:cs="Times New Roman"/>
-        </w:rPr>
-      </w:pPr>
-    </w:p>
-    <w:p>
-      <w:pPr>
-        <w:rPr>
-          <w:rFonts w:ascii="Times New Roman" w:hAnsi="Times New Roman" w:cs="Times New Roman"/>
-        </w:rPr>
-      </w:pPr>
-    </w:p>
-    <w:p>
-      <w:pPr>
-        <w:rPr>
-          <w:rFonts w:ascii="Times New Roman" w:hAnsi="Times New Roman" w:cs="Times New Roman"/>
-        </w:rPr>
-      </w:pPr>
-    </w:p>
-    <w:p>
-      <w:pPr>
-        <w:rPr>
-          <w:rFonts w:ascii="Times New Roman" w:hAnsi="Times New Roman" w:cs="Times New Roman"/>
-        </w:rPr>
-      </w:pPr>
-    </w:p>
-    <w:p>
-      <w:pPr>
-        <w:rPr>
-          <w:rFonts w:ascii="Times New Roman" w:hAnsi="Times New Roman" w:cs="Times New Roman"/>
-        </w:rPr>
-      </w:pPr>
-    </w:p>
-    <w:p>
-      <w:pPr>
-        <w:rPr>
-          <w:rFonts w:ascii="Times New Roman" w:hAnsi="Times New Roman" w:cs="Times New Roman"/>
-        </w:rPr>
-      </w:pPr>
-    </w:p>
-    <w:p>
-      <w:pPr>
-        <w:rPr>
-          <w:rFonts w:ascii="Times New Roman" w:hAnsi="Times New Roman" w:cs="Times New Roman"/>
-          <w:sz w:val="52"/>
-        </w:rPr>
-      </w:pPr>
-    </w:p>
-    <w:p>
-      <w:pPr>
-        <w:rPr>
-          <w:rFonts w:ascii="Times New Roman" w:hAnsi="Times New Roman" w:cs="Times New Roman"/>
-          <w:sz w:val="52"/>
-        </w:rPr>
-      </w:pPr>
-    </w:p>
-    <w:p>
-      <w:pPr>
-        <w:rPr>
-          <w:rFonts w:ascii="Times New Roman" w:hAnsi="Times New Roman" w:cs="Times New Roman"/>
-          <w:sz w:val="52"/>
-        </w:rPr>
-      </w:pPr>
-    </w:p>
-    <w:p>
-      <w:pPr>
-        <w:rPr>
-          <w:rFonts w:ascii="Times New Roman" w:hAnsi="Times New Roman" w:cs="Times New Roman"/>
-          <w:sz w:val="52"/>
-        </w:rPr>
-      </w:pPr>
-    </w:p>
-    <w:p>
-      <w:pPr>
-        <w:rPr>
-          <w:rFonts w:ascii="Times New Roman" w:hAnsi="Times New Roman" w:cs="Times New Roman"/>
-          <w:sz w:val="52"/>
-        </w:rPr>
-      </w:pPr>
+      <w:bookmarkStart w:id="0" w:name="_GoBack"/>
+      <w:bookmarkEnd w:id="0"/>
     </w:p>
     <w:p>
       <w:pPr>
@@ -10019,6 +9437,7 @@
           <w:sz w:val="36"/>
           <w:szCs w:val="36"/>
         </w:rPr>
+        <w:lastRenderedPageBreak/>
         <w:t>BIBLIOGRAPHY</w:t>
       </w:r>
     </w:p>
@@ -10040,7 +9459,32 @@
         <w:rPr>
           <w:rFonts w:ascii="Times New Roman" w:hAnsi="Times New Roman" w:cs="Times New Roman"/>
         </w:rPr>
-        <w:t>[1] Search Engines, Information Retrieval in Practice – W. Bruce Croft et. al. page 216</w:t>
+        <w:t>[1]</w:t>
+      </w:r>
+      <w:r>
+        <w:rPr>
+          <w:rFonts w:ascii="Times New Roman" w:hAnsi="Times New Roman" w:cs="Times New Roman"/>
+        </w:rPr>
+        <w:t xml:space="preserve">, </w:t>
+      </w:r>
+      <w:r>
+        <w:rPr>
+          <w:rFonts w:ascii="Times New Roman" w:hAnsi="Times New Roman" w:cs="Times New Roman"/>
+        </w:rPr>
+        <w:t>[5], [7], [8], [9]</w:t>
+      </w:r>
+    </w:p>
+    <w:p>
+      <w:pPr>
+        <w:rPr>
+          <w:rFonts w:ascii="Times New Roman" w:hAnsi="Times New Roman" w:cs="Times New Roman"/>
+        </w:rPr>
+      </w:pPr>
+      <w:r>
+        <w:rPr>
+          <w:rFonts w:ascii="Times New Roman" w:hAnsi="Times New Roman" w:cs="Times New Roman"/>
+        </w:rPr>
+        <w:t>Search Engines, Information Retrieval in Practice – W. Bruce Croft et. al. page 216</w:t>
       </w:r>
     </w:p>
     <w:p>
@@ -10149,6 +9593,7 @@
         <w:shd w:val="clear" w:color="auto" w:fill="FFFFFF"/>
         <w:spacing w:before="240" w:beforeAutospacing="0" w:after="120" w:afterAutospacing="0" w:line="324" w:lineRule="atLeast"/>
         <w:rPr>
+          <w:rStyle w:val="Hyperlink"/>
           <w:rFonts w:eastAsiaTheme="minorHAnsi"/>
           <w:b w:val="0"/>
           <w:bCs w:val="0"/>
@@ -10170,57 +9615,10 @@
         </w:rPr>
         <w:t xml:space="preserve">[13] </w:t>
       </w:r>
-      <w:r>
-        <w:rPr>
-          <w:rFonts w:eastAsiaTheme="minorHAnsi"/>
-          <w:b w:val="0"/>
-          <w:bCs w:val="0"/>
-          <w:kern w:val="0"/>
-          <w:sz w:val="24"/>
-          <w:szCs w:val="24"/>
-          <w:lang w:val="en-GB"/>
-        </w:rPr>
-        <w:t>Study of Query Expansion Techniques and Thei</w:t>
-      </w:r>
-      <w:r>
-        <w:rPr>
-          <w:rFonts w:eastAsiaTheme="minorHAnsi"/>
-          <w:b w:val="0"/>
-          <w:bCs w:val="0"/>
-          <w:kern w:val="0"/>
-          <w:sz w:val="24"/>
-          <w:szCs w:val="24"/>
-          <w:lang w:val="en-GB"/>
-        </w:rPr>
-        <w:t xml:space="preserve">r Application in the Biomedical </w:t>
-      </w:r>
-      <w:r>
-        <w:rPr>
-          <w:rFonts w:eastAsiaTheme="minorHAnsi"/>
-          <w:b w:val="0"/>
-          <w:bCs w:val="0"/>
-          <w:kern w:val="0"/>
-          <w:sz w:val="24"/>
-          <w:szCs w:val="24"/>
-          <w:lang w:val="en-GB"/>
-        </w:rPr>
-        <w:t>Information Retrieval</w:t>
-      </w:r>
-      <w:r>
-        <w:rPr>
-          <w:rFonts w:eastAsiaTheme="minorHAnsi"/>
-          <w:b w:val="0"/>
-          <w:bCs w:val="0"/>
-          <w:kern w:val="0"/>
-          <w:sz w:val="24"/>
-          <w:szCs w:val="24"/>
-          <w:lang w:val="en-GB"/>
-        </w:rPr>
-        <w:t xml:space="preserve"> - </w:t>
-      </w:r>
       <w:hyperlink r:id="rId18" w:history="1">
         <w:r>
           <w:rPr>
+            <w:rStyle w:val="Hyperlink"/>
             <w:rFonts w:eastAsiaTheme="minorHAnsi"/>
             <w:b w:val="0"/>
             <w:bCs w:val="0"/>
@@ -10229,89 +9627,6 @@
             <w:szCs w:val="24"/>
             <w:lang w:val="en-GB"/>
           </w:rPr>
-          <w:t>A. R. Rivas</w:t>
-        </w:r>
-      </w:hyperlink>
-      <w:r>
-        <w:rPr>
-          <w:rFonts w:eastAsiaTheme="minorHAnsi"/>
-          <w:b w:val="0"/>
-          <w:bCs w:val="0"/>
-          <w:kern w:val="0"/>
-          <w:sz w:val="24"/>
-          <w:szCs w:val="24"/>
-          <w:lang w:val="en-GB"/>
-        </w:rPr>
-        <w:t>, </w:t>
-      </w:r>
-      <w:hyperlink r:id="rId19" w:history="1">
-        <w:r>
-          <w:rPr>
-            <w:rFonts w:eastAsiaTheme="minorHAnsi"/>
-            <w:b w:val="0"/>
-            <w:bCs w:val="0"/>
-            <w:kern w:val="0"/>
-            <w:sz w:val="24"/>
-            <w:szCs w:val="24"/>
-            <w:lang w:val="en-GB"/>
-          </w:rPr>
-          <w:t>E. L. Iglesias</w:t>
-        </w:r>
-      </w:hyperlink>
-      <w:r>
-        <w:rPr>
-          <w:rFonts w:eastAsiaTheme="minorHAnsi"/>
-          <w:b w:val="0"/>
-          <w:bCs w:val="0"/>
-          <w:kern w:val="0"/>
-          <w:sz w:val="24"/>
-          <w:szCs w:val="24"/>
-          <w:lang w:val="en-GB"/>
-        </w:rPr>
-        <w:t>, and </w:t>
-      </w:r>
-      <w:hyperlink r:id="rId20" w:history="1">
-        <w:r>
-          <w:rPr>
-            <w:rFonts w:eastAsiaTheme="minorHAnsi"/>
-            <w:b w:val="0"/>
-            <w:bCs w:val="0"/>
-            <w:kern w:val="0"/>
-            <w:sz w:val="24"/>
-            <w:szCs w:val="24"/>
-            <w:lang w:val="en-GB"/>
-          </w:rPr>
-          <w:t xml:space="preserve">L. </w:t>
-        </w:r>
-        <w:proofErr w:type="spellStart"/>
-        <w:r>
-          <w:rPr>
-            <w:rFonts w:eastAsiaTheme="minorHAnsi"/>
-            <w:b w:val="0"/>
-            <w:bCs w:val="0"/>
-            <w:kern w:val="0"/>
-            <w:sz w:val="24"/>
-            <w:szCs w:val="24"/>
-            <w:lang w:val="en-GB"/>
-          </w:rPr>
-          <w:t>Borrajo</w:t>
-        </w:r>
-        <w:proofErr w:type="spellEnd"/>
-      </w:hyperlink>
-    </w:p>
-    <w:p>
-      <w:pPr>
-        <w:rPr>
-          <w:rStyle w:val="Hyperlink"/>
-          <w:rFonts w:ascii="Times New Roman" w:hAnsi="Times New Roman" w:cs="Times New Roman"/>
-        </w:rPr>
-      </w:pPr>
-      <w:hyperlink r:id="rId21" w:history="1">
-        <w:r>
-          <w:rPr>
-            <w:rStyle w:val="Hyperlink"/>
-            <w:rFonts w:ascii="Times New Roman" w:hAnsi="Times New Roman" w:cs="Times New Roman"/>
-          </w:rPr>
           <w:t>https://www.ncbi.nlm.nih.gov/pmc/articles/PMC3958669/</w:t>
         </w:r>
       </w:hyperlink>
@@ -10333,9 +9648,21 @@
         <w:rPr>
           <w:rFonts w:ascii="Times New Roman" w:hAnsi="Times New Roman" w:cs="Times New Roman"/>
         </w:rPr>
-        <w:t xml:space="preserve">[] </w:t>
-      </w:r>
-      <w:hyperlink r:id="rId22" w:history="1">
+        <w:t>[</w:t>
+      </w:r>
+      <w:r>
+        <w:rPr>
+          <w:rFonts w:ascii="Times New Roman" w:hAnsi="Times New Roman" w:cs="Times New Roman"/>
+        </w:rPr>
+        <w:t>19</w:t>
+      </w:r>
+      <w:r>
+        <w:rPr>
+          <w:rFonts w:ascii="Times New Roman" w:hAnsi="Times New Roman" w:cs="Times New Roman"/>
+        </w:rPr>
+        <w:t xml:space="preserve">] </w:t>
+      </w:r>
+      <w:hyperlink r:id="rId19" w:history="1">
         <w:r>
           <w:rPr>
             <w:rStyle w:val="Hyperlink"/>
@@ -10941,9 +10268,9 @@
     </w:lvl>
   </w:abstractNum>
   <w:abstractNum w:abstractNumId="5" w15:restartNumberingAfterBreak="0">
-    <w:nsid w:val="5E633FBA"/>
+    <w:nsid w:val="4F0110D4"/>
     <w:multiLevelType w:val="hybridMultilevel"/>
-    <w:tmpl w:val="FB4C39C4"/>
+    <w:tmpl w:val="96327F7E"/>
     <w:lvl w:ilvl="0" w:tplc="04090001">
       <w:start w:val="1"/>
       <w:numFmt w:val="bullet"/>
@@ -11054,6 +10381,119 @@
     </w:lvl>
   </w:abstractNum>
   <w:abstractNum w:abstractNumId="6" w15:restartNumberingAfterBreak="0">
+    <w:nsid w:val="5E633FBA"/>
+    <w:multiLevelType w:val="hybridMultilevel"/>
+    <w:tmpl w:val="FB4C39C4"/>
+    <w:lvl w:ilvl="0" w:tplc="04090001">
+      <w:start w:val="1"/>
+      <w:numFmt w:val="bullet"/>
+      <w:lvlText w:val=""/>
+      <w:lvlJc w:val="left"/>
+      <w:pPr>
+        <w:ind w:left="1440" w:hanging="360"/>
+      </w:pPr>
+      <w:rPr>
+        <w:rFonts w:ascii="Symbol" w:hAnsi="Symbol" w:hint="default"/>
+      </w:rPr>
+    </w:lvl>
+    <w:lvl w:ilvl="1" w:tplc="04090003" w:tentative="1">
+      <w:start w:val="1"/>
+      <w:numFmt w:val="bullet"/>
+      <w:lvlText w:val="o"/>
+      <w:lvlJc w:val="left"/>
+      <w:pPr>
+        <w:ind w:left="2160" w:hanging="360"/>
+      </w:pPr>
+      <w:rPr>
+        <w:rFonts w:ascii="Courier New" w:hAnsi="Courier New" w:cs="Courier New" w:hint="default"/>
+      </w:rPr>
+    </w:lvl>
+    <w:lvl w:ilvl="2" w:tplc="04090005" w:tentative="1">
+      <w:start w:val="1"/>
+      <w:numFmt w:val="bullet"/>
+      <w:lvlText w:val=""/>
+      <w:lvlJc w:val="left"/>
+      <w:pPr>
+        <w:ind w:left="2880" w:hanging="360"/>
+      </w:pPr>
+      <w:rPr>
+        <w:rFonts w:ascii="Wingdings" w:hAnsi="Wingdings" w:hint="default"/>
+      </w:rPr>
+    </w:lvl>
+    <w:lvl w:ilvl="3" w:tplc="04090001" w:tentative="1">
+      <w:start w:val="1"/>
+      <w:numFmt w:val="bullet"/>
+      <w:lvlText w:val=""/>
+      <w:lvlJc w:val="left"/>
+      <w:pPr>
+        <w:ind w:left="3600" w:hanging="360"/>
+      </w:pPr>
+      <w:rPr>
+        <w:rFonts w:ascii="Symbol" w:hAnsi="Symbol" w:hint="default"/>
+      </w:rPr>
+    </w:lvl>
+    <w:lvl w:ilvl="4" w:tplc="04090003" w:tentative="1">
+      <w:start w:val="1"/>
+      <w:numFmt w:val="bullet"/>
+      <w:lvlText w:val="o"/>
+      <w:lvlJc w:val="left"/>
+      <w:pPr>
+        <w:ind w:left="4320" w:hanging="360"/>
+      </w:pPr>
+      <w:rPr>
+        <w:rFonts w:ascii="Courier New" w:hAnsi="Courier New" w:cs="Courier New" w:hint="default"/>
+      </w:rPr>
+    </w:lvl>
+    <w:lvl w:ilvl="5" w:tplc="04090005" w:tentative="1">
+      <w:start w:val="1"/>
+      <w:numFmt w:val="bullet"/>
+      <w:lvlText w:val=""/>
+      <w:lvlJc w:val="left"/>
+      <w:pPr>
+        <w:ind w:left="5040" w:hanging="360"/>
+      </w:pPr>
+      <w:rPr>
+        <w:rFonts w:ascii="Wingdings" w:hAnsi="Wingdings" w:hint="default"/>
+      </w:rPr>
+    </w:lvl>
+    <w:lvl w:ilvl="6" w:tplc="04090001" w:tentative="1">
+      <w:start w:val="1"/>
+      <w:numFmt w:val="bullet"/>
+      <w:lvlText w:val=""/>
+      <w:lvlJc w:val="left"/>
+      <w:pPr>
+        <w:ind w:left="5760" w:hanging="360"/>
+      </w:pPr>
+      <w:rPr>
+        <w:rFonts w:ascii="Symbol" w:hAnsi="Symbol" w:hint="default"/>
+      </w:rPr>
+    </w:lvl>
+    <w:lvl w:ilvl="7" w:tplc="04090003" w:tentative="1">
+      <w:start w:val="1"/>
+      <w:numFmt w:val="bullet"/>
+      <w:lvlText w:val="o"/>
+      <w:lvlJc w:val="left"/>
+      <w:pPr>
+        <w:ind w:left="6480" w:hanging="360"/>
+      </w:pPr>
+      <w:rPr>
+        <w:rFonts w:ascii="Courier New" w:hAnsi="Courier New" w:cs="Courier New" w:hint="default"/>
+      </w:rPr>
+    </w:lvl>
+    <w:lvl w:ilvl="8" w:tplc="04090005" w:tentative="1">
+      <w:start w:val="1"/>
+      <w:numFmt w:val="bullet"/>
+      <w:lvlText w:val=""/>
+      <w:lvlJc w:val="left"/>
+      <w:pPr>
+        <w:ind w:left="7200" w:hanging="360"/>
+      </w:pPr>
+      <w:rPr>
+        <w:rFonts w:ascii="Wingdings" w:hAnsi="Wingdings" w:hint="default"/>
+      </w:rPr>
+    </w:lvl>
+  </w:abstractNum>
+  <w:abstractNum w:abstractNumId="7" w15:restartNumberingAfterBreak="0">
     <w:nsid w:val="656C327D"/>
     <w:multiLevelType w:val="hybridMultilevel"/>
     <w:tmpl w:val="975291E6"/>
@@ -11144,7 +10584,7 @@
       </w:pPr>
     </w:lvl>
   </w:abstractNum>
-  <w:abstractNum w:abstractNumId="7" w15:restartNumberingAfterBreak="0">
+  <w:abstractNum w:abstractNumId="8" w15:restartNumberingAfterBreak="0">
     <w:nsid w:val="70FD5E98"/>
     <w:multiLevelType w:val="hybridMultilevel"/>
     <w:tmpl w:val="951A6A70"/>
@@ -11264,7 +10704,7 @@
     <w:abstractNumId w:val="4"/>
   </w:num>
   <w:num w:numId="3">
-    <w:abstractNumId w:val="6"/>
+    <w:abstractNumId w:val="7"/>
   </w:num>
   <w:num w:numId="4">
     <w:abstractNumId w:val="3"/>
@@ -11276,9 +10716,12 @@
     <w:abstractNumId w:val="1"/>
   </w:num>
   <w:num w:numId="7">
-    <w:abstractNumId w:val="7"/>
+    <w:abstractNumId w:val="8"/>
   </w:num>
   <w:num w:numId="8">
+    <w:abstractNumId w:val="6"/>
+  </w:num>
+  <w:num w:numId="9">
     <w:abstractNumId w:val="5"/>
   </w:num>
 </w:numbering>
@@ -12096,7 +11539,7 @@
 </file>
 
 <file path=customXml/itemProps2.xml><?xml version="1.0" encoding="utf-8"?>
-<ds:datastoreItem xmlns:ds="http://schemas.openxmlformats.org/officeDocument/2006/customXml" ds:itemID="{013208D4-EE89-433D-829B-FE6E8710E6B5}">
+<ds:datastoreItem xmlns:ds="http://schemas.openxmlformats.org/officeDocument/2006/customXml" ds:itemID="{D487AC18-D3E7-44CE-AC3A-3F437620AA89}">
   <ds:schemaRefs>
     <ds:schemaRef ds:uri="http://schemas.openxmlformats.org/officeDocument/2006/bibliography"/>
   </ds:schemaRefs>
